--- a/sections/s06/src/Прозорова/статья19дем__дем1 -полная.docx
+++ b/sections/s06/src/Прозорова/статья19дем__дем1 -полная.docx
@@ -1,6 +1,6 @@
 
 <file path=word/document.xml><?xml version="1.0" encoding="utf-8"?>
-<w:document xmlns:wpc="http://schemas.microsoft.com/office/word/2010/wordprocessingCanvas" xmlns:mc="http://schemas.openxmlformats.org/markup-compatibility/2006" xmlns:o="urn:schemas-microsoft-com:office:office" xmlns:r="http://schemas.openxmlformats.org/officeDocument/2006/relationships" xmlns:m="http://schemas.openxmlformats.org/officeDocument/2006/math" xmlns:v="urn:schemas-microsoft-com:vml" xmlns:wp14="http://schemas.microsoft.com/office/word/2010/wordprocessingDrawing" xmlns:wp="http://schemas.openxmlformats.org/drawingml/2006/wordprocessingDrawing" xmlns:w10="urn:schemas-microsoft-com:office:word" xmlns:w="http://schemas.openxmlformats.org/wordprocessingml/2006/main" xmlns:w14="http://schemas.microsoft.com/office/word/2010/wordml" xmlns:wpg="http://schemas.microsoft.com/office/word/2010/wordprocessingGroup" xmlns:wpi="http://schemas.microsoft.com/office/word/2010/wordprocessingInk" xmlns:wne="http://schemas.microsoft.com/office/word/2006/wordml" xmlns:wps="http://schemas.microsoft.com/office/word/2010/wordprocessingShape" mc:Ignorable="w14 wp14">
+<w:document xmlns:wpc="http://schemas.microsoft.com/office/word/2010/wordprocessingCanvas" xmlns:cx="http://schemas.microsoft.com/office/drawing/2014/chartex" xmlns:cx1="http://schemas.microsoft.com/office/drawing/2015/9/8/chartex" xmlns:cx2="http://schemas.microsoft.com/office/drawing/2015/10/21/chartex" xmlns:cx3="http://schemas.microsoft.com/office/drawing/2016/5/9/chartex" xmlns:cx4="http://schemas.microsoft.com/office/drawing/2016/5/10/chartex" xmlns:cx5="http://schemas.microsoft.com/office/drawing/2016/5/11/chartex" xmlns:cx6="http://schemas.microsoft.com/office/drawing/2016/5/12/chartex" xmlns:cx7="http://schemas.microsoft.com/office/drawing/2016/5/13/chartex" xmlns:cx8="http://schemas.microsoft.com/office/drawing/2016/5/14/chartex" xmlns:mc="http://schemas.openxmlformats.org/markup-compatibility/2006" xmlns:aink="http://schemas.microsoft.com/office/drawing/2016/ink" xmlns:am3d="http://schemas.microsoft.com/office/drawing/2017/model3d" xmlns:o="urn:schemas-microsoft-com:office:office" xmlns:r="http://schemas.openxmlformats.org/officeDocument/2006/relationships" xmlns:m="http://schemas.openxmlformats.org/officeDocument/2006/math" xmlns:v="urn:schemas-microsoft-com:vml" xmlns:wp14="http://schemas.microsoft.com/office/word/2010/wordprocessingDrawing" xmlns:wp="http://schemas.openxmlformats.org/drawingml/2006/wordprocessingDrawing" xmlns:w10="urn:schemas-microsoft-com:office:word" xmlns:w="http://schemas.openxmlformats.org/wordprocessingml/2006/main" xmlns:w14="http://schemas.microsoft.com/office/word/2010/wordml" xmlns:w15="http://schemas.microsoft.com/office/word/2012/wordml" xmlns:w16cid="http://schemas.microsoft.com/office/word/2016/wordml/cid" xmlns:w16se="http://schemas.microsoft.com/office/word/2015/wordml/symex" xmlns:wpg="http://schemas.microsoft.com/office/word/2010/wordprocessingGroup" xmlns:wpi="http://schemas.microsoft.com/office/word/2010/wordprocessingInk" xmlns:wne="http://schemas.microsoft.com/office/word/2006/wordml" xmlns:wps="http://schemas.microsoft.com/office/word/2010/wordprocessingShape" mc:Ignorable="w14 w15 w16se w16cid wp14">
   <w:body>
     <w:p>
       <w:pPr>
@@ -114,43 +114,7 @@
           <w:bCs/>
           <w:sz w:val="24"/>
         </w:rPr>
-        <w:t xml:space="preserve"> Проф. каф</w:t>
-      </w:r>
-      <w:proofErr w:type="gramStart"/>
-      <w:r>
-        <w:rPr>
-          <w:rFonts w:ascii="Times New Roman" w:eastAsia="Calibri" w:hAnsi="Times New Roman" w:cs="Times New Roman"/>
-          <w:bCs/>
-          <w:sz w:val="24"/>
-        </w:rPr>
-        <w:t>.</w:t>
-      </w:r>
-      <w:proofErr w:type="gramEnd"/>
-      <w:r>
-        <w:rPr>
-          <w:rFonts w:ascii="Times New Roman" w:eastAsia="Calibri" w:hAnsi="Times New Roman" w:cs="Times New Roman"/>
-          <w:bCs/>
-          <w:sz w:val="24"/>
-        </w:rPr>
-        <w:t xml:space="preserve"> </w:t>
-      </w:r>
-      <w:proofErr w:type="gramStart"/>
-      <w:r>
-        <w:rPr>
-          <w:rFonts w:ascii="Times New Roman" w:eastAsia="Calibri" w:hAnsi="Times New Roman" w:cs="Times New Roman"/>
-          <w:bCs/>
-          <w:sz w:val="24"/>
-        </w:rPr>
-        <w:t>п</w:t>
-      </w:r>
-      <w:proofErr w:type="gramEnd"/>
-      <w:r>
-        <w:rPr>
-          <w:rFonts w:ascii="Times New Roman" w:eastAsia="Calibri" w:hAnsi="Times New Roman" w:cs="Times New Roman"/>
-          <w:bCs/>
-          <w:sz w:val="24"/>
-        </w:rPr>
-        <w:t xml:space="preserve">араллельных алгоритмов </w:t>
+        <w:t xml:space="preserve"> Проф. каф. параллельных алгоритмов </w:t>
       </w:r>
       <w:r>
         <w:rPr>
@@ -212,7 +176,7 @@
         </w:rPr>
         <w:t xml:space="preserve"> </w:t>
       </w:r>
-      <w:hyperlink r:id="rId6" w:history="1">
+      <w:hyperlink r:id="rId5" w:history="1">
         <w:r>
           <w:rPr>
             <w:rFonts w:ascii="Times New Roman" w:eastAsia="Calibri" w:hAnsi="Times New Roman" w:cs="Times New Roman"/>
@@ -383,7 +347,6 @@
         </w:rPr>
         <w:t xml:space="preserve"> отбрасываемого </w:t>
       </w:r>
-      <w:proofErr w:type="gramStart"/>
       <w:r>
         <w:rPr>
           <w:rFonts w:ascii="Times New Roman" w:hAnsi="Times New Roman"/>
@@ -430,16 +393,23 @@
           <w:sz w:val="20"/>
           <w:szCs w:val="27"/>
         </w:rPr>
-        <w:t>при выводе</w:t>
-      </w:r>
-      <w:proofErr w:type="gramEnd"/>
+        <w:t>при выводе законов сохранения.</w:t>
+      </w:r>
+      <w:r>
+        <w:rPr>
+          <w:rFonts w:ascii="Times New Roman" w:hAnsi="Times New Roman" w:cs="Arial"/>
+          <w:sz w:val="20"/>
+          <w:szCs w:val="27"/>
+        </w:rPr>
+        <w:t xml:space="preserve"> </w:t>
+      </w:r>
       <w:r>
         <w:rPr>
           <w:rFonts w:ascii="Times New Roman" w:hAnsi="Times New Roman"/>
           <w:sz w:val="20"/>
           <w:szCs w:val="27"/>
         </w:rPr>
-        <w:t xml:space="preserve"> законов сохранения.</w:t>
+        <w:t>Теорема является следствием применения интегрирования по частям в пространственном случае.</w:t>
       </w:r>
       <w:r>
         <w:rPr>
@@ -455,15 +425,15 @@
           <w:sz w:val="20"/>
           <w:szCs w:val="27"/>
         </w:rPr>
-        <w:t>Теорема является следствием применения интегрирования по частям в пространственном случае.</w:t>
-      </w:r>
-      <w:r>
-        <w:rPr>
-          <w:rFonts w:ascii="Times New Roman" w:hAnsi="Times New Roman" w:cs="Arial"/>
+        <w:t xml:space="preserve">При учете </w:t>
+      </w:r>
+      <w:r>
+        <w:rPr>
+          <w:rFonts w:ascii="Times New Roman" w:hAnsi="Times New Roman"/>
           <w:sz w:val="20"/>
           <w:szCs w:val="27"/>
         </w:rPr>
-        <w:t xml:space="preserve"> </w:t>
+        <w:t>циркуляции</w:t>
       </w:r>
       <w:r>
         <w:rPr>
@@ -471,34 +441,8 @@
           <w:sz w:val="20"/>
           <w:szCs w:val="27"/>
         </w:rPr>
-        <w:t xml:space="preserve">При учете </w:t>
-      </w:r>
-      <w:r>
-        <w:rPr>
-          <w:rFonts w:ascii="Times New Roman" w:hAnsi="Times New Roman"/>
-          <w:sz w:val="20"/>
-          <w:szCs w:val="27"/>
-        </w:rPr>
-        <w:t>циркуляции</w:t>
-      </w:r>
-      <w:r>
-        <w:rPr>
-          <w:rFonts w:ascii="Times New Roman" w:hAnsi="Times New Roman"/>
-          <w:sz w:val="20"/>
-          <w:szCs w:val="27"/>
-        </w:rPr>
-        <w:t xml:space="preserve"> (</w:t>
-      </w:r>
-      <w:proofErr w:type="gramStart"/>
-      <w:r>
-        <w:rPr>
-          <w:rFonts w:ascii="Times New Roman" w:hAnsi="Times New Roman"/>
-          <w:sz w:val="20"/>
-          <w:szCs w:val="27"/>
-        </w:rPr>
-        <w:t>вне</w:t>
-      </w:r>
-      <w:proofErr w:type="gramEnd"/>
+        <w:t xml:space="preserve"> (вне</w:t>
+      </w:r>
       <w:r>
         <w:rPr>
           <w:rFonts w:ascii="Times New Roman" w:hAnsi="Times New Roman"/>
@@ -1359,25 +1303,7 @@
           <w:sz w:val="20"/>
           <w:szCs w:val="27"/>
         </w:rPr>
-        <w:t xml:space="preserve">Перечисленные вопросы являются важными при выборе физической и математической моделей и </w:t>
-      </w:r>
-      <w:proofErr w:type="gramStart"/>
-      <w:r>
-        <w:rPr>
-          <w:rFonts w:ascii="Times New Roman" w:hAnsi="Times New Roman" w:cs="Arial"/>
-          <w:sz w:val="20"/>
-          <w:szCs w:val="27"/>
-        </w:rPr>
-        <w:t>при</w:t>
-      </w:r>
-      <w:proofErr w:type="gramEnd"/>
-      <w:r>
-        <w:rPr>
-          <w:rFonts w:ascii="Times New Roman" w:hAnsi="Times New Roman" w:cs="Arial"/>
-          <w:sz w:val="20"/>
-          <w:szCs w:val="27"/>
-        </w:rPr>
-        <w:t xml:space="preserve"> разработки вычислительных программ</w:t>
+        <w:t>Перечисленные вопросы являются важными при выборе физической и математической моделей и при разработки вычислительных программ</w:t>
       </w:r>
       <w:r>
         <w:rPr>
@@ -1442,14 +1368,30 @@
     <w:p>
       <w:pPr>
         <w:spacing w:after="0" w:line="240" w:lineRule="auto"/>
+        <w:jc w:val="both"/>
         <w:rPr>
           <w:rFonts w:ascii="Times New Roman" w:eastAsia="Times New Roman" w:hAnsi="Times New Roman" w:cs="SFTT0900"/>
-          <w:b/>
-          <w:sz w:val="24"/>
+          <w:sz w:val="20"/>
+          <w:szCs w:val="24"/>
+        </w:rPr>
+      </w:pPr>
+      <w:r>
+        <w:rPr>
+          <w:rFonts w:ascii="Times New Roman" w:eastAsia="Times New Roman" w:hAnsi="Times New Roman" w:cs="SFTT0900"/>
+          <w:sz w:val="20"/>
+          <w:szCs w:val="24"/>
+        </w:rPr>
+        <w:t>Парадокс Гильберта</w:t>
+      </w:r>
+      <w:r>
+        <w:rPr>
+          <w:rFonts w:ascii="Times New Roman" w:eastAsia="Times New Roman" w:hAnsi="Times New Roman" w:cs="SFTT0900"/>
+          <w:sz w:val="20"/>
           <w:szCs w:val="24"/>
           <w:lang w:val="en-US"/>
         </w:rPr>
-      </w:pPr>
+        <w:t xml:space="preserve"> </w:t>
+      </w:r>
     </w:p>
     <w:p>
       <w:pPr>
@@ -1457,34 +1399,6 @@
         <w:jc w:val="both"/>
         <w:rPr>
           <w:rFonts w:ascii="Times New Roman" w:eastAsia="Times New Roman" w:hAnsi="Times New Roman" w:cs="SFTT0900"/>
-          <w:sz w:val="20"/>
-          <w:szCs w:val="24"/>
-        </w:rPr>
-      </w:pPr>
-      <w:r>
-        <w:rPr>
-          <w:rFonts w:ascii="Times New Roman" w:eastAsia="Times New Roman" w:hAnsi="Times New Roman" w:cs="SFTT0900"/>
-          <w:sz w:val="20"/>
-          <w:szCs w:val="24"/>
-        </w:rPr>
-        <w:t xml:space="preserve"> Парадокс Гильберта</w:t>
-      </w:r>
-      <w:r>
-        <w:rPr>
-          <w:rFonts w:ascii="Times New Roman" w:eastAsia="Times New Roman" w:hAnsi="Times New Roman" w:cs="SFTT0900"/>
-          <w:sz w:val="20"/>
-          <w:szCs w:val="24"/>
-          <w:lang w:val="en-US"/>
-        </w:rPr>
-        <w:t xml:space="preserve"> </w:t>
-      </w:r>
-    </w:p>
-    <w:p>
-      <w:pPr>
-        <w:spacing w:after="0" w:line="240" w:lineRule="auto"/>
-        <w:jc w:val="both"/>
-        <w:rPr>
-          <w:rFonts w:ascii="Times New Roman" w:eastAsia="Times New Roman" w:hAnsi="Times New Roman" w:cs="SFTT0900"/>
           <w:bCs/>
           <w:sz w:val="20"/>
           <w:szCs w:val="24"/>
@@ -1493,7 +1407,7 @@
       </w:pPr>
       <m:oMathPara>
         <m:oMathParaPr>
-          <m:jc m:val="left"/>
+          <m:jc m:val="center"/>
         </m:oMathParaPr>
         <m:oMath>
           <m:nary>
@@ -1721,7 +1635,19 @@
               <w:szCs w:val="24"/>
               <w:lang w:val="en-US"/>
             </w:rPr>
-            <m:t>= β,</m:t>
+            <m:t>= β</m:t>
+          </m:r>
+          <m:r>
+            <m:rPr>
+              <m:sty m:val="p"/>
+            </m:rPr>
+            <w:rPr>
+              <w:rFonts w:ascii="Cambria Math" w:eastAsia="Times New Roman" w:hAnsi="Cambria Math" w:cs="SFTT0900"/>
+              <w:sz w:val="20"/>
+              <w:szCs w:val="24"/>
+              <w:lang w:val="en-US"/>
+            </w:rPr>
+            <m:t>,</m:t>
           </m:r>
         </m:oMath>
       </m:oMathPara>
@@ -1744,7 +1670,6 @@
           <w:sz w:val="20"/>
           <w:szCs w:val="24"/>
         </w:rPr>
-        <w:lastRenderedPageBreak/>
         <w:t xml:space="preserve"> здесь </w:t>
       </w:r>
       <m:oMath>
@@ -1823,7 +1748,7 @@
     <w:p>
       <w:pPr>
         <w:spacing w:after="0" w:line="240" w:lineRule="auto"/>
-        <w:jc w:val="both"/>
+        <w:jc w:val="center"/>
         <w:rPr>
           <w:rFonts w:ascii="Times New Roman" w:eastAsiaTheme="minorEastAsia" w:hAnsi="Times New Roman" w:cs="SFTT0900"/>
           <w:b/>
@@ -2019,20 +1944,30 @@
             <w:sz w:val="20"/>
             <w:szCs w:val="24"/>
           </w:rPr>
-          <m:t xml:space="preserve">,                 </m:t>
+          <m:t>,</m:t>
         </m:r>
-      </m:oMath>
-      <w:r>
-        <w:rPr>
-          <w:rFonts w:ascii="Times New Roman" w:eastAsiaTheme="minorEastAsia" w:hAnsi="Times New Roman" w:cs="SFTT0900"/>
-          <w:b/>
-          <w:bCs/>
-          <w:sz w:val="20"/>
-          <w:szCs w:val="24"/>
-        </w:rPr>
-        <w:t xml:space="preserve"> </w:t>
-      </w:r>
-      <m:oMath>
+        <m:r>
+          <m:rPr>
+            <m:sty m:val="bi"/>
+          </m:rPr>
+          <w:rPr>
+            <w:rFonts w:ascii="Cambria Math" w:eastAsia="Times New Roman" w:hAnsi="Cambria Math" w:cs="SFTT0900"/>
+            <w:sz w:val="20"/>
+            <w:szCs w:val="24"/>
+          </w:rPr>
+          <m:t xml:space="preserve"> </m:t>
+        </m:r>
+        <m:r>
+          <m:rPr>
+            <m:sty m:val="bi"/>
+          </m:rPr>
+          <w:rPr>
+            <w:rFonts w:ascii="Cambria Math" w:eastAsia="Times New Roman" w:hAnsi="Cambria Math" w:cs="SFTT0900"/>
+            <w:sz w:val="20"/>
+            <w:szCs w:val="24"/>
+          </w:rPr>
+          <m:t xml:space="preserve"> </m:t>
+        </m:r>
         <m:r>
           <m:rPr>
             <m:sty m:val="bi"/>
@@ -2304,828 +2239,585 @@
           <w:sz w:val="20"/>
           <w:szCs w:val="24"/>
         </w:rPr>
-        <w:t xml:space="preserve">,  </w:t>
+        <w:t>,</w:t>
       </w:r>
     </w:p>
     <w:p>
       <w:pPr>
         <w:spacing w:after="0" w:line="240" w:lineRule="auto"/>
-        <w:jc w:val="both"/>
+        <w:jc w:val="center"/>
         <w:rPr>
           <w:rFonts w:ascii="Times New Roman" w:eastAsiaTheme="minorEastAsia" w:hAnsi="Times New Roman" w:cs="SFTT0900"/>
           <w:b/>
-          <w:bCs/>
           <w:sz w:val="20"/>
           <w:szCs w:val="24"/>
         </w:rPr>
       </w:pPr>
-      <w:r>
-        <w:rPr>
-          <w:rFonts w:ascii="Times New Roman" w:eastAsiaTheme="minorEastAsia" w:hAnsi="Times New Roman" w:cs="SFTT0900"/>
-          <w:b/>
-          <w:bCs/>
-          <w:sz w:val="20"/>
-          <w:szCs w:val="24"/>
-        </w:rPr>
-        <w:t xml:space="preserve"> </w:t>
-      </w:r>
-      <m:oMath>
-        <m:sSub>
-          <m:sSubPr>
-            <m:ctrlPr>
+      <m:oMathPara>
+        <m:oMath>
+          <m:sSub>
+            <m:sSubPr>
+              <m:ctrlPr>
+                <w:rPr>
+                  <w:rFonts w:ascii="Cambria Math" w:eastAsiaTheme="minorEastAsia" w:hAnsi="Cambria Math" w:cs="Times New Roman"/>
+                  <w:i/>
+                  <w:sz w:val="20"/>
+                  <w:lang w:val="en-US"/>
+                </w:rPr>
+              </m:ctrlPr>
+            </m:sSubPr>
+            <m:e>
+              <m:r>
+                <w:rPr>
+                  <w:rFonts w:ascii="Cambria Math" w:eastAsiaTheme="minorEastAsia" w:hAnsi="Cambria Math" w:cs="SFTT0900"/>
+                  <w:sz w:val="20"/>
+                  <w:szCs w:val="24"/>
+                  <w:lang w:val="en-US"/>
+                </w:rPr>
+                <m:t>P</m:t>
+              </m:r>
+            </m:e>
+            <m:sub>
+              <m:r>
+                <w:rPr>
+                  <w:rFonts w:ascii="Cambria Math" w:eastAsiaTheme="minorEastAsia" w:hAnsi="Cambria Math" w:cs="SFTT0900"/>
+                  <w:sz w:val="20"/>
+                  <w:szCs w:val="24"/>
+                  <w:lang w:val="en-US"/>
+                </w:rPr>
+                <m:t>ij</m:t>
+              </m:r>
+            </m:sub>
+          </m:sSub>
+          <m:r>
+            <w:rPr>
+              <w:rFonts w:ascii="Cambria Math" w:eastAsiaTheme="minorEastAsia" w:hAnsi="Cambria Math" w:cs="SFTT0900"/>
+              <w:sz w:val="20"/>
+              <w:szCs w:val="24"/>
+            </w:rPr>
+            <m:t>=</m:t>
+          </m:r>
+          <m:r>
+            <w:rPr>
+              <w:rFonts w:ascii="Cambria Math" w:eastAsiaTheme="minorEastAsia" w:hAnsi="Cambria Math" w:cs="SFTT0900"/>
+              <w:sz w:val="20"/>
+              <w:szCs w:val="24"/>
+              <w:lang w:val="en-US"/>
+            </w:rPr>
+            <m:t>m</m:t>
+          </m:r>
+          <m:nary>
+            <m:naryPr>
+              <m:limLoc m:val="undOvr"/>
+              <m:subHide m:val="1"/>
+              <m:supHide m:val="1"/>
+              <m:ctrlPr>
+                <w:rPr>
+                  <w:rFonts w:ascii="Cambria Math" w:eastAsiaTheme="minorEastAsia" w:hAnsi="Cambria Math" w:cs="Times New Roman"/>
+                  <w:i/>
+                  <w:sz w:val="20"/>
+                  <w:lang w:val="en-US"/>
+                </w:rPr>
+              </m:ctrlPr>
+            </m:naryPr>
+            <m:sub/>
+            <m:sup/>
+            <m:e>
+              <m:sSub>
+                <m:sSubPr>
+                  <m:ctrlPr>
+                    <w:rPr>
+                      <w:rFonts w:ascii="Cambria Math" w:eastAsiaTheme="minorEastAsia" w:hAnsi="Cambria Math" w:cs="Times New Roman"/>
+                      <w:i/>
+                      <w:sz w:val="20"/>
+                      <w:lang w:val="en-US"/>
+                    </w:rPr>
+                  </m:ctrlPr>
+                </m:sSubPr>
+                <m:e>
+                  <m:r>
+                    <w:rPr>
+                      <w:rFonts w:ascii="Cambria Math" w:eastAsiaTheme="minorEastAsia" w:hAnsi="Cambria Math" w:cs="SFTT0900"/>
+                      <w:sz w:val="20"/>
+                      <w:szCs w:val="24"/>
+                      <w:lang w:val="en-US"/>
+                    </w:rPr>
+                    <m:t>c</m:t>
+                  </m:r>
+                </m:e>
+                <m:sub>
+                  <m:r>
+                    <w:rPr>
+                      <w:rFonts w:ascii="Cambria Math" w:eastAsiaTheme="minorEastAsia" w:hAnsi="Cambria Math" w:cs="SFTT0900"/>
+                      <w:sz w:val="20"/>
+                      <w:szCs w:val="24"/>
+                      <w:lang w:val="en-US"/>
+                    </w:rPr>
+                    <m:t>j</m:t>
+                  </m:r>
+                </m:sub>
+              </m:sSub>
+              <m:sSub>
+                <m:sSubPr>
+                  <m:ctrlPr>
+                    <w:rPr>
+                      <w:rFonts w:ascii="Cambria Math" w:eastAsiaTheme="minorEastAsia" w:hAnsi="Cambria Math" w:cs="Times New Roman"/>
+                      <w:i/>
+                      <w:sz w:val="20"/>
+                      <w:lang w:val="en-US"/>
+                    </w:rPr>
+                  </m:ctrlPr>
+                </m:sSubPr>
+                <m:e>
+                  <m:r>
+                    <w:rPr>
+                      <w:rFonts w:ascii="Cambria Math" w:eastAsiaTheme="minorEastAsia" w:hAnsi="Cambria Math" w:cs="SFTT0900"/>
+                      <w:sz w:val="20"/>
+                      <w:szCs w:val="24"/>
+                      <w:lang w:val="en-US"/>
+                    </w:rPr>
+                    <m:t>c</m:t>
+                  </m:r>
+                </m:e>
+                <m:sub>
+                  <m:r>
+                    <w:rPr>
+                      <w:rFonts w:ascii="Cambria Math" w:eastAsiaTheme="minorEastAsia" w:hAnsi="Cambria Math" w:cs="SFTT0900"/>
+                      <w:sz w:val="20"/>
+                      <w:szCs w:val="24"/>
+                      <w:lang w:val="en-US"/>
+                    </w:rPr>
+                    <m:t>i</m:t>
+                  </m:r>
+                </m:sub>
+              </m:sSub>
+              <m:r>
+                <w:rPr>
+                  <w:rFonts w:ascii="Cambria Math" w:eastAsiaTheme="minorEastAsia" w:hAnsi="Cambria Math" w:cs="SFTT0900"/>
+                  <w:sz w:val="20"/>
+                  <w:szCs w:val="24"/>
+                  <w:lang w:val="en-US"/>
+                </w:rPr>
+                <m:t>f</m:t>
+              </m:r>
+              <m:r>
+                <w:rPr>
+                  <w:rFonts w:ascii="Cambria Math" w:eastAsiaTheme="minorEastAsia" w:hAnsi="Cambria Math" w:cs="SFTT0900"/>
+                  <w:sz w:val="20"/>
+                  <w:szCs w:val="24"/>
+                </w:rPr>
+                <m:t>(</m:t>
+              </m:r>
+              <m:r>
+                <w:rPr>
+                  <w:rFonts w:ascii="Cambria Math" w:eastAsiaTheme="minorEastAsia" w:hAnsi="Cambria Math" w:cs="SFTT0900"/>
+                  <w:sz w:val="20"/>
+                  <w:szCs w:val="24"/>
+                  <w:lang w:val="en-US"/>
+                </w:rPr>
+                <m:t>t</m:t>
+              </m:r>
+              <m:r>
+                <w:rPr>
+                  <w:rFonts w:ascii="Cambria Math" w:eastAsiaTheme="minorEastAsia" w:hAnsi="Cambria Math" w:cs="SFTT0900"/>
+                  <w:sz w:val="20"/>
+                  <w:szCs w:val="24"/>
+                </w:rPr>
+                <m:t>,</m:t>
+              </m:r>
+              <m:r>
+                <m:rPr>
+                  <m:sty m:val="bi"/>
+                </m:rPr>
+                <w:rPr>
+                  <w:rFonts w:ascii="Cambria Math" w:eastAsiaTheme="minorEastAsia" w:hAnsi="Cambria Math" w:cs="SFTT0900"/>
+                  <w:sz w:val="20"/>
+                  <w:szCs w:val="24"/>
+                  <w:lang w:val="en-US"/>
+                </w:rPr>
+                <m:t>x</m:t>
+              </m:r>
+              <m:r>
+                <w:rPr>
+                  <w:rFonts w:ascii="Cambria Math" w:eastAsiaTheme="minorEastAsia" w:hAnsi="Cambria Math" w:cs="SFTT0900"/>
+                  <w:sz w:val="20"/>
+                  <w:szCs w:val="24"/>
+                </w:rPr>
+                <m:t>,</m:t>
+              </m:r>
+            </m:e>
+          </m:nary>
+          <m:r>
+            <m:rPr>
+              <m:sty m:val="bi"/>
+            </m:rPr>
+            <w:rPr>
+              <w:rFonts w:ascii="Cambria Math" w:eastAsiaTheme="minorEastAsia" w:hAnsi="Cambria Math" w:cs="SFTT0900"/>
+              <w:sz w:val="20"/>
+              <w:szCs w:val="24"/>
+              <w:lang w:val="en-US"/>
+            </w:rPr>
+            <m:t>ξ</m:t>
+          </m:r>
+          <m:r>
+            <m:rPr>
+              <m:sty m:val="bi"/>
+            </m:rPr>
+            <w:rPr>
+              <w:rFonts w:ascii="Cambria Math" w:eastAsiaTheme="minorEastAsia" w:hAnsi="Cambria Math" w:cs="SFTT0900"/>
+              <w:sz w:val="20"/>
+              <w:szCs w:val="24"/>
+            </w:rPr>
+            <m:t>)</m:t>
+          </m:r>
+          <m:r>
+            <m:rPr>
+              <m:sty m:val="bi"/>
+            </m:rPr>
+            <w:rPr>
+              <w:rFonts w:ascii="Cambria Math" w:eastAsiaTheme="minorEastAsia" w:hAnsi="Cambria Math" w:cs="SFTT0900"/>
+              <w:sz w:val="20"/>
+              <w:szCs w:val="24"/>
+              <w:lang w:val="en-US"/>
+            </w:rPr>
+            <m:t>dξ</m:t>
+          </m:r>
+          <m:r>
+            <m:rPr>
+              <m:sty m:val="bi"/>
+            </m:rPr>
+            <w:rPr>
+              <w:rFonts w:ascii="Cambria Math" w:eastAsiaTheme="minorEastAsia" w:hAnsi="Cambria Math" w:cs="SFTT0900"/>
+              <w:sz w:val="20"/>
+              <w:szCs w:val="24"/>
+            </w:rPr>
+            <m:t xml:space="preserve">,  </m:t>
+          </m:r>
+          <m:sSub>
+            <m:sSubPr>
+              <m:ctrlPr>
+                <w:rPr>
+                  <w:rFonts w:ascii="Cambria Math" w:eastAsiaTheme="minorEastAsia" w:hAnsi="Cambria Math" w:cs="Times New Roman"/>
+                  <w:b/>
+                  <w:i/>
+                  <w:sz w:val="20"/>
+                  <w:lang w:val="en-US"/>
+                </w:rPr>
+              </m:ctrlPr>
+            </m:sSubPr>
+            <m:e>
+              <m:r>
+                <m:rPr>
+                  <m:sty m:val="bi"/>
+                </m:rPr>
+                <w:rPr>
+                  <w:rFonts w:ascii="Cambria Math" w:eastAsiaTheme="minorEastAsia" w:hAnsi="Cambria Math" w:cs="SFTT0900"/>
+                  <w:sz w:val="20"/>
+                  <w:szCs w:val="24"/>
+                  <w:lang w:val="en-US"/>
+                </w:rPr>
+                <m:t>q</m:t>
+              </m:r>
+            </m:e>
+            <m:sub>
+              <m:r>
+                <m:rPr>
+                  <m:sty m:val="bi"/>
+                </m:rPr>
+                <w:rPr>
+                  <w:rFonts w:ascii="Cambria Math" w:eastAsiaTheme="minorEastAsia" w:hAnsi="Cambria Math" w:cs="SFTT0900"/>
+                  <w:sz w:val="20"/>
+                  <w:szCs w:val="24"/>
+                  <w:lang w:val="en-US"/>
+                </w:rPr>
+                <m:t>i</m:t>
+              </m:r>
+            </m:sub>
+          </m:sSub>
+          <m:r>
+            <m:rPr>
+              <m:sty m:val="bi"/>
+            </m:rPr>
+            <w:rPr>
+              <w:rFonts w:ascii="Cambria Math" w:eastAsiaTheme="minorEastAsia" w:hAnsi="Cambria Math" w:cs="SFTT0900"/>
+              <w:sz w:val="20"/>
+              <w:szCs w:val="24"/>
+            </w:rPr>
+            <m:t>=</m:t>
+          </m:r>
+          <m:nary>
+            <m:naryPr>
+              <m:limLoc m:val="undOvr"/>
+              <m:subHide m:val="1"/>
+              <m:supHide m:val="1"/>
+              <m:ctrlPr>
+                <w:rPr>
+                  <w:rFonts w:ascii="Cambria Math" w:eastAsiaTheme="minorEastAsia" w:hAnsi="Cambria Math" w:cs="Times New Roman"/>
+                  <w:b/>
+                  <w:i/>
+                  <w:sz w:val="20"/>
+                  <w:lang w:val="en-US"/>
+                </w:rPr>
+              </m:ctrlPr>
+            </m:naryPr>
+            <m:sub/>
+            <m:sup/>
+            <m:e>
+              <m:sSup>
+                <m:sSupPr>
+                  <m:ctrlPr>
+                    <w:rPr>
+                      <w:rFonts w:ascii="Cambria Math" w:eastAsiaTheme="minorEastAsia" w:hAnsi="Cambria Math" w:cs="Times New Roman"/>
+                      <w:b/>
+                      <w:i/>
+                      <w:sz w:val="20"/>
+                      <w:lang w:val="en-US"/>
+                    </w:rPr>
+                  </m:ctrlPr>
+                </m:sSupPr>
+                <m:e>
+                  <m:r>
+                    <m:rPr>
+                      <m:sty m:val="bi"/>
+                    </m:rPr>
+                    <w:rPr>
+                      <w:rFonts w:ascii="Cambria Math" w:eastAsiaTheme="minorEastAsia" w:hAnsi="Cambria Math" w:cs="SFTT0900"/>
+                      <w:sz w:val="20"/>
+                      <w:szCs w:val="24"/>
+                      <w:lang w:val="en-US"/>
+                    </w:rPr>
+                    <m:t>c</m:t>
+                  </m:r>
+                </m:e>
+                <m:sup>
+                  <m:r>
+                    <m:rPr>
+                      <m:sty m:val="bi"/>
+                    </m:rPr>
+                    <w:rPr>
+                      <w:rFonts w:ascii="Cambria Math" w:eastAsiaTheme="minorEastAsia" w:hAnsi="Cambria Math" w:cs="SFTT0900"/>
+                      <w:sz w:val="20"/>
+                      <w:szCs w:val="24"/>
+                      <w:lang w:val="en-US"/>
+                    </w:rPr>
+                    <m:t>2</m:t>
+                  </m:r>
+                  <m:r>
+                    <m:rPr>
+                      <m:sty m:val="bi"/>
+                    </m:rPr>
+                    <w:rPr>
+                      <w:rFonts w:ascii="Cambria Math" w:eastAsiaTheme="minorEastAsia" w:hAnsi="Cambria Math" w:cs="SFTT0900"/>
+                      <w:sz w:val="20"/>
+                      <w:szCs w:val="24"/>
+                    </w:rPr>
+                    <m:t xml:space="preserve"> </m:t>
+                  </m:r>
+                </m:sup>
+              </m:sSup>
+              <m:sSub>
+                <m:sSubPr>
+                  <m:ctrlPr>
+                    <w:rPr>
+                      <w:rFonts w:ascii="Cambria Math" w:eastAsiaTheme="minorEastAsia" w:hAnsi="Cambria Math" w:cs="Times New Roman"/>
+                      <w:b/>
+                      <w:i/>
+                      <w:sz w:val="20"/>
+                      <w:lang w:val="en-US"/>
+                    </w:rPr>
+                  </m:ctrlPr>
+                </m:sSubPr>
+                <m:e>
+                  <m:r>
+                    <m:rPr>
+                      <m:sty m:val="bi"/>
+                    </m:rPr>
+                    <w:rPr>
+                      <w:rFonts w:ascii="Cambria Math" w:eastAsiaTheme="minorEastAsia" w:hAnsi="Cambria Math" w:cs="SFTT0900"/>
+                      <w:sz w:val="20"/>
+                      <w:szCs w:val="24"/>
+                      <w:lang w:val="en-US"/>
+                    </w:rPr>
+                    <m:t>c</m:t>
+                  </m:r>
+                </m:e>
+                <m:sub>
+                  <m:r>
+                    <m:rPr>
+                      <m:sty m:val="bi"/>
+                    </m:rPr>
+                    <w:rPr>
+                      <w:rFonts w:ascii="Cambria Math" w:eastAsiaTheme="minorEastAsia" w:hAnsi="Cambria Math" w:cs="SFTT0900"/>
+                      <w:sz w:val="20"/>
+                      <w:szCs w:val="24"/>
+                      <w:lang w:val="en-US"/>
+                    </w:rPr>
+                    <m:t>j</m:t>
+                  </m:r>
+                </m:sub>
+              </m:sSub>
+              <m:r>
+                <w:rPr>
+                  <w:rFonts w:ascii="Cambria Math" w:eastAsiaTheme="minorEastAsia" w:hAnsi="Cambria Math" w:cs="SFTT0900"/>
+                  <w:sz w:val="20"/>
+                  <w:szCs w:val="24"/>
+                  <w:lang w:val="en-US"/>
+                </w:rPr>
+                <m:t>f</m:t>
+              </m:r>
+              <m:r>
+                <w:rPr>
+                  <w:rFonts w:ascii="Cambria Math" w:eastAsiaTheme="minorEastAsia" w:hAnsi="Cambria Math" w:cs="SFTT0900"/>
+                  <w:sz w:val="20"/>
+                  <w:szCs w:val="24"/>
+                </w:rPr>
+                <m:t>(</m:t>
+              </m:r>
+              <m:r>
+                <w:rPr>
+                  <w:rFonts w:ascii="Cambria Math" w:eastAsiaTheme="minorEastAsia" w:hAnsi="Cambria Math" w:cs="SFTT0900"/>
+                  <w:sz w:val="20"/>
+                  <w:szCs w:val="24"/>
+                  <w:lang w:val="en-US"/>
+                </w:rPr>
+                <m:t>t</m:t>
+              </m:r>
+              <m:r>
+                <m:rPr>
+                  <m:sty m:val="bi"/>
+                </m:rPr>
+                <w:rPr>
+                  <w:rFonts w:ascii="Cambria Math" w:eastAsiaTheme="minorEastAsia" w:hAnsi="Cambria Math" w:cs="SFTT0900"/>
+                  <w:sz w:val="20"/>
+                  <w:szCs w:val="24"/>
+                </w:rPr>
+                <m:t>,</m:t>
+              </m:r>
+              <m:r>
+                <m:rPr>
+                  <m:sty m:val="bi"/>
+                </m:rPr>
+                <w:rPr>
+                  <w:rFonts w:ascii="Cambria Math" w:eastAsiaTheme="minorEastAsia" w:hAnsi="Cambria Math" w:cs="SFTT0900"/>
+                  <w:sz w:val="20"/>
+                  <w:szCs w:val="24"/>
+                  <w:lang w:val="en-US"/>
+                </w:rPr>
+                <m:t>x</m:t>
+              </m:r>
+              <m:r>
+                <m:rPr>
+                  <m:sty m:val="bi"/>
+                </m:rPr>
+                <w:rPr>
+                  <w:rFonts w:ascii="Cambria Math" w:eastAsiaTheme="minorEastAsia" w:hAnsi="Cambria Math" w:cs="SFTT0900"/>
+                  <w:sz w:val="20"/>
+                  <w:szCs w:val="24"/>
+                </w:rPr>
+                <m:t>,</m:t>
+              </m:r>
+            </m:e>
+          </m:nary>
+          <m:r>
+            <m:rPr>
+              <m:sty m:val="bi"/>
+            </m:rPr>
+            <w:rPr>
+              <w:rFonts w:ascii="Cambria Math" w:eastAsiaTheme="minorEastAsia" w:hAnsi="Cambria Math" w:cs="SFTT0900"/>
+              <w:sz w:val="20"/>
+              <w:szCs w:val="24"/>
+              <w:lang w:val="en-US"/>
+            </w:rPr>
+            <m:t>ξ</m:t>
+          </m:r>
+          <m:r>
+            <m:rPr>
+              <m:sty m:val="bi"/>
+            </m:rPr>
+            <w:rPr>
+              <w:rFonts w:ascii="Cambria Math" w:eastAsiaTheme="minorEastAsia" w:hAnsi="Cambria Math" w:cs="SFTT0900"/>
+              <w:sz w:val="20"/>
+              <w:szCs w:val="24"/>
+            </w:rPr>
+            <m:t>)</m:t>
+          </m:r>
+          <m:r>
+            <m:rPr>
+              <m:sty m:val="bi"/>
+            </m:rPr>
+            <w:rPr>
+              <w:rFonts w:ascii="Cambria Math" w:eastAsiaTheme="minorEastAsia" w:hAnsi="Cambria Math" w:cs="SFTT0900"/>
+              <w:sz w:val="20"/>
+              <w:szCs w:val="24"/>
+              <w:lang w:val="en-US"/>
+            </w:rPr>
+            <m:t>dξ</m:t>
+          </m:r>
+          <m:r>
+            <m:rPr>
+              <m:sty m:val="bi"/>
+            </m:rPr>
+            <w:rPr>
+              <w:rFonts w:ascii="Cambria Math" w:eastAsiaTheme="minorEastAsia" w:hAnsi="Cambria Math" w:cs="SFTT0900"/>
+              <w:sz w:val="20"/>
+              <w:szCs w:val="24"/>
+            </w:rPr>
+            <m:t>,</m:t>
+          </m:r>
+        </m:oMath>
+      </m:oMathPara>
+    </w:p>
+    <w:tbl>
+      <w:tblPr>
+        <w:tblStyle w:val="afd"/>
+        <w:tblW w:w="0" w:type="auto"/>
+        <w:tblBorders>
+          <w:top w:val="none" w:sz="0" w:space="0" w:color="auto"/>
+          <w:left w:val="none" w:sz="0" w:space="0" w:color="auto"/>
+          <w:bottom w:val="none" w:sz="0" w:space="0" w:color="auto"/>
+          <w:right w:val="none" w:sz="0" w:space="0" w:color="auto"/>
+          <w:insideH w:val="none" w:sz="0" w:space="0" w:color="auto"/>
+          <w:insideV w:val="none" w:sz="0" w:space="0" w:color="auto"/>
+        </w:tblBorders>
+        <w:tblLook w:val="04A0" w:firstRow="1" w:lastRow="0" w:firstColumn="1" w:lastColumn="0" w:noHBand="0" w:noVBand="1"/>
+      </w:tblPr>
+      <w:tblGrid>
+        <w:gridCol w:w="817"/>
+        <w:gridCol w:w="5245"/>
+        <w:gridCol w:w="709"/>
+      </w:tblGrid>
+      <w:tr>
+        <w:tc>
+          <w:tcPr>
+            <w:tcW w:w="817" w:type="dxa"/>
+          </w:tcPr>
+          <w:p>
+            <w:pPr>
+              <w:jc w:val="center"/>
               <w:rPr>
-                <w:rFonts w:ascii="Cambria Math" w:eastAsiaTheme="minorEastAsia" w:hAnsi="Cambria Math" w:cs="Times New Roman"/>
-                <w:i/>
-                <w:sz w:val="20"/>
-                <w:lang w:val="en-US"/>
-              </w:rPr>
-            </m:ctrlPr>
-          </m:sSubPr>
-          <m:e>
-            <m:r>
-              <w:rPr>
-                <w:rFonts w:ascii="Cambria Math" w:eastAsiaTheme="minorEastAsia" w:hAnsi="Cambria Math" w:cs="SFTT0900"/>
-                <w:sz w:val="20"/>
-                <w:szCs w:val="24"/>
-                <w:lang w:val="en-US"/>
-              </w:rPr>
-              <m:t>P</m:t>
-            </m:r>
-          </m:e>
-          <m:sub>
-            <m:r>
-              <w:rPr>
-                <w:rFonts w:ascii="Cambria Math" w:eastAsiaTheme="minorEastAsia" w:hAnsi="Cambria Math" w:cs="SFTT0900"/>
-                <w:sz w:val="20"/>
-                <w:szCs w:val="24"/>
-                <w:lang w:val="en-US"/>
-              </w:rPr>
-              <m:t>ij</m:t>
-            </m:r>
-          </m:sub>
-        </m:sSub>
-        <m:r>
-          <w:rPr>
-            <w:rFonts w:ascii="Cambria Math" w:eastAsiaTheme="minorEastAsia" w:hAnsi="Cambria Math" w:cs="SFTT0900"/>
-            <w:sz w:val="20"/>
-            <w:szCs w:val="24"/>
-          </w:rPr>
-          <m:t>=</m:t>
-        </m:r>
-        <m:r>
-          <w:rPr>
-            <w:rFonts w:ascii="Cambria Math" w:eastAsiaTheme="minorEastAsia" w:hAnsi="Cambria Math" w:cs="SFTT0900"/>
-            <w:sz w:val="20"/>
-            <w:szCs w:val="24"/>
-            <w:lang w:val="en-US"/>
-          </w:rPr>
-          <m:t>m</m:t>
-        </m:r>
-        <m:nary>
-          <m:naryPr>
-            <m:limLoc m:val="undOvr"/>
-            <m:subHide m:val="1"/>
-            <m:supHide m:val="1"/>
-            <m:ctrlPr>
-              <w:rPr>
-                <w:rFonts w:ascii="Cambria Math" w:eastAsiaTheme="minorEastAsia" w:hAnsi="Cambria Math" w:cs="Times New Roman"/>
-                <w:i/>
-                <w:sz w:val="20"/>
-                <w:lang w:val="en-US"/>
-              </w:rPr>
-            </m:ctrlPr>
-          </m:naryPr>
-          <m:sub/>
-          <m:sup/>
-          <m:e>
-            <m:sSub>
-              <m:sSubPr>
-                <m:ctrlPr>
-                  <w:rPr>
-                    <w:rFonts w:ascii="Cambria Math" w:eastAsiaTheme="minorEastAsia" w:hAnsi="Cambria Math" w:cs="Times New Roman"/>
-                    <w:i/>
-                    <w:sz w:val="20"/>
-                    <w:lang w:val="en-US"/>
-                  </w:rPr>
-                </m:ctrlPr>
-              </m:sSubPr>
-              <m:e>
-                <m:r>
-                  <w:rPr>
-                    <w:rFonts w:ascii="Cambria Math" w:eastAsiaTheme="minorEastAsia" w:hAnsi="Cambria Math" w:cs="SFTT0900"/>
-                    <w:sz w:val="20"/>
-                    <w:szCs w:val="24"/>
-                    <w:lang w:val="en-US"/>
-                  </w:rPr>
-                  <m:t>c</m:t>
-                </m:r>
-              </m:e>
-              <m:sub>
-                <m:r>
-                  <w:rPr>
-                    <w:rFonts w:ascii="Cambria Math" w:eastAsiaTheme="minorEastAsia" w:hAnsi="Cambria Math" w:cs="SFTT0900"/>
-                    <w:sz w:val="20"/>
-                    <w:szCs w:val="24"/>
-                    <w:lang w:val="en-US"/>
-                  </w:rPr>
-                  <m:t>j</m:t>
-                </m:r>
-              </m:sub>
-            </m:sSub>
-            <m:sSub>
-              <m:sSubPr>
-                <m:ctrlPr>
-                  <w:rPr>
-                    <w:rFonts w:ascii="Cambria Math" w:eastAsiaTheme="minorEastAsia" w:hAnsi="Cambria Math" w:cs="Times New Roman"/>
-                    <w:i/>
-                    <w:sz w:val="20"/>
-                    <w:lang w:val="en-US"/>
-                  </w:rPr>
-                </m:ctrlPr>
-              </m:sSubPr>
-              <m:e>
-                <m:r>
-                  <w:rPr>
-                    <w:rFonts w:ascii="Cambria Math" w:eastAsiaTheme="minorEastAsia" w:hAnsi="Cambria Math" w:cs="SFTT0900"/>
-                    <w:sz w:val="20"/>
-                    <w:szCs w:val="24"/>
-                    <w:lang w:val="en-US"/>
-                  </w:rPr>
-                  <m:t>c</m:t>
-                </m:r>
-              </m:e>
-              <m:sub>
-                <m:r>
-                  <w:rPr>
-                    <w:rFonts w:ascii="Cambria Math" w:eastAsiaTheme="minorEastAsia" w:hAnsi="Cambria Math" w:cs="SFTT0900"/>
-                    <w:sz w:val="20"/>
-                    <w:szCs w:val="24"/>
-                    <w:lang w:val="en-US"/>
-                  </w:rPr>
-                  <m:t>i</m:t>
-                </m:r>
-              </m:sub>
-            </m:sSub>
-            <m:r>
-              <w:rPr>
-                <w:rFonts w:ascii="Cambria Math" w:eastAsiaTheme="minorEastAsia" w:hAnsi="Cambria Math" w:cs="SFTT0900"/>
-                <w:sz w:val="20"/>
-                <w:szCs w:val="24"/>
-                <w:lang w:val="en-US"/>
-              </w:rPr>
-              <m:t>f</m:t>
-            </m:r>
-            <m:r>
-              <w:rPr>
-                <w:rFonts w:ascii="Cambria Math" w:eastAsiaTheme="minorEastAsia" w:hAnsi="Cambria Math" w:cs="SFTT0900"/>
+                <w:rFonts w:ascii="Times New Roman" w:eastAsiaTheme="minorEastAsia" w:hAnsi="Times New Roman" w:cs="SFTT0900"/>
+                <w:b/>
                 <w:sz w:val="20"/>
                 <w:szCs w:val="24"/>
               </w:rPr>
-              <m:t>(</m:t>
-            </m:r>
-            <m:r>
+            </w:pPr>
+          </w:p>
+        </w:tc>
+        <w:tc>
+          <w:tcPr>
+            <w:tcW w:w="5245" w:type="dxa"/>
+          </w:tcPr>
+          <w:p>
+            <w:pPr>
+              <w:jc w:val="center"/>
               <w:rPr>
-                <w:rFonts w:ascii="Cambria Math" w:eastAsiaTheme="minorEastAsia" w:hAnsi="Cambria Math" w:cs="SFTT0900"/>
-                <w:sz w:val="20"/>
-                <w:szCs w:val="24"/>
-                <w:lang w:val="en-US"/>
-              </w:rPr>
-              <m:t>t</m:t>
-            </m:r>
-            <m:r>
-              <w:rPr>
-                <w:rFonts w:ascii="Cambria Math" w:eastAsiaTheme="minorEastAsia" w:hAnsi="Cambria Math" w:cs="SFTT0900"/>
+                <w:rFonts w:ascii="Times New Roman" w:eastAsiaTheme="minorEastAsia" w:hAnsi="Times New Roman" w:cs="SFTT0900"/>
                 <w:sz w:val="20"/>
                 <w:szCs w:val="24"/>
               </w:rPr>
-              <m:t>,</m:t>
-            </m:r>
-            <m:r>
-              <m:rPr>
-                <m:sty m:val="bi"/>
-              </m:rPr>
-              <w:rPr>
-                <w:rFonts w:ascii="Cambria Math" w:eastAsiaTheme="minorEastAsia" w:hAnsi="Cambria Math" w:cs="SFTT0900"/>
-                <w:sz w:val="20"/>
-                <w:szCs w:val="24"/>
-                <w:lang w:val="en-US"/>
-              </w:rPr>
-              <m:t>x</m:t>
-            </m:r>
-            <m:r>
-              <w:rPr>
-                <w:rFonts w:ascii="Cambria Math" w:eastAsiaTheme="minorEastAsia" w:hAnsi="Cambria Math" w:cs="SFTT0900"/>
-                <w:sz w:val="20"/>
-                <w:szCs w:val="24"/>
-              </w:rPr>
-              <m:t>,</m:t>
-            </m:r>
-          </m:e>
-        </m:nary>
-        <m:r>
-          <m:rPr>
-            <m:sty m:val="bi"/>
-          </m:rPr>
-          <w:rPr>
-            <w:rFonts w:ascii="Cambria Math" w:eastAsiaTheme="minorEastAsia" w:hAnsi="Cambria Math" w:cs="SFTT0900"/>
-            <w:sz w:val="20"/>
-            <w:szCs w:val="24"/>
-            <w:lang w:val="en-US"/>
-          </w:rPr>
-          <m:t>ξ</m:t>
-        </m:r>
-        <m:r>
-          <m:rPr>
-            <m:sty m:val="bi"/>
-          </m:rPr>
-          <w:rPr>
-            <w:rFonts w:ascii="Cambria Math" w:eastAsiaTheme="minorEastAsia" w:hAnsi="Cambria Math" w:cs="SFTT0900"/>
-            <w:sz w:val="20"/>
-            <w:szCs w:val="24"/>
-          </w:rPr>
-          <m:t>)</m:t>
-        </m:r>
-        <m:r>
-          <m:rPr>
-            <m:sty m:val="bi"/>
-          </m:rPr>
-          <w:rPr>
-            <w:rFonts w:ascii="Cambria Math" w:eastAsiaTheme="minorEastAsia" w:hAnsi="Cambria Math" w:cs="SFTT0900"/>
-            <w:sz w:val="20"/>
-            <w:szCs w:val="24"/>
-            <w:lang w:val="en-US"/>
-          </w:rPr>
-          <m:t>dξ</m:t>
-        </m:r>
-        <m:r>
-          <m:rPr>
-            <m:sty m:val="bi"/>
-          </m:rPr>
-          <w:rPr>
-            <w:rFonts w:ascii="Cambria Math" w:eastAsiaTheme="minorEastAsia" w:hAnsi="Cambria Math" w:cs="SFTT0900"/>
-            <w:sz w:val="20"/>
-            <w:szCs w:val="24"/>
-          </w:rPr>
-          <m:t>,</m:t>
-        </m:r>
-      </m:oMath>
-      <w:r>
-        <w:rPr>
-          <w:rFonts w:ascii="Times New Roman" w:eastAsiaTheme="minorEastAsia" w:hAnsi="Times New Roman" w:cs="SFTT0900"/>
-          <w:b/>
-          <w:bCs/>
-          <w:sz w:val="20"/>
-          <w:szCs w:val="24"/>
-        </w:rPr>
-        <w:t xml:space="preserve">           </w:t>
-      </w:r>
-      <m:oMath>
-        <m:sSub>
-          <m:sSubPr>
-            <m:ctrlPr>
-              <w:rPr>
-                <w:rFonts w:ascii="Cambria Math" w:eastAsiaTheme="minorEastAsia" w:hAnsi="Cambria Math" w:cs="Times New Roman"/>
-                <w:b/>
-                <w:i/>
-                <w:sz w:val="20"/>
-                <w:lang w:val="en-US"/>
-              </w:rPr>
-            </m:ctrlPr>
-          </m:sSubPr>
-          <m:e>
-            <m:r>
-              <m:rPr>
-                <m:sty m:val="bi"/>
-              </m:rPr>
-              <w:rPr>
-                <w:rFonts w:ascii="Cambria Math" w:eastAsiaTheme="minorEastAsia" w:hAnsi="Cambria Math" w:cs="SFTT0900"/>
-                <w:sz w:val="20"/>
-                <w:szCs w:val="24"/>
-                <w:lang w:val="en-US"/>
-              </w:rPr>
-              <m:t>q</m:t>
-            </m:r>
-          </m:e>
-          <m:sub>
-            <m:r>
-              <m:rPr>
-                <m:sty m:val="bi"/>
-              </m:rPr>
-              <w:rPr>
-                <w:rFonts w:ascii="Cambria Math" w:eastAsiaTheme="minorEastAsia" w:hAnsi="Cambria Math" w:cs="SFTT0900"/>
-                <w:sz w:val="20"/>
-                <w:szCs w:val="24"/>
-                <w:lang w:val="en-US"/>
-              </w:rPr>
-              <m:t>i</m:t>
-            </m:r>
-          </m:sub>
-        </m:sSub>
-        <m:r>
-          <m:rPr>
-            <m:sty m:val="bi"/>
-          </m:rPr>
-          <w:rPr>
-            <w:rFonts w:ascii="Cambria Math" w:eastAsiaTheme="minorEastAsia" w:hAnsi="Cambria Math" w:cs="SFTT0900"/>
-            <w:sz w:val="20"/>
-            <w:szCs w:val="24"/>
-          </w:rPr>
-          <m:t>=</m:t>
-        </m:r>
-        <m:nary>
-          <m:naryPr>
-            <m:limLoc m:val="undOvr"/>
-            <m:subHide m:val="1"/>
-            <m:supHide m:val="1"/>
-            <m:ctrlPr>
-              <w:rPr>
-                <w:rFonts w:ascii="Cambria Math" w:eastAsiaTheme="minorEastAsia" w:hAnsi="Cambria Math" w:cs="Times New Roman"/>
-                <w:b/>
-                <w:i/>
-                <w:sz w:val="20"/>
-                <w:lang w:val="en-US"/>
-              </w:rPr>
-            </m:ctrlPr>
-          </m:naryPr>
-          <m:sub/>
-          <m:sup/>
-          <m:e>
-            <m:sSup>
-              <m:sSupPr>
-                <m:ctrlPr>
-                  <w:rPr>
-                    <w:rFonts w:ascii="Cambria Math" w:eastAsiaTheme="minorEastAsia" w:hAnsi="Cambria Math" w:cs="Times New Roman"/>
-                    <w:b/>
-                    <w:i/>
-                    <w:sz w:val="20"/>
-                    <w:lang w:val="en-US"/>
-                  </w:rPr>
-                </m:ctrlPr>
-              </m:sSupPr>
-              <m:e>
-                <m:r>
-                  <m:rPr>
-                    <m:sty m:val="bi"/>
-                  </m:rPr>
-                  <w:rPr>
-                    <w:rFonts w:ascii="Cambria Math" w:eastAsiaTheme="minorEastAsia" w:hAnsi="Cambria Math" w:cs="SFTT0900"/>
-                    <w:sz w:val="20"/>
-                    <w:szCs w:val="24"/>
-                    <w:lang w:val="en-US"/>
-                  </w:rPr>
-                  <m:t>c</m:t>
-                </m:r>
-              </m:e>
-              <m:sup>
-                <m:r>
-                  <m:rPr>
-                    <m:sty m:val="bi"/>
-                  </m:rPr>
-                  <w:rPr>
-                    <w:rFonts w:ascii="Cambria Math" w:eastAsiaTheme="minorEastAsia" w:hAnsi="Cambria Math" w:cs="SFTT0900"/>
-                    <w:sz w:val="20"/>
-                    <w:szCs w:val="24"/>
-                    <w:lang w:val="en-US"/>
-                  </w:rPr>
-                  <m:t>2</m:t>
-                </m:r>
-                <m:r>
-                  <m:rPr>
-                    <m:sty m:val="bi"/>
-                  </m:rPr>
-                  <w:rPr>
-                    <w:rFonts w:ascii="Cambria Math" w:eastAsiaTheme="minorEastAsia" w:hAnsi="Cambria Math" w:cs="SFTT0900"/>
-                    <w:sz w:val="20"/>
-                    <w:szCs w:val="24"/>
-                  </w:rPr>
-                  <m:t xml:space="preserve"> </m:t>
-                </m:r>
-              </m:sup>
-            </m:sSup>
-            <m:sSub>
-              <m:sSubPr>
-                <m:ctrlPr>
-                  <w:rPr>
-                    <w:rFonts w:ascii="Cambria Math" w:eastAsiaTheme="minorEastAsia" w:hAnsi="Cambria Math" w:cs="Times New Roman"/>
-                    <w:b/>
-                    <w:i/>
-                    <w:sz w:val="20"/>
-                    <w:lang w:val="en-US"/>
-                  </w:rPr>
-                </m:ctrlPr>
-              </m:sSubPr>
-              <m:e>
-                <m:r>
-                  <m:rPr>
-                    <m:sty m:val="bi"/>
-                  </m:rPr>
-                  <w:rPr>
-                    <w:rFonts w:ascii="Cambria Math" w:eastAsiaTheme="minorEastAsia" w:hAnsi="Cambria Math" w:cs="SFTT0900"/>
-                    <w:sz w:val="20"/>
-                    <w:szCs w:val="24"/>
-                    <w:lang w:val="en-US"/>
-                  </w:rPr>
-                  <m:t>c</m:t>
-                </m:r>
-              </m:e>
-              <m:sub>
-                <m:r>
-                  <m:rPr>
-                    <m:sty m:val="bi"/>
-                  </m:rPr>
-                  <w:rPr>
-                    <w:rFonts w:ascii="Cambria Math" w:eastAsiaTheme="minorEastAsia" w:hAnsi="Cambria Math" w:cs="SFTT0900"/>
-                    <w:sz w:val="20"/>
-                    <w:szCs w:val="24"/>
-                    <w:lang w:val="en-US"/>
-                  </w:rPr>
-                  <m:t>j</m:t>
-                </m:r>
-              </m:sub>
-            </m:sSub>
-            <m:r>
-              <w:rPr>
-                <w:rFonts w:ascii="Cambria Math" w:eastAsiaTheme="minorEastAsia" w:hAnsi="Cambria Math" w:cs="SFTT0900"/>
-                <w:sz w:val="20"/>
-                <w:szCs w:val="24"/>
-                <w:lang w:val="en-US"/>
-              </w:rPr>
-              <m:t>f</m:t>
-            </m:r>
-            <m:r>
-              <w:rPr>
-                <w:rFonts w:ascii="Cambria Math" w:eastAsiaTheme="minorEastAsia" w:hAnsi="Cambria Math" w:cs="SFTT0900"/>
-                <w:sz w:val="20"/>
-                <w:szCs w:val="24"/>
-              </w:rPr>
-              <m:t>(</m:t>
-            </m:r>
-            <m:r>
-              <w:rPr>
-                <w:rFonts w:ascii="Cambria Math" w:eastAsiaTheme="minorEastAsia" w:hAnsi="Cambria Math" w:cs="SFTT0900"/>
-                <w:sz w:val="20"/>
-                <w:szCs w:val="24"/>
-                <w:lang w:val="en-US"/>
-              </w:rPr>
-              <m:t>t</m:t>
-            </m:r>
-            <m:r>
-              <m:rPr>
-                <m:sty m:val="bi"/>
-              </m:rPr>
-              <w:rPr>
-                <w:rFonts w:ascii="Cambria Math" w:eastAsiaTheme="minorEastAsia" w:hAnsi="Cambria Math" w:cs="SFTT0900"/>
-                <w:sz w:val="20"/>
-                <w:szCs w:val="24"/>
-              </w:rPr>
-              <m:t>,</m:t>
-            </m:r>
-            <m:r>
-              <m:rPr>
-                <m:sty m:val="bi"/>
-              </m:rPr>
-              <w:rPr>
-                <w:rFonts w:ascii="Cambria Math" w:eastAsiaTheme="minorEastAsia" w:hAnsi="Cambria Math" w:cs="SFTT0900"/>
-                <w:sz w:val="20"/>
-                <w:szCs w:val="24"/>
-                <w:lang w:val="en-US"/>
-              </w:rPr>
-              <m:t>x</m:t>
-            </m:r>
-            <m:r>
-              <m:rPr>
-                <m:sty m:val="bi"/>
-              </m:rPr>
-              <w:rPr>
-                <w:rFonts w:ascii="Cambria Math" w:eastAsiaTheme="minorEastAsia" w:hAnsi="Cambria Math" w:cs="SFTT0900"/>
-                <w:sz w:val="20"/>
-                <w:szCs w:val="24"/>
-              </w:rPr>
-              <m:t>,</m:t>
-            </m:r>
-          </m:e>
-        </m:nary>
-        <m:r>
-          <m:rPr>
-            <m:sty m:val="bi"/>
-          </m:rPr>
-          <w:rPr>
-            <w:rFonts w:ascii="Cambria Math" w:eastAsiaTheme="minorEastAsia" w:hAnsi="Cambria Math" w:cs="SFTT0900"/>
-            <w:sz w:val="20"/>
-            <w:szCs w:val="24"/>
-            <w:lang w:val="en-US"/>
-          </w:rPr>
-          <m:t>ξ</m:t>
-        </m:r>
-        <m:r>
-          <m:rPr>
-            <m:sty m:val="bi"/>
-          </m:rPr>
-          <w:rPr>
-            <w:rFonts w:ascii="Cambria Math" w:eastAsiaTheme="minorEastAsia" w:hAnsi="Cambria Math" w:cs="SFTT0900"/>
-            <w:sz w:val="20"/>
-            <w:szCs w:val="24"/>
-          </w:rPr>
-          <m:t>)</m:t>
-        </m:r>
-        <m:r>
-          <m:rPr>
-            <m:sty m:val="bi"/>
-          </m:rPr>
-          <w:rPr>
-            <w:rFonts w:ascii="Cambria Math" w:eastAsiaTheme="minorEastAsia" w:hAnsi="Cambria Math" w:cs="SFTT0900"/>
-            <w:sz w:val="20"/>
-            <w:szCs w:val="24"/>
-            <w:lang w:val="en-US"/>
-          </w:rPr>
-          <m:t>dξ</m:t>
-        </m:r>
-        <m:r>
-          <m:rPr>
-            <m:sty m:val="bi"/>
-          </m:rPr>
-          <w:rPr>
-            <w:rFonts w:ascii="Cambria Math" w:eastAsiaTheme="minorEastAsia" w:hAnsi="Cambria Math" w:cs="SFTT0900"/>
-            <w:sz w:val="20"/>
-            <w:szCs w:val="24"/>
-          </w:rPr>
-          <m:t xml:space="preserve">, </m:t>
-        </m:r>
-      </m:oMath>
-    </w:p>
-    <w:p>
-      <w:pPr>
-        <w:spacing w:after="0" w:line="240" w:lineRule="auto"/>
-        <w:jc w:val="both"/>
-        <w:rPr>
-          <w:rFonts w:ascii="Times New Roman" w:eastAsia="Times New Roman" w:hAnsi="Times New Roman" w:cs="SFTT0900"/>
-          <w:bCs/>
-          <w:sz w:val="20"/>
-          <w:szCs w:val="24"/>
-        </w:rPr>
-      </w:pPr>
-      <m:oMath>
-        <m:r>
-          <m:rPr>
-            <m:sty m:val="p"/>
-          </m:rPr>
-          <w:rPr>
-            <w:rFonts w:ascii="Cambria Math" w:eastAsia="Times New Roman" w:hAnsi="Cambria Math" w:cs="SFTT0900"/>
-            <w:sz w:val="20"/>
-            <w:szCs w:val="24"/>
-            <w:lang w:val="en-US"/>
-          </w:rPr>
-          <m:t>f</m:t>
-        </m:r>
-        <m:d>
-          <m:dPr>
-            <m:ctrlPr>
-              <w:rPr>
-                <w:rFonts w:ascii="Cambria Math" w:eastAsia="Times New Roman" w:hAnsi="Cambria Math" w:cs="Times New Roman"/>
-                <w:sz w:val="20"/>
-                <w:lang w:val="en-US"/>
-              </w:rPr>
-            </m:ctrlPr>
-          </m:dPr>
-          <m:e>
-            <m:r>
-              <m:rPr>
-                <m:sty m:val="p"/>
-              </m:rPr>
-              <w:rPr>
-                <w:rFonts w:ascii="Cambria Math" w:eastAsia="Times New Roman" w:hAnsi="Cambria Math" w:cs="SFTT0900"/>
-                <w:sz w:val="20"/>
-                <w:szCs w:val="24"/>
-                <w:lang w:val="en-US"/>
-              </w:rPr>
-              <m:t>t</m:t>
-            </m:r>
-            <m:r>
-              <m:rPr>
-                <m:sty m:val="p"/>
-              </m:rPr>
-              <w:rPr>
-                <w:rFonts w:ascii="Cambria Math" w:eastAsia="Times New Roman" w:hAnsi="Cambria Math" w:cs="SFTT0900"/>
-                <w:sz w:val="20"/>
-                <w:szCs w:val="24"/>
-              </w:rPr>
-              <m:t>,</m:t>
-            </m:r>
-            <m:r>
-              <m:rPr>
-                <m:sty m:val="p"/>
-              </m:rPr>
-              <w:rPr>
-                <w:rFonts w:ascii="Cambria Math" w:eastAsia="Times New Roman" w:hAnsi="Cambria Math" w:cs="SFTT0900"/>
-                <w:sz w:val="20"/>
-                <w:szCs w:val="24"/>
-                <w:lang w:val="en-US"/>
-              </w:rPr>
-              <m:t>x</m:t>
-            </m:r>
-            <m:r>
-              <m:rPr>
-                <m:sty m:val="p"/>
-              </m:rPr>
-              <w:rPr>
-                <w:rFonts w:ascii="Cambria Math" w:eastAsia="Times New Roman" w:hAnsi="Cambria Math" w:cs="SFTT0900"/>
-                <w:sz w:val="20"/>
-                <w:szCs w:val="24"/>
-              </w:rPr>
-              <m:t>,</m:t>
-            </m:r>
-            <m:r>
-              <m:rPr>
-                <m:sty m:val="p"/>
-              </m:rPr>
-              <w:rPr>
-                <w:rFonts w:ascii="Cambria Math" w:eastAsia="Times New Roman" w:hAnsi="Cambria Math" w:cs="SFTT0900"/>
-                <w:sz w:val="20"/>
-                <w:szCs w:val="24"/>
-                <w:lang w:val="en-US"/>
-              </w:rPr>
-              <m:t>ξ</m:t>
-            </m:r>
-          </m:e>
-        </m:d>
-        <m:r>
-          <m:rPr>
-            <m:sty m:val="p"/>
-          </m:rPr>
-          <w:rPr>
-            <w:rFonts w:ascii="Cambria Math" w:eastAsia="Times New Roman" w:hAnsi="Cambria Math" w:cs="SFTT0900"/>
-            <w:sz w:val="20"/>
-            <w:szCs w:val="24"/>
-          </w:rPr>
-          <m:t>≡</m:t>
-        </m:r>
-        <m:sSup>
-          <m:sSupPr>
-            <m:ctrlPr>
-              <w:rPr>
-                <w:rFonts w:ascii="Cambria Math" w:eastAsia="Times New Roman" w:hAnsi="Cambria Math" w:cs="Times New Roman"/>
-                <w:sz w:val="20"/>
-                <w:lang w:val="en-US"/>
-              </w:rPr>
-            </m:ctrlPr>
-          </m:sSupPr>
-          <m:e>
-            <m:r>
-              <m:rPr>
-                <m:sty m:val="p"/>
-              </m:rPr>
-              <w:rPr>
-                <w:rFonts w:ascii="Cambria Math" w:eastAsia="Times New Roman" w:hAnsi="Cambria Math" w:cs="SFTT0900"/>
-                <w:sz w:val="20"/>
-                <w:szCs w:val="24"/>
-                <w:lang w:val="en-US"/>
-              </w:rPr>
-              <m:t>f</m:t>
-            </m:r>
-          </m:e>
-          <m:sup>
-            <m:r>
-              <m:rPr>
-                <m:sty m:val="p"/>
-              </m:rPr>
-              <w:rPr>
-                <w:rFonts w:ascii="Cambria Math" w:eastAsia="Times New Roman" w:hAnsi="Cambria Math" w:cs="SFTT0900"/>
-                <w:sz w:val="20"/>
-                <w:szCs w:val="24"/>
-              </w:rPr>
-              <m:t>0</m:t>
-            </m:r>
-          </m:sup>
-        </m:sSup>
-        <m:d>
-          <m:dPr>
-            <m:ctrlPr>
-              <w:rPr>
-                <w:rFonts w:ascii="Cambria Math" w:eastAsia="Times New Roman" w:hAnsi="Cambria Math" w:cs="Times New Roman"/>
-                <w:sz w:val="20"/>
-                <w:lang w:val="en-US"/>
-              </w:rPr>
-            </m:ctrlPr>
-          </m:dPr>
-          <m:e>
-            <m:r>
-              <m:rPr>
-                <m:sty m:val="p"/>
-              </m:rPr>
-              <w:rPr>
-                <w:rFonts w:ascii="Cambria Math" w:eastAsia="Times New Roman" w:hAnsi="Cambria Math" w:cs="SFTT0900"/>
-                <w:sz w:val="20"/>
-                <w:szCs w:val="24"/>
-                <w:lang w:val="en-US"/>
-              </w:rPr>
-              <m:t>t</m:t>
-            </m:r>
-            <m:r>
-              <m:rPr>
-                <m:sty m:val="p"/>
-              </m:rPr>
-              <w:rPr>
-                <w:rFonts w:ascii="Cambria Math" w:eastAsia="Times New Roman" w:hAnsi="Cambria Math" w:cs="SFTT0900"/>
-                <w:sz w:val="20"/>
-                <w:szCs w:val="24"/>
-              </w:rPr>
-              <m:t>,</m:t>
-            </m:r>
-            <m:r>
-              <m:rPr>
-                <m:sty m:val="p"/>
-              </m:rPr>
-              <w:rPr>
-                <w:rFonts w:ascii="Cambria Math" w:eastAsia="Times New Roman" w:hAnsi="Cambria Math" w:cs="SFTT0900"/>
-                <w:sz w:val="20"/>
-                <w:szCs w:val="24"/>
-                <w:lang w:val="en-US"/>
-              </w:rPr>
-              <m:t>x</m:t>
-            </m:r>
-            <m:r>
-              <m:rPr>
-                <m:sty m:val="p"/>
-              </m:rPr>
-              <w:rPr>
-                <w:rFonts w:ascii="Cambria Math" w:eastAsia="Times New Roman" w:hAnsi="Cambria Math" w:cs="SFTT0900"/>
-                <w:sz w:val="20"/>
-                <w:szCs w:val="24"/>
-              </w:rPr>
-              <m:t>,</m:t>
-            </m:r>
-            <m:r>
-              <m:rPr>
-                <m:sty m:val="p"/>
-              </m:rPr>
-              <w:rPr>
-                <w:rFonts w:ascii="Cambria Math" w:eastAsia="Times New Roman" w:hAnsi="Cambria Math" w:cs="SFTT0900"/>
-                <w:sz w:val="20"/>
-                <w:szCs w:val="24"/>
-                <w:lang w:val="en-US"/>
-              </w:rPr>
-              <m:t>ξ</m:t>
-            </m:r>
-          </m:e>
-        </m:d>
-        <m:r>
-          <m:rPr>
-            <m:sty m:val="p"/>
-          </m:rPr>
-          <w:rPr>
-            <w:rFonts w:ascii="Cambria Math" w:eastAsia="Times New Roman" w:hAnsi="Cambria Math" w:cs="SFTT0900"/>
-            <w:sz w:val="20"/>
-            <w:szCs w:val="24"/>
-          </w:rPr>
-          <m:t>=</m:t>
-        </m:r>
-        <m:r>
-          <m:rPr>
-            <m:sty m:val="p"/>
-          </m:rPr>
-          <w:rPr>
-            <w:rFonts w:ascii="Cambria Math" w:eastAsia="Times New Roman" w:hAnsi="Cambria Math" w:cs="SFTT0900"/>
-            <w:sz w:val="20"/>
-            <w:szCs w:val="24"/>
-            <w:lang w:val="en-US"/>
-          </w:rPr>
-          <m:t>n</m:t>
-        </m:r>
-        <m:d>
-          <m:dPr>
-            <m:begChr m:val="{"/>
-            <m:endChr m:val="}"/>
-            <m:ctrlPr>
-              <w:rPr>
-                <w:rFonts w:ascii="Cambria Math" w:eastAsia="Times New Roman" w:hAnsi="Cambria Math" w:cs="Times New Roman"/>
-                <w:sz w:val="20"/>
-                <w:lang w:val="en-US"/>
-              </w:rPr>
-            </m:ctrlPr>
-          </m:dPr>
-          <m:e>
-            <m:r>
-              <m:rPr>
-                <m:sty m:val="p"/>
-              </m:rPr>
-              <w:rPr>
-                <w:rFonts w:ascii="Cambria Math" w:eastAsia="Times New Roman" w:hAnsi="Cambria Math" w:cs="SFTT0900"/>
-                <w:sz w:val="20"/>
-                <w:szCs w:val="24"/>
-              </w:rPr>
-              <m:t>-</m:t>
-            </m:r>
-            <m:f>
-              <m:fPr>
-                <m:ctrlPr>
-                  <w:rPr>
-                    <w:rFonts w:ascii="Cambria Math" w:eastAsia="Times New Roman" w:hAnsi="Cambria Math" w:cs="Times New Roman"/>
-                    <w:sz w:val="20"/>
-                    <w:lang w:val="en-US"/>
-                  </w:rPr>
-                </m:ctrlPr>
-              </m:fPr>
-              <m:num>
+            </w:pPr>
+            <m:oMathPara>
+              <m:oMath>
                 <m:r>
                   <m:rPr>
                     <m:sty m:val="p"/>
@@ -3136,10 +2828,79 @@
                     <w:szCs w:val="24"/>
                     <w:lang w:val="en-US"/>
                   </w:rPr>
-                  <m:t>m</m:t>
+                  <m:t>f</m:t>
                 </m:r>
-              </m:num>
-              <m:den>
+                <m:d>
+                  <m:dPr>
+                    <m:ctrlPr>
+                      <w:rPr>
+                        <w:rFonts w:ascii="Cambria Math" w:eastAsia="Times New Roman" w:hAnsi="Cambria Math" w:cs="Times New Roman"/>
+                        <w:sz w:val="20"/>
+                        <w:lang w:val="en-US"/>
+                      </w:rPr>
+                    </m:ctrlPr>
+                  </m:dPr>
+                  <m:e>
+                    <m:r>
+                      <m:rPr>
+                        <m:sty m:val="p"/>
+                      </m:rPr>
+                      <w:rPr>
+                        <w:rFonts w:ascii="Cambria Math" w:eastAsia="Times New Roman" w:hAnsi="Cambria Math" w:cs="SFTT0900"/>
+                        <w:sz w:val="20"/>
+                        <w:szCs w:val="24"/>
+                        <w:lang w:val="en-US"/>
+                      </w:rPr>
+                      <m:t>t</m:t>
+                    </m:r>
+                    <m:r>
+                      <m:rPr>
+                        <m:sty m:val="p"/>
+                      </m:rPr>
+                      <w:rPr>
+                        <w:rFonts w:ascii="Cambria Math" w:eastAsia="Times New Roman" w:hAnsi="Cambria Math" w:cs="SFTT0900"/>
+                        <w:sz w:val="20"/>
+                        <w:szCs w:val="24"/>
+                      </w:rPr>
+                      <m:t>,</m:t>
+                    </m:r>
+                    <m:r>
+                      <m:rPr>
+                        <m:sty m:val="p"/>
+                      </m:rPr>
+                      <w:rPr>
+                        <w:rFonts w:ascii="Cambria Math" w:eastAsia="Times New Roman" w:hAnsi="Cambria Math" w:cs="SFTT0900"/>
+                        <w:sz w:val="20"/>
+                        <w:szCs w:val="24"/>
+                        <w:lang w:val="en-US"/>
+                      </w:rPr>
+                      <m:t>x</m:t>
+                    </m:r>
+                    <m:r>
+                      <m:rPr>
+                        <m:sty m:val="p"/>
+                      </m:rPr>
+                      <w:rPr>
+                        <w:rFonts w:ascii="Cambria Math" w:eastAsia="Times New Roman" w:hAnsi="Cambria Math" w:cs="SFTT0900"/>
+                        <w:sz w:val="20"/>
+                        <w:szCs w:val="24"/>
+                      </w:rPr>
+                      <m:t>,</m:t>
+                    </m:r>
+                    <m:r>
+                      <m:rPr>
+                        <m:sty m:val="p"/>
+                      </m:rPr>
+                      <w:rPr>
+                        <w:rFonts w:ascii="Cambria Math" w:eastAsia="Times New Roman" w:hAnsi="Cambria Math" w:cs="SFTT0900"/>
+                        <w:sz w:val="20"/>
+                        <w:szCs w:val="24"/>
+                        <w:lang w:val="en-US"/>
+                      </w:rPr>
+                      <m:t>ξ</m:t>
+                    </m:r>
+                  </m:e>
+                </m:d>
                 <m:r>
                   <m:rPr>
                     <m:sty m:val="p"/>
@@ -3149,7 +2910,127 @@
                     <w:sz w:val="20"/>
                     <w:szCs w:val="24"/>
                   </w:rPr>
-                  <m:t>2</m:t>
+                  <m:t>≡</m:t>
+                </m:r>
+                <m:sSup>
+                  <m:sSupPr>
+                    <m:ctrlPr>
+                      <w:rPr>
+                        <w:rFonts w:ascii="Cambria Math" w:eastAsia="Times New Roman" w:hAnsi="Cambria Math" w:cs="Times New Roman"/>
+                        <w:sz w:val="20"/>
+                        <w:lang w:val="en-US"/>
+                      </w:rPr>
+                    </m:ctrlPr>
+                  </m:sSupPr>
+                  <m:e>
+                    <m:r>
+                      <m:rPr>
+                        <m:sty m:val="p"/>
+                      </m:rPr>
+                      <w:rPr>
+                        <w:rFonts w:ascii="Cambria Math" w:eastAsia="Times New Roman" w:hAnsi="Cambria Math" w:cs="SFTT0900"/>
+                        <w:sz w:val="20"/>
+                        <w:szCs w:val="24"/>
+                        <w:lang w:val="en-US"/>
+                      </w:rPr>
+                      <m:t>f</m:t>
+                    </m:r>
+                  </m:e>
+                  <m:sup>
+                    <m:r>
+                      <m:rPr>
+                        <m:sty m:val="p"/>
+                      </m:rPr>
+                      <w:rPr>
+                        <w:rFonts w:ascii="Cambria Math" w:eastAsia="Times New Roman" w:hAnsi="Cambria Math" w:cs="SFTT0900"/>
+                        <w:sz w:val="20"/>
+                        <w:szCs w:val="24"/>
+                      </w:rPr>
+                      <m:t>0</m:t>
+                    </m:r>
+                  </m:sup>
+                </m:sSup>
+                <m:d>
+                  <m:dPr>
+                    <m:ctrlPr>
+                      <w:rPr>
+                        <w:rFonts w:ascii="Cambria Math" w:eastAsia="Times New Roman" w:hAnsi="Cambria Math" w:cs="Times New Roman"/>
+                        <w:sz w:val="20"/>
+                        <w:lang w:val="en-US"/>
+                      </w:rPr>
+                    </m:ctrlPr>
+                  </m:dPr>
+                  <m:e>
+                    <m:r>
+                      <m:rPr>
+                        <m:sty m:val="p"/>
+                      </m:rPr>
+                      <w:rPr>
+                        <w:rFonts w:ascii="Cambria Math" w:eastAsia="Times New Roman" w:hAnsi="Cambria Math" w:cs="SFTT0900"/>
+                        <w:sz w:val="20"/>
+                        <w:szCs w:val="24"/>
+                        <w:lang w:val="en-US"/>
+                      </w:rPr>
+                      <m:t>t</m:t>
+                    </m:r>
+                    <m:r>
+                      <m:rPr>
+                        <m:sty m:val="p"/>
+                      </m:rPr>
+                      <w:rPr>
+                        <w:rFonts w:ascii="Cambria Math" w:eastAsia="Times New Roman" w:hAnsi="Cambria Math" w:cs="SFTT0900"/>
+                        <w:sz w:val="20"/>
+                        <w:szCs w:val="24"/>
+                      </w:rPr>
+                      <m:t>,</m:t>
+                    </m:r>
+                    <m:r>
+                      <m:rPr>
+                        <m:sty m:val="p"/>
+                      </m:rPr>
+                      <w:rPr>
+                        <w:rFonts w:ascii="Cambria Math" w:eastAsia="Times New Roman" w:hAnsi="Cambria Math" w:cs="SFTT0900"/>
+                        <w:sz w:val="20"/>
+                        <w:szCs w:val="24"/>
+                        <w:lang w:val="en-US"/>
+                      </w:rPr>
+                      <m:t>x</m:t>
+                    </m:r>
+                    <m:r>
+                      <m:rPr>
+                        <m:sty m:val="p"/>
+                      </m:rPr>
+                      <w:rPr>
+                        <w:rFonts w:ascii="Cambria Math" w:eastAsia="Times New Roman" w:hAnsi="Cambria Math" w:cs="SFTT0900"/>
+                        <w:sz w:val="20"/>
+                        <w:szCs w:val="24"/>
+                      </w:rPr>
+                      <m:t>,</m:t>
+                    </m:r>
+                    <m:r>
+                      <m:rPr>
+                        <m:sty m:val="p"/>
+                      </m:rPr>
+                      <w:rPr>
+                        <w:rFonts w:ascii="Cambria Math" w:eastAsia="Times New Roman" w:hAnsi="Cambria Math" w:cs="SFTT0900"/>
+                        <w:sz w:val="20"/>
+                        <w:szCs w:val="24"/>
+                        <w:lang w:val="en-US"/>
+                      </w:rPr>
+                      <m:t>ξ</m:t>
+                    </m:r>
+                  </m:e>
+                </m:d>
+                <m:r>
+                  <m:rPr>
+                    <m:sty m:val="p"/>
+                  </m:rPr>
+                  <w:rPr>
+                    <w:rFonts w:ascii="Cambria Math" w:eastAsia="Times New Roman" w:hAnsi="Cambria Math" w:cs="SFTT0900"/>
+                    <w:sz w:val="20"/>
+                    <w:szCs w:val="24"/>
+                  </w:rPr>
+                  <m:t>=</m:t>
                 </m:r>
                 <m:r>
                   <m:rPr>
@@ -3161,235 +3042,20 @@
                     <w:szCs w:val="24"/>
                     <w:lang w:val="en-US"/>
                   </w:rPr>
-                  <m:t>kT</m:t>
+                  <m:t>n</m:t>
                 </m:r>
-              </m:den>
-            </m:f>
-            <m:sSup>
-              <m:sSupPr>
-                <m:ctrlPr>
-                  <w:rPr>
-                    <w:rFonts w:ascii="Cambria Math" w:eastAsia="Times New Roman" w:hAnsi="Cambria Math" w:cs="Times New Roman"/>
-                    <w:sz w:val="20"/>
-                    <w:lang w:val="en-US"/>
-                  </w:rPr>
-                </m:ctrlPr>
-              </m:sSupPr>
-              <m:e>
-                <m:r>
-                  <m:rPr>
-                    <m:sty m:val="p"/>
-                  </m:rPr>
-                  <w:rPr>
-                    <w:rFonts w:ascii="Cambria Math" w:eastAsia="Times New Roman" w:hAnsi="Cambria Math" w:cs="SFTT0900"/>
-                    <w:sz w:val="20"/>
-                    <w:szCs w:val="24"/>
-                    <w:lang w:val="en-US"/>
-                  </w:rPr>
-                  <m:t>c</m:t>
-                </m:r>
-              </m:e>
-              <m:sup>
-                <m:r>
-                  <m:rPr>
-                    <m:sty m:val="p"/>
-                  </m:rPr>
-                  <w:rPr>
-                    <w:rFonts w:ascii="Cambria Math" w:eastAsia="Times New Roman" w:hAnsi="Cambria Math" w:cs="SFTT0900"/>
-                    <w:sz w:val="20"/>
-                    <w:szCs w:val="24"/>
-                  </w:rPr>
-                  <m:t>2</m:t>
-                </m:r>
-              </m:sup>
-            </m:sSup>
-          </m:e>
-        </m:d>
-        <m:r>
-          <m:rPr>
-            <m:sty m:val="p"/>
-          </m:rPr>
-          <w:rPr>
-            <w:rFonts w:ascii="Cambria Math" w:eastAsia="Times New Roman" w:hAnsi="Cambria Math" w:cs="SFTT0900"/>
-            <w:sz w:val="20"/>
-            <w:szCs w:val="24"/>
-          </w:rPr>
-          <m:t>,</m:t>
-        </m:r>
-      </m:oMath>
-      <w:r>
-        <w:rPr>
-          <w:rFonts w:ascii="Times New Roman" w:eastAsia="Times New Roman" w:hAnsi="Times New Roman" w:cs="SFTT0900"/>
-          <w:bCs/>
-          <w:sz w:val="20"/>
-          <w:szCs w:val="24"/>
-        </w:rPr>
-        <w:t xml:space="preserve">  </w:t>
-      </w:r>
-    </w:p>
-    <w:p>
-      <w:pPr>
-        <w:spacing w:after="0" w:line="240" w:lineRule="auto"/>
-        <w:jc w:val="both"/>
-        <w:rPr>
-          <w:rFonts w:ascii="Times New Roman" w:eastAsia="Times New Roman" w:hAnsi="Times New Roman" w:cs="SFTT0900"/>
-          <w:bCs/>
-          <w:i/>
-          <w:sz w:val="20"/>
-          <w:szCs w:val="24"/>
-        </w:rPr>
-      </w:pPr>
-      <w:r>
-        <w:rPr>
-          <w:rFonts w:ascii="Times New Roman" w:eastAsia="Times New Roman" w:hAnsi="Times New Roman" w:cs="SFTT0900"/>
-          <w:bCs/>
-          <w:sz w:val="20"/>
-          <w:szCs w:val="24"/>
-        </w:rPr>
-        <w:t xml:space="preserve"> для неравновесных условий</w:t>
-      </w:r>
-      <w:r>
-        <w:rPr>
-          <w:rFonts w:ascii="Times New Roman" w:eastAsia="Times New Roman" w:hAnsi="Times New Roman" w:cs="SFTT0900"/>
-          <w:bCs/>
-          <w:sz w:val="20"/>
-          <w:szCs w:val="24"/>
-        </w:rPr>
-        <w:t xml:space="preserve">                                                                    </w:t>
-      </w:r>
-      <w:r>
-        <w:rPr>
-          <w:rFonts w:ascii="Times New Roman" w:eastAsia="Times New Roman" w:hAnsi="Times New Roman" w:cs="SFTT0900"/>
-          <w:bCs/>
-          <w:sz w:val="20"/>
-          <w:szCs w:val="24"/>
-        </w:rPr>
-        <w:t xml:space="preserve">          </w:t>
-      </w:r>
-      <w:r>
-        <w:rPr>
-          <w:rFonts w:ascii="Times New Roman" w:eastAsia="Times New Roman" w:hAnsi="Times New Roman" w:cs="SFTT0900"/>
-          <w:bCs/>
-          <w:sz w:val="20"/>
-          <w:szCs w:val="24"/>
-        </w:rPr>
-        <w:t xml:space="preserve">  (1) </w:t>
-      </w:r>
-    </w:p>
-    <w:p>
-      <w:pPr>
-        <w:spacing w:after="0" w:line="240" w:lineRule="auto"/>
-        <w:jc w:val="both"/>
-        <w:rPr>
-          <w:rFonts w:ascii="Times New Roman" w:eastAsia="Times New Roman" w:hAnsi="Times New Roman" w:cs="SFTT0900"/>
-          <w:bCs/>
-          <w:sz w:val="20"/>
-          <w:szCs w:val="24"/>
-        </w:rPr>
-      </w:pPr>
-      <m:oMath>
-        <m:r>
-          <m:rPr>
-            <m:sty m:val="p"/>
-          </m:rPr>
-          <w:rPr>
-            <w:rFonts w:ascii="Cambria Math" w:eastAsia="Times New Roman" w:hAnsi="Cambria Math" w:cs="SFTT0900"/>
-            <w:sz w:val="20"/>
-            <w:szCs w:val="24"/>
-            <w:lang w:val="en-US"/>
-          </w:rPr>
-          <m:t>f</m:t>
-        </m:r>
-        <m:r>
-          <m:rPr>
-            <m:sty m:val="p"/>
-          </m:rPr>
-          <w:rPr>
-            <w:rFonts w:ascii="Cambria Math" w:eastAsia="Times New Roman" w:hAnsi="Cambria Math" w:cs="SFTT0900"/>
-            <w:sz w:val="20"/>
-            <w:szCs w:val="24"/>
-          </w:rPr>
-          <m:t>=</m:t>
-        </m:r>
-        <m:sSup>
-          <m:sSupPr>
-            <m:ctrlPr>
-              <w:rPr>
-                <w:rFonts w:ascii="Cambria Math" w:eastAsia="Times New Roman" w:hAnsi="Cambria Math" w:cs="Times New Roman"/>
-                <w:sz w:val="20"/>
-              </w:rPr>
-            </m:ctrlPr>
-          </m:sSupPr>
-          <m:e>
-            <m:r>
-              <m:rPr>
-                <m:sty m:val="p"/>
-              </m:rPr>
-              <w:rPr>
-                <w:rFonts w:ascii="Cambria Math" w:eastAsia="Times New Roman" w:hAnsi="Cambria Math" w:cs="SFTT0900"/>
-                <w:sz w:val="20"/>
-                <w:szCs w:val="24"/>
-                <w:lang w:val="en-US"/>
-              </w:rPr>
-              <m:t>f</m:t>
-            </m:r>
-          </m:e>
-          <m:sup>
-            <m:r>
-              <m:rPr>
-                <m:sty m:val="p"/>
-              </m:rPr>
-              <w:rPr>
-                <w:rFonts w:ascii="Cambria Math" w:eastAsia="Times New Roman" w:hAnsi="Cambria Math" w:cs="SFTT0900"/>
-                <w:sz w:val="20"/>
-                <w:szCs w:val="24"/>
-              </w:rPr>
-              <m:t>0</m:t>
-            </m:r>
-          </m:sup>
-        </m:sSup>
-        <m:d>
-          <m:dPr>
-            <m:begChr m:val="["/>
-            <m:endChr m:val="]"/>
-            <m:ctrlPr>
-              <w:rPr>
-                <w:rFonts w:ascii="Cambria Math" w:eastAsia="Times New Roman" w:hAnsi="Cambria Math" w:cs="Times New Roman"/>
-                <w:sz w:val="20"/>
-              </w:rPr>
-            </m:ctrlPr>
-          </m:dPr>
-          <m:e>
-            <m:r>
-              <m:rPr>
-                <m:sty m:val="p"/>
-              </m:rPr>
-              <w:rPr>
-                <w:rFonts w:ascii="Cambria Math" w:eastAsia="Times New Roman" w:hAnsi="Cambria Math" w:cs="SFTT0900"/>
-                <w:sz w:val="20"/>
-                <w:szCs w:val="24"/>
-              </w:rPr>
-              <m:t>1+</m:t>
-            </m:r>
-            <m:f>
-              <m:fPr>
-                <m:ctrlPr>
-                  <w:rPr>
-                    <w:rFonts w:ascii="Cambria Math" w:eastAsia="Times New Roman" w:hAnsi="Cambria Math" w:cs="Times New Roman"/>
-                    <w:sz w:val="20"/>
-                  </w:rPr>
-                </m:ctrlPr>
-              </m:fPr>
-              <m:num>
-                <m:sSub>
-                  <m:sSubPr>
+                <m:d>
+                  <m:dPr>
+                    <m:begChr m:val="{"/>
+                    <m:endChr m:val="}"/>
                     <m:ctrlPr>
                       <w:rPr>
                         <w:rFonts w:ascii="Cambria Math" w:eastAsia="Times New Roman" w:hAnsi="Cambria Math" w:cs="Times New Roman"/>
                         <w:sz w:val="20"/>
+                        <w:lang w:val="en-US"/>
                       </w:rPr>
                     </m:ctrlPr>
-                  </m:sSubPr>
+                  </m:dPr>
                   <m:e>
                     <m:r>
                       <m:rPr>
@@ -3399,315 +3065,66 @@
                         <w:rFonts w:ascii="Cambria Math" w:eastAsia="Times New Roman" w:hAnsi="Cambria Math" w:cs="SFTT0900"/>
                         <w:sz w:val="20"/>
                         <w:szCs w:val="24"/>
-                        <w:lang w:val="en-US"/>
                       </w:rPr>
-                      <m:t>p</m:t>
+                      <m:t>-</m:t>
                     </m:r>
-                  </m:e>
-                  <m:sub>
-                    <m:r>
-                      <m:rPr>
-                        <m:sty m:val="p"/>
-                      </m:rPr>
-                      <w:rPr>
-                        <w:rFonts w:ascii="Cambria Math" w:eastAsia="Times New Roman" w:hAnsi="Cambria Math" w:cs="SFTT0900"/>
-                        <w:sz w:val="20"/>
-                        <w:szCs w:val="24"/>
-                        <w:lang w:val="en-US"/>
-                      </w:rPr>
-                      <m:t>ij</m:t>
-                    </m:r>
-                  </m:sub>
-                </m:sSub>
-                <m:r>
-                  <m:rPr>
-                    <m:sty m:val="p"/>
-                  </m:rPr>
-                  <w:rPr>
-                    <w:rFonts w:ascii="Cambria Math" w:eastAsia="Times New Roman" w:hAnsi="Cambria Math" w:cs="SFTT0900"/>
-                    <w:sz w:val="20"/>
-                    <w:szCs w:val="24"/>
-                    <w:lang w:val="en-US"/>
-                  </w:rPr>
-                  <m:t>m</m:t>
-                </m:r>
-              </m:num>
-              <m:den>
-                <m:r>
-                  <m:rPr>
-                    <m:sty m:val="p"/>
-                  </m:rPr>
-                  <w:rPr>
-                    <w:rFonts w:ascii="Cambria Math" w:eastAsia="Times New Roman" w:hAnsi="Cambria Math" w:cs="SFTT0900"/>
-                    <w:sz w:val="20"/>
-                    <w:szCs w:val="24"/>
-                  </w:rPr>
-                  <m:t>2</m:t>
-                </m:r>
-                <m:r>
-                  <m:rPr>
-                    <m:sty m:val="p"/>
-                  </m:rPr>
-                  <w:rPr>
-                    <w:rFonts w:ascii="Cambria Math" w:eastAsia="Times New Roman" w:hAnsi="Cambria Math" w:cs="SFTT0900"/>
-                    <w:sz w:val="20"/>
-                    <w:szCs w:val="24"/>
-                    <w:lang w:val="en-US"/>
-                  </w:rPr>
-                  <m:t>pkT</m:t>
-                </m:r>
-              </m:den>
-            </m:f>
-            <m:sSub>
-              <m:sSubPr>
-                <m:ctrlPr>
-                  <w:rPr>
-                    <w:rFonts w:ascii="Cambria Math" w:eastAsia="Times New Roman" w:hAnsi="Cambria Math" w:cs="Times New Roman"/>
-                    <w:sz w:val="20"/>
-                  </w:rPr>
-                </m:ctrlPr>
-              </m:sSubPr>
-              <m:e>
-                <m:r>
-                  <m:rPr>
-                    <m:sty m:val="p"/>
-                  </m:rPr>
-                  <w:rPr>
-                    <w:rFonts w:ascii="Cambria Math" w:eastAsia="Times New Roman" w:hAnsi="Cambria Math" w:cs="SFTT0900"/>
-                    <w:sz w:val="20"/>
-                    <w:szCs w:val="24"/>
-                    <w:lang w:val="en-US"/>
-                  </w:rPr>
-                  <m:t>c</m:t>
-                </m:r>
-              </m:e>
-              <m:sub>
-                <m:r>
-                  <m:rPr>
-                    <m:sty m:val="p"/>
-                  </m:rPr>
-                  <w:rPr>
-                    <w:rFonts w:ascii="Cambria Math" w:eastAsia="Times New Roman" w:hAnsi="Cambria Math" w:cs="SFTT0900"/>
-                    <w:sz w:val="20"/>
-                    <w:szCs w:val="24"/>
-                    <w:lang w:val="en-US"/>
-                  </w:rPr>
-                  <m:t>i</m:t>
-                </m:r>
-              </m:sub>
-            </m:sSub>
-            <m:sSub>
-              <m:sSubPr>
-                <m:ctrlPr>
-                  <w:rPr>
-                    <w:rFonts w:ascii="Cambria Math" w:eastAsia="Times New Roman" w:hAnsi="Cambria Math" w:cs="Times New Roman"/>
-                    <w:sz w:val="20"/>
-                  </w:rPr>
-                </m:ctrlPr>
-              </m:sSubPr>
-              <m:e>
-                <m:r>
-                  <m:rPr>
-                    <m:sty m:val="p"/>
-                  </m:rPr>
-                  <w:rPr>
-                    <w:rFonts w:ascii="Cambria Math" w:eastAsia="Times New Roman" w:hAnsi="Cambria Math" w:cs="SFTT0900"/>
-                    <w:sz w:val="20"/>
-                    <w:szCs w:val="24"/>
-                    <w:lang w:val="en-US"/>
-                  </w:rPr>
-                  <m:t>c</m:t>
-                </m:r>
-              </m:e>
-              <m:sub>
-                <m:r>
-                  <m:rPr>
-                    <m:sty m:val="p"/>
-                  </m:rPr>
-                  <w:rPr>
-                    <w:rFonts w:ascii="Cambria Math" w:eastAsia="Times New Roman" w:hAnsi="Cambria Math" w:cs="SFTT0900"/>
-                    <w:sz w:val="20"/>
-                    <w:szCs w:val="24"/>
-                    <w:lang w:val="en-US"/>
-                  </w:rPr>
-                  <m:t>j</m:t>
-                </m:r>
-              </m:sub>
-            </m:sSub>
-            <m:r>
-              <m:rPr>
-                <m:sty m:val="p"/>
-              </m:rPr>
-              <w:rPr>
-                <w:rFonts w:ascii="Cambria Math" w:eastAsia="Times New Roman" w:hAnsi="Cambria Math" w:cs="SFTT0900"/>
-                <w:sz w:val="20"/>
-                <w:szCs w:val="24"/>
-              </w:rPr>
-              <m:t xml:space="preserve">- </m:t>
-            </m:r>
-            <m:f>
-              <m:fPr>
-                <m:ctrlPr>
-                  <w:rPr>
-                    <w:rFonts w:ascii="Cambria Math" w:eastAsia="Times New Roman" w:hAnsi="Cambria Math" w:cs="Times New Roman"/>
-                    <w:sz w:val="20"/>
-                  </w:rPr>
-                </m:ctrlPr>
-              </m:fPr>
-              <m:num>
-                <m:sSub>
-                  <m:sSubPr>
-                    <m:ctrlPr>
-                      <w:rPr>
-                        <w:rFonts w:ascii="Cambria Math" w:eastAsia="Times New Roman" w:hAnsi="Cambria Math" w:cs="Times New Roman"/>
-                        <w:sz w:val="20"/>
-                      </w:rPr>
-                    </m:ctrlPr>
-                  </m:sSubPr>
-                  <m:e>
-                    <m:r>
-                      <m:rPr>
-                        <m:sty m:val="p"/>
-                      </m:rPr>
-                      <w:rPr>
-                        <w:rFonts w:ascii="Cambria Math" w:eastAsia="Times New Roman" w:hAnsi="Cambria Math" w:cs="SFTT0900"/>
-                        <w:sz w:val="20"/>
-                        <w:szCs w:val="24"/>
-                        <w:lang w:val="en-US"/>
-                      </w:rPr>
-                      <m:t>q</m:t>
-                    </m:r>
-                  </m:e>
-                  <m:sub>
-                    <m:r>
-                      <m:rPr>
-                        <m:sty m:val="p"/>
-                      </m:rPr>
-                      <w:rPr>
-                        <w:rFonts w:ascii="Cambria Math" w:eastAsia="Times New Roman" w:hAnsi="Cambria Math" w:cs="SFTT0900"/>
-                        <w:sz w:val="20"/>
-                        <w:szCs w:val="24"/>
-                        <w:lang w:val="en-US"/>
-                      </w:rPr>
-                      <m:t>i</m:t>
-                    </m:r>
-                  </m:sub>
-                </m:sSub>
-                <m:r>
-                  <m:rPr>
-                    <m:sty m:val="p"/>
-                  </m:rPr>
-                  <w:rPr>
-                    <w:rFonts w:ascii="Cambria Math" w:eastAsia="Times New Roman" w:hAnsi="Cambria Math" w:cs="SFTT0900"/>
-                    <w:sz w:val="20"/>
-                    <w:szCs w:val="24"/>
-                    <w:lang w:val="en-US"/>
-                  </w:rPr>
-                  <m:t>m</m:t>
-                </m:r>
-              </m:num>
-              <m:den>
-                <m:r>
-                  <m:rPr>
-                    <m:sty m:val="p"/>
-                  </m:rPr>
-                  <w:rPr>
-                    <w:rFonts w:ascii="Cambria Math" w:eastAsia="Times New Roman" w:hAnsi="Cambria Math" w:cs="SFTT0900"/>
-                    <w:sz w:val="20"/>
-                    <w:szCs w:val="24"/>
-                    <w:lang w:val="en-US"/>
-                  </w:rPr>
-                  <m:t>pkT</m:t>
-                </m:r>
-              </m:den>
-            </m:f>
-            <m:sSub>
-              <m:sSubPr>
-                <m:ctrlPr>
-                  <w:rPr>
-                    <w:rFonts w:ascii="Cambria Math" w:eastAsia="Times New Roman" w:hAnsi="Cambria Math" w:cs="Times New Roman"/>
-                    <w:sz w:val="20"/>
-                  </w:rPr>
-                </m:ctrlPr>
-              </m:sSubPr>
-              <m:e>
-                <m:r>
-                  <m:rPr>
-                    <m:sty m:val="p"/>
-                  </m:rPr>
-                  <w:rPr>
-                    <w:rFonts w:ascii="Cambria Math" w:eastAsia="Times New Roman" w:hAnsi="Cambria Math" w:cs="SFTT0900"/>
-                    <w:sz w:val="20"/>
-                    <w:szCs w:val="24"/>
-                    <w:lang w:val="en-US"/>
-                  </w:rPr>
-                  <m:t>c</m:t>
-                </m:r>
-              </m:e>
-              <m:sub>
-                <m:r>
-                  <m:rPr>
-                    <m:sty m:val="p"/>
-                  </m:rPr>
-                  <w:rPr>
-                    <w:rFonts w:ascii="Cambria Math" w:eastAsia="Times New Roman" w:hAnsi="Cambria Math" w:cs="SFTT0900"/>
-                    <w:sz w:val="20"/>
-                    <w:szCs w:val="24"/>
-                    <w:lang w:val="en-US"/>
-                  </w:rPr>
-                  <m:t>i</m:t>
-                </m:r>
-              </m:sub>
-            </m:sSub>
-            <m:d>
-              <m:dPr>
-                <m:ctrlPr>
-                  <w:rPr>
-                    <w:rFonts w:ascii="Cambria Math" w:eastAsia="Times New Roman" w:hAnsi="Cambria Math" w:cs="Times New Roman"/>
-                    <w:sz w:val="20"/>
-                  </w:rPr>
-                </m:ctrlPr>
-              </m:dPr>
-              <m:e>
-                <m:r>
-                  <m:rPr>
-                    <m:sty m:val="p"/>
-                  </m:rPr>
-                  <w:rPr>
-                    <w:rFonts w:ascii="Cambria Math" w:eastAsia="Times New Roman" w:hAnsi="Cambria Math" w:cs="SFTT0900"/>
-                    <w:sz w:val="20"/>
-                    <w:szCs w:val="24"/>
-                  </w:rPr>
-                  <m:t>1-</m:t>
-                </m:r>
-                <m:f>
-                  <m:fPr>
-                    <m:ctrlPr>
-                      <w:rPr>
-                        <w:rFonts w:ascii="Cambria Math" w:eastAsia="Times New Roman" w:hAnsi="Cambria Math" w:cs="Times New Roman"/>
-                        <w:sz w:val="20"/>
-                      </w:rPr>
-                    </m:ctrlPr>
-                  </m:fPr>
-                  <m:num>
-                    <m:r>
-                      <m:rPr>
-                        <m:sty m:val="p"/>
-                      </m:rPr>
-                      <w:rPr>
-                        <w:rFonts w:ascii="Cambria Math" w:eastAsia="Times New Roman" w:hAnsi="Cambria Math" w:cs="SFTT0900"/>
-                        <w:sz w:val="20"/>
-                        <w:szCs w:val="24"/>
-                        <w:lang w:val="en-US"/>
-                      </w:rPr>
-                      <m:t>m</m:t>
-                    </m:r>
+                    <m:f>
+                      <m:fPr>
+                        <m:ctrlPr>
+                          <w:rPr>
+                            <w:rFonts w:ascii="Cambria Math" w:eastAsia="Times New Roman" w:hAnsi="Cambria Math" w:cs="Times New Roman"/>
+                            <w:sz w:val="20"/>
+                            <w:lang w:val="en-US"/>
+                          </w:rPr>
+                        </m:ctrlPr>
+                      </m:fPr>
+                      <m:num>
+                        <m:r>
+                          <m:rPr>
+                            <m:sty m:val="p"/>
+                          </m:rPr>
+                          <w:rPr>
+                            <w:rFonts w:ascii="Cambria Math" w:eastAsia="Times New Roman" w:hAnsi="Cambria Math" w:cs="SFTT0900"/>
+                            <w:sz w:val="20"/>
+                            <w:szCs w:val="24"/>
+                            <w:lang w:val="en-US"/>
+                          </w:rPr>
+                          <m:t>m</m:t>
+                        </m:r>
+                      </m:num>
+                      <m:den>
+                        <m:r>
+                          <m:rPr>
+                            <m:sty m:val="p"/>
+                          </m:rPr>
+                          <w:rPr>
+                            <w:rFonts w:ascii="Cambria Math" w:eastAsia="Times New Roman" w:hAnsi="Cambria Math" w:cs="SFTT0900"/>
+                            <w:sz w:val="20"/>
+                            <w:szCs w:val="24"/>
+                          </w:rPr>
+                          <m:t>2</m:t>
+                        </m:r>
+                        <m:r>
+                          <m:rPr>
+                            <m:sty m:val="p"/>
+                          </m:rPr>
+                          <w:rPr>
+                            <w:rFonts w:ascii="Cambria Math" w:eastAsia="Times New Roman" w:hAnsi="Cambria Math" w:cs="SFTT0900"/>
+                            <w:sz w:val="20"/>
+                            <w:szCs w:val="24"/>
+                            <w:lang w:val="en-US"/>
+                          </w:rPr>
+                          <m:t>kT</m:t>
+                        </m:r>
+                      </m:den>
+                    </m:f>
                     <m:sSup>
                       <m:sSupPr>
                         <m:ctrlPr>
                           <w:rPr>
                             <w:rFonts w:ascii="Cambria Math" w:eastAsia="Times New Roman" w:hAnsi="Cambria Math" w:cs="Times New Roman"/>
                             <w:sz w:val="20"/>
+                            <w:lang w:val="en-US"/>
                           </w:rPr>
                         </m:ctrlPr>
                       </m:sSupPr>
@@ -3739,19 +3156,133 @@
                         </m:r>
                       </m:sup>
                     </m:sSup>
-                  </m:num>
-                  <m:den>
-                    <m:r>
-                      <m:rPr>
-                        <m:sty m:val="p"/>
-                      </m:rPr>
+                  </m:e>
+                </m:d>
+              </m:oMath>
+            </m:oMathPara>
+          </w:p>
+          <w:p>
+            <w:pPr>
+              <w:jc w:val="center"/>
+              <w:rPr>
+                <w:rFonts w:ascii="Times New Roman" w:eastAsiaTheme="minorEastAsia" w:hAnsi="Times New Roman" w:cs="SFTT0900"/>
+                <w:b/>
+                <w:sz w:val="20"/>
+                <w:szCs w:val="24"/>
+              </w:rPr>
+            </w:pPr>
+            <w:r>
+              <w:rPr>
+                <w:rFonts w:ascii="Times New Roman" w:eastAsia="Times New Roman" w:hAnsi="Times New Roman" w:cs="SFTT0900"/>
+                <w:bCs/>
+                <w:sz w:val="20"/>
+                <w:szCs w:val="24"/>
+              </w:rPr>
+              <w:t>д</w:t>
+            </w:r>
+            <w:r>
+              <w:rPr>
+                <w:rFonts w:ascii="Times New Roman" w:eastAsia="Times New Roman" w:hAnsi="Times New Roman" w:cs="SFTT0900"/>
+                <w:bCs/>
+                <w:sz w:val="20"/>
+                <w:szCs w:val="24"/>
+              </w:rPr>
+              <w:t>ля неравновесных условий</w:t>
+            </w:r>
+          </w:p>
+        </w:tc>
+        <w:tc>
+          <w:tcPr>
+            <w:tcW w:w="709" w:type="dxa"/>
+            <w:vAlign w:val="center"/>
+          </w:tcPr>
+          <w:p>
+            <w:pPr>
+              <w:jc w:val="center"/>
+              <w:rPr>
+                <w:rFonts w:ascii="Times New Roman" w:eastAsiaTheme="minorEastAsia" w:hAnsi="Times New Roman" w:cs="SFTT0900"/>
+                <w:b/>
+                <w:sz w:val="20"/>
+                <w:szCs w:val="24"/>
+              </w:rPr>
+            </w:pPr>
+            <w:r>
+              <w:rPr>
+                <w:rFonts w:ascii="Times New Roman" w:eastAsia="Times New Roman" w:hAnsi="Times New Roman" w:cs="SFTT0900"/>
+                <w:bCs/>
+                <w:sz w:val="20"/>
+                <w:szCs w:val="24"/>
+              </w:rPr>
+              <w:t>(1)</w:t>
+            </w:r>
+          </w:p>
+        </w:tc>
+      </w:tr>
+      <w:tr>
+        <w:tc>
+          <w:tcPr>
+            <w:tcW w:w="817" w:type="dxa"/>
+          </w:tcPr>
+          <w:p>
+            <w:pPr>
+              <w:jc w:val="center"/>
+              <w:rPr>
+                <w:rFonts w:ascii="Times New Roman" w:eastAsiaTheme="minorEastAsia" w:hAnsi="Times New Roman" w:cs="SFTT0900"/>
+                <w:b/>
+                <w:sz w:val="20"/>
+                <w:szCs w:val="24"/>
+              </w:rPr>
+            </w:pPr>
+          </w:p>
+        </w:tc>
+        <w:tc>
+          <w:tcPr>
+            <w:tcW w:w="5245" w:type="dxa"/>
+          </w:tcPr>
+          <w:p>
+            <w:pPr>
+              <w:jc w:val="center"/>
+              <w:rPr>
+                <w:rFonts w:ascii="Times New Roman" w:eastAsia="Times New Roman" w:hAnsi="Times New Roman" w:cs="SFTT0900"/>
+                <w:sz w:val="20"/>
+                <w:szCs w:val="24"/>
+              </w:rPr>
+            </w:pPr>
+            <m:oMathPara>
+              <m:oMath>
+                <m:r>
+                  <m:rPr>
+                    <m:sty m:val="p"/>
+                  </m:rPr>
+                  <w:rPr>
+                    <w:rFonts w:ascii="Cambria Math" w:eastAsia="Times New Roman" w:hAnsi="Cambria Math" w:cs="SFTT0900"/>
+                    <w:sz w:val="20"/>
+                    <w:szCs w:val="24"/>
+                    <w:lang w:val="en-US"/>
+                  </w:rPr>
+                  <m:t>f</m:t>
+                </m:r>
+                <m:r>
+                  <m:rPr>
+                    <m:sty m:val="p"/>
+                  </m:rPr>
+                  <w:rPr>
+                    <w:rFonts w:ascii="Cambria Math" w:eastAsia="Times New Roman" w:hAnsi="Cambria Math" w:cs="SFTT0900"/>
+                    <w:sz w:val="20"/>
+                    <w:szCs w:val="24"/>
+                  </w:rPr>
+                  <m:t>=</m:t>
+                </m:r>
+                <m:sSup>
+                  <m:sSupPr>
+                    <m:ctrlPr>
                       <w:rPr>
-                        <w:rFonts w:ascii="Cambria Math" w:eastAsia="Times New Roman" w:hAnsi="Cambria Math" w:cs="SFTT0900"/>
+                        <w:rFonts w:ascii="Cambria Math" w:eastAsia="Times New Roman" w:hAnsi="Cambria Math" w:cs="Times New Roman"/>
                         <w:sz w:val="20"/>
-                        <w:szCs w:val="24"/>
                       </w:rPr>
-                      <m:t>5</m:t>
-                    </m:r>
+                    </m:ctrlPr>
+                  </m:sSupPr>
+                  <m:e>
                     <m:r>
                       <m:rPr>
                         <m:sty m:val="p"/>
@@ -3762,33 +3293,477 @@
                         <w:szCs w:val="24"/>
                         <w:lang w:val="en-US"/>
                       </w:rPr>
-                      <m:t>kT</m:t>
+                      <m:t>f</m:t>
                     </m:r>
-                  </m:den>
-                </m:f>
-              </m:e>
-            </m:d>
-          </m:e>
-        </m:d>
-        <m:r>
-          <w:rPr>
-            <w:rFonts w:ascii="Cambria Math" w:eastAsia="Times New Roman" w:hAnsi="Cambria Math" w:cs="SFTT0900"/>
-            <w:sz w:val="20"/>
-            <w:szCs w:val="24"/>
-          </w:rPr>
-          <m:t xml:space="preserve"> </m:t>
-        </m:r>
-      </m:oMath>
-      <w:r>
-        <w:rPr>
-          <w:rFonts w:ascii="Times New Roman" w:eastAsia="Times New Roman" w:hAnsi="Times New Roman" w:cs="SFTT0900"/>
-          <w:bCs/>
-          <w:sz w:val="20"/>
-          <w:szCs w:val="24"/>
-        </w:rPr>
-        <w:t xml:space="preserve">                                                                (2)</w:t>
-      </w:r>
-    </w:p>
+                  </m:e>
+                  <m:sup>
+                    <m:r>
+                      <m:rPr>
+                        <m:sty m:val="p"/>
+                      </m:rPr>
+                      <w:rPr>
+                        <w:rFonts w:ascii="Cambria Math" w:eastAsia="Times New Roman" w:hAnsi="Cambria Math" w:cs="SFTT0900"/>
+                        <w:sz w:val="20"/>
+                        <w:szCs w:val="24"/>
+                      </w:rPr>
+                      <m:t>0</m:t>
+                    </m:r>
+                  </m:sup>
+                </m:sSup>
+                <m:d>
+                  <m:dPr>
+                    <m:begChr m:val="["/>
+                    <m:endChr m:val="]"/>
+                    <m:ctrlPr>
+                      <w:rPr>
+                        <w:rFonts w:ascii="Cambria Math" w:eastAsia="Times New Roman" w:hAnsi="Cambria Math" w:cs="Times New Roman"/>
+                        <w:sz w:val="20"/>
+                      </w:rPr>
+                    </m:ctrlPr>
+                  </m:dPr>
+                  <m:e>
+                    <m:r>
+                      <m:rPr>
+                        <m:sty m:val="p"/>
+                      </m:rPr>
+                      <w:rPr>
+                        <w:rFonts w:ascii="Cambria Math" w:eastAsia="Times New Roman" w:hAnsi="Cambria Math" w:cs="SFTT0900"/>
+                        <w:sz w:val="20"/>
+                        <w:szCs w:val="24"/>
+                      </w:rPr>
+                      <m:t>1+</m:t>
+                    </m:r>
+                    <m:f>
+                      <m:fPr>
+                        <m:ctrlPr>
+                          <w:rPr>
+                            <w:rFonts w:ascii="Cambria Math" w:eastAsia="Times New Roman" w:hAnsi="Cambria Math" w:cs="Times New Roman"/>
+                            <w:sz w:val="20"/>
+                          </w:rPr>
+                        </m:ctrlPr>
+                      </m:fPr>
+                      <m:num>
+                        <m:sSub>
+                          <m:sSubPr>
+                            <m:ctrlPr>
+                              <w:rPr>
+                                <w:rFonts w:ascii="Cambria Math" w:eastAsia="Times New Roman" w:hAnsi="Cambria Math" w:cs="Times New Roman"/>
+                                <w:sz w:val="20"/>
+                              </w:rPr>
+                            </m:ctrlPr>
+                          </m:sSubPr>
+                          <m:e>
+                            <m:r>
+                              <m:rPr>
+                                <m:sty m:val="p"/>
+                              </m:rPr>
+                              <w:rPr>
+                                <w:rFonts w:ascii="Cambria Math" w:eastAsia="Times New Roman" w:hAnsi="Cambria Math" w:cs="SFTT0900"/>
+                                <w:sz w:val="20"/>
+                                <w:szCs w:val="24"/>
+                                <w:lang w:val="en-US"/>
+                              </w:rPr>
+                              <m:t>p</m:t>
+                            </m:r>
+                          </m:e>
+                          <m:sub>
+                            <m:r>
+                              <m:rPr>
+                                <m:sty m:val="p"/>
+                              </m:rPr>
+                              <w:rPr>
+                                <w:rFonts w:ascii="Cambria Math" w:eastAsia="Times New Roman" w:hAnsi="Cambria Math" w:cs="SFTT0900"/>
+                                <w:sz w:val="20"/>
+                                <w:szCs w:val="24"/>
+                                <w:lang w:val="en-US"/>
+                              </w:rPr>
+                              <m:t>ij</m:t>
+                            </m:r>
+                          </m:sub>
+                        </m:sSub>
+                        <m:r>
+                          <m:rPr>
+                            <m:sty m:val="p"/>
+                          </m:rPr>
+                          <w:rPr>
+                            <w:rFonts w:ascii="Cambria Math" w:eastAsia="Times New Roman" w:hAnsi="Cambria Math" w:cs="SFTT0900"/>
+                            <w:sz w:val="20"/>
+                            <w:szCs w:val="24"/>
+                            <w:lang w:val="en-US"/>
+                          </w:rPr>
+                          <m:t>m</m:t>
+                        </m:r>
+                      </m:num>
+                      <m:den>
+                        <m:r>
+                          <m:rPr>
+                            <m:sty m:val="p"/>
+                          </m:rPr>
+                          <w:rPr>
+                            <w:rFonts w:ascii="Cambria Math" w:eastAsia="Times New Roman" w:hAnsi="Cambria Math" w:cs="SFTT0900"/>
+                            <w:sz w:val="20"/>
+                            <w:szCs w:val="24"/>
+                          </w:rPr>
+                          <m:t>2</m:t>
+                        </m:r>
+                        <m:r>
+                          <m:rPr>
+                            <m:sty m:val="p"/>
+                          </m:rPr>
+                          <w:rPr>
+                            <w:rFonts w:ascii="Cambria Math" w:eastAsia="Times New Roman" w:hAnsi="Cambria Math" w:cs="SFTT0900"/>
+                            <w:sz w:val="20"/>
+                            <w:szCs w:val="24"/>
+                            <w:lang w:val="en-US"/>
+                          </w:rPr>
+                          <m:t>pkT</m:t>
+                        </m:r>
+                      </m:den>
+                    </m:f>
+                    <m:sSub>
+                      <m:sSubPr>
+                        <m:ctrlPr>
+                          <w:rPr>
+                            <w:rFonts w:ascii="Cambria Math" w:eastAsia="Times New Roman" w:hAnsi="Cambria Math" w:cs="Times New Roman"/>
+                            <w:sz w:val="20"/>
+                          </w:rPr>
+                        </m:ctrlPr>
+                      </m:sSubPr>
+                      <m:e>
+                        <m:r>
+                          <m:rPr>
+                            <m:sty m:val="p"/>
+                          </m:rPr>
+                          <w:rPr>
+                            <w:rFonts w:ascii="Cambria Math" w:eastAsia="Times New Roman" w:hAnsi="Cambria Math" w:cs="SFTT0900"/>
+                            <w:sz w:val="20"/>
+                            <w:szCs w:val="24"/>
+                            <w:lang w:val="en-US"/>
+                          </w:rPr>
+                          <m:t>c</m:t>
+                        </m:r>
+                      </m:e>
+                      <m:sub>
+                        <m:r>
+                          <m:rPr>
+                            <m:sty m:val="p"/>
+                          </m:rPr>
+                          <w:rPr>
+                            <w:rFonts w:ascii="Cambria Math" w:eastAsia="Times New Roman" w:hAnsi="Cambria Math" w:cs="SFTT0900"/>
+                            <w:sz w:val="20"/>
+                            <w:szCs w:val="24"/>
+                            <w:lang w:val="en-US"/>
+                          </w:rPr>
+                          <m:t>i</m:t>
+                        </m:r>
+                      </m:sub>
+                    </m:sSub>
+                    <m:sSub>
+                      <m:sSubPr>
+                        <m:ctrlPr>
+                          <w:rPr>
+                            <w:rFonts w:ascii="Cambria Math" w:eastAsia="Times New Roman" w:hAnsi="Cambria Math" w:cs="Times New Roman"/>
+                            <w:sz w:val="20"/>
+                          </w:rPr>
+                        </m:ctrlPr>
+                      </m:sSubPr>
+                      <m:e>
+                        <m:r>
+                          <m:rPr>
+                            <m:sty m:val="p"/>
+                          </m:rPr>
+                          <w:rPr>
+                            <w:rFonts w:ascii="Cambria Math" w:eastAsia="Times New Roman" w:hAnsi="Cambria Math" w:cs="SFTT0900"/>
+                            <w:sz w:val="20"/>
+                            <w:szCs w:val="24"/>
+                            <w:lang w:val="en-US"/>
+                          </w:rPr>
+                          <m:t>c</m:t>
+                        </m:r>
+                      </m:e>
+                      <m:sub>
+                        <m:r>
+                          <m:rPr>
+                            <m:sty m:val="p"/>
+                          </m:rPr>
+                          <w:rPr>
+                            <w:rFonts w:ascii="Cambria Math" w:eastAsia="Times New Roman" w:hAnsi="Cambria Math" w:cs="SFTT0900"/>
+                            <w:sz w:val="20"/>
+                            <w:szCs w:val="24"/>
+                            <w:lang w:val="en-US"/>
+                          </w:rPr>
+                          <m:t>j</m:t>
+                        </m:r>
+                      </m:sub>
+                    </m:sSub>
+                    <m:r>
+                      <m:rPr>
+                        <m:sty m:val="p"/>
+                      </m:rPr>
+                      <w:rPr>
+                        <w:rFonts w:ascii="Cambria Math" w:eastAsia="Times New Roman" w:hAnsi="Cambria Math" w:cs="SFTT0900"/>
+                        <w:sz w:val="20"/>
+                        <w:szCs w:val="24"/>
+                      </w:rPr>
+                      <m:t xml:space="preserve">- </m:t>
+                    </m:r>
+                    <m:f>
+                      <m:fPr>
+                        <m:ctrlPr>
+                          <w:rPr>
+                            <w:rFonts w:ascii="Cambria Math" w:eastAsia="Times New Roman" w:hAnsi="Cambria Math" w:cs="Times New Roman"/>
+                            <w:sz w:val="20"/>
+                          </w:rPr>
+                        </m:ctrlPr>
+                      </m:fPr>
+                      <m:num>
+                        <m:sSub>
+                          <m:sSubPr>
+                            <m:ctrlPr>
+                              <w:rPr>
+                                <w:rFonts w:ascii="Cambria Math" w:eastAsia="Times New Roman" w:hAnsi="Cambria Math" w:cs="Times New Roman"/>
+                                <w:sz w:val="20"/>
+                              </w:rPr>
+                            </m:ctrlPr>
+                          </m:sSubPr>
+                          <m:e>
+                            <m:r>
+                              <m:rPr>
+                                <m:sty m:val="p"/>
+                              </m:rPr>
+                              <w:rPr>
+                                <w:rFonts w:ascii="Cambria Math" w:eastAsia="Times New Roman" w:hAnsi="Cambria Math" w:cs="SFTT0900"/>
+                                <w:sz w:val="20"/>
+                                <w:szCs w:val="24"/>
+                                <w:lang w:val="en-US"/>
+                              </w:rPr>
+                              <m:t>q</m:t>
+                            </m:r>
+                          </m:e>
+                          <m:sub>
+                            <m:r>
+                              <m:rPr>
+                                <m:sty m:val="p"/>
+                              </m:rPr>
+                              <w:rPr>
+                                <w:rFonts w:ascii="Cambria Math" w:eastAsia="Times New Roman" w:hAnsi="Cambria Math" w:cs="SFTT0900"/>
+                                <w:sz w:val="20"/>
+                                <w:szCs w:val="24"/>
+                                <w:lang w:val="en-US"/>
+                              </w:rPr>
+                              <m:t>i</m:t>
+                            </m:r>
+                          </m:sub>
+                        </m:sSub>
+                        <m:r>
+                          <m:rPr>
+                            <m:sty m:val="p"/>
+                          </m:rPr>
+                          <w:rPr>
+                            <w:rFonts w:ascii="Cambria Math" w:eastAsia="Times New Roman" w:hAnsi="Cambria Math" w:cs="SFTT0900"/>
+                            <w:sz w:val="20"/>
+                            <w:szCs w:val="24"/>
+                            <w:lang w:val="en-US"/>
+                          </w:rPr>
+                          <m:t>m</m:t>
+                        </m:r>
+                      </m:num>
+                      <m:den>
+                        <m:r>
+                          <m:rPr>
+                            <m:sty m:val="p"/>
+                          </m:rPr>
+                          <w:rPr>
+                            <w:rFonts w:ascii="Cambria Math" w:eastAsia="Times New Roman" w:hAnsi="Cambria Math" w:cs="SFTT0900"/>
+                            <w:sz w:val="20"/>
+                            <w:szCs w:val="24"/>
+                            <w:lang w:val="en-US"/>
+                          </w:rPr>
+                          <m:t>pkT</m:t>
+                        </m:r>
+                      </m:den>
+                    </m:f>
+                    <m:sSub>
+                      <m:sSubPr>
+                        <m:ctrlPr>
+                          <w:rPr>
+                            <w:rFonts w:ascii="Cambria Math" w:eastAsia="Times New Roman" w:hAnsi="Cambria Math" w:cs="Times New Roman"/>
+                            <w:sz w:val="20"/>
+                          </w:rPr>
+                        </m:ctrlPr>
+                      </m:sSubPr>
+                      <m:e>
+                        <m:r>
+                          <m:rPr>
+                            <m:sty m:val="p"/>
+                          </m:rPr>
+                          <w:rPr>
+                            <w:rFonts w:ascii="Cambria Math" w:eastAsia="Times New Roman" w:hAnsi="Cambria Math" w:cs="SFTT0900"/>
+                            <w:sz w:val="20"/>
+                            <w:szCs w:val="24"/>
+                            <w:lang w:val="en-US"/>
+                          </w:rPr>
+                          <m:t>c</m:t>
+                        </m:r>
+                      </m:e>
+                      <m:sub>
+                        <m:r>
+                          <m:rPr>
+                            <m:sty m:val="p"/>
+                          </m:rPr>
+                          <w:rPr>
+                            <w:rFonts w:ascii="Cambria Math" w:eastAsia="Times New Roman" w:hAnsi="Cambria Math" w:cs="SFTT0900"/>
+                            <w:sz w:val="20"/>
+                            <w:szCs w:val="24"/>
+                            <w:lang w:val="en-US"/>
+                          </w:rPr>
+                          <m:t>i</m:t>
+                        </m:r>
+                      </m:sub>
+                    </m:sSub>
+                    <m:d>
+                      <m:dPr>
+                        <m:ctrlPr>
+                          <w:rPr>
+                            <w:rFonts w:ascii="Cambria Math" w:eastAsia="Times New Roman" w:hAnsi="Cambria Math" w:cs="Times New Roman"/>
+                            <w:sz w:val="20"/>
+                          </w:rPr>
+                        </m:ctrlPr>
+                      </m:dPr>
+                      <m:e>
+                        <m:r>
+                          <m:rPr>
+                            <m:sty m:val="p"/>
+                          </m:rPr>
+                          <w:rPr>
+                            <w:rFonts w:ascii="Cambria Math" w:eastAsia="Times New Roman" w:hAnsi="Cambria Math" w:cs="SFTT0900"/>
+                            <w:sz w:val="20"/>
+                            <w:szCs w:val="24"/>
+                          </w:rPr>
+                          <m:t>1-</m:t>
+                        </m:r>
+                        <m:f>
+                          <m:fPr>
+                            <m:ctrlPr>
+                              <w:rPr>
+                                <w:rFonts w:ascii="Cambria Math" w:eastAsia="Times New Roman" w:hAnsi="Cambria Math" w:cs="Times New Roman"/>
+                                <w:sz w:val="20"/>
+                              </w:rPr>
+                            </m:ctrlPr>
+                          </m:fPr>
+                          <m:num>
+                            <m:r>
+                              <m:rPr>
+                                <m:sty m:val="p"/>
+                              </m:rPr>
+                              <w:rPr>
+                                <w:rFonts w:ascii="Cambria Math" w:eastAsia="Times New Roman" w:hAnsi="Cambria Math" w:cs="SFTT0900"/>
+                                <w:sz w:val="20"/>
+                                <w:szCs w:val="24"/>
+                                <w:lang w:val="en-US"/>
+                              </w:rPr>
+                              <m:t>m</m:t>
+                            </m:r>
+                            <m:sSup>
+                              <m:sSupPr>
+                                <m:ctrlPr>
+                                  <w:rPr>
+                                    <w:rFonts w:ascii="Cambria Math" w:eastAsia="Times New Roman" w:hAnsi="Cambria Math" w:cs="Times New Roman"/>
+                                    <w:sz w:val="20"/>
+                                  </w:rPr>
+                                </m:ctrlPr>
+                              </m:sSupPr>
+                              <m:e>
+                                <m:r>
+                                  <m:rPr>
+                                    <m:sty m:val="p"/>
+                                  </m:rPr>
+                                  <w:rPr>
+                                    <w:rFonts w:ascii="Cambria Math" w:eastAsia="Times New Roman" w:hAnsi="Cambria Math" w:cs="SFTT0900"/>
+                                    <w:sz w:val="20"/>
+                                    <w:szCs w:val="24"/>
+                                    <w:lang w:val="en-US"/>
+                                  </w:rPr>
+                                  <m:t>c</m:t>
+                                </m:r>
+                              </m:e>
+                              <m:sup>
+                                <m:r>
+                                  <m:rPr>
+                                    <m:sty m:val="p"/>
+                                  </m:rPr>
+                                  <w:rPr>
+                                    <w:rFonts w:ascii="Cambria Math" w:eastAsia="Times New Roman" w:hAnsi="Cambria Math" w:cs="SFTT0900"/>
+                                    <w:sz w:val="20"/>
+                                    <w:szCs w:val="24"/>
+                                  </w:rPr>
+                                  <m:t>2</m:t>
+                                </m:r>
+                              </m:sup>
+                            </m:sSup>
+                          </m:num>
+                          <m:den>
+                            <m:r>
+                              <m:rPr>
+                                <m:sty m:val="p"/>
+                              </m:rPr>
+                              <w:rPr>
+                                <w:rFonts w:ascii="Cambria Math" w:eastAsia="Times New Roman" w:hAnsi="Cambria Math" w:cs="SFTT0900"/>
+                                <w:sz w:val="20"/>
+                                <w:szCs w:val="24"/>
+                              </w:rPr>
+                              <m:t>5</m:t>
+                            </m:r>
+                            <m:r>
+                              <m:rPr>
+                                <m:sty m:val="p"/>
+                              </m:rPr>
+                              <w:rPr>
+                                <w:rFonts w:ascii="Cambria Math" w:eastAsia="Times New Roman" w:hAnsi="Cambria Math" w:cs="SFTT0900"/>
+                                <w:sz w:val="20"/>
+                                <w:szCs w:val="24"/>
+                                <w:lang w:val="en-US"/>
+                              </w:rPr>
+                              <m:t>kT</m:t>
+                            </m:r>
+                          </m:den>
+                        </m:f>
+                      </m:e>
+                    </m:d>
+                  </m:e>
+                </m:d>
+              </m:oMath>
+            </m:oMathPara>
+          </w:p>
+        </w:tc>
+        <w:tc>
+          <w:tcPr>
+            <w:tcW w:w="709" w:type="dxa"/>
+            <w:vAlign w:val="center"/>
+          </w:tcPr>
+          <w:p>
+            <w:pPr>
+              <w:jc w:val="center"/>
+              <w:rPr>
+                <w:rFonts w:ascii="Times New Roman" w:eastAsia="Times New Roman" w:hAnsi="Times New Roman" w:cs="SFTT0900"/>
+                <w:bCs/>
+                <w:sz w:val="20"/>
+                <w:szCs w:val="24"/>
+              </w:rPr>
+            </w:pPr>
+            <w:r>
+              <w:rPr>
+                <w:rFonts w:ascii="Times New Roman" w:eastAsia="Times New Roman" w:hAnsi="Times New Roman" w:cs="SFTT0900"/>
+                <w:bCs/>
+                <w:sz w:val="20"/>
+                <w:szCs w:val="24"/>
+              </w:rPr>
+              <w:t>(2)</w:t>
+            </w:r>
+          </w:p>
+        </w:tc>
+      </w:tr>
+    </w:tbl>
     <w:p>
       <w:pPr>
         <w:spacing w:after="0" w:line="240" w:lineRule="auto"/>
@@ -3807,7 +3782,27 @@
           <w:sz w:val="20"/>
           <w:szCs w:val="24"/>
         </w:rPr>
-        <w:t xml:space="preserve"> мы имеем те же  равновесные макропараметры в </w:t>
+        <w:t xml:space="preserve">мы имеем те </w:t>
+      </w:r>
+      <w:proofErr w:type="gramStart"/>
+      <w:r>
+        <w:rPr>
+          <w:rFonts w:ascii="Times New Roman" w:eastAsia="Times New Roman" w:hAnsi="Times New Roman" w:cs="SFTT0900"/>
+          <w:bCs/>
+          <w:sz w:val="20"/>
+          <w:szCs w:val="24"/>
+        </w:rPr>
+        <w:t>же  равновесные</w:t>
+      </w:r>
+      <w:proofErr w:type="gramEnd"/>
+      <w:r>
+        <w:rPr>
+          <w:rFonts w:ascii="Times New Roman" w:eastAsia="Times New Roman" w:hAnsi="Times New Roman" w:cs="SFTT0900"/>
+          <w:bCs/>
+          <w:sz w:val="20"/>
+          <w:szCs w:val="24"/>
+        </w:rPr>
+        <w:t xml:space="preserve"> макропараметры в </w:t>
       </w:r>
       <m:oMath>
         <m:sSup>
@@ -3908,7 +3903,6 @@
         </w:rPr>
         <w:t xml:space="preserve"> </w:t>
       </w:r>
-      <w:proofErr w:type="gramStart"/>
       <w:r>
         <w:rPr>
           <w:rFonts w:ascii="Times New Roman" w:eastAsia="Times New Roman" w:hAnsi="Times New Roman" w:cs="SFTT0900"/>
@@ -3916,17 +3910,7 @@
           <w:sz w:val="20"/>
           <w:szCs w:val="24"/>
         </w:rPr>
-        <w:t>–ф</w:t>
-      </w:r>
-      <w:proofErr w:type="gramEnd"/>
-      <w:r>
-        <w:rPr>
-          <w:rFonts w:ascii="Times New Roman" w:eastAsia="Times New Roman" w:hAnsi="Times New Roman" w:cs="SFTT0900"/>
-          <w:bCs/>
-          <w:sz w:val="20"/>
-          <w:szCs w:val="24"/>
-        </w:rPr>
-        <w:t>ункция распределения</w:t>
+        <w:t>–функция распределения</w:t>
       </w:r>
       <w:r>
         <w:rPr>
@@ -4094,27 +4078,7 @@
           <w:sz w:val="20"/>
           <w:szCs w:val="24"/>
         </w:rPr>
-        <w:t xml:space="preserve">Таким образом, мы получаем равновесную функцию с макропараметрами из нулевого приближения. Поэтому для согласования порядка аппроксимации необходимо итерационная процедура и значения макропараметров, полученных из уравнения </w:t>
-      </w:r>
-      <w:proofErr w:type="gramStart"/>
-      <w:r>
-        <w:rPr>
-          <w:rFonts w:ascii="Times New Roman" w:eastAsia="Times New Roman" w:hAnsi="Times New Roman" w:cs="SFTT0900"/>
-          <w:bCs/>
-          <w:sz w:val="20"/>
-          <w:szCs w:val="24"/>
-        </w:rPr>
-        <w:t>Навье-Стокса</w:t>
-      </w:r>
-      <w:proofErr w:type="gramEnd"/>
-      <w:r>
-        <w:rPr>
-          <w:rFonts w:ascii="Times New Roman" w:eastAsia="Times New Roman" w:hAnsi="Times New Roman" w:cs="SFTT0900"/>
-          <w:bCs/>
-          <w:sz w:val="20"/>
-          <w:szCs w:val="24"/>
-        </w:rPr>
-        <w:t xml:space="preserve">.  </w:t>
+        <w:t xml:space="preserve">Таким образом, мы получаем равновесную функцию с макропараметрами из нулевого приближения. Поэтому для согласования порядка аппроксимации необходимо итерационная процедура и значения макропараметров, полученных из уравнения Навье-Стокса.  </w:t>
       </w:r>
     </w:p>
     <w:p>
@@ -4146,7 +4110,7 @@
           <w:lang w:eastAsia="ru-RU"/>
         </w:rPr>
         <w:drawing>
-          <wp:inline distT="0" distB="0" distL="0" distR="0" wp14:anchorId="3DDAAB37" wp14:editId="08E73C85">
+          <wp:inline distT="0" distB="0" distL="0" distR="0" wp14:anchorId="7A8819B9" wp14:editId="524FD035">
             <wp:extent cx="1762125" cy="1009650"/>
             <wp:effectExtent l="0" t="0" r="9525" b="0"/>
             <wp:docPr id="2" name="Рисунок 1" descr="F:\военмех2_18\130___11\IMG_1712.JPG"/>
@@ -4159,7 +4123,7 @@
                     <pic:cNvPicPr/>
                   </pic:nvPicPr>
                   <pic:blipFill>
-                    <a:blip r:embed="rId7" cstate="print">
+                    <a:blip r:embed="rId6" cstate="print">
                       <a:extLst>
                         <a:ext uri="{28A0092B-C50C-407E-A947-70E740481C1C}">
                           <a14:useLocalDpi xmlns:a14="http://schemas.microsoft.com/office/drawing/2010/main" val="0"/>
@@ -4396,18 +4360,8 @@
           <w:sz w:val="20"/>
           <w:szCs w:val="24"/>
         </w:rPr>
-        <w:t xml:space="preserve"> Теорема написана для варианта, когда объем не </w:t>
-      </w:r>
-      <w:proofErr w:type="gramStart"/>
-      <w:r>
-        <w:rPr>
-          <w:rFonts w:ascii="Times New Roman" w:hAnsi="Times New Roman"/>
-          <w:sz w:val="20"/>
-          <w:szCs w:val="24"/>
-        </w:rPr>
-        <w:t>вращается и нет</w:t>
-      </w:r>
-      <w:proofErr w:type="gramEnd"/>
+        <w:t xml:space="preserve"> Теорема написана для варианта, когда объем не вращается и нет</w:t>
+      </w:r>
       <w:r>
         <w:rPr>
           <w:rFonts w:ascii="Times New Roman" w:hAnsi="Times New Roman"/>
@@ -4520,245 +4474,268 @@
           <w:szCs w:val="20"/>
         </w:rPr>
       </w:pPr>
-      <m:oMath>
-        <m:f>
-          <m:fPr>
-            <m:ctrlPr>
-              <w:rPr>
-                <w:rFonts w:ascii="Cambria Math" w:eastAsia="Times New Roman" w:hAnsi="Cambria Math" w:cs="Times New Roman"/>
-                <w:b/>
-                <w:sz w:val="20"/>
-                <w:szCs w:val="20"/>
-                <w:lang w:val="en-US"/>
-              </w:rPr>
-            </m:ctrlPr>
-          </m:fPr>
-          <m:num>
-            <m:r>
-              <m:rPr>
-                <m:sty m:val="bi"/>
-              </m:rPr>
-              <w:rPr>
-                <w:rFonts w:ascii="Cambria Math" w:eastAsia="Times New Roman" w:hAnsi="Cambria Math" w:cs="Times New Roman"/>
-                <w:sz w:val="20"/>
-                <w:szCs w:val="20"/>
-                <w:lang w:val="en-US"/>
-              </w:rPr>
-              <m:t>∂ρ</m:t>
-            </m:r>
-          </m:num>
-          <m:den>
-            <m:r>
-              <m:rPr>
-                <m:sty m:val="bi"/>
-              </m:rPr>
-              <w:rPr>
-                <w:rFonts w:ascii="Cambria Math" w:eastAsia="Times New Roman" w:hAnsi="Cambria Math" w:cs="Times New Roman"/>
-                <w:sz w:val="20"/>
-                <w:szCs w:val="20"/>
-                <w:lang w:val="en-US"/>
-              </w:rPr>
-              <m:t>∂t</m:t>
-            </m:r>
-          </m:den>
-        </m:f>
-        <m:r>
-          <m:rPr>
-            <m:sty m:val="b"/>
-          </m:rPr>
-          <w:rPr>
-            <w:rFonts w:ascii="Cambria Math" w:eastAsia="Times New Roman" w:hAnsi="Cambria Math" w:cs="Times New Roman"/>
-            <w:sz w:val="20"/>
-            <w:szCs w:val="20"/>
-          </w:rPr>
-          <m:t xml:space="preserve"> + </m:t>
-        </m:r>
-        <m:f>
-          <m:fPr>
-            <m:ctrlPr>
-              <w:rPr>
-                <w:rFonts w:ascii="Cambria Math" w:eastAsia="Times New Roman" w:hAnsi="Cambria Math" w:cs="Times New Roman"/>
-                <w:b/>
-                <w:sz w:val="20"/>
-                <w:szCs w:val="20"/>
-                <w:lang w:val="en-US"/>
-              </w:rPr>
-            </m:ctrlPr>
-          </m:fPr>
-          <m:num>
-            <m:r>
-              <m:rPr>
-                <m:sty m:val="bi"/>
-              </m:rPr>
-              <w:rPr>
-                <w:rFonts w:ascii="Cambria Math" w:eastAsia="Times New Roman" w:hAnsi="Cambria Math" w:cs="Times New Roman"/>
-                <w:sz w:val="20"/>
-                <w:szCs w:val="20"/>
-                <w:lang w:val="en-US"/>
-              </w:rPr>
-              <m:t>∂</m:t>
-            </m:r>
-            <m:r>
-              <m:rPr>
-                <m:sty m:val="b"/>
-              </m:rPr>
-              <w:rPr>
-                <w:rFonts w:ascii="Cambria Math" w:eastAsia="Times New Roman" w:hAnsi="Cambria Math" w:cs="Times New Roman"/>
-                <w:sz w:val="20"/>
-                <w:szCs w:val="20"/>
-              </w:rPr>
-              <m:t>[(</m:t>
-            </m:r>
-            <m:r>
-              <m:rPr>
-                <m:sty m:val="bi"/>
-              </m:rPr>
-              <w:rPr>
-                <w:rFonts w:ascii="Cambria Math" w:eastAsia="Times New Roman" w:hAnsi="Cambria Math" w:cs="Times New Roman"/>
-                <w:sz w:val="20"/>
-                <w:szCs w:val="20"/>
-                <w:lang w:val="en-US"/>
-              </w:rPr>
-              <m:t>ρU</m:t>
-            </m:r>
-            <m:r>
-              <m:rPr>
-                <m:sty m:val="b"/>
-              </m:rPr>
-              <w:rPr>
-                <w:rFonts w:ascii="Cambria Math" w:eastAsia="Times New Roman" w:hAnsi="Cambria Math" w:cs="Times New Roman"/>
-                <w:sz w:val="20"/>
-                <w:szCs w:val="20"/>
-              </w:rPr>
-              <m:t>)∙</m:t>
-            </m:r>
-            <m:r>
-              <m:rPr>
-                <m:sty m:val="bi"/>
-              </m:rPr>
-              <w:rPr>
-                <w:rFonts w:ascii="Cambria Math" w:eastAsia="Times New Roman" w:hAnsi="Cambria Math" w:cs="Times New Roman"/>
-                <w:sz w:val="20"/>
-                <w:szCs w:val="20"/>
-                <w:lang w:val="en-US"/>
-              </w:rPr>
-              <m:t>n</m:t>
-            </m:r>
-            <m:r>
-              <m:rPr>
-                <m:sty m:val="b"/>
-              </m:rPr>
-              <w:rPr>
-                <w:rFonts w:ascii="Cambria Math" w:eastAsia="Times New Roman" w:hAnsi="Cambria Math" w:cs="Times New Roman"/>
-                <w:sz w:val="20"/>
-                <w:szCs w:val="20"/>
-              </w:rPr>
-              <m:t>+(</m:t>
-            </m:r>
-            <m:r>
-              <m:rPr>
-                <m:sty m:val="bi"/>
-              </m:rPr>
-              <w:rPr>
-                <w:rFonts w:ascii="Cambria Math" w:eastAsia="Times New Roman" w:hAnsi="Cambria Math" w:cs="Times New Roman"/>
-                <w:sz w:val="20"/>
-                <w:szCs w:val="20"/>
-                <w:lang w:val="en-US"/>
-              </w:rPr>
-              <m:t>ρU</m:t>
-            </m:r>
-            <m:r>
-              <m:rPr>
-                <m:sty m:val="b"/>
-              </m:rPr>
-              <w:rPr>
-                <w:rFonts w:ascii="Cambria Math" w:eastAsia="Times New Roman" w:hAnsi="Cambria Math" w:cs="Times New Roman"/>
-                <w:sz w:val="20"/>
-                <w:szCs w:val="20"/>
-              </w:rPr>
-              <m:t>)∙</m:t>
-            </m:r>
-            <m:r>
-              <m:rPr>
-                <m:sty m:val="bi"/>
-              </m:rPr>
-              <w:rPr>
-                <w:rFonts w:ascii="Cambria Math" w:eastAsia="Times New Roman" w:hAnsi="Cambria Math" w:cs="Times New Roman"/>
-                <w:sz w:val="20"/>
-                <w:szCs w:val="20"/>
-                <w:lang w:val="en-US"/>
-              </w:rPr>
-              <m:t>τ</m:t>
-            </m:r>
-            <m:r>
-              <m:rPr>
-                <m:sty m:val="b"/>
-              </m:rPr>
-              <w:rPr>
-                <w:rFonts w:ascii="Cambria Math" w:eastAsia="Times New Roman" w:hAnsi="Cambria Math" w:cs="Times New Roman"/>
-                <w:sz w:val="20"/>
-                <w:szCs w:val="20"/>
-              </w:rPr>
-              <m:t>]</m:t>
-            </m:r>
-          </m:num>
-          <m:den>
-            <m:r>
-              <m:rPr>
-                <m:sty m:val="bi"/>
-              </m:rPr>
-              <w:rPr>
-                <w:rFonts w:ascii="Cambria Math" w:eastAsia="Times New Roman" w:hAnsi="Cambria Math" w:cs="Times New Roman"/>
-                <w:sz w:val="20"/>
-                <w:szCs w:val="20"/>
-                <w:lang w:val="en-US"/>
-              </w:rPr>
-              <m:t>∂</m:t>
-            </m:r>
-            <m:sSub>
-              <m:sSubPr>
-                <m:ctrlPr>
-                  <w:rPr>
-                    <w:rFonts w:ascii="Cambria Math" w:eastAsia="Times New Roman" w:hAnsi="Cambria Math" w:cs="Times New Roman"/>
-                    <w:b/>
-                    <w:sz w:val="20"/>
-                    <w:szCs w:val="20"/>
-                    <w:lang w:val="en-US"/>
-                  </w:rPr>
-                </m:ctrlPr>
-              </m:sSubPr>
-              <m:e>
-                <m:r>
-                  <m:rPr>
-                    <m:sty m:val="bi"/>
-                  </m:rPr>
-                  <w:rPr>
-                    <w:rFonts w:ascii="Cambria Math" w:eastAsia="Times New Roman" w:hAnsi="Cambria Math" w:cs="Times New Roman"/>
-                    <w:sz w:val="20"/>
-                    <w:szCs w:val="20"/>
-                    <w:lang w:val="en-US"/>
-                  </w:rPr>
-                  <m:t>x</m:t>
-                </m:r>
-              </m:e>
-              <m:sub>
-                <m:r>
-                  <m:rPr>
-                    <m:sty m:val="bi"/>
-                  </m:rPr>
-                  <w:rPr>
-                    <w:rFonts w:ascii="Cambria Math" w:eastAsia="Times New Roman" w:hAnsi="Cambria Math" w:cs="Times New Roman"/>
-                    <w:sz w:val="20"/>
-                    <w:szCs w:val="20"/>
-                    <w:lang w:val="en-US"/>
-                  </w:rPr>
-                  <m:t>i</m:t>
-                </m:r>
-              </m:sub>
-            </m:sSub>
-          </m:den>
-        </m:f>
-      </m:oMath>
+      <m:oMathPara>
+        <m:oMath>
+          <m:f>
+            <m:fPr>
+              <m:ctrlPr>
+                <w:rPr>
+                  <w:rFonts w:ascii="Cambria Math" w:eastAsia="Times New Roman" w:hAnsi="Cambria Math" w:cs="Times New Roman"/>
+                  <w:b/>
+                  <w:sz w:val="20"/>
+                  <w:szCs w:val="20"/>
+                  <w:lang w:val="en-US"/>
+                </w:rPr>
+              </m:ctrlPr>
+            </m:fPr>
+            <m:num>
+              <m:r>
+                <m:rPr>
+                  <m:sty m:val="bi"/>
+                </m:rPr>
+                <w:rPr>
+                  <w:rFonts w:ascii="Cambria Math" w:eastAsia="Times New Roman" w:hAnsi="Cambria Math" w:cs="Times New Roman"/>
+                  <w:sz w:val="20"/>
+                  <w:szCs w:val="20"/>
+                  <w:lang w:val="en-US"/>
+                </w:rPr>
+                <m:t>∂ρ</m:t>
+              </m:r>
+            </m:num>
+            <m:den>
+              <m:r>
+                <m:rPr>
+                  <m:sty m:val="bi"/>
+                </m:rPr>
+                <w:rPr>
+                  <w:rFonts w:ascii="Cambria Math" w:eastAsia="Times New Roman" w:hAnsi="Cambria Math" w:cs="Times New Roman"/>
+                  <w:sz w:val="20"/>
+                  <w:szCs w:val="20"/>
+                  <w:lang w:val="en-US"/>
+                </w:rPr>
+                <m:t>∂t</m:t>
+              </m:r>
+            </m:den>
+          </m:f>
+          <m:r>
+            <m:rPr>
+              <m:sty m:val="b"/>
+            </m:rPr>
+            <w:rPr>
+              <w:rFonts w:ascii="Cambria Math" w:eastAsia="Times New Roman" w:hAnsi="Cambria Math" w:cs="Times New Roman"/>
+              <w:sz w:val="20"/>
+              <w:szCs w:val="20"/>
+            </w:rPr>
+            <m:t xml:space="preserve"> + </m:t>
+          </m:r>
+          <m:f>
+            <m:fPr>
+              <m:ctrlPr>
+                <w:rPr>
+                  <w:rFonts w:ascii="Cambria Math" w:eastAsia="Times New Roman" w:hAnsi="Cambria Math" w:cs="Times New Roman"/>
+                  <w:b/>
+                  <w:sz w:val="20"/>
+                  <w:szCs w:val="20"/>
+                  <w:lang w:val="en-US"/>
+                </w:rPr>
+              </m:ctrlPr>
+            </m:fPr>
+            <m:num>
+              <m:r>
+                <m:rPr>
+                  <m:sty m:val="bi"/>
+                </m:rPr>
+                <w:rPr>
+                  <w:rFonts w:ascii="Cambria Math" w:eastAsia="Times New Roman" w:hAnsi="Cambria Math" w:cs="Times New Roman"/>
+                  <w:sz w:val="20"/>
+                  <w:szCs w:val="20"/>
+                  <w:lang w:val="en-US"/>
+                </w:rPr>
+                <m:t>∂</m:t>
+              </m:r>
+              <m:r>
+                <m:rPr>
+                  <m:sty m:val="b"/>
+                </m:rPr>
+                <w:rPr>
+                  <w:rFonts w:ascii="Cambria Math" w:eastAsia="Times New Roman" w:hAnsi="Cambria Math" w:cs="Times New Roman"/>
+                  <w:sz w:val="20"/>
+                  <w:szCs w:val="20"/>
+                </w:rPr>
+                <m:t>[(</m:t>
+              </m:r>
+              <m:r>
+                <m:rPr>
+                  <m:sty m:val="bi"/>
+                </m:rPr>
+                <w:rPr>
+                  <w:rFonts w:ascii="Cambria Math" w:eastAsia="Times New Roman" w:hAnsi="Cambria Math" w:cs="Times New Roman"/>
+                  <w:sz w:val="20"/>
+                  <w:szCs w:val="20"/>
+                  <w:lang w:val="en-US"/>
+                </w:rPr>
+                <m:t>ρU</m:t>
+              </m:r>
+              <m:r>
+                <m:rPr>
+                  <m:sty m:val="b"/>
+                </m:rPr>
+                <w:rPr>
+                  <w:rFonts w:ascii="Cambria Math" w:eastAsia="Times New Roman" w:hAnsi="Cambria Math" w:cs="Times New Roman"/>
+                  <w:sz w:val="20"/>
+                  <w:szCs w:val="20"/>
+                </w:rPr>
+                <m:t>)∙</m:t>
+              </m:r>
+              <m:r>
+                <m:rPr>
+                  <m:sty m:val="bi"/>
+                </m:rPr>
+                <w:rPr>
+                  <w:rFonts w:ascii="Cambria Math" w:eastAsia="Times New Roman" w:hAnsi="Cambria Math" w:cs="Times New Roman"/>
+                  <w:sz w:val="20"/>
+                  <w:szCs w:val="20"/>
+                  <w:lang w:val="en-US"/>
+                </w:rPr>
+                <m:t>n</m:t>
+              </m:r>
+              <m:r>
+                <m:rPr>
+                  <m:sty m:val="b"/>
+                </m:rPr>
+                <w:rPr>
+                  <w:rFonts w:ascii="Cambria Math" w:eastAsia="Times New Roman" w:hAnsi="Cambria Math" w:cs="Times New Roman"/>
+                  <w:sz w:val="20"/>
+                  <w:szCs w:val="20"/>
+                </w:rPr>
+                <m:t>+(</m:t>
+              </m:r>
+              <m:r>
+                <m:rPr>
+                  <m:sty m:val="bi"/>
+                </m:rPr>
+                <w:rPr>
+                  <w:rFonts w:ascii="Cambria Math" w:eastAsia="Times New Roman" w:hAnsi="Cambria Math" w:cs="Times New Roman"/>
+                  <w:sz w:val="20"/>
+                  <w:szCs w:val="20"/>
+                  <w:lang w:val="en-US"/>
+                </w:rPr>
+                <m:t>ρU</m:t>
+              </m:r>
+              <m:r>
+                <m:rPr>
+                  <m:sty m:val="b"/>
+                </m:rPr>
+                <w:rPr>
+                  <w:rFonts w:ascii="Cambria Math" w:eastAsia="Times New Roman" w:hAnsi="Cambria Math" w:cs="Times New Roman"/>
+                  <w:sz w:val="20"/>
+                  <w:szCs w:val="20"/>
+                </w:rPr>
+                <m:t>)∙</m:t>
+              </m:r>
+              <m:r>
+                <m:rPr>
+                  <m:sty m:val="bi"/>
+                </m:rPr>
+                <w:rPr>
+                  <w:rFonts w:ascii="Cambria Math" w:eastAsia="Times New Roman" w:hAnsi="Cambria Math" w:cs="Times New Roman"/>
+                  <w:sz w:val="20"/>
+                  <w:szCs w:val="20"/>
+                  <w:lang w:val="en-US"/>
+                </w:rPr>
+                <m:t>τ</m:t>
+              </m:r>
+              <m:r>
+                <m:rPr>
+                  <m:sty m:val="b"/>
+                </m:rPr>
+                <w:rPr>
+                  <w:rFonts w:ascii="Cambria Math" w:eastAsia="Times New Roman" w:hAnsi="Cambria Math" w:cs="Times New Roman"/>
+                  <w:sz w:val="20"/>
+                  <w:szCs w:val="20"/>
+                </w:rPr>
+                <m:t>]</m:t>
+              </m:r>
+            </m:num>
+            <m:den>
+              <m:r>
+                <m:rPr>
+                  <m:sty m:val="bi"/>
+                </m:rPr>
+                <w:rPr>
+                  <w:rFonts w:ascii="Cambria Math" w:eastAsia="Times New Roman" w:hAnsi="Cambria Math" w:cs="Times New Roman"/>
+                  <w:sz w:val="20"/>
+                  <w:szCs w:val="20"/>
+                  <w:lang w:val="en-US"/>
+                </w:rPr>
+                <m:t>∂</m:t>
+              </m:r>
+              <m:sSub>
+                <m:sSubPr>
+                  <m:ctrlPr>
+                    <w:rPr>
+                      <w:rFonts w:ascii="Cambria Math" w:eastAsia="Times New Roman" w:hAnsi="Cambria Math" w:cs="Times New Roman"/>
+                      <w:b/>
+                      <w:sz w:val="20"/>
+                      <w:szCs w:val="20"/>
+                      <w:lang w:val="en-US"/>
+                    </w:rPr>
+                  </m:ctrlPr>
+                </m:sSubPr>
+                <m:e>
+                  <m:r>
+                    <m:rPr>
+                      <m:sty m:val="bi"/>
+                    </m:rPr>
+                    <w:rPr>
+                      <w:rFonts w:ascii="Cambria Math" w:eastAsia="Times New Roman" w:hAnsi="Cambria Math" w:cs="Times New Roman"/>
+                      <w:sz w:val="20"/>
+                      <w:szCs w:val="20"/>
+                      <w:lang w:val="en-US"/>
+                    </w:rPr>
+                    <m:t>x</m:t>
+                  </m:r>
+                </m:e>
+                <m:sub>
+                  <m:r>
+                    <m:rPr>
+                      <m:sty m:val="bi"/>
+                    </m:rPr>
+                    <w:rPr>
+                      <w:rFonts w:ascii="Cambria Math" w:eastAsia="Times New Roman" w:hAnsi="Cambria Math" w:cs="Times New Roman"/>
+                      <w:sz w:val="20"/>
+                      <w:szCs w:val="20"/>
+                      <w:lang w:val="en-US"/>
+                    </w:rPr>
+                    <m:t>i</m:t>
+                  </m:r>
+                </m:sub>
+              </m:sSub>
+            </m:den>
+          </m:f>
+          <m:r>
+            <m:rPr>
+              <m:sty m:val="bi"/>
+            </m:rPr>
+            <w:rPr>
+              <w:rFonts w:ascii="Cambria Math" w:eastAsia="Times New Roman" w:hAnsi="Cambria Math" w:cs="Times New Roman"/>
+              <w:sz w:val="20"/>
+              <w:szCs w:val="20"/>
+            </w:rPr>
+            <m:t>=0</m:t>
+          </m:r>
+          <m:r>
+            <w:rPr>
+              <w:rFonts w:ascii="Times New Roman" w:eastAsia="Times New Roman" w:hAnsi="Times New Roman" w:cs="Times New Roman"/>
+              <w:b/>
+              <w:bCs/>
+              <w:sz w:val="20"/>
+              <w:szCs w:val="20"/>
+            </w:rPr>
+            <w:br/>
+          </m:r>
+        </m:oMath>
+      </m:oMathPara>
       <w:r>
         <w:rPr>
           <w:rFonts w:ascii="Times New Roman" w:eastAsia="Times New Roman" w:hAnsi="Times New Roman" w:cs="Times New Roman"/>
@@ -4767,7 +4744,7 @@
           <w:sz w:val="20"/>
           <w:szCs w:val="20"/>
         </w:rPr>
-        <w:t xml:space="preserve"> = 0.</w:t>
+        <w:t>.</w:t>
       </w:r>
     </w:p>
     <w:p>
@@ -4812,314 +4789,323 @@
           <w:szCs w:val="20"/>
         </w:rPr>
       </w:pPr>
-      <m:oMath>
-        <m:f>
-          <m:fPr>
-            <m:ctrlPr>
-              <w:rPr>
-                <w:rFonts w:ascii="Cambria Math" w:eastAsia="Times New Roman" w:hAnsi="Cambria Math" w:cs="Times New Roman"/>
-                <w:b/>
-                <w:sz w:val="20"/>
-                <w:szCs w:val="20"/>
-                <w:lang w:val="en-GB"/>
-              </w:rPr>
-            </m:ctrlPr>
-          </m:fPr>
-          <m:num>
-            <m:r>
-              <m:rPr>
-                <m:sty m:val="bi"/>
-              </m:rPr>
-              <w:rPr>
-                <w:rFonts w:ascii="Cambria Math" w:eastAsia="Times New Roman" w:hAnsi="Cambria Math" w:cs="Times New Roman"/>
-                <w:sz w:val="20"/>
-                <w:szCs w:val="20"/>
-                <w:lang w:val="en-GB"/>
-              </w:rPr>
-              <m:t>∂</m:t>
-            </m:r>
-          </m:num>
-          <m:den>
-            <m:r>
-              <m:rPr>
-                <m:sty m:val="bi"/>
-              </m:rPr>
-              <w:rPr>
-                <w:rFonts w:ascii="Cambria Math" w:eastAsia="Times New Roman" w:hAnsi="Cambria Math" w:cs="Times New Roman"/>
-                <w:sz w:val="20"/>
-                <w:szCs w:val="20"/>
-                <w:lang w:val="en-GB"/>
-              </w:rPr>
-              <m:t>∂t</m:t>
-            </m:r>
-          </m:den>
-        </m:f>
-        <m:r>
-          <m:rPr>
-            <m:sty m:val="b"/>
-          </m:rPr>
-          <w:rPr>
-            <w:rFonts w:ascii="Cambria Math" w:eastAsia="Times New Roman" w:hAnsi="Cambria Math" w:cs="Times New Roman"/>
-            <w:sz w:val="20"/>
-            <w:szCs w:val="20"/>
-          </w:rPr>
-          <m:t xml:space="preserve"> </m:t>
-        </m:r>
-        <m:nary>
-          <m:naryPr>
-            <m:limLoc m:val="subSup"/>
-            <m:ctrlPr>
-              <w:rPr>
-                <w:rFonts w:ascii="Cambria Math" w:eastAsia="Times New Roman" w:hAnsi="Cambria Math" w:cs="Times New Roman"/>
-                <w:i/>
-                <w:sz w:val="20"/>
-                <w:szCs w:val="20"/>
-                <w:lang w:val="en-GB"/>
-              </w:rPr>
-            </m:ctrlPr>
-          </m:naryPr>
-          <m:sub>
-            <m:r>
-              <w:rPr>
-                <w:rFonts w:ascii="Cambria Math" w:eastAsia="Times New Roman" w:hAnsi="Cambria Math" w:cs="Times New Roman"/>
-                <w:sz w:val="20"/>
-                <w:szCs w:val="20"/>
-                <w:lang w:val="en-GB"/>
-              </w:rPr>
-              <m:t>τ</m:t>
-            </m:r>
-          </m:sub>
-          <m:sup>
-            <m:r>
-              <w:rPr>
-                <w:rFonts w:ascii="Cambria Math" w:eastAsia="Times New Roman" w:hAnsi="Cambria Math" w:cs="Times New Roman"/>
-                <w:sz w:val="20"/>
-                <w:szCs w:val="20"/>
-              </w:rPr>
-              <m:t xml:space="preserve"> </m:t>
-            </m:r>
-          </m:sup>
-          <m:e>
-            <m:r>
-              <w:rPr>
-                <w:rFonts w:ascii="Cambria Math" w:eastAsia="Times New Roman" w:hAnsi="Cambria Math" w:cs="Times New Roman"/>
-                <w:sz w:val="20"/>
-                <w:szCs w:val="20"/>
-                <w:lang w:val="en-GB"/>
-              </w:rPr>
-              <m:t>ρδτ</m:t>
-            </m:r>
-          </m:e>
-        </m:nary>
-      </m:oMath>
-      <w:r>
-        <w:rPr>
-          <w:rFonts w:ascii="Times New Roman" w:eastAsia="Times New Roman" w:hAnsi="Times New Roman" w:cs="Times New Roman"/>
-          <w:b/>
-          <w:bCs/>
-          <w:sz w:val="20"/>
-          <w:szCs w:val="20"/>
-        </w:rPr>
-        <w:t xml:space="preserve"> + </w:t>
-      </w:r>
-      <m:oMath>
-        <m:nary>
-          <m:naryPr>
-            <m:limLoc m:val="subSup"/>
-            <m:ctrlPr>
-              <w:rPr>
-                <w:rFonts w:ascii="Cambria Math" w:eastAsia="Times New Roman" w:hAnsi="Cambria Math" w:cs="Times New Roman"/>
-                <w:b/>
-                <w:sz w:val="20"/>
-                <w:szCs w:val="20"/>
-                <w:lang w:val="en-GB"/>
-              </w:rPr>
-            </m:ctrlPr>
-          </m:naryPr>
-          <m:sub>
-            <m:r>
-              <m:rPr>
-                <m:sty m:val="bi"/>
-              </m:rPr>
-              <w:rPr>
-                <w:rFonts w:ascii="Cambria Math" w:eastAsia="Times New Roman" w:hAnsi="Cambria Math" w:cs="Times New Roman"/>
-                <w:sz w:val="20"/>
-                <w:szCs w:val="20"/>
-                <w:lang w:val="en-GB"/>
-              </w:rPr>
-              <m:t>σ</m:t>
-            </m:r>
-          </m:sub>
-          <m:sup>
-            <m:r>
-              <m:rPr>
-                <m:sty m:val="b"/>
-              </m:rPr>
-              <w:rPr>
-                <w:rFonts w:ascii="Cambria Math" w:eastAsia="Times New Roman" w:hAnsi="Cambria Math" w:cs="Times New Roman"/>
-                <w:sz w:val="20"/>
-                <w:szCs w:val="20"/>
-              </w:rPr>
-              <m:t xml:space="preserve"> </m:t>
-            </m:r>
-          </m:sup>
-          <m:e>
-            <m:r>
-              <w:rPr>
-                <w:rFonts w:ascii="Cambria Math" w:eastAsia="Times New Roman" w:hAnsi="Cambria Math" w:cs="Times New Roman"/>
-                <w:sz w:val="20"/>
-                <w:szCs w:val="20"/>
-                <w:lang w:val="en-GB"/>
-              </w:rPr>
-              <m:t>ρ</m:t>
-            </m:r>
-            <m:sSub>
-              <m:sSubPr>
-                <m:ctrlPr>
-                  <w:rPr>
-                    <w:rFonts w:ascii="Cambria Math" w:eastAsia="Times New Roman" w:hAnsi="Cambria Math" w:cs="Times New Roman"/>
-                    <w:b/>
-                    <w:sz w:val="20"/>
-                    <w:szCs w:val="20"/>
-                    <w:lang w:val="en-GB"/>
-                  </w:rPr>
-                </m:ctrlPr>
-              </m:sSubPr>
-              <m:e>
-                <m:r>
-                  <m:rPr>
-                    <m:sty m:val="bi"/>
-                  </m:rPr>
-                  <w:rPr>
-                    <w:rFonts w:ascii="Cambria Math" w:eastAsia="Times New Roman" w:hAnsi="Cambria Math" w:cs="Times New Roman"/>
-                    <w:sz w:val="20"/>
-                    <w:szCs w:val="20"/>
-                    <w:lang w:val="en-GB"/>
-                  </w:rPr>
-                  <m:t>U</m:t>
-                </m:r>
-              </m:e>
-              <m:sub>
-                <m:r>
-                  <m:rPr>
-                    <m:sty m:val="bi"/>
-                  </m:rPr>
-                  <w:rPr>
-                    <w:rFonts w:ascii="Cambria Math" w:eastAsia="Times New Roman" w:hAnsi="Cambria Math" w:cs="Times New Roman"/>
-                    <w:sz w:val="20"/>
-                    <w:szCs w:val="20"/>
-                    <w:lang w:val="en-GB"/>
-                  </w:rPr>
-                  <m:t>n</m:t>
-                </m:r>
-              </m:sub>
-            </m:sSub>
-            <m:r>
-              <m:rPr>
-                <m:sty m:val="bi"/>
-              </m:rPr>
-              <w:rPr>
-                <w:rFonts w:ascii="Cambria Math" w:eastAsia="Times New Roman" w:hAnsi="Cambria Math" w:cs="Times New Roman"/>
-                <w:sz w:val="20"/>
-                <w:szCs w:val="20"/>
-                <w:lang w:val="en-GB"/>
-              </w:rPr>
-              <m:t>δσ</m:t>
-            </m:r>
-          </m:e>
-        </m:nary>
-        <m:r>
-          <m:rPr>
-            <m:sty m:val="b"/>
-          </m:rPr>
-          <w:rPr>
-            <w:rFonts w:ascii="Cambria Math" w:eastAsia="Times New Roman" w:hAnsi="Cambria Math" w:cs="Times New Roman"/>
-            <w:sz w:val="20"/>
-            <w:szCs w:val="20"/>
-          </w:rPr>
-          <m:t xml:space="preserve">= </m:t>
-        </m:r>
-        <m:nary>
-          <m:naryPr>
-            <m:limLoc m:val="subSup"/>
-            <m:ctrlPr>
-              <w:rPr>
-                <w:rFonts w:ascii="Cambria Math" w:eastAsia="Times New Roman" w:hAnsi="Cambria Math" w:cs="Times New Roman"/>
-                <w:b/>
-                <w:sz w:val="20"/>
-                <w:szCs w:val="20"/>
-                <w:lang w:val="en-GB"/>
-              </w:rPr>
-            </m:ctrlPr>
-          </m:naryPr>
-          <m:sub>
-            <m:r>
-              <m:rPr>
-                <m:sty m:val="bi"/>
-              </m:rPr>
-              <w:rPr>
-                <w:rFonts w:ascii="Cambria Math" w:eastAsia="Times New Roman" w:hAnsi="Cambria Math" w:cs="Times New Roman"/>
-                <w:sz w:val="20"/>
-                <w:szCs w:val="20"/>
-                <w:lang w:val="en-GB"/>
-              </w:rPr>
-              <m:t>τ</m:t>
-            </m:r>
-          </m:sub>
-          <m:sup>
-            <m:r>
-              <m:rPr>
-                <m:sty m:val="b"/>
-              </m:rPr>
-              <w:rPr>
-                <w:rFonts w:ascii="Cambria Math" w:eastAsia="Times New Roman" w:hAnsi="Cambria Math" w:cs="Times New Roman"/>
-                <w:sz w:val="20"/>
-                <w:szCs w:val="20"/>
-              </w:rPr>
-              <m:t xml:space="preserve"> </m:t>
-            </m:r>
-          </m:sup>
-          <m:e>
-            <m:acc>
-              <m:accPr>
-                <m:chr m:val="̇"/>
-                <m:ctrlPr>
-                  <w:rPr>
-                    <w:rFonts w:ascii="Cambria Math" w:eastAsia="Times New Roman" w:hAnsi="Cambria Math" w:cs="Times New Roman"/>
-                    <w:b/>
-                    <w:sz w:val="20"/>
-                    <w:szCs w:val="20"/>
-                    <w:lang w:val="en-GB"/>
-                  </w:rPr>
-                </m:ctrlPr>
-              </m:accPr>
-              <m:e>
-                <m:r>
-                  <m:rPr>
-                    <m:sty m:val="bi"/>
-                  </m:rPr>
-                  <w:rPr>
-                    <w:rFonts w:ascii="Cambria Math" w:eastAsia="Times New Roman" w:hAnsi="Cambria Math" w:cs="Times New Roman"/>
-                    <w:sz w:val="20"/>
-                    <w:szCs w:val="20"/>
-                    <w:lang w:val="en-GB"/>
-                  </w:rPr>
-                  <m:t>M</m:t>
-                </m:r>
-              </m:e>
-            </m:acc>
-            <m:r>
-              <w:rPr>
-                <w:rFonts w:ascii="Cambria Math" w:eastAsia="Times New Roman" w:hAnsi="Cambria Math" w:cs="Times New Roman"/>
-                <w:sz w:val="20"/>
-                <w:szCs w:val="20"/>
-                <w:lang w:val="en-GB"/>
-              </w:rPr>
-              <m:t>δτ</m:t>
-            </m:r>
-          </m:e>
-        </m:nary>
-      </m:oMath>
+      <m:oMathPara>
+        <m:oMath>
+          <m:f>
+            <m:fPr>
+              <m:ctrlPr>
+                <w:rPr>
+                  <w:rFonts w:ascii="Cambria Math" w:eastAsia="Times New Roman" w:hAnsi="Cambria Math" w:cs="Times New Roman"/>
+                  <w:b/>
+                  <w:sz w:val="20"/>
+                  <w:szCs w:val="20"/>
+                  <w:lang w:val="en-GB"/>
+                </w:rPr>
+              </m:ctrlPr>
+            </m:fPr>
+            <m:num>
+              <m:r>
+                <m:rPr>
+                  <m:sty m:val="bi"/>
+                </m:rPr>
+                <w:rPr>
+                  <w:rFonts w:ascii="Cambria Math" w:eastAsia="Times New Roman" w:hAnsi="Cambria Math" w:cs="Times New Roman"/>
+                  <w:sz w:val="20"/>
+                  <w:szCs w:val="20"/>
+                  <w:lang w:val="en-GB"/>
+                </w:rPr>
+                <m:t>∂</m:t>
+              </m:r>
+            </m:num>
+            <m:den>
+              <m:r>
+                <m:rPr>
+                  <m:sty m:val="bi"/>
+                </m:rPr>
+                <w:rPr>
+                  <w:rFonts w:ascii="Cambria Math" w:eastAsia="Times New Roman" w:hAnsi="Cambria Math" w:cs="Times New Roman"/>
+                  <w:sz w:val="20"/>
+                  <w:szCs w:val="20"/>
+                  <w:lang w:val="en-GB"/>
+                </w:rPr>
+                <m:t>∂t</m:t>
+              </m:r>
+            </m:den>
+          </m:f>
+          <m:r>
+            <m:rPr>
+              <m:sty m:val="b"/>
+            </m:rPr>
+            <w:rPr>
+              <w:rFonts w:ascii="Cambria Math" w:eastAsia="Times New Roman" w:hAnsi="Cambria Math" w:cs="Times New Roman"/>
+              <w:sz w:val="20"/>
+              <w:szCs w:val="20"/>
+            </w:rPr>
+            <m:t xml:space="preserve"> </m:t>
+          </m:r>
+          <m:nary>
+            <m:naryPr>
+              <m:limLoc m:val="subSup"/>
+              <m:ctrlPr>
+                <w:rPr>
+                  <w:rFonts w:ascii="Cambria Math" w:eastAsia="Times New Roman" w:hAnsi="Cambria Math" w:cs="Times New Roman"/>
+                  <w:i/>
+                  <w:sz w:val="20"/>
+                  <w:szCs w:val="20"/>
+                  <w:lang w:val="en-GB"/>
+                </w:rPr>
+              </m:ctrlPr>
+            </m:naryPr>
+            <m:sub>
+              <m:r>
+                <w:rPr>
+                  <w:rFonts w:ascii="Cambria Math" w:eastAsia="Times New Roman" w:hAnsi="Cambria Math" w:cs="Times New Roman"/>
+                  <w:sz w:val="20"/>
+                  <w:szCs w:val="20"/>
+                  <w:lang w:val="en-GB"/>
+                </w:rPr>
+                <m:t>τ</m:t>
+              </m:r>
+            </m:sub>
+            <m:sup>
+              <m:r>
+                <w:rPr>
+                  <w:rFonts w:ascii="Cambria Math" w:eastAsia="Times New Roman" w:hAnsi="Cambria Math" w:cs="Times New Roman"/>
+                  <w:sz w:val="20"/>
+                  <w:szCs w:val="20"/>
+                </w:rPr>
+                <m:t xml:space="preserve"> </m:t>
+              </m:r>
+            </m:sup>
+            <m:e>
+              <m:r>
+                <w:rPr>
+                  <w:rFonts w:ascii="Cambria Math" w:eastAsia="Times New Roman" w:hAnsi="Cambria Math" w:cs="Times New Roman"/>
+                  <w:sz w:val="20"/>
+                  <w:szCs w:val="20"/>
+                  <w:lang w:val="en-GB"/>
+                </w:rPr>
+                <m:t>ρδτ</m:t>
+              </m:r>
+            </m:e>
+          </m:nary>
+          <m:r>
+            <w:rPr>
+              <w:rFonts w:ascii="Cambria Math" w:eastAsia="Times New Roman" w:hAnsi="Cambria Math" w:cs="Times New Roman"/>
+              <w:sz w:val="20"/>
+              <w:szCs w:val="20"/>
+              <w:lang w:val="en-GB"/>
+            </w:rPr>
+            <m:t>+</m:t>
+          </m:r>
+          <m:nary>
+            <m:naryPr>
+              <m:limLoc m:val="subSup"/>
+              <m:ctrlPr>
+                <w:rPr>
+                  <w:rFonts w:ascii="Cambria Math" w:eastAsia="Times New Roman" w:hAnsi="Cambria Math" w:cs="Times New Roman"/>
+                  <w:b/>
+                  <w:sz w:val="20"/>
+                  <w:szCs w:val="20"/>
+                  <w:lang w:val="en-GB"/>
+                </w:rPr>
+              </m:ctrlPr>
+            </m:naryPr>
+            <m:sub>
+              <m:r>
+                <m:rPr>
+                  <m:sty m:val="bi"/>
+                </m:rPr>
+                <w:rPr>
+                  <w:rFonts w:ascii="Cambria Math" w:eastAsia="Times New Roman" w:hAnsi="Cambria Math" w:cs="Times New Roman"/>
+                  <w:sz w:val="20"/>
+                  <w:szCs w:val="20"/>
+                  <w:lang w:val="en-GB"/>
+                </w:rPr>
+                <m:t>σ</m:t>
+              </m:r>
+            </m:sub>
+            <m:sup>
+              <m:r>
+                <m:rPr>
+                  <m:sty m:val="b"/>
+                </m:rPr>
+                <w:rPr>
+                  <w:rFonts w:ascii="Cambria Math" w:eastAsia="Times New Roman" w:hAnsi="Cambria Math" w:cs="Times New Roman"/>
+                  <w:sz w:val="20"/>
+                  <w:szCs w:val="20"/>
+                </w:rPr>
+                <m:t xml:space="preserve"> </m:t>
+              </m:r>
+            </m:sup>
+            <m:e>
+              <m:r>
+                <w:rPr>
+                  <w:rFonts w:ascii="Cambria Math" w:eastAsia="Times New Roman" w:hAnsi="Cambria Math" w:cs="Times New Roman"/>
+                  <w:sz w:val="20"/>
+                  <w:szCs w:val="20"/>
+                  <w:lang w:val="en-GB"/>
+                </w:rPr>
+                <m:t>ρ</m:t>
+              </m:r>
+              <m:sSub>
+                <m:sSubPr>
+                  <m:ctrlPr>
+                    <w:rPr>
+                      <w:rFonts w:ascii="Cambria Math" w:eastAsia="Times New Roman" w:hAnsi="Cambria Math" w:cs="Times New Roman"/>
+                      <w:b/>
+                      <w:sz w:val="20"/>
+                      <w:szCs w:val="20"/>
+                      <w:lang w:val="en-GB"/>
+                    </w:rPr>
+                  </m:ctrlPr>
+                </m:sSubPr>
+                <m:e>
+                  <m:r>
+                    <m:rPr>
+                      <m:sty m:val="bi"/>
+                    </m:rPr>
+                    <w:rPr>
+                      <w:rFonts w:ascii="Cambria Math" w:eastAsia="Times New Roman" w:hAnsi="Cambria Math" w:cs="Times New Roman"/>
+                      <w:sz w:val="20"/>
+                      <w:szCs w:val="20"/>
+                      <w:lang w:val="en-GB"/>
+                    </w:rPr>
+                    <m:t>U</m:t>
+                  </m:r>
+                </m:e>
+                <m:sub>
+                  <m:r>
+                    <m:rPr>
+                      <m:sty m:val="bi"/>
+                    </m:rPr>
+                    <w:rPr>
+                      <w:rFonts w:ascii="Cambria Math" w:eastAsia="Times New Roman" w:hAnsi="Cambria Math" w:cs="Times New Roman"/>
+                      <w:sz w:val="20"/>
+                      <w:szCs w:val="20"/>
+                      <w:lang w:val="en-GB"/>
+                    </w:rPr>
+                    <m:t>n</m:t>
+                  </m:r>
+                </m:sub>
+              </m:sSub>
+              <m:r>
+                <m:rPr>
+                  <m:sty m:val="bi"/>
+                </m:rPr>
+                <w:rPr>
+                  <w:rFonts w:ascii="Cambria Math" w:eastAsia="Times New Roman" w:hAnsi="Cambria Math" w:cs="Times New Roman"/>
+                  <w:sz w:val="20"/>
+                  <w:szCs w:val="20"/>
+                  <w:lang w:val="en-GB"/>
+                </w:rPr>
+                <m:t>δσ</m:t>
+              </m:r>
+            </m:e>
+          </m:nary>
+          <m:r>
+            <m:rPr>
+              <m:sty m:val="b"/>
+            </m:rPr>
+            <w:rPr>
+              <w:rFonts w:ascii="Cambria Math" w:eastAsia="Times New Roman" w:hAnsi="Cambria Math" w:cs="Times New Roman"/>
+              <w:sz w:val="20"/>
+              <w:szCs w:val="20"/>
+            </w:rPr>
+            <m:t xml:space="preserve">= </m:t>
+          </m:r>
+          <m:nary>
+            <m:naryPr>
+              <m:limLoc m:val="subSup"/>
+              <m:ctrlPr>
+                <w:rPr>
+                  <w:rFonts w:ascii="Cambria Math" w:eastAsia="Times New Roman" w:hAnsi="Cambria Math" w:cs="Times New Roman"/>
+                  <w:b/>
+                  <w:sz w:val="20"/>
+                  <w:szCs w:val="20"/>
+                  <w:lang w:val="en-GB"/>
+                </w:rPr>
+              </m:ctrlPr>
+            </m:naryPr>
+            <m:sub>
+              <m:r>
+                <m:rPr>
+                  <m:sty m:val="bi"/>
+                </m:rPr>
+                <w:rPr>
+                  <w:rFonts w:ascii="Cambria Math" w:eastAsia="Times New Roman" w:hAnsi="Cambria Math" w:cs="Times New Roman"/>
+                  <w:sz w:val="20"/>
+                  <w:szCs w:val="20"/>
+                  <w:lang w:val="en-GB"/>
+                </w:rPr>
+                <m:t>τ</m:t>
+              </m:r>
+            </m:sub>
+            <m:sup>
+              <m:r>
+                <m:rPr>
+                  <m:sty m:val="b"/>
+                </m:rPr>
+                <w:rPr>
+                  <w:rFonts w:ascii="Cambria Math" w:eastAsia="Times New Roman" w:hAnsi="Cambria Math" w:cs="Times New Roman"/>
+                  <w:sz w:val="20"/>
+                  <w:szCs w:val="20"/>
+                </w:rPr>
+                <m:t xml:space="preserve"> </m:t>
+              </m:r>
+            </m:sup>
+            <m:e>
+              <m:acc>
+                <m:accPr>
+                  <m:chr m:val="̇"/>
+                  <m:ctrlPr>
+                    <w:rPr>
+                      <w:rFonts w:ascii="Cambria Math" w:eastAsia="Times New Roman" w:hAnsi="Cambria Math" w:cs="Times New Roman"/>
+                      <w:b/>
+                      <w:sz w:val="20"/>
+                      <w:szCs w:val="20"/>
+                      <w:lang w:val="en-GB"/>
+                    </w:rPr>
+                  </m:ctrlPr>
+                </m:accPr>
+                <m:e>
+                  <m:r>
+                    <m:rPr>
+                      <m:sty m:val="bi"/>
+                    </m:rPr>
+                    <w:rPr>
+                      <w:rFonts w:ascii="Cambria Math" w:eastAsia="Times New Roman" w:hAnsi="Cambria Math" w:cs="Times New Roman"/>
+                      <w:sz w:val="20"/>
+                      <w:szCs w:val="20"/>
+                      <w:lang w:val="en-GB"/>
+                    </w:rPr>
+                    <m:t>M</m:t>
+                  </m:r>
+                </m:e>
+              </m:acc>
+              <m:r>
+                <w:rPr>
+                  <w:rFonts w:ascii="Cambria Math" w:eastAsia="Times New Roman" w:hAnsi="Cambria Math" w:cs="Times New Roman"/>
+                  <w:sz w:val="20"/>
+                  <w:szCs w:val="20"/>
+                  <w:lang w:val="en-GB"/>
+                </w:rPr>
+                <m:t>δτ</m:t>
+              </m:r>
+            </m:e>
+          </m:nary>
+          <m:r>
+            <w:rPr>
+              <w:rFonts w:ascii="Times New Roman" w:eastAsia="Times New Roman" w:hAnsi="Times New Roman" w:cs="Times New Roman"/>
+              <w:b/>
+              <w:bCs/>
+              <w:sz w:val="20"/>
+              <w:szCs w:val="20"/>
+            </w:rPr>
+            <w:br/>
+          </m:r>
+        </m:oMath>
+      </m:oMathPara>
       <w:r>
         <w:rPr>
           <w:rFonts w:ascii="Times New Roman" w:eastAsia="Times New Roman" w:hAnsi="Times New Roman" w:cs="Times New Roman"/>
@@ -5185,607 +5171,611 @@
           <w:szCs w:val="20"/>
         </w:rPr>
       </w:pPr>
-      <m:oMath>
-        <m:nary>
-          <m:naryPr>
-            <m:chr m:val="∭"/>
-            <m:limLoc m:val="undOvr"/>
-            <m:ctrlPr>
-              <w:rPr>
-                <w:rFonts w:ascii="Cambria Math" w:eastAsia="Times New Roman" w:hAnsi="Cambria Math" w:cs="Times New Roman"/>
-                <w:b/>
-                <w:sz w:val="20"/>
-                <w:szCs w:val="20"/>
-                <w:lang w:val="en-US"/>
-              </w:rPr>
-            </m:ctrlPr>
-          </m:naryPr>
-          <m:sub>
-            <m:r>
-              <m:rPr>
-                <m:sty m:val="b"/>
-              </m:rPr>
-              <w:rPr>
-                <w:rFonts w:ascii="Cambria Math" w:eastAsia="Times New Roman" w:hAnsi="Cambria Math" w:cs="Times New Roman"/>
-                <w:sz w:val="20"/>
-                <w:szCs w:val="20"/>
-              </w:rPr>
-              <m:t>(</m:t>
-            </m:r>
-            <m:r>
-              <m:rPr>
-                <m:sty m:val="bi"/>
-              </m:rPr>
-              <w:rPr>
-                <w:rFonts w:ascii="Cambria Math" w:eastAsia="Times New Roman" w:hAnsi="Cambria Math" w:cs="Times New Roman"/>
-                <w:sz w:val="20"/>
-                <w:szCs w:val="20"/>
-                <w:lang w:val="en-US"/>
-              </w:rPr>
-              <m:t>v</m:t>
-            </m:r>
-            <m:r>
-              <m:rPr>
-                <m:sty m:val="b"/>
-              </m:rPr>
-              <w:rPr>
-                <w:rFonts w:ascii="Cambria Math" w:eastAsia="Times New Roman" w:hAnsi="Cambria Math" w:cs="Times New Roman"/>
-                <w:sz w:val="20"/>
-                <w:szCs w:val="20"/>
-              </w:rPr>
-              <m:t>)</m:t>
-            </m:r>
-          </m:sub>
-          <m:sup/>
-          <m:e>
-            <m:r>
-              <m:rPr>
-                <m:sty m:val="b"/>
-              </m:rPr>
-              <w:rPr>
-                <w:rFonts w:ascii="Cambria Math" w:eastAsia="Times New Roman" w:hAnsi="Cambria Math" w:cs="Times New Roman"/>
-                <w:sz w:val="20"/>
-                <w:szCs w:val="20"/>
-              </w:rPr>
-              <m:t>(</m:t>
-            </m:r>
-            <m:f>
-              <m:fPr>
-                <m:ctrlPr>
-                  <w:rPr>
-                    <w:rFonts w:ascii="Cambria Math" w:eastAsia="Times New Roman" w:hAnsi="Cambria Math" w:cs="Times New Roman"/>
-                    <w:b/>
-                    <w:sz w:val="20"/>
-                    <w:szCs w:val="20"/>
-                    <w:lang w:val="en-US"/>
-                  </w:rPr>
-                </m:ctrlPr>
-              </m:fPr>
-              <m:num>
-                <m:r>
-                  <m:rPr>
-                    <m:sty m:val="bi"/>
-                  </m:rPr>
-                  <w:rPr>
-                    <w:rFonts w:ascii="Cambria Math" w:eastAsia="Times New Roman" w:hAnsi="Cambria Math" w:cs="Times New Roman"/>
-                    <w:sz w:val="20"/>
-                    <w:szCs w:val="20"/>
-                    <w:lang w:val="en-US"/>
-                  </w:rPr>
-                  <m:t>∂P</m:t>
-                </m:r>
-              </m:num>
-              <m:den>
-                <m:r>
-                  <m:rPr>
-                    <m:sty m:val="bi"/>
-                  </m:rPr>
-                  <w:rPr>
-                    <w:rFonts w:ascii="Cambria Math" w:eastAsia="Times New Roman" w:hAnsi="Cambria Math" w:cs="Times New Roman"/>
-                    <w:sz w:val="20"/>
-                    <w:szCs w:val="20"/>
-                    <w:lang w:val="en-US"/>
-                  </w:rPr>
-                  <m:t>∂x</m:t>
-                </m:r>
-              </m:den>
-            </m:f>
-          </m:e>
-        </m:nary>
-        <m:r>
-          <m:rPr>
-            <m:sty m:val="b"/>
-          </m:rPr>
-          <w:rPr>
-            <w:rFonts w:ascii="Cambria Math" w:eastAsia="Times New Roman" w:hAnsi="Cambria Math" w:cs="Times New Roman"/>
-            <w:sz w:val="20"/>
-            <w:szCs w:val="20"/>
-          </w:rPr>
-          <m:t xml:space="preserve">+ </m:t>
-        </m:r>
-        <m:f>
-          <m:fPr>
-            <m:ctrlPr>
-              <w:rPr>
-                <w:rFonts w:ascii="Cambria Math" w:eastAsia="Times New Roman" w:hAnsi="Cambria Math" w:cs="Times New Roman"/>
-                <w:b/>
-                <w:sz w:val="20"/>
-                <w:szCs w:val="20"/>
-                <w:lang w:val="en-US"/>
-              </w:rPr>
-            </m:ctrlPr>
-          </m:fPr>
-          <m:num>
-            <m:r>
-              <m:rPr>
-                <m:sty m:val="bi"/>
-              </m:rPr>
-              <w:rPr>
-                <w:rFonts w:ascii="Cambria Math" w:eastAsia="Times New Roman" w:hAnsi="Cambria Math" w:cs="Times New Roman"/>
-                <w:sz w:val="20"/>
-                <w:szCs w:val="20"/>
-                <w:lang w:val="en-US"/>
-              </w:rPr>
-              <m:t>∂Q</m:t>
-            </m:r>
-          </m:num>
-          <m:den>
-            <m:r>
-              <m:rPr>
-                <m:sty m:val="bi"/>
-              </m:rPr>
-              <w:rPr>
-                <w:rFonts w:ascii="Cambria Math" w:eastAsia="Times New Roman" w:hAnsi="Cambria Math" w:cs="Times New Roman"/>
-                <w:sz w:val="20"/>
-                <w:szCs w:val="20"/>
-                <w:lang w:val="en-US"/>
-              </w:rPr>
-              <m:t>∂y</m:t>
-            </m:r>
-          </m:den>
-        </m:f>
-        <m:r>
-          <m:rPr>
-            <m:sty m:val="b"/>
-          </m:rPr>
-          <w:rPr>
-            <w:rFonts w:ascii="Cambria Math" w:eastAsia="Times New Roman" w:hAnsi="Cambria Math" w:cs="Times New Roman"/>
-            <w:sz w:val="20"/>
-            <w:szCs w:val="20"/>
-          </w:rPr>
-          <m:t xml:space="preserve">+ </m:t>
-        </m:r>
-        <m:f>
-          <m:fPr>
-            <m:ctrlPr>
-              <w:rPr>
-                <w:rFonts w:ascii="Cambria Math" w:eastAsia="Times New Roman" w:hAnsi="Cambria Math" w:cs="Times New Roman"/>
-                <w:b/>
-                <w:sz w:val="20"/>
-                <w:szCs w:val="20"/>
-                <w:lang w:val="en-US"/>
-              </w:rPr>
-            </m:ctrlPr>
-          </m:fPr>
-          <m:num>
-            <m:r>
-              <m:rPr>
-                <m:sty m:val="bi"/>
-              </m:rPr>
-              <w:rPr>
-                <w:rFonts w:ascii="Cambria Math" w:eastAsia="Times New Roman" w:hAnsi="Cambria Math" w:cs="Times New Roman"/>
-                <w:sz w:val="20"/>
-                <w:szCs w:val="20"/>
-                <w:lang w:val="en-US"/>
-              </w:rPr>
-              <m:t>∂R</m:t>
-            </m:r>
-          </m:num>
-          <m:den>
-            <m:r>
-              <m:rPr>
-                <m:sty m:val="bi"/>
-              </m:rPr>
-              <w:rPr>
-                <w:rFonts w:ascii="Cambria Math" w:eastAsia="Times New Roman" w:hAnsi="Cambria Math" w:cs="Times New Roman"/>
-                <w:sz w:val="20"/>
-                <w:szCs w:val="20"/>
-                <w:lang w:val="en-US"/>
-              </w:rPr>
-              <m:t>∂z</m:t>
-            </m:r>
-          </m:den>
-        </m:f>
-        <m:r>
-          <m:rPr>
-            <m:sty m:val="b"/>
-          </m:rPr>
-          <w:rPr>
-            <w:rFonts w:ascii="Cambria Math" w:eastAsia="Times New Roman" w:hAnsi="Cambria Math" w:cs="Times New Roman"/>
-            <w:sz w:val="20"/>
-            <w:szCs w:val="20"/>
-          </w:rPr>
-          <m:t xml:space="preserve"> )</m:t>
-        </m:r>
-        <m:r>
-          <m:rPr>
-            <m:sty m:val="bi"/>
-          </m:rPr>
-          <w:rPr>
-            <w:rFonts w:ascii="Cambria Math" w:eastAsia="Times New Roman" w:hAnsi="Cambria Math" w:cs="Times New Roman"/>
-            <w:sz w:val="20"/>
-            <w:szCs w:val="20"/>
-            <w:lang w:val="en-US"/>
-          </w:rPr>
-          <m:t>dv</m:t>
-        </m:r>
-        <m:r>
-          <m:rPr>
-            <m:sty m:val="b"/>
-          </m:rPr>
-          <w:rPr>
-            <w:rFonts w:ascii="Cambria Math" w:eastAsia="Times New Roman" w:hAnsi="Cambria Math" w:cs="Times New Roman"/>
-            <w:sz w:val="20"/>
-            <w:szCs w:val="20"/>
-          </w:rPr>
-          <m:t xml:space="preserve">= </m:t>
-        </m:r>
-        <m:nary>
-          <m:naryPr>
-            <m:chr m:val="∬"/>
-            <m:limLoc m:val="subSup"/>
-            <m:ctrlPr>
-              <w:rPr>
-                <w:rFonts w:ascii="Cambria Math" w:eastAsia="Times New Roman" w:hAnsi="Cambria Math" w:cs="Times New Roman"/>
-                <w:b/>
-                <w:sz w:val="20"/>
-                <w:szCs w:val="20"/>
-                <w:lang w:val="en-US"/>
-              </w:rPr>
-            </m:ctrlPr>
-          </m:naryPr>
-          <m:sub>
-            <m:r>
-              <m:rPr>
-                <m:sty m:val="bi"/>
-              </m:rPr>
-              <w:rPr>
-                <w:rFonts w:ascii="Cambria Math" w:eastAsia="Times New Roman" w:hAnsi="Cambria Math" w:cs="Times New Roman"/>
-                <w:sz w:val="20"/>
-                <w:szCs w:val="20"/>
-                <w:lang w:val="en-US"/>
-              </w:rPr>
-              <m:t>s</m:t>
-            </m:r>
-          </m:sub>
-          <m:sup/>
-          <m:e>
-            <m:r>
-              <m:rPr>
-                <m:sty m:val="b"/>
-              </m:rPr>
-              <w:rPr>
-                <w:rFonts w:ascii="Cambria Math" w:eastAsia="Times New Roman" w:hAnsi="Cambria Math" w:cs="Times New Roman"/>
-                <w:sz w:val="20"/>
-                <w:szCs w:val="20"/>
-              </w:rPr>
-              <m:t xml:space="preserve">[ </m:t>
-            </m:r>
-            <m:r>
-              <m:rPr>
-                <m:sty m:val="bi"/>
-              </m:rPr>
-              <w:rPr>
-                <w:rFonts w:ascii="Cambria Math" w:eastAsia="Times New Roman" w:hAnsi="Cambria Math" w:cs="Times New Roman"/>
-                <w:sz w:val="20"/>
-                <w:szCs w:val="20"/>
-                <w:lang w:val="en-US"/>
-              </w:rPr>
-              <m:t>P</m:t>
-            </m:r>
-            <m:func>
-              <m:funcPr>
-                <m:ctrlPr>
-                  <w:rPr>
-                    <w:rFonts w:ascii="Cambria Math" w:eastAsia="Times New Roman" w:hAnsi="Cambria Math" w:cs="Times New Roman"/>
-                    <w:b/>
-                    <w:sz w:val="20"/>
-                    <w:szCs w:val="20"/>
-                    <w:lang w:val="en-US"/>
-                  </w:rPr>
-                </m:ctrlPr>
-              </m:funcPr>
-              <m:fName>
-                <m:r>
-                  <m:rPr>
-                    <m:sty m:val="b"/>
-                  </m:rPr>
-                  <w:rPr>
-                    <w:rFonts w:ascii="Cambria Math" w:eastAsia="Times New Roman" w:hAnsi="Cambria Math" w:cs="Times New Roman"/>
-                    <w:sz w:val="20"/>
-                    <w:szCs w:val="20"/>
-                    <w:lang w:val="en-US"/>
-                  </w:rPr>
-                  <m:t>cos</m:t>
-                </m:r>
-              </m:fName>
-              <m:e>
-                <m:d>
-                  <m:dPr>
-                    <m:ctrlPr>
-                      <w:rPr>
-                        <w:rFonts w:ascii="Cambria Math" w:eastAsia="Times New Roman" w:hAnsi="Cambria Math" w:cs="Times New Roman"/>
-                        <w:b/>
-                        <w:sz w:val="20"/>
-                        <w:szCs w:val="20"/>
-                        <w:lang w:val="en-US"/>
-                      </w:rPr>
-                    </m:ctrlPr>
-                  </m:dPr>
-                  <m:e>
-                    <m:r>
-                      <m:rPr>
-                        <m:sty m:val="bi"/>
-                      </m:rPr>
-                      <w:rPr>
-                        <w:rFonts w:ascii="Cambria Math" w:eastAsia="Times New Roman" w:hAnsi="Cambria Math" w:cs="Times New Roman"/>
-                        <w:sz w:val="20"/>
-                        <w:szCs w:val="20"/>
-                        <w:lang w:val="en-US"/>
-                      </w:rPr>
-                      <m:t>n</m:t>
-                    </m:r>
-                    <m:r>
-                      <m:rPr>
-                        <m:sty m:val="b"/>
-                      </m:rPr>
-                      <w:rPr>
-                        <w:rFonts w:ascii="Cambria Math" w:eastAsia="Times New Roman" w:hAnsi="Cambria Math" w:cs="Times New Roman"/>
-                        <w:sz w:val="20"/>
-                        <w:szCs w:val="20"/>
-                      </w:rPr>
-                      <m:t>,</m:t>
-                    </m:r>
-                    <m:r>
-                      <m:rPr>
-                        <m:sty m:val="bi"/>
-                      </m:rPr>
-                      <w:rPr>
-                        <w:rFonts w:ascii="Cambria Math" w:eastAsia="Times New Roman" w:hAnsi="Cambria Math" w:cs="Times New Roman"/>
-                        <w:sz w:val="20"/>
-                        <w:szCs w:val="20"/>
-                        <w:lang w:val="en-US"/>
-                      </w:rPr>
-                      <m:t>x</m:t>
-                    </m:r>
-                  </m:e>
-                </m:d>
-              </m:e>
-            </m:func>
-            <m:r>
-              <m:rPr>
-                <m:sty m:val="b"/>
-              </m:rPr>
-              <w:rPr>
-                <w:rFonts w:ascii="Cambria Math" w:eastAsia="Times New Roman" w:hAnsi="Cambria Math" w:cs="Times New Roman"/>
-                <w:sz w:val="20"/>
-                <w:szCs w:val="20"/>
-              </w:rPr>
-              <m:t>+</m:t>
-            </m:r>
-            <m:r>
-              <m:rPr>
-                <m:sty m:val="bi"/>
-              </m:rPr>
-              <w:rPr>
-                <w:rFonts w:ascii="Cambria Math" w:eastAsia="Times New Roman" w:hAnsi="Cambria Math" w:cs="Times New Roman"/>
-                <w:sz w:val="20"/>
-                <w:szCs w:val="20"/>
-                <w:lang w:val="en-US"/>
-              </w:rPr>
-              <m:t>Q</m:t>
-            </m:r>
-            <m:r>
-              <w:rPr>
-                <w:rFonts w:ascii="Cambria Math" w:eastAsia="Times New Roman" w:hAnsi="Cambria Math" w:cs="Times New Roman"/>
-                <w:sz w:val="20"/>
-                <w:szCs w:val="20"/>
-                <w:lang w:val="en-US"/>
-              </w:rPr>
-              <m:t>cos</m:t>
-            </m:r>
-            <m:r>
-              <m:rPr>
-                <m:sty m:val="b"/>
-              </m:rPr>
-              <w:rPr>
-                <w:rFonts w:ascii="Cambria Math" w:eastAsia="Times New Roman" w:hAnsi="Cambria Math" w:cs="Times New Roman"/>
-                <w:sz w:val="20"/>
-                <w:szCs w:val="20"/>
-              </w:rPr>
-              <m:t xml:space="preserve"> </m:t>
-            </m:r>
-            <m:d>
-              <m:dPr>
-                <m:ctrlPr>
-                  <w:rPr>
-                    <w:rFonts w:ascii="Cambria Math" w:eastAsia="Times New Roman" w:hAnsi="Cambria Math" w:cs="Times New Roman"/>
-                    <w:b/>
-                    <w:sz w:val="20"/>
-                    <w:szCs w:val="20"/>
-                    <w:lang w:val="en-US"/>
-                  </w:rPr>
-                </m:ctrlPr>
-              </m:dPr>
-              <m:e>
-                <m:r>
-                  <m:rPr>
-                    <m:sty m:val="bi"/>
-                  </m:rPr>
-                  <w:rPr>
-                    <w:rFonts w:ascii="Cambria Math" w:eastAsia="Times New Roman" w:hAnsi="Cambria Math" w:cs="Times New Roman"/>
-                    <w:sz w:val="20"/>
-                    <w:szCs w:val="20"/>
-                    <w:lang w:val="en-US"/>
-                  </w:rPr>
-                  <m:t>n</m:t>
-                </m:r>
-                <m:r>
-                  <m:rPr>
-                    <m:sty m:val="b"/>
-                  </m:rPr>
-                  <w:rPr>
-                    <w:rFonts w:ascii="Cambria Math" w:eastAsia="Times New Roman" w:hAnsi="Cambria Math" w:cs="Times New Roman"/>
-                    <w:sz w:val="20"/>
-                    <w:szCs w:val="20"/>
-                  </w:rPr>
-                  <m:t>,</m:t>
-                </m:r>
-                <m:r>
-                  <m:rPr>
-                    <m:sty m:val="bi"/>
-                  </m:rPr>
-                  <w:rPr>
-                    <w:rFonts w:ascii="Cambria Math" w:eastAsia="Times New Roman" w:hAnsi="Cambria Math" w:cs="Times New Roman"/>
-                    <w:sz w:val="20"/>
-                    <w:szCs w:val="20"/>
-                    <w:lang w:val="en-US"/>
-                  </w:rPr>
-                  <m:t>y</m:t>
-                </m:r>
-              </m:e>
-            </m:d>
-            <m:r>
-              <m:rPr>
-                <m:sty m:val="b"/>
-              </m:rPr>
-              <w:rPr>
-                <w:rFonts w:ascii="Cambria Math" w:eastAsia="Times New Roman" w:hAnsi="Cambria Math" w:cs="Times New Roman"/>
-                <w:sz w:val="20"/>
-                <w:szCs w:val="20"/>
-              </w:rPr>
-              <m:t xml:space="preserve">+ </m:t>
-            </m:r>
-            <m:r>
-              <m:rPr>
-                <m:sty m:val="bi"/>
-              </m:rPr>
-              <w:rPr>
-                <w:rFonts w:ascii="Cambria Math" w:eastAsia="Times New Roman" w:hAnsi="Cambria Math" w:cs="Times New Roman"/>
-                <w:sz w:val="20"/>
-                <w:szCs w:val="20"/>
-                <w:lang w:val="en-US"/>
-              </w:rPr>
-              <m:t>R</m:t>
-            </m:r>
-            <m:func>
-              <m:funcPr>
-                <m:ctrlPr>
-                  <w:rPr>
-                    <w:rFonts w:ascii="Cambria Math" w:eastAsia="Times New Roman" w:hAnsi="Cambria Math" w:cs="Times New Roman"/>
-                    <w:b/>
-                    <w:sz w:val="20"/>
-                    <w:szCs w:val="20"/>
-                    <w:lang w:val="en-US"/>
-                  </w:rPr>
-                </m:ctrlPr>
-              </m:funcPr>
-              <m:fName>
-                <m:r>
-                  <w:rPr>
-                    <w:rFonts w:ascii="Cambria Math" w:eastAsia="Times New Roman" w:hAnsi="Cambria Math" w:cs="Times New Roman"/>
-                    <w:sz w:val="20"/>
-                    <w:szCs w:val="20"/>
-                    <w:lang w:val="en-US"/>
-                  </w:rPr>
-                  <m:t>cos</m:t>
-                </m:r>
-              </m:fName>
-              <m:e>
-                <m:r>
-                  <m:rPr>
-                    <m:sty m:val="b"/>
-                  </m:rPr>
-                  <w:rPr>
-                    <w:rFonts w:ascii="Cambria Math" w:eastAsia="Times New Roman" w:hAnsi="Cambria Math" w:cs="Times New Roman"/>
-                    <w:sz w:val="20"/>
-                    <w:szCs w:val="20"/>
-                  </w:rPr>
-                  <m:t>(</m:t>
-                </m:r>
-                <m:r>
-                  <m:rPr>
-                    <m:sty m:val="bi"/>
-                  </m:rPr>
-                  <w:rPr>
-                    <w:rFonts w:ascii="Cambria Math" w:eastAsia="Times New Roman" w:hAnsi="Cambria Math" w:cs="Times New Roman"/>
-                    <w:sz w:val="20"/>
-                    <w:szCs w:val="20"/>
-                    <w:lang w:val="en-US"/>
-                  </w:rPr>
-                  <m:t>n</m:t>
-                </m:r>
-                <m:r>
-                  <m:rPr>
-                    <m:sty m:val="b"/>
-                  </m:rPr>
-                  <w:rPr>
-                    <w:rFonts w:ascii="Cambria Math" w:eastAsia="Times New Roman" w:hAnsi="Cambria Math" w:cs="Times New Roman"/>
-                    <w:sz w:val="20"/>
-                    <w:szCs w:val="20"/>
-                  </w:rPr>
-                  <m:t>,</m:t>
-                </m:r>
-                <m:r>
-                  <m:rPr>
-                    <m:sty m:val="bi"/>
-                  </m:rPr>
-                  <w:rPr>
-                    <w:rFonts w:ascii="Cambria Math" w:eastAsia="Times New Roman" w:hAnsi="Cambria Math" w:cs="Times New Roman"/>
-                    <w:sz w:val="20"/>
-                    <w:szCs w:val="20"/>
-                    <w:lang w:val="en-US"/>
-                  </w:rPr>
-                  <m:t>z</m:t>
-                </m:r>
-                <m:r>
-                  <m:rPr>
-                    <m:sty m:val="b"/>
-                  </m:rPr>
-                  <w:rPr>
-                    <w:rFonts w:ascii="Cambria Math" w:eastAsia="Times New Roman" w:hAnsi="Cambria Math" w:cs="Times New Roman"/>
-                    <w:sz w:val="20"/>
-                    <w:szCs w:val="20"/>
-                  </w:rPr>
-                  <m:t>)]</m:t>
-                </m:r>
-                <m:r>
-                  <m:rPr>
-                    <m:sty m:val="bi"/>
-                  </m:rPr>
-                  <w:rPr>
-                    <w:rFonts w:ascii="Cambria Math" w:eastAsia="Times New Roman" w:hAnsi="Cambria Math" w:cs="Times New Roman"/>
-                    <w:sz w:val="20"/>
-                    <w:szCs w:val="20"/>
-                    <w:lang w:val="en-US"/>
-                  </w:rPr>
-                  <m:t>ds</m:t>
-                </m:r>
-              </m:e>
-            </m:func>
-          </m:e>
-        </m:nary>
-      </m:oMath>
-      <w:r>
-        <w:rPr>
-          <w:rFonts w:ascii="Times New Roman" w:eastAsia="Times New Roman" w:hAnsi="Times New Roman" w:cs="Times New Roman"/>
-          <w:b/>
-          <w:bCs/>
-          <w:sz w:val="20"/>
-          <w:szCs w:val="20"/>
-        </w:rPr>
-        <w:t>,</w:t>
-      </w:r>
+      <m:oMathPara>
+        <m:oMath>
+          <m:nary>
+            <m:naryPr>
+              <m:chr m:val="∭"/>
+              <m:limLoc m:val="undOvr"/>
+              <m:ctrlPr>
+                <w:rPr>
+                  <w:rFonts w:ascii="Cambria Math" w:eastAsia="Times New Roman" w:hAnsi="Cambria Math" w:cs="Times New Roman"/>
+                  <w:b/>
+                  <w:sz w:val="20"/>
+                  <w:szCs w:val="20"/>
+                  <w:lang w:val="en-US"/>
+                </w:rPr>
+              </m:ctrlPr>
+            </m:naryPr>
+            <m:sub>
+              <m:r>
+                <m:rPr>
+                  <m:sty m:val="b"/>
+                </m:rPr>
+                <w:rPr>
+                  <w:rFonts w:ascii="Cambria Math" w:eastAsia="Times New Roman" w:hAnsi="Cambria Math" w:cs="Times New Roman"/>
+                  <w:sz w:val="20"/>
+                  <w:szCs w:val="20"/>
+                </w:rPr>
+                <m:t>(</m:t>
+              </m:r>
+              <m:r>
+                <m:rPr>
+                  <m:sty m:val="bi"/>
+                </m:rPr>
+                <w:rPr>
+                  <w:rFonts w:ascii="Cambria Math" w:eastAsia="Times New Roman" w:hAnsi="Cambria Math" w:cs="Times New Roman"/>
+                  <w:sz w:val="20"/>
+                  <w:szCs w:val="20"/>
+                  <w:lang w:val="en-US"/>
+                </w:rPr>
+                <m:t>v</m:t>
+              </m:r>
+              <m:r>
+                <m:rPr>
+                  <m:sty m:val="b"/>
+                </m:rPr>
+                <w:rPr>
+                  <w:rFonts w:ascii="Cambria Math" w:eastAsia="Times New Roman" w:hAnsi="Cambria Math" w:cs="Times New Roman"/>
+                  <w:sz w:val="20"/>
+                  <w:szCs w:val="20"/>
+                </w:rPr>
+                <m:t>)</m:t>
+              </m:r>
+            </m:sub>
+            <m:sup/>
+            <m:e>
+              <m:r>
+                <m:rPr>
+                  <m:sty m:val="b"/>
+                </m:rPr>
+                <w:rPr>
+                  <w:rFonts w:ascii="Cambria Math" w:eastAsia="Times New Roman" w:hAnsi="Cambria Math" w:cs="Times New Roman"/>
+                  <w:sz w:val="20"/>
+                  <w:szCs w:val="20"/>
+                </w:rPr>
+                <m:t>(</m:t>
+              </m:r>
+              <m:f>
+                <m:fPr>
+                  <m:ctrlPr>
+                    <w:rPr>
+                      <w:rFonts w:ascii="Cambria Math" w:eastAsia="Times New Roman" w:hAnsi="Cambria Math" w:cs="Times New Roman"/>
+                      <w:b/>
+                      <w:sz w:val="20"/>
+                      <w:szCs w:val="20"/>
+                      <w:lang w:val="en-US"/>
+                    </w:rPr>
+                  </m:ctrlPr>
+                </m:fPr>
+                <m:num>
+                  <m:r>
+                    <m:rPr>
+                      <m:sty m:val="bi"/>
+                    </m:rPr>
+                    <w:rPr>
+                      <w:rFonts w:ascii="Cambria Math" w:eastAsia="Times New Roman" w:hAnsi="Cambria Math" w:cs="Times New Roman"/>
+                      <w:sz w:val="20"/>
+                      <w:szCs w:val="20"/>
+                      <w:lang w:val="en-US"/>
+                    </w:rPr>
+                    <m:t>∂P</m:t>
+                  </m:r>
+                </m:num>
+                <m:den>
+                  <m:r>
+                    <m:rPr>
+                      <m:sty m:val="bi"/>
+                    </m:rPr>
+                    <w:rPr>
+                      <w:rFonts w:ascii="Cambria Math" w:eastAsia="Times New Roman" w:hAnsi="Cambria Math" w:cs="Times New Roman"/>
+                      <w:sz w:val="20"/>
+                      <w:szCs w:val="20"/>
+                      <w:lang w:val="en-US"/>
+                    </w:rPr>
+                    <m:t>∂x</m:t>
+                  </m:r>
+                </m:den>
+              </m:f>
+            </m:e>
+          </m:nary>
+          <m:r>
+            <m:rPr>
+              <m:sty m:val="b"/>
+            </m:rPr>
+            <w:rPr>
+              <w:rFonts w:ascii="Cambria Math" w:eastAsia="Times New Roman" w:hAnsi="Cambria Math" w:cs="Times New Roman"/>
+              <w:sz w:val="20"/>
+              <w:szCs w:val="20"/>
+            </w:rPr>
+            <m:t xml:space="preserve">+ </m:t>
+          </m:r>
+          <m:f>
+            <m:fPr>
+              <m:ctrlPr>
+                <w:rPr>
+                  <w:rFonts w:ascii="Cambria Math" w:eastAsia="Times New Roman" w:hAnsi="Cambria Math" w:cs="Times New Roman"/>
+                  <w:b/>
+                  <w:sz w:val="20"/>
+                  <w:szCs w:val="20"/>
+                  <w:lang w:val="en-US"/>
+                </w:rPr>
+              </m:ctrlPr>
+            </m:fPr>
+            <m:num>
+              <m:r>
+                <m:rPr>
+                  <m:sty m:val="bi"/>
+                </m:rPr>
+                <w:rPr>
+                  <w:rFonts w:ascii="Cambria Math" w:eastAsia="Times New Roman" w:hAnsi="Cambria Math" w:cs="Times New Roman"/>
+                  <w:sz w:val="20"/>
+                  <w:szCs w:val="20"/>
+                  <w:lang w:val="en-US"/>
+                </w:rPr>
+                <m:t>∂Q</m:t>
+              </m:r>
+            </m:num>
+            <m:den>
+              <m:r>
+                <m:rPr>
+                  <m:sty m:val="bi"/>
+                </m:rPr>
+                <w:rPr>
+                  <w:rFonts w:ascii="Cambria Math" w:eastAsia="Times New Roman" w:hAnsi="Cambria Math" w:cs="Times New Roman"/>
+                  <w:sz w:val="20"/>
+                  <w:szCs w:val="20"/>
+                  <w:lang w:val="en-US"/>
+                </w:rPr>
+                <m:t>∂y</m:t>
+              </m:r>
+            </m:den>
+          </m:f>
+          <m:r>
+            <m:rPr>
+              <m:sty m:val="b"/>
+            </m:rPr>
+            <w:rPr>
+              <w:rFonts w:ascii="Cambria Math" w:eastAsia="Times New Roman" w:hAnsi="Cambria Math" w:cs="Times New Roman"/>
+              <w:sz w:val="20"/>
+              <w:szCs w:val="20"/>
+            </w:rPr>
+            <m:t xml:space="preserve">+ </m:t>
+          </m:r>
+          <m:f>
+            <m:fPr>
+              <m:ctrlPr>
+                <w:rPr>
+                  <w:rFonts w:ascii="Cambria Math" w:eastAsia="Times New Roman" w:hAnsi="Cambria Math" w:cs="Times New Roman"/>
+                  <w:b/>
+                  <w:sz w:val="20"/>
+                  <w:szCs w:val="20"/>
+                  <w:lang w:val="en-US"/>
+                </w:rPr>
+              </m:ctrlPr>
+            </m:fPr>
+            <m:num>
+              <m:r>
+                <m:rPr>
+                  <m:sty m:val="bi"/>
+                </m:rPr>
+                <w:rPr>
+                  <w:rFonts w:ascii="Cambria Math" w:eastAsia="Times New Roman" w:hAnsi="Cambria Math" w:cs="Times New Roman"/>
+                  <w:sz w:val="20"/>
+                  <w:szCs w:val="20"/>
+                  <w:lang w:val="en-US"/>
+                </w:rPr>
+                <m:t>∂R</m:t>
+              </m:r>
+            </m:num>
+            <m:den>
+              <m:r>
+                <m:rPr>
+                  <m:sty m:val="bi"/>
+                </m:rPr>
+                <w:rPr>
+                  <w:rFonts w:ascii="Cambria Math" w:eastAsia="Times New Roman" w:hAnsi="Cambria Math" w:cs="Times New Roman"/>
+                  <w:sz w:val="20"/>
+                  <w:szCs w:val="20"/>
+                  <w:lang w:val="en-US"/>
+                </w:rPr>
+                <m:t>∂z</m:t>
+              </m:r>
+            </m:den>
+          </m:f>
+          <m:r>
+            <m:rPr>
+              <m:sty m:val="b"/>
+            </m:rPr>
+            <w:rPr>
+              <w:rFonts w:ascii="Cambria Math" w:eastAsia="Times New Roman" w:hAnsi="Cambria Math" w:cs="Times New Roman"/>
+              <w:sz w:val="20"/>
+              <w:szCs w:val="20"/>
+            </w:rPr>
+            <m:t xml:space="preserve"> )</m:t>
+          </m:r>
+          <m:r>
+            <m:rPr>
+              <m:sty m:val="bi"/>
+            </m:rPr>
+            <w:rPr>
+              <w:rFonts w:ascii="Cambria Math" w:eastAsia="Times New Roman" w:hAnsi="Cambria Math" w:cs="Times New Roman"/>
+              <w:sz w:val="20"/>
+              <w:szCs w:val="20"/>
+              <w:lang w:val="en-US"/>
+            </w:rPr>
+            <m:t>dv</m:t>
+          </m:r>
+          <m:r>
+            <m:rPr>
+              <m:sty m:val="b"/>
+            </m:rPr>
+            <w:rPr>
+              <w:rFonts w:ascii="Cambria Math" w:eastAsia="Times New Roman" w:hAnsi="Cambria Math" w:cs="Times New Roman"/>
+              <w:sz w:val="20"/>
+              <w:szCs w:val="20"/>
+            </w:rPr>
+            <m:t xml:space="preserve">= </m:t>
+          </m:r>
+          <m:nary>
+            <m:naryPr>
+              <m:chr m:val="∬"/>
+              <m:limLoc m:val="subSup"/>
+              <m:ctrlPr>
+                <w:rPr>
+                  <w:rFonts w:ascii="Cambria Math" w:eastAsia="Times New Roman" w:hAnsi="Cambria Math" w:cs="Times New Roman"/>
+                  <w:b/>
+                  <w:sz w:val="20"/>
+                  <w:szCs w:val="20"/>
+                  <w:lang w:val="en-US"/>
+                </w:rPr>
+              </m:ctrlPr>
+            </m:naryPr>
+            <m:sub>
+              <m:r>
+                <m:rPr>
+                  <m:sty m:val="bi"/>
+                </m:rPr>
+                <w:rPr>
+                  <w:rFonts w:ascii="Cambria Math" w:eastAsia="Times New Roman" w:hAnsi="Cambria Math" w:cs="Times New Roman"/>
+                  <w:sz w:val="20"/>
+                  <w:szCs w:val="20"/>
+                  <w:lang w:val="en-US"/>
+                </w:rPr>
+                <m:t>s</m:t>
+              </m:r>
+            </m:sub>
+            <m:sup/>
+            <m:e>
+              <m:r>
+                <m:rPr>
+                  <m:sty m:val="b"/>
+                </m:rPr>
+                <w:rPr>
+                  <w:rFonts w:ascii="Cambria Math" w:eastAsia="Times New Roman" w:hAnsi="Cambria Math" w:cs="Times New Roman"/>
+                  <w:sz w:val="20"/>
+                  <w:szCs w:val="20"/>
+                </w:rPr>
+                <m:t xml:space="preserve">[ </m:t>
+              </m:r>
+              <m:r>
+                <m:rPr>
+                  <m:sty m:val="bi"/>
+                </m:rPr>
+                <w:rPr>
+                  <w:rFonts w:ascii="Cambria Math" w:eastAsia="Times New Roman" w:hAnsi="Cambria Math" w:cs="Times New Roman"/>
+                  <w:sz w:val="20"/>
+                  <w:szCs w:val="20"/>
+                  <w:lang w:val="en-US"/>
+                </w:rPr>
+                <m:t>P</m:t>
+              </m:r>
+              <m:func>
+                <m:funcPr>
+                  <m:ctrlPr>
+                    <w:rPr>
+                      <w:rFonts w:ascii="Cambria Math" w:eastAsia="Times New Roman" w:hAnsi="Cambria Math" w:cs="Times New Roman"/>
+                      <w:b/>
+                      <w:sz w:val="20"/>
+                      <w:szCs w:val="20"/>
+                      <w:lang w:val="en-US"/>
+                    </w:rPr>
+                  </m:ctrlPr>
+                </m:funcPr>
+                <m:fName>
+                  <m:r>
+                    <m:rPr>
+                      <m:sty m:val="b"/>
+                    </m:rPr>
+                    <w:rPr>
+                      <w:rFonts w:ascii="Cambria Math" w:eastAsia="Times New Roman" w:hAnsi="Cambria Math" w:cs="Times New Roman"/>
+                      <w:sz w:val="20"/>
+                      <w:szCs w:val="20"/>
+                      <w:lang w:val="en-US"/>
+                    </w:rPr>
+                    <m:t>cos</m:t>
+                  </m:r>
+                </m:fName>
+                <m:e>
+                  <m:d>
+                    <m:dPr>
+                      <m:ctrlPr>
+                        <w:rPr>
+                          <w:rFonts w:ascii="Cambria Math" w:eastAsia="Times New Roman" w:hAnsi="Cambria Math" w:cs="Times New Roman"/>
+                          <w:b/>
+                          <w:sz w:val="20"/>
+                          <w:szCs w:val="20"/>
+                          <w:lang w:val="en-US"/>
+                        </w:rPr>
+                      </m:ctrlPr>
+                    </m:dPr>
+                    <m:e>
+                      <m:r>
+                        <m:rPr>
+                          <m:sty m:val="bi"/>
+                        </m:rPr>
+                        <w:rPr>
+                          <w:rFonts w:ascii="Cambria Math" w:eastAsia="Times New Roman" w:hAnsi="Cambria Math" w:cs="Times New Roman"/>
+                          <w:sz w:val="20"/>
+                          <w:szCs w:val="20"/>
+                          <w:lang w:val="en-US"/>
+                        </w:rPr>
+                        <m:t>n</m:t>
+                      </m:r>
+                      <m:r>
+                        <m:rPr>
+                          <m:sty m:val="b"/>
+                        </m:rPr>
+                        <w:rPr>
+                          <w:rFonts w:ascii="Cambria Math" w:eastAsia="Times New Roman" w:hAnsi="Cambria Math" w:cs="Times New Roman"/>
+                          <w:sz w:val="20"/>
+                          <w:szCs w:val="20"/>
+                        </w:rPr>
+                        <m:t>,</m:t>
+                      </m:r>
+                      <m:r>
+                        <m:rPr>
+                          <m:sty m:val="bi"/>
+                        </m:rPr>
+                        <w:rPr>
+                          <w:rFonts w:ascii="Cambria Math" w:eastAsia="Times New Roman" w:hAnsi="Cambria Math" w:cs="Times New Roman"/>
+                          <w:sz w:val="20"/>
+                          <w:szCs w:val="20"/>
+                          <w:lang w:val="en-US"/>
+                        </w:rPr>
+                        <m:t>x</m:t>
+                      </m:r>
+                    </m:e>
+                  </m:d>
+                </m:e>
+              </m:func>
+              <m:r>
+                <m:rPr>
+                  <m:sty m:val="b"/>
+                </m:rPr>
+                <w:rPr>
+                  <w:rFonts w:ascii="Cambria Math" w:eastAsia="Times New Roman" w:hAnsi="Cambria Math" w:cs="Times New Roman"/>
+                  <w:sz w:val="20"/>
+                  <w:szCs w:val="20"/>
+                </w:rPr>
+                <m:t>+</m:t>
+              </m:r>
+              <m:r>
+                <m:rPr>
+                  <m:sty m:val="bi"/>
+                </m:rPr>
+                <w:rPr>
+                  <w:rFonts w:ascii="Cambria Math" w:eastAsia="Times New Roman" w:hAnsi="Cambria Math" w:cs="Times New Roman"/>
+                  <w:sz w:val="20"/>
+                  <w:szCs w:val="20"/>
+                  <w:lang w:val="en-US"/>
+                </w:rPr>
+                <m:t>Q</m:t>
+              </m:r>
+              <m:r>
+                <w:rPr>
+                  <w:rFonts w:ascii="Cambria Math" w:eastAsia="Times New Roman" w:hAnsi="Cambria Math" w:cs="Times New Roman"/>
+                  <w:sz w:val="20"/>
+                  <w:szCs w:val="20"/>
+                  <w:lang w:val="en-US"/>
+                </w:rPr>
+                <m:t>cos</m:t>
+              </m:r>
+              <m:r>
+                <m:rPr>
+                  <m:sty m:val="b"/>
+                </m:rPr>
+                <w:rPr>
+                  <w:rFonts w:ascii="Cambria Math" w:eastAsia="Times New Roman" w:hAnsi="Cambria Math" w:cs="Times New Roman"/>
+                  <w:sz w:val="20"/>
+                  <w:szCs w:val="20"/>
+                </w:rPr>
+                <m:t xml:space="preserve"> </m:t>
+              </m:r>
+              <m:d>
+                <m:dPr>
+                  <m:ctrlPr>
+                    <w:rPr>
+                      <w:rFonts w:ascii="Cambria Math" w:eastAsia="Times New Roman" w:hAnsi="Cambria Math" w:cs="Times New Roman"/>
+                      <w:b/>
+                      <w:sz w:val="20"/>
+                      <w:szCs w:val="20"/>
+                      <w:lang w:val="en-US"/>
+                    </w:rPr>
+                  </m:ctrlPr>
+                </m:dPr>
+                <m:e>
+                  <m:r>
+                    <m:rPr>
+                      <m:sty m:val="bi"/>
+                    </m:rPr>
+                    <w:rPr>
+                      <w:rFonts w:ascii="Cambria Math" w:eastAsia="Times New Roman" w:hAnsi="Cambria Math" w:cs="Times New Roman"/>
+                      <w:sz w:val="20"/>
+                      <w:szCs w:val="20"/>
+                      <w:lang w:val="en-US"/>
+                    </w:rPr>
+                    <m:t>n</m:t>
+                  </m:r>
+                  <m:r>
+                    <m:rPr>
+                      <m:sty m:val="b"/>
+                    </m:rPr>
+                    <w:rPr>
+                      <w:rFonts w:ascii="Cambria Math" w:eastAsia="Times New Roman" w:hAnsi="Cambria Math" w:cs="Times New Roman"/>
+                      <w:sz w:val="20"/>
+                      <w:szCs w:val="20"/>
+                    </w:rPr>
+                    <m:t>,</m:t>
+                  </m:r>
+                  <m:r>
+                    <m:rPr>
+                      <m:sty m:val="bi"/>
+                    </m:rPr>
+                    <w:rPr>
+                      <w:rFonts w:ascii="Cambria Math" w:eastAsia="Times New Roman" w:hAnsi="Cambria Math" w:cs="Times New Roman"/>
+                      <w:sz w:val="20"/>
+                      <w:szCs w:val="20"/>
+                      <w:lang w:val="en-US"/>
+                    </w:rPr>
+                    <m:t>y</m:t>
+                  </m:r>
+                </m:e>
+              </m:d>
+              <m:r>
+                <m:rPr>
+                  <m:sty m:val="b"/>
+                </m:rPr>
+                <w:rPr>
+                  <w:rFonts w:ascii="Cambria Math" w:eastAsia="Times New Roman" w:hAnsi="Cambria Math" w:cs="Times New Roman"/>
+                  <w:sz w:val="20"/>
+                  <w:szCs w:val="20"/>
+                </w:rPr>
+                <m:t xml:space="preserve">+ </m:t>
+              </m:r>
+              <m:r>
+                <m:rPr>
+                  <m:sty m:val="bi"/>
+                </m:rPr>
+                <w:rPr>
+                  <w:rFonts w:ascii="Cambria Math" w:eastAsia="Times New Roman" w:hAnsi="Cambria Math" w:cs="Times New Roman"/>
+                  <w:sz w:val="20"/>
+                  <w:szCs w:val="20"/>
+                  <w:lang w:val="en-US"/>
+                </w:rPr>
+                <m:t>R</m:t>
+              </m:r>
+              <m:func>
+                <m:funcPr>
+                  <m:ctrlPr>
+                    <w:rPr>
+                      <w:rFonts w:ascii="Cambria Math" w:eastAsia="Times New Roman" w:hAnsi="Cambria Math" w:cs="Times New Roman"/>
+                      <w:b/>
+                      <w:sz w:val="20"/>
+                      <w:szCs w:val="20"/>
+                      <w:lang w:val="en-US"/>
+                    </w:rPr>
+                  </m:ctrlPr>
+                </m:funcPr>
+                <m:fName>
+                  <m:r>
+                    <w:rPr>
+                      <w:rFonts w:ascii="Cambria Math" w:eastAsia="Times New Roman" w:hAnsi="Cambria Math" w:cs="Times New Roman"/>
+                      <w:sz w:val="20"/>
+                      <w:szCs w:val="20"/>
+                      <w:lang w:val="en-US"/>
+                    </w:rPr>
+                    <m:t>cos</m:t>
+                  </m:r>
+                </m:fName>
+                <m:e>
+                  <m:r>
+                    <m:rPr>
+                      <m:sty m:val="b"/>
+                    </m:rPr>
+                    <w:rPr>
+                      <w:rFonts w:ascii="Cambria Math" w:eastAsia="Times New Roman" w:hAnsi="Cambria Math" w:cs="Times New Roman"/>
+                      <w:sz w:val="20"/>
+                      <w:szCs w:val="20"/>
+                    </w:rPr>
+                    <m:t>(</m:t>
+                  </m:r>
+                  <m:r>
+                    <m:rPr>
+                      <m:sty m:val="bi"/>
+                    </m:rPr>
+                    <w:rPr>
+                      <w:rFonts w:ascii="Cambria Math" w:eastAsia="Times New Roman" w:hAnsi="Cambria Math" w:cs="Times New Roman"/>
+                      <w:sz w:val="20"/>
+                      <w:szCs w:val="20"/>
+                      <w:lang w:val="en-US"/>
+                    </w:rPr>
+                    <m:t>n</m:t>
+                  </m:r>
+                  <m:r>
+                    <m:rPr>
+                      <m:sty m:val="b"/>
+                    </m:rPr>
+                    <w:rPr>
+                      <w:rFonts w:ascii="Cambria Math" w:eastAsia="Times New Roman" w:hAnsi="Cambria Math" w:cs="Times New Roman"/>
+                      <w:sz w:val="20"/>
+                      <w:szCs w:val="20"/>
+                    </w:rPr>
+                    <m:t>,</m:t>
+                  </m:r>
+                  <m:r>
+                    <m:rPr>
+                      <m:sty m:val="bi"/>
+                    </m:rPr>
+                    <w:rPr>
+                      <w:rFonts w:ascii="Cambria Math" w:eastAsia="Times New Roman" w:hAnsi="Cambria Math" w:cs="Times New Roman"/>
+                      <w:sz w:val="20"/>
+                      <w:szCs w:val="20"/>
+                      <w:lang w:val="en-US"/>
+                    </w:rPr>
+                    <m:t>z</m:t>
+                  </m:r>
+                  <m:r>
+                    <m:rPr>
+                      <m:sty m:val="b"/>
+                    </m:rPr>
+                    <w:rPr>
+                      <w:rFonts w:ascii="Cambria Math" w:eastAsia="Times New Roman" w:hAnsi="Cambria Math" w:cs="Times New Roman"/>
+                      <w:sz w:val="20"/>
+                      <w:szCs w:val="20"/>
+                    </w:rPr>
+                    <m:t>)]</m:t>
+                  </m:r>
+                  <m:r>
+                    <m:rPr>
+                      <m:sty m:val="bi"/>
+                    </m:rPr>
+                    <w:rPr>
+                      <w:rFonts w:ascii="Cambria Math" w:eastAsia="Times New Roman" w:hAnsi="Cambria Math" w:cs="Times New Roman"/>
+                      <w:sz w:val="20"/>
+                      <w:szCs w:val="20"/>
+                      <w:lang w:val="en-US"/>
+                    </w:rPr>
+                    <m:t>ds</m:t>
+                  </m:r>
+                </m:e>
+              </m:func>
+            </m:e>
+          </m:nary>
+          <m:r>
+            <m:rPr>
+              <m:sty m:val="bi"/>
+            </m:rPr>
+            <w:rPr>
+              <w:rFonts w:ascii="Cambria Math" w:eastAsia="Times New Roman" w:hAnsi="Cambria Math" w:cs="Times New Roman"/>
+              <w:sz w:val="20"/>
+              <w:szCs w:val="20"/>
+              <w:lang w:val="en-US"/>
+            </w:rPr>
+            <m:t xml:space="preserve"> ,</m:t>
+          </m:r>
+        </m:oMath>
+      </m:oMathPara>
     </w:p>
     <w:p>
       <w:pPr>
@@ -6658,7 +6648,6 @@
         </w:rPr>
         <w:t xml:space="preserve">Здесь </w:t>
       </w:r>
-      <w:proofErr w:type="gramStart"/>
       <w:r>
         <w:rPr>
           <w:rFonts w:ascii="Times New Roman" w:eastAsia="Times New Roman" w:hAnsi="Times New Roman" w:cs="Times New Roman"/>
@@ -6673,16 +6662,7 @@
           <w:sz w:val="20"/>
           <w:szCs w:val="20"/>
         </w:rPr>
-        <w:t>-</w:t>
-      </w:r>
-      <w:proofErr w:type="gramEnd"/>
-      <w:r>
-        <w:rPr>
-          <w:rFonts w:ascii="Times New Roman" w:eastAsia="Times New Roman" w:hAnsi="Times New Roman" w:cs="Times New Roman"/>
-          <w:sz w:val="20"/>
-          <w:szCs w:val="20"/>
-        </w:rPr>
-        <w:t>плотность</w:t>
+        <w:t>-плотность</w:t>
       </w:r>
       <w:r>
         <w:rPr>
@@ -7192,7 +7172,6 @@
         </w:rPr>
         <w:t xml:space="preserve">.  </w:t>
       </w:r>
-      <w:proofErr w:type="gramStart"/>
       <w:r>
         <w:rPr>
           <w:rFonts w:ascii="Times New Roman" w:eastAsia="Times New Roman" w:hAnsi="Times New Roman" w:cs="Times New Roman"/>
@@ -7201,7 +7180,6 @@
         </w:rPr>
         <w:t>Вне</w:t>
       </w:r>
-      <w:proofErr w:type="gramEnd"/>
       <w:r>
         <w:rPr>
           <w:rFonts w:ascii="Times New Roman" w:eastAsia="Times New Roman" w:hAnsi="Times New Roman" w:cs="Times New Roman"/>
@@ -7294,25 +7272,7 @@
           <w:sz w:val="20"/>
           <w:szCs w:val="20"/>
         </w:rPr>
-        <w:t xml:space="preserve"> Поэтому лучше ее включить </w:t>
-      </w:r>
-      <w:proofErr w:type="gramStart"/>
-      <w:r>
-        <w:rPr>
-          <w:rFonts w:ascii="Times New Roman" w:eastAsia="Times New Roman" w:hAnsi="Times New Roman" w:cs="Times New Roman"/>
-          <w:sz w:val="20"/>
-          <w:szCs w:val="20"/>
-        </w:rPr>
-        <w:t>в</w:t>
-      </w:r>
-      <w:proofErr w:type="gramEnd"/>
-      <w:r>
-        <w:rPr>
-          <w:rFonts w:ascii="Times New Roman" w:eastAsia="Times New Roman" w:hAnsi="Times New Roman" w:cs="Times New Roman"/>
-          <w:sz w:val="20"/>
-          <w:szCs w:val="20"/>
-        </w:rPr>
-        <w:t xml:space="preserve"> конвективный оператор. </w:t>
+        <w:t xml:space="preserve"> Поэтому лучше ее включить в конвективный оператор. </w:t>
       </w:r>
     </w:p>
     <w:p>
@@ -7324,7 +7284,6 @@
           <w:b/>
           <w:sz w:val="20"/>
           <w:szCs w:val="20"/>
-          <w:lang w:val="en-US"/>
         </w:rPr>
       </w:pPr>
       <w:r>
@@ -7334,7 +7293,7 @@
           <w:sz w:val="20"/>
           <w:szCs w:val="20"/>
         </w:rPr>
-        <w:t xml:space="preserve">  </w:t>
+        <w:t xml:space="preserve"> </w:t>
       </w:r>
       <m:oMath>
         <m:r>
@@ -7347,7 +7306,87 @@
             <w:szCs w:val="20"/>
             <w:lang w:val="en-US"/>
           </w:rPr>
-          <m:t xml:space="preserve">U = u + 1/2 </m:t>
+          <m:t>U</m:t>
+        </m:r>
+        <m:r>
+          <m:rPr>
+            <m:sty m:val="bi"/>
+          </m:rPr>
+          <w:rPr>
+            <w:rFonts w:ascii="Cambria Math" w:eastAsia="Times New Roman" w:hAnsi="Cambria Math" w:cs="Times New Roman"/>
+            <w:sz w:val="20"/>
+            <w:szCs w:val="20"/>
+          </w:rPr>
+          <m:t xml:space="preserve"> = </m:t>
+        </m:r>
+        <m:r>
+          <m:rPr>
+            <m:sty m:val="bi"/>
+          </m:rPr>
+          <w:rPr>
+            <w:rFonts w:ascii="Cambria Math" w:eastAsia="Times New Roman" w:hAnsi="Cambria Math" w:cs="Times New Roman"/>
+            <w:sz w:val="20"/>
+            <w:szCs w:val="20"/>
+            <w:lang w:val="en-US"/>
+          </w:rPr>
+          <m:t>u</m:t>
+        </m:r>
+        <m:r>
+          <m:rPr>
+            <m:sty m:val="bi"/>
+          </m:rPr>
+          <w:rPr>
+            <w:rFonts w:ascii="Cambria Math" w:eastAsia="Times New Roman" w:hAnsi="Cambria Math" w:cs="Times New Roman"/>
+            <w:sz w:val="20"/>
+            <w:szCs w:val="20"/>
+          </w:rPr>
+          <m:t xml:space="preserve"> + </m:t>
+        </m:r>
+        <m:r>
+          <m:rPr>
+            <m:sty m:val="bi"/>
+          </m:rPr>
+          <w:rPr>
+            <w:rFonts w:ascii="Cambria Math" w:eastAsia="Times New Roman" w:hAnsi="Cambria Math" w:cs="Times New Roman"/>
+            <w:sz w:val="20"/>
+            <w:szCs w:val="20"/>
+            <w:lang w:val="en-US"/>
+          </w:rPr>
+          <m:t>1</m:t>
+        </m:r>
+        <m:r>
+          <m:rPr>
+            <m:sty m:val="bi"/>
+          </m:rPr>
+          <w:rPr>
+            <w:rFonts w:ascii="Cambria Math" w:eastAsia="Times New Roman" w:hAnsi="Cambria Math" w:cs="Times New Roman"/>
+            <w:sz w:val="20"/>
+            <w:szCs w:val="20"/>
+          </w:rPr>
+          <m:t>/</m:t>
+        </m:r>
+        <m:r>
+          <m:rPr>
+            <m:sty m:val="bi"/>
+          </m:rPr>
+          <w:rPr>
+            <w:rFonts w:ascii="Cambria Math" w:eastAsia="Times New Roman" w:hAnsi="Cambria Math" w:cs="Times New Roman"/>
+            <w:sz w:val="20"/>
+            <w:szCs w:val="20"/>
+            <w:lang w:val="en-US"/>
+          </w:rPr>
+          <m:t>2</m:t>
+        </m:r>
+        <m:r>
+          <m:rPr>
+            <m:sty m:val="bi"/>
+          </m:rPr>
+          <w:rPr>
+            <w:rFonts w:ascii="Cambria Math" w:eastAsia="Times New Roman" w:hAnsi="Cambria Math" w:cs="Times New Roman"/>
+            <w:sz w:val="20"/>
+            <w:szCs w:val="20"/>
+          </w:rPr>
+          <m:t xml:space="preserve"> </m:t>
         </m:r>
         <m:r>
           <m:rPr>
@@ -7368,9 +7407,20 @@
             <w:rFonts w:ascii="Cambria Math" w:eastAsia="Times New Roman" w:hAnsi="Cambria Math" w:cs="Times New Roman"/>
             <w:sz w:val="20"/>
             <w:szCs w:val="20"/>
+          </w:rPr>
+          <m:t xml:space="preserve"> × </m:t>
+        </m:r>
+        <m:r>
+          <m:rPr>
+            <m:sty m:val="bi"/>
+          </m:rPr>
+          <w:rPr>
+            <w:rFonts w:ascii="Cambria Math" w:eastAsia="Times New Roman" w:hAnsi="Cambria Math" w:cs="Times New Roman"/>
+            <w:sz w:val="20"/>
+            <w:szCs w:val="20"/>
             <w:lang w:val="en-US"/>
           </w:rPr>
-          <m:t xml:space="preserve"> × r</m:t>
+          <m:t>r</m:t>
         </m:r>
       </m:oMath>
     </w:p>
@@ -7390,7 +7440,25 @@
           <w:sz w:val="20"/>
           <w:szCs w:val="20"/>
         </w:rPr>
-        <w:t xml:space="preserve"> Как вывести из полученных соотношений  известные формулы не </w:t>
+        <w:t xml:space="preserve"> Как вывести из полученных </w:t>
+      </w:r>
+      <w:proofErr w:type="gramStart"/>
+      <w:r>
+        <w:rPr>
+          <w:rFonts w:ascii="Times New Roman" w:eastAsia="Times New Roman" w:hAnsi="Times New Roman" w:cs="Times New Roman"/>
+          <w:sz w:val="20"/>
+          <w:szCs w:val="20"/>
+        </w:rPr>
+        <w:t>соотношений  известные</w:t>
+      </w:r>
+      <w:proofErr w:type="gramEnd"/>
+      <w:r>
+        <w:rPr>
+          <w:rFonts w:ascii="Times New Roman" w:eastAsia="Times New Roman" w:hAnsi="Times New Roman" w:cs="Times New Roman"/>
+          <w:sz w:val="20"/>
+          <w:szCs w:val="20"/>
+        </w:rPr>
+        <w:t xml:space="preserve"> формулы не </w:t>
       </w:r>
       <w:r>
         <w:rPr>
@@ -8007,25 +8075,7 @@
           <w:szCs w:val="20"/>
         </w:rPr>
         <w:lastRenderedPageBreak/>
-        <w:t xml:space="preserve"> Таким образом, данные формулы не включают вращение элементарного </w:t>
-      </w:r>
-      <w:proofErr w:type="gramStart"/>
-      <w:r>
-        <w:rPr>
-          <w:rFonts w:ascii="Times New Roman" w:eastAsia="Times New Roman" w:hAnsi="Times New Roman" w:cs="Times New Roman"/>
-          <w:sz w:val="20"/>
-          <w:szCs w:val="20"/>
-        </w:rPr>
-        <w:t>объема</w:t>
-      </w:r>
-      <w:proofErr w:type="gramEnd"/>
-      <w:r>
-        <w:rPr>
-          <w:rFonts w:ascii="Times New Roman" w:eastAsia="Times New Roman" w:hAnsi="Times New Roman" w:cs="Times New Roman"/>
-          <w:sz w:val="20"/>
-          <w:szCs w:val="20"/>
-        </w:rPr>
-        <w:t xml:space="preserve"> и включить непосредственно в дифференциальное уравнение вне</w:t>
+        <w:t xml:space="preserve"> Таким образом, данные формулы не включают вращение элементарного объема и включить непосредственно в дифференциальное уравнение вне</w:t>
       </w:r>
       <w:r>
         <w:rPr>
@@ -8132,7 +8182,7 @@
           <w:lang w:eastAsia="ru-RU"/>
         </w:rPr>
         <w:drawing>
-          <wp:inline distT="0" distB="0" distL="0" distR="0" wp14:anchorId="20917E8F" wp14:editId="08C46E94">
+          <wp:inline distT="0" distB="0" distL="0" distR="0" wp14:anchorId="5AF360C9" wp14:editId="45D4EF90">
             <wp:extent cx="1800225" cy="1219200"/>
             <wp:effectExtent l="0" t="0" r="9525" b="0"/>
             <wp:docPr id="1" name="Рисунок 4" descr="H:\London19\IMG_1718.JPG"/>
@@ -8145,7 +8195,7 @@
                     <pic:cNvPicPr/>
                   </pic:nvPicPr>
                   <pic:blipFill>
-                    <a:blip r:embed="rId8" cstate="print">
+                    <a:blip r:embed="rId7" cstate="print">
                       <a:extLst>
                         <a:ext uri="{28A0092B-C50C-407E-A947-70E740481C1C}">
                           <a14:useLocalDpi xmlns:a14="http://schemas.microsoft.com/office/drawing/2010/main" val="0"/>
@@ -8183,29 +8233,23 @@
         <w:jc w:val="both"/>
         <w:rPr>
           <w:rFonts w:ascii="Times New Roman" w:eastAsia="Times New Roman" w:hAnsi="Times New Roman" w:cs="Times New Roman"/>
-          <w:b/>
           <w:bCs/>
           <w:iCs/>
-          <w:sz w:val="24"/>
+          <w:sz w:val="20"/>
           <w:szCs w:val="24"/>
         </w:rPr>
       </w:pPr>
       <w:r>
         <w:rPr>
           <w:rFonts w:ascii="Times New Roman" w:eastAsia="Times New Roman" w:hAnsi="Times New Roman" w:cs="Times New Roman"/>
-          <w:b/>
           <w:bCs/>
           <w:iCs/>
-          <w:sz w:val="24"/>
+          <w:sz w:val="20"/>
           <w:szCs w:val="24"/>
         </w:rPr>
-        <w:t xml:space="preserve">                                              </w:t>
-      </w:r>
-    </w:p>
-    <w:p>
-      <w:pPr>
-        <w:spacing w:after="0" w:line="240" w:lineRule="auto"/>
-        <w:jc w:val="both"/>
+        <w:t>Рис</w:t>
+      </w:r>
+      <w:r>
         <w:rPr>
           <w:rFonts w:ascii="Times New Roman" w:eastAsia="Times New Roman" w:hAnsi="Times New Roman" w:cs="Times New Roman"/>
           <w:bCs/>
@@ -8213,7 +8257,8 @@
           <w:sz w:val="20"/>
           <w:szCs w:val="24"/>
         </w:rPr>
-      </w:pPr>
+        <w:t xml:space="preserve"> 1.</w:t>
+      </w:r>
       <w:r>
         <w:rPr>
           <w:rFonts w:ascii="Times New Roman" w:eastAsia="Times New Roman" w:hAnsi="Times New Roman" w:cs="Times New Roman"/>
@@ -8222,47 +8267,7 @@
           <w:sz w:val="20"/>
           <w:szCs w:val="24"/>
         </w:rPr>
-        <w:t xml:space="preserve">                           </w:t>
-      </w:r>
-      <w:r>
-        <w:rPr>
-          <w:rFonts w:ascii="Times New Roman" w:eastAsia="Times New Roman" w:hAnsi="Times New Roman" w:cs="Times New Roman"/>
-          <w:bCs/>
-          <w:iCs/>
-          <w:sz w:val="20"/>
-          <w:szCs w:val="24"/>
-        </w:rPr>
-        <w:t xml:space="preserve"> Рис</w:t>
-      </w:r>
-      <w:r>
-        <w:rPr>
-          <w:rFonts w:ascii="Times New Roman" w:eastAsia="Times New Roman" w:hAnsi="Times New Roman" w:cs="Times New Roman"/>
-          <w:bCs/>
-          <w:iCs/>
-          <w:sz w:val="20"/>
-          <w:szCs w:val="24"/>
-        </w:rPr>
-        <w:t xml:space="preserve"> 1.</w:t>
-      </w:r>
-      <w:r>
-        <w:rPr>
-          <w:rFonts w:ascii="Times New Roman" w:eastAsia="Times New Roman" w:hAnsi="Times New Roman" w:cs="Times New Roman"/>
-          <w:bCs/>
-          <w:iCs/>
-          <w:sz w:val="20"/>
-          <w:szCs w:val="24"/>
-        </w:rPr>
         <w:t xml:space="preserve"> 2 Общая схема движения</w:t>
-      </w:r>
-      <w:r>
-        <w:rPr>
-          <w:rFonts w:ascii="Times New Roman" w:eastAsia="Times New Roman" w:hAnsi="Times New Roman" w:cs="Times New Roman"/>
-          <w:bCs/>
-          <w:iCs/>
-          <w:sz w:val="20"/>
-          <w:szCs w:val="24"/>
-        </w:rPr>
-        <w:t xml:space="preserve">      </w:t>
       </w:r>
     </w:p>
     <w:p>
@@ -8358,29 +8363,7 @@
           <w:sz w:val="20"/>
           <w:szCs w:val="20"/>
         </w:rPr>
-        <w:t xml:space="preserve"> Переход от дискретного описания к </w:t>
-      </w:r>
-      <w:proofErr w:type="gramStart"/>
-      <w:r>
-        <w:rPr>
-          <w:rFonts w:ascii="Times New Roman" w:eastAsia="Times New Roman" w:hAnsi="Times New Roman" w:cs="Times New Roman"/>
-          <w:bCs/>
-          <w:iCs/>
-          <w:sz w:val="20"/>
-          <w:szCs w:val="20"/>
-        </w:rPr>
-        <w:t>непрерывному</w:t>
-      </w:r>
-      <w:proofErr w:type="gramEnd"/>
-      <w:r>
-        <w:rPr>
-          <w:rFonts w:ascii="Times New Roman" w:eastAsia="Times New Roman" w:hAnsi="Times New Roman" w:cs="Times New Roman"/>
-          <w:bCs/>
-          <w:iCs/>
-          <w:sz w:val="20"/>
-          <w:szCs w:val="20"/>
-        </w:rPr>
-        <w:t xml:space="preserve"> представляет фундаментальную проблему. Аппроксимация непрерывной среды дискретной исследовалась во многих работах</w:t>
+        <w:t xml:space="preserve"> Переход от дискретного описания к непрерывному представляет фундаментальную проблему. Аппроксимация непрерывной среды дискретной исследовалась во многих работах</w:t>
       </w:r>
       <w:r>
         <w:rPr>
@@ -8433,29 +8416,7 @@
           <w:sz w:val="20"/>
           <w:szCs w:val="20"/>
         </w:rPr>
-        <w:t xml:space="preserve"> Интересно сравнить производные для </w:t>
-      </w:r>
-      <w:proofErr w:type="gramStart"/>
-      <w:r>
-        <w:rPr>
-          <w:rFonts w:ascii="Times New Roman" w:eastAsia="Times New Roman" w:hAnsi="Times New Roman" w:cs="Times New Roman"/>
-          <w:bCs/>
-          <w:iCs/>
-          <w:sz w:val="20"/>
-          <w:szCs w:val="20"/>
-        </w:rPr>
-        <w:t>непрерывной</w:t>
-      </w:r>
-      <w:proofErr w:type="gramEnd"/>
-      <w:r>
-        <w:rPr>
-          <w:rFonts w:ascii="Times New Roman" w:eastAsia="Times New Roman" w:hAnsi="Times New Roman" w:cs="Times New Roman"/>
-          <w:bCs/>
-          <w:iCs/>
-          <w:sz w:val="20"/>
-          <w:szCs w:val="20"/>
-        </w:rPr>
-        <w:t xml:space="preserve"> и дискретных сред.</w:t>
+        <w:t xml:space="preserve"> Интересно сравнить производные для непрерывной и дискретных сред.</w:t>
       </w:r>
     </w:p>
     <w:p>
@@ -8672,7 +8633,17 @@
           <w:sz w:val="20"/>
           <w:szCs w:val="20"/>
         </w:rPr>
-        <w:t xml:space="preserve">.  </w:t>
+        <w:t>.</w:t>
+      </w:r>
+      <w:r>
+        <w:rPr>
+          <w:rFonts w:ascii="Times New Roman" w:eastAsia="Times New Roman" w:hAnsi="Times New Roman" w:cs="Times New Roman"/>
+          <w:bCs/>
+          <w:iCs/>
+          <w:sz w:val="20"/>
+          <w:szCs w:val="20"/>
+        </w:rPr>
+        <w:t xml:space="preserve"> </w:t>
       </w:r>
       <w:r>
         <w:rPr>
@@ -9132,7 +9103,6 @@
           </m:den>
         </m:f>
       </m:oMath>
-      <w:proofErr w:type="gramStart"/>
       <w:r>
         <w:rPr>
           <w:rFonts w:ascii="Times New Roman" w:eastAsia="Times New Roman" w:hAnsi="Times New Roman" w:cs="Times New Roman"/>
@@ -9142,19 +9112,7 @@
           <w:sz w:val="20"/>
           <w:szCs w:val="20"/>
         </w:rPr>
-        <w:t xml:space="preserve"> ,</w:t>
-      </w:r>
-      <w:proofErr w:type="gramEnd"/>
-      <w:r>
-        <w:rPr>
-          <w:rFonts w:ascii="Times New Roman" w:eastAsia="Times New Roman" w:hAnsi="Times New Roman" w:cs="Times New Roman"/>
-          <w:b/>
-          <w:bCs/>
-          <w:iCs/>
-          <w:sz w:val="20"/>
-          <w:szCs w:val="20"/>
-        </w:rPr>
-        <w:t xml:space="preserve">   </w:t>
+        <w:t xml:space="preserve"> ,   </w:t>
       </w:r>
       <w:r>
         <w:rPr>
@@ -10014,18 +9972,7 @@
           <w:sz w:val="20"/>
           <w:szCs w:val="20"/>
         </w:rPr>
-        <w:t>вида</w:t>
-      </w:r>
-      <w:proofErr w:type="gramStart"/>
-      <w:r>
-        <w:rPr>
-          <w:rFonts w:ascii="Times New Roman" w:eastAsia="Times New Roman" w:hAnsi="Times New Roman" w:cs="Times New Roman"/>
-          <w:bCs/>
-          <w:iCs/>
-          <w:sz w:val="20"/>
-          <w:szCs w:val="20"/>
-        </w:rPr>
-        <w:t xml:space="preserve"> </w:t>
+        <w:t xml:space="preserve">вида </w:t>
       </w:r>
       <m:oMath>
         <m:r>
@@ -10137,7 +10084,6 @@
         </w:rPr>
         <w:t>.</w:t>
       </w:r>
-      <w:proofErr w:type="gramEnd"/>
     </w:p>
     <w:p>
       <w:pPr>
@@ -13332,25 +13278,7 @@
           <w:sz w:val="20"/>
           <w:szCs w:val="20"/>
         </w:rPr>
-        <w:t xml:space="preserve">Эта гипотеза используется в теории разреженного газа при построении решения уравнения Больцмана методом </w:t>
-      </w:r>
-      <w:proofErr w:type="gramStart"/>
-      <w:r>
-        <w:rPr>
-          <w:rFonts w:ascii="&amp;quot" w:hAnsi="&amp;quot"/>
-          <w:sz w:val="20"/>
-          <w:szCs w:val="20"/>
-        </w:rPr>
-        <w:t>Чепмена-Энского</w:t>
-      </w:r>
-      <w:proofErr w:type="gramEnd"/>
-      <w:r>
-        <w:rPr>
-          <w:rFonts w:ascii="&amp;quot" w:hAnsi="&amp;quot"/>
-          <w:sz w:val="20"/>
-          <w:szCs w:val="20"/>
-        </w:rPr>
-        <w:t xml:space="preserve"> (гипотеза Гильберта)</w:t>
+        <w:t>Эта гипотеза используется в теории разреженного газа при построении решения уравнения Больцмана методом Чепмена-Энского (гипотеза Гильберта)</w:t>
       </w:r>
     </w:p>
     <w:p>
@@ -13371,49 +13299,7 @@
           <w:sz w:val="27"/>
           <w:szCs w:val="27"/>
         </w:rPr>
-        <w:br/>
-      </w:r>
-      <w:r>
-        <w:rPr>
-          <w:rFonts w:ascii="&amp;quot" w:hAnsi="&amp;quot"/>
-          <w:sz w:val="27"/>
-          <w:szCs w:val="27"/>
-        </w:rPr>
-        <w:t>1.</w:t>
-      </w:r>
-      <w:r>
-        <w:rPr>
-          <w:rFonts w:ascii="&amp;quot" w:hAnsi="&amp;quot"/>
-          <w:sz w:val="27"/>
-          <w:szCs w:val="27"/>
-        </w:rPr>
-        <w:t>2</w:t>
-      </w:r>
-      <w:proofErr w:type="gramStart"/>
-      <w:r>
-        <w:rPr>
-          <w:rFonts w:ascii="&amp;quot" w:hAnsi="&amp;quot"/>
-          <w:sz w:val="27"/>
-          <w:szCs w:val="27"/>
-        </w:rPr>
-        <w:t xml:space="preserve"> </w:t>
-      </w:r>
-      <w:r>
-        <w:rPr>
-          <w:rFonts w:ascii="&amp;quot" w:hAnsi="&amp;quot"/>
-          <w:sz w:val="27"/>
-          <w:szCs w:val="27"/>
-        </w:rPr>
-        <w:t>П</w:t>
-      </w:r>
-      <w:proofErr w:type="gramEnd"/>
-      <w:r>
-        <w:rPr>
-          <w:rFonts w:ascii="&amp;quot" w:hAnsi="&amp;quot"/>
-          <w:sz w:val="27"/>
-          <w:szCs w:val="27"/>
-        </w:rPr>
-        <w:t>ри</w:t>
+        <w:t>При</w:t>
       </w:r>
       <w:r>
         <w:rPr>
@@ -21417,7 +21303,6 @@
         </w:rPr>
         <w:t xml:space="preserve"> </w:t>
       </w:r>
-      <w:proofErr w:type="gramStart"/>
       <w:r>
         <w:rPr>
           <w:rFonts w:ascii="Times New Roman" w:eastAsia="Times New Roman" w:hAnsi="Times New Roman" w:cs="Times New Roman"/>
@@ -21439,7 +21324,6 @@
         </w:rPr>
         <w:t xml:space="preserve"> </w:t>
       </w:r>
-      <w:proofErr w:type="gramEnd"/>
       <m:oMath>
         <m:r>
           <m:rPr>
@@ -21721,6 +21605,7 @@
         </w:rPr>
         <w:t xml:space="preserve"> </w:t>
       </w:r>
+      <w:proofErr w:type="gramStart"/>
       <w:r>
         <w:rPr>
           <w:rFonts w:ascii="Times New Roman" w:eastAsia="Times New Roman" w:hAnsi="Times New Roman" w:cs="Times New Roman"/>
@@ -21741,6 +21626,7 @@
         </w:rPr>
         <w:t xml:space="preserve"> функции</w:t>
       </w:r>
+      <w:proofErr w:type="gramEnd"/>
       <w:r>
         <w:rPr>
           <w:rFonts w:ascii="Times New Roman" w:eastAsia="Times New Roman" w:hAnsi="Times New Roman" w:cs="Times New Roman"/>
@@ -23754,6 +23640,8 @@
                     </m:r>
                   </m:sup>
                   <m:e>
+                    <w:bookmarkStart w:id="0" w:name="_GoBack"/>
+                    <w:bookmarkEnd w:id="0"/>
                     <m:d>
                       <m:dPr>
                         <m:ctrlPr>
@@ -25178,7 +25066,6 @@
               <w:sz w:val="24"/>
               <w:szCs w:val="24"/>
             </w:rPr>
-            <w:lastRenderedPageBreak/>
             <m:t>≈(</m:t>
           </m:r>
           <m:f>
@@ -33915,6 +33802,7 @@
         <w:t xml:space="preserve">. </w:t>
       </w:r>
       <w:proofErr w:type="spellStart"/>
+      <w:proofErr w:type="gramStart"/>
       <w:r>
         <w:rPr>
           <w:rFonts w:eastAsia="Calibri"/>
@@ -33930,7 +33818,16 @@
           <w:sz w:val="20"/>
           <w:szCs w:val="20"/>
         </w:rPr>
-        <w:t xml:space="preserve">  тензоров деформаций и напряжений в механике </w:t>
+        <w:t xml:space="preserve">  тензоров</w:t>
+      </w:r>
+      <w:proofErr w:type="gramEnd"/>
+      <w:r>
+        <w:rPr>
+          <w:rFonts w:eastAsia="Calibri"/>
+          <w:sz w:val="20"/>
+          <w:szCs w:val="20"/>
+        </w:rPr>
+        <w:t xml:space="preserve"> деформаций и напряжений в механике </w:t>
       </w:r>
       <w:proofErr w:type="spellStart"/>
       <w:r>
@@ -33948,25 +33845,7 @@
           <w:sz w:val="20"/>
           <w:szCs w:val="20"/>
         </w:rPr>
-        <w:t xml:space="preserve"> среды.</w:t>
-      </w:r>
-      <w:proofErr w:type="gramStart"/>
-      <w:r>
-        <w:rPr>
-          <w:rFonts w:eastAsia="Calibri"/>
-          <w:sz w:val="20"/>
-          <w:szCs w:val="20"/>
-        </w:rPr>
-        <w:t xml:space="preserve"> .</w:t>
-      </w:r>
-      <w:proofErr w:type="gramEnd"/>
-      <w:r>
-        <w:rPr>
-          <w:rFonts w:eastAsia="Calibri"/>
-          <w:sz w:val="20"/>
-          <w:szCs w:val="20"/>
-        </w:rPr>
-        <w:t xml:space="preserve"> </w:t>
+        <w:t xml:space="preserve"> среды. . </w:t>
       </w:r>
       <w:proofErr w:type="spellStart"/>
       <w:r>
@@ -34058,22 +33937,22 @@
         </w:rPr>
         <w:t xml:space="preserve"> </w:t>
       </w:r>
+      <w:proofErr w:type="gramStart"/>
       <w:r>
         <w:rPr>
           <w:rFonts w:ascii="Times New Roman" w:hAnsi="Times New Roman"/>
           <w:sz w:val="20"/>
           <w:szCs w:val="20"/>
         </w:rPr>
-        <w:t>А.</w:t>
-      </w:r>
-      <w:proofErr w:type="gramStart"/>
+        <w:t>А.Ю</w:t>
+      </w:r>
       <w:r>
         <w:rPr>
           <w:rFonts w:ascii="Times New Roman" w:hAnsi="Times New Roman"/>
           <w:sz w:val="20"/>
           <w:szCs w:val="20"/>
         </w:rPr>
-        <w:t>Ю</w:t>
+        <w:t>,.</w:t>
       </w:r>
       <w:proofErr w:type="gramEnd"/>
       <w:r>
@@ -34082,7 +33961,7 @@
           <w:sz w:val="20"/>
           <w:szCs w:val="20"/>
         </w:rPr>
-        <w:t>,. Ивлев.</w:t>
+        <w:t xml:space="preserve"> Ивлев.</w:t>
       </w:r>
       <w:r>
         <w:rPr>
@@ -34231,20 +34110,9 @@
           <w:sz w:val="20"/>
           <w:szCs w:val="20"/>
         </w:rPr>
-        <w:t>С.Петербург</w:t>
-      </w:r>
-      <w:proofErr w:type="gramStart"/>
-      <w:r>
-        <w:rPr>
-          <w:rFonts w:ascii="Times New Roman" w:eastAsia="Times New Roman" w:hAnsi="Times New Roman" w:cs="Times New Roman"/>
-          <w:bCs/>
-          <w:sz w:val="20"/>
-          <w:szCs w:val="20"/>
-        </w:rPr>
-        <w:t>.с</w:t>
+        <w:t>С.Петербург.с</w:t>
       </w:r>
       <w:proofErr w:type="spellEnd"/>
-      <w:proofErr w:type="gramEnd"/>
       <w:r>
         <w:rPr>
           <w:rFonts w:ascii="Times New Roman" w:eastAsia="Times New Roman" w:hAnsi="Times New Roman" w:cs="Times New Roman"/>
@@ -34296,6 +34164,25 @@
         </w:rPr>
         <w:t xml:space="preserve"> </w:t>
       </w:r>
+      <w:r>
+        <w:rPr>
+          <w:rFonts w:ascii="Times New Roman" w:eastAsia="Times New Roman" w:hAnsi="Times New Roman" w:cs="Times New Roman"/>
+          <w:bCs/>
+          <w:sz w:val="20"/>
+          <w:szCs w:val="20"/>
+          <w:lang w:val="en-US"/>
+        </w:rPr>
+        <w:t>V</w:t>
+      </w:r>
+      <w:r>
+        <w:rPr>
+          <w:rFonts w:ascii="Times New Roman" w:eastAsia="Times New Roman" w:hAnsi="Times New Roman" w:cs="Times New Roman"/>
+          <w:bCs/>
+          <w:sz w:val="20"/>
+          <w:szCs w:val="20"/>
+        </w:rPr>
+        <w:t>..</w:t>
+      </w:r>
       <w:proofErr w:type="gramStart"/>
       <w:r>
         <w:rPr>
@@ -34305,6 +34192,84 @@
           <w:szCs w:val="20"/>
           <w:lang w:val="en-US"/>
         </w:rPr>
+        <w:t>A</w:t>
+      </w:r>
+      <w:r>
+        <w:rPr>
+          <w:rFonts w:ascii="Times New Roman" w:eastAsia="Times New Roman" w:hAnsi="Times New Roman" w:cs="Times New Roman"/>
+          <w:bCs/>
+          <w:sz w:val="20"/>
+          <w:szCs w:val="20"/>
+        </w:rPr>
+        <w:t>.</w:t>
+      </w:r>
+      <w:r>
+        <w:rPr>
+          <w:rFonts w:ascii="Times New Roman" w:eastAsia="Times New Roman" w:hAnsi="Times New Roman" w:cs="Times New Roman"/>
+          <w:bCs/>
+          <w:sz w:val="20"/>
+          <w:szCs w:val="20"/>
+        </w:rPr>
+        <w:t>.</w:t>
+      </w:r>
+      <w:proofErr w:type="gramEnd"/>
+      <w:r>
+        <w:rPr>
+          <w:rFonts w:ascii="Times New Roman" w:eastAsia="Times New Roman" w:hAnsi="Times New Roman" w:cs="Times New Roman"/>
+          <w:bCs/>
+          <w:sz w:val="20"/>
+          <w:szCs w:val="20"/>
+        </w:rPr>
+        <w:t xml:space="preserve"> </w:t>
+      </w:r>
+      <w:proofErr w:type="spellStart"/>
+      <w:r>
+        <w:rPr>
+          <w:rFonts w:ascii="Times New Roman" w:eastAsia="Times New Roman" w:hAnsi="Times New Roman" w:cs="Times New Roman"/>
+          <w:bCs/>
+          <w:sz w:val="20"/>
+          <w:szCs w:val="20"/>
+          <w:lang w:val="en-US"/>
+        </w:rPr>
+        <w:t>Prozorova</w:t>
+      </w:r>
+      <w:proofErr w:type="spellEnd"/>
+      <w:r>
+        <w:rPr>
+          <w:rFonts w:ascii="Times New Roman" w:eastAsia="Times New Roman" w:hAnsi="Times New Roman" w:cs="Times New Roman"/>
+          <w:bCs/>
+          <w:sz w:val="20"/>
+          <w:szCs w:val="20"/>
+        </w:rPr>
+        <w:t xml:space="preserve"> </w:t>
+      </w:r>
+      <w:r>
+        <w:rPr>
+          <w:rFonts w:ascii="Times New Roman" w:eastAsia="Times New Roman" w:hAnsi="Times New Roman" w:cs="Times New Roman"/>
+          <w:bCs/>
+          <w:sz w:val="20"/>
+          <w:szCs w:val="20"/>
+          <w:lang w:val="en-US"/>
+        </w:rPr>
+        <w:t>E</w:t>
+      </w:r>
+      <w:r>
+        <w:rPr>
+          <w:rFonts w:ascii="Times New Roman" w:eastAsia="Times New Roman" w:hAnsi="Times New Roman" w:cs="Times New Roman"/>
+          <w:bCs/>
+          <w:sz w:val="20"/>
+          <w:szCs w:val="20"/>
+        </w:rPr>
+        <w:t xml:space="preserve">. </w:t>
+      </w:r>
+      <w:r>
+        <w:rPr>
+          <w:rFonts w:ascii="Times New Roman" w:eastAsia="Times New Roman" w:hAnsi="Times New Roman" w:cs="Times New Roman"/>
+          <w:bCs/>
+          <w:sz w:val="20"/>
+          <w:szCs w:val="20"/>
+          <w:lang w:val="en-US"/>
+        </w:rPr>
         <w:t>V</w:t>
       </w:r>
       <w:r>
@@ -34314,8 +34279,18 @@
           <w:sz w:val="20"/>
           <w:szCs w:val="20"/>
         </w:rPr>
-        <w:t>..</w:t>
-      </w:r>
+        <w:t>.,</w:t>
+      </w:r>
+      <w:r>
+        <w:rPr>
+          <w:rFonts w:ascii="Times New Roman" w:eastAsia="Times New Roman" w:hAnsi="Times New Roman" w:cs="Times New Roman"/>
+          <w:bCs/>
+          <w:sz w:val="20"/>
+          <w:szCs w:val="20"/>
+        </w:rPr>
+        <w:t xml:space="preserve">. </w:t>
+      </w:r>
+      <w:proofErr w:type="spellStart"/>
       <w:r>
         <w:rPr>
           <w:rFonts w:ascii="Times New Roman" w:eastAsia="Times New Roman" w:hAnsi="Times New Roman" w:cs="Times New Roman"/>
@@ -34324,37 +34299,9 @@
           <w:szCs w:val="20"/>
           <w:lang w:val="en-US"/>
         </w:rPr>
-        <w:t>A</w:t>
-      </w:r>
-      <w:r>
-        <w:rPr>
-          <w:rFonts w:ascii="Times New Roman" w:eastAsia="Times New Roman" w:hAnsi="Times New Roman" w:cs="Times New Roman"/>
-          <w:bCs/>
-          <w:sz w:val="20"/>
-          <w:szCs w:val="20"/>
-        </w:rPr>
-        <w:t>.</w:t>
-      </w:r>
-      <w:r>
-        <w:rPr>
-          <w:rFonts w:ascii="Times New Roman" w:eastAsia="Times New Roman" w:hAnsi="Times New Roman" w:cs="Times New Roman"/>
-          <w:bCs/>
-          <w:sz w:val="20"/>
-          <w:szCs w:val="20"/>
-        </w:rPr>
-        <w:t>.</w:t>
-      </w:r>
-      <w:proofErr w:type="gramEnd"/>
-      <w:r>
-        <w:rPr>
-          <w:rFonts w:ascii="Times New Roman" w:eastAsia="Times New Roman" w:hAnsi="Times New Roman" w:cs="Times New Roman"/>
-          <w:bCs/>
-          <w:sz w:val="20"/>
-          <w:szCs w:val="20"/>
-        </w:rPr>
-        <w:t xml:space="preserve"> </w:t>
-      </w:r>
-      <w:proofErr w:type="spellStart"/>
+        <w:t>Shishkin</w:t>
+      </w:r>
+      <w:proofErr w:type="spellEnd"/>
       <w:r>
         <w:rPr>
           <w:rFonts w:ascii="Times New Roman" w:eastAsia="Times New Roman" w:hAnsi="Times New Roman" w:cs="Times New Roman"/>
@@ -34363,98 +34310,7 @@
           <w:szCs w:val="20"/>
           <w:lang w:val="en-US"/>
         </w:rPr>
-        <w:t>Prozorova</w:t>
-      </w:r>
-      <w:proofErr w:type="spellEnd"/>
-      <w:r>
-        <w:rPr>
-          <w:rFonts w:ascii="Times New Roman" w:eastAsia="Times New Roman" w:hAnsi="Times New Roman" w:cs="Times New Roman"/>
-          <w:bCs/>
-          <w:sz w:val="20"/>
-          <w:szCs w:val="20"/>
-        </w:rPr>
-        <w:t xml:space="preserve"> </w:t>
-      </w:r>
-      <w:r>
-        <w:rPr>
-          <w:rFonts w:ascii="Times New Roman" w:eastAsia="Times New Roman" w:hAnsi="Times New Roman" w:cs="Times New Roman"/>
-          <w:bCs/>
-          <w:sz w:val="20"/>
-          <w:szCs w:val="20"/>
-          <w:lang w:val="en-US"/>
-        </w:rPr>
-        <w:t>E</w:t>
-      </w:r>
-      <w:r>
-        <w:rPr>
-          <w:rFonts w:ascii="Times New Roman" w:eastAsia="Times New Roman" w:hAnsi="Times New Roman" w:cs="Times New Roman"/>
-          <w:bCs/>
-          <w:sz w:val="20"/>
-          <w:szCs w:val="20"/>
-        </w:rPr>
         <w:t xml:space="preserve">. </w:t>
-      </w:r>
-      <w:r>
-        <w:rPr>
-          <w:rFonts w:ascii="Times New Roman" w:eastAsia="Times New Roman" w:hAnsi="Times New Roman" w:cs="Times New Roman"/>
-          <w:bCs/>
-          <w:sz w:val="20"/>
-          <w:szCs w:val="20"/>
-          <w:lang w:val="en-US"/>
-        </w:rPr>
-        <w:t>V</w:t>
-      </w:r>
-      <w:r>
-        <w:rPr>
-          <w:rFonts w:ascii="Times New Roman" w:eastAsia="Times New Roman" w:hAnsi="Times New Roman" w:cs="Times New Roman"/>
-          <w:bCs/>
-          <w:sz w:val="20"/>
-          <w:szCs w:val="20"/>
-        </w:rPr>
-        <w:t>.,</w:t>
-      </w:r>
-      <w:r>
-        <w:rPr>
-          <w:rFonts w:ascii="Times New Roman" w:eastAsia="Times New Roman" w:hAnsi="Times New Roman" w:cs="Times New Roman"/>
-          <w:bCs/>
-          <w:sz w:val="20"/>
-          <w:szCs w:val="20"/>
-        </w:rPr>
-        <w:t xml:space="preserve">. </w:t>
-      </w:r>
-      <w:proofErr w:type="spellStart"/>
-      <w:proofErr w:type="gramStart"/>
-      <w:r>
-        <w:rPr>
-          <w:rFonts w:ascii="Times New Roman" w:eastAsia="Times New Roman" w:hAnsi="Times New Roman" w:cs="Times New Roman"/>
-          <w:bCs/>
-          <w:sz w:val="20"/>
-          <w:szCs w:val="20"/>
-          <w:lang w:val="en-US"/>
-        </w:rPr>
-        <w:t>Shishkin</w:t>
-      </w:r>
-      <w:proofErr w:type="spellEnd"/>
-      <w:r>
-        <w:rPr>
-          <w:rFonts w:ascii="Times New Roman" w:eastAsia="Times New Roman" w:hAnsi="Times New Roman" w:cs="Times New Roman"/>
-          <w:bCs/>
-          <w:sz w:val="20"/>
-          <w:szCs w:val="20"/>
-          <w:lang w:val="en-US"/>
-        </w:rPr>
-        <w:t>.</w:t>
-      </w:r>
-      <w:proofErr w:type="gramEnd"/>
-      <w:r>
-        <w:rPr>
-          <w:rFonts w:ascii="Times New Roman" w:eastAsia="Times New Roman" w:hAnsi="Times New Roman" w:cs="Times New Roman"/>
-          <w:bCs/>
-          <w:sz w:val="20"/>
-          <w:szCs w:val="20"/>
-          <w:lang w:val="en-US"/>
-        </w:rPr>
-        <w:t xml:space="preserve"> </w:t>
       </w:r>
       <w:r>
         <w:rPr>
@@ -34644,8 +34500,6 @@
         </w:rPr>
         <w:t xml:space="preserve">6 </w:t>
       </w:r>
-      <w:bookmarkStart w:id="0" w:name="_GoBack"/>
-      <w:bookmarkEnd w:id="0"/>
       <w:proofErr w:type="spellStart"/>
       <w:r>
         <w:rPr>
@@ -34682,19 +34536,8 @@
           <w:sz w:val="20"/>
           <w:szCs w:val="20"/>
         </w:rPr>
-        <w:t>Э.</w:t>
-      </w:r>
-      <w:proofErr w:type="gramStart"/>
-      <w:r>
-        <w:rPr>
-          <w:rFonts w:ascii="Times New Roman" w:eastAsia="Times New Roman" w:hAnsi="Times New Roman" w:cs="Times New Roman"/>
-          <w:bCs/>
-          <w:sz w:val="20"/>
-          <w:szCs w:val="20"/>
-        </w:rPr>
-        <w:t>В</w:t>
-      </w:r>
-      <w:proofErr w:type="gramEnd"/>
+        <w:t>Э.В</w:t>
+      </w:r>
       <w:r>
         <w:rPr>
           <w:rFonts w:ascii="Times New Roman" w:eastAsia="Times New Roman" w:hAnsi="Times New Roman" w:cs="Times New Roman"/>
@@ -34731,7 +34574,6 @@
         </w:rPr>
         <w:t xml:space="preserve">. </w:t>
       </w:r>
-      <w:proofErr w:type="gramStart"/>
       <w:r>
         <w:rPr>
           <w:rFonts w:ascii="Times New Roman" w:eastAsia="Times New Roman" w:hAnsi="Times New Roman" w:cs="Times New Roman"/>
@@ -34749,17 +34591,7 @@
           <w:sz w:val="20"/>
           <w:szCs w:val="20"/>
         </w:rPr>
-        <w:t xml:space="preserve"> 6.</w:t>
-      </w:r>
-      <w:proofErr w:type="gramEnd"/>
-      <w:r>
-        <w:rPr>
-          <w:rFonts w:ascii="Times New Roman" w:eastAsia="Times New Roman" w:hAnsi="Times New Roman" w:cs="Times New Roman"/>
-          <w:bCs/>
-          <w:sz w:val="20"/>
-          <w:szCs w:val="20"/>
-        </w:rPr>
-        <w:t xml:space="preserve"> 2005. </w:t>
+        <w:t xml:space="preserve"> 6. 2005. </w:t>
       </w:r>
       <w:r>
         <w:rPr>
@@ -34796,6 +34628,7 @@
           <w:rFonts w:ascii="Times New Roman" w:eastAsia="Calibri" w:hAnsi="Times New Roman" w:cs="Times New Roman"/>
           <w:sz w:val="20"/>
           <w:szCs w:val="20"/>
+          <w:lang w:val="en-US"/>
         </w:rPr>
         <w:t xml:space="preserve">7.  </w:t>
       </w:r>
@@ -34815,6 +34648,7 @@
           <w:rFonts w:ascii="Times New Roman" w:eastAsia="Calibri" w:hAnsi="Times New Roman" w:cs="Times New Roman"/>
           <w:sz w:val="20"/>
           <w:szCs w:val="20"/>
+          <w:lang w:val="en-US"/>
         </w:rPr>
         <w:t xml:space="preserve"> </w:t>
       </w:r>
@@ -34832,6 +34666,7 @@
           <w:rFonts w:ascii="Times New Roman" w:eastAsia="Calibri" w:hAnsi="Times New Roman" w:cs="Times New Roman"/>
           <w:sz w:val="20"/>
           <w:szCs w:val="20"/>
+          <w:lang w:val="en-US"/>
         </w:rPr>
         <w:t xml:space="preserve">., </w:t>
       </w:r>
@@ -34851,6 +34686,7 @@
           <w:rFonts w:ascii="Times New Roman" w:eastAsia="Calibri" w:hAnsi="Times New Roman" w:cs="Times New Roman"/>
           <w:sz w:val="20"/>
           <w:szCs w:val="20"/>
+          <w:lang w:val="en-US"/>
         </w:rPr>
         <w:t>.</w:t>
       </w:r>
@@ -34859,6 +34695,7 @@
           <w:rFonts w:ascii="Times New Roman" w:eastAsia="Calibri" w:hAnsi="Times New Roman" w:cs="Times New Roman"/>
           <w:sz w:val="20"/>
           <w:szCs w:val="20"/>
+          <w:lang w:val="en-US"/>
         </w:rPr>
         <w:t xml:space="preserve"> </w:t>
       </w:r>
@@ -34926,7 +34763,7 @@
           <w:szCs w:val="20"/>
           <w:lang w:val="en-US" w:eastAsia="ru-RU"/>
         </w:rPr>
-        <w:t>13th</w:t>
+        <w:t>13</w:t>
       </w:r>
       <w:proofErr w:type="gramEnd"/>
       <w:r>
@@ -34936,7 +34773,7 @@
           <w:szCs w:val="20"/>
           <w:lang w:val="en-US" w:eastAsia="ru-RU"/>
         </w:rPr>
-        <w:t xml:space="preserve"> International Conference on Heat Transfer, Thermal Engineering and Environment (HTE15), Salerno, Italy, June 27-29, 2015, pp.</w:t>
+        <w:t>th International Conference on Heat Transfer, Thermal Engineering and Environment (HTE15), Salerno, Italy, June 27-29, 2015, pp.</w:t>
       </w:r>
       <w:r>
         <w:rPr>
@@ -34968,7 +34805,6 @@
           <w:sz w:val="20"/>
           <w:szCs w:val="20"/>
         </w:rPr>
-        <w:lastRenderedPageBreak/>
         <w:t xml:space="preserve">8. </w:t>
       </w:r>
       <w:r>
@@ -35202,6 +35038,7 @@
           <w:szCs w:val="20"/>
         </w:rPr>
       </w:pPr>
+      <w:proofErr w:type="gramStart"/>
       <w:r>
         <w:rPr>
           <w:rFonts w:ascii="Times New Roman" w:eastAsia="Times New Roman" w:hAnsi="Times New Roman" w:cs="Times New Roman"/>
@@ -35232,6 +35069,7 @@
         </w:rPr>
         <w:t>Климонтович</w:t>
       </w:r>
+      <w:proofErr w:type="gramEnd"/>
       <w:r>
         <w:rPr>
           <w:rFonts w:ascii="Times New Roman" w:eastAsia="Times New Roman" w:hAnsi="Times New Roman" w:cs="Times New Roman"/>
@@ -35261,21 +35099,9 @@
           <w:sz w:val="20"/>
           <w:szCs w:val="20"/>
         </w:rPr>
-        <w:t>плазмы</w:t>
-      </w:r>
-      <w:proofErr w:type="gramStart"/>
-      <w:r>
-        <w:rPr>
-          <w:rFonts w:ascii="Times New Roman" w:eastAsia="Times New Roman" w:hAnsi="Times New Roman" w:cs="Times New Roman"/>
-          <w:bCs/>
-          <w:iCs/>
-          <w:sz w:val="20"/>
-          <w:szCs w:val="20"/>
-        </w:rPr>
-        <w:t>.М</w:t>
+        <w:t>плазмы.М</w:t>
       </w:r>
       <w:proofErr w:type="spellEnd"/>
-      <w:proofErr w:type="gramEnd"/>
       <w:r>
         <w:rPr>
           <w:rFonts w:ascii="Times New Roman" w:eastAsia="Times New Roman" w:hAnsi="Times New Roman" w:cs="Times New Roman"/>
@@ -35319,6 +35145,7 @@
         </w:rPr>
         <w:t xml:space="preserve"> </w:t>
       </w:r>
+      <w:proofErr w:type="gramStart"/>
       <w:r>
         <w:rPr>
           <w:rFonts w:ascii="Times New Roman" w:eastAsia="Times New Roman" w:hAnsi="Times New Roman" w:cs="Times New Roman"/>
@@ -35341,6 +35168,7 @@
         <w:t>Ферцигер</w:t>
       </w:r>
       <w:proofErr w:type="spellEnd"/>
+      <w:proofErr w:type="gramEnd"/>
       <w:r>
         <w:rPr>
           <w:rFonts w:ascii="Times New Roman" w:eastAsia="Times New Roman" w:hAnsi="Times New Roman" w:cs="Times New Roman"/>
@@ -35369,9 +35197,8 @@
           <w:sz w:val="20"/>
           <w:szCs w:val="20"/>
         </w:rPr>
-        <w:t>,</w:t>
-      </w:r>
-      <w:proofErr w:type="gramStart"/>
+        <w:t xml:space="preserve">, </w:t>
+      </w:r>
       <w:r>
         <w:rPr>
           <w:rFonts w:ascii="Times New Roman" w:eastAsia="Times New Roman" w:hAnsi="Times New Roman" w:cs="Times New Roman"/>
@@ -35380,28 +35207,7 @@
           <w:sz w:val="20"/>
           <w:szCs w:val="20"/>
         </w:rPr>
-        <w:t xml:space="preserve"> </w:t>
-      </w:r>
-      <w:r>
-        <w:rPr>
-          <w:rFonts w:ascii="Times New Roman" w:eastAsia="Times New Roman" w:hAnsi="Times New Roman" w:cs="Times New Roman"/>
-          <w:bCs/>
-          <w:iCs/>
-          <w:sz w:val="20"/>
-          <w:szCs w:val="20"/>
-        </w:rPr>
-        <w:t>.</w:t>
-      </w:r>
-      <w:proofErr w:type="gramEnd"/>
-      <w:r>
-        <w:rPr>
-          <w:rFonts w:ascii="Times New Roman" w:eastAsia="Times New Roman" w:hAnsi="Times New Roman" w:cs="Times New Roman"/>
-          <w:bCs/>
-          <w:iCs/>
-          <w:sz w:val="20"/>
-          <w:szCs w:val="20"/>
-        </w:rPr>
-        <w:t>Капер</w:t>
+        <w:t>.Капер</w:t>
       </w:r>
       <w:r>
         <w:rPr>
@@ -35774,26 +35580,33 @@
         </w:rPr>
         <w:t xml:space="preserve"> </w:t>
       </w:r>
-      <w:proofErr w:type="spellStart"/>
+      <w:r>
+        <w:rPr>
+          <w:rFonts w:ascii="Times New Roman" w:eastAsia="Calibri" w:hAnsi="Times New Roman" w:cs="Times New Roman"/>
+          <w:sz w:val="20"/>
+          <w:szCs w:val="20"/>
+          <w:lang w:val="en-US"/>
+        </w:rPr>
+        <w:t>Evelina</w:t>
+      </w:r>
+      <w:r>
+        <w:rPr>
+          <w:rFonts w:ascii="Times New Roman" w:eastAsia="Times New Roman" w:hAnsi="Times New Roman" w:cs="Arial"/>
+          <w:sz w:val="20"/>
+          <w:szCs w:val="20"/>
+          <w:lang w:val="en-US" w:eastAsia="ru-RU"/>
+        </w:rPr>
+        <w:t xml:space="preserve"> </w:t>
+      </w:r>
       <w:proofErr w:type="gramStart"/>
       <w:r>
         <w:rPr>
-          <w:rFonts w:ascii="Times New Roman" w:eastAsia="Calibri" w:hAnsi="Times New Roman" w:cs="Times New Roman"/>
-          <w:sz w:val="20"/>
-          <w:szCs w:val="20"/>
-          <w:lang w:val="en-US"/>
-        </w:rPr>
-        <w:t>Evelina</w:t>
-      </w:r>
-      <w:proofErr w:type="spellEnd"/>
-      <w:r>
-        <w:rPr>
           <w:rFonts w:ascii="Times New Roman" w:eastAsia="Times New Roman" w:hAnsi="Times New Roman" w:cs="Arial"/>
           <w:sz w:val="20"/>
           <w:szCs w:val="20"/>
           <w:lang w:val="en-US" w:eastAsia="ru-RU"/>
         </w:rPr>
-        <w:t xml:space="preserve"> The role of dispersion effects and delay for continuum mechanics.</w:t>
+        <w:t>The</w:t>
       </w:r>
       <w:proofErr w:type="gramEnd"/>
       <w:r>
@@ -35803,7 +35616,7 @@
           <w:szCs w:val="20"/>
           <w:lang w:val="en-US" w:eastAsia="ru-RU"/>
         </w:rPr>
-        <w:t xml:space="preserve"> // Proceeding of</w:t>
+        <w:t xml:space="preserve"> role of dispersion effects and delay for continuum mechanics. // Proceeding of</w:t>
       </w:r>
       <w:r>
         <w:rPr>
@@ -35837,7 +35650,6 @@
           <w:lang w:val="en-US"/>
         </w:rPr>
       </w:pPr>
-      <w:proofErr w:type="gramStart"/>
       <w:r>
         <w:rPr>
           <w:rFonts w:ascii="Times New Roman" w:eastAsia="Calibri" w:hAnsi="Times New Roman" w:cs="Times New Roman"/>
@@ -35848,7 +35660,6 @@
         </w:rPr>
         <w:t>Nano-Design, Technology, Computer Simulations.</w:t>
       </w:r>
-      <w:proofErr w:type="gramEnd"/>
       <w:r>
         <w:rPr>
           <w:rFonts w:ascii="Times New Roman" w:eastAsia="Calibri" w:hAnsi="Times New Roman" w:cs="Times New Roman"/>
@@ -35858,7 +35669,6 @@
         </w:rPr>
         <w:t xml:space="preserve"> </w:t>
       </w:r>
-      <w:proofErr w:type="gramStart"/>
       <w:r>
         <w:rPr>
           <w:rFonts w:ascii="Times New Roman" w:eastAsia="Calibri" w:hAnsi="Times New Roman" w:cs="Times New Roman"/>
@@ -35867,31 +35677,8 @@
           <w:szCs w:val="20"/>
           <w:lang w:val="en-US"/>
         </w:rPr>
-        <w:t>NDTCS-2015, September 22-25, 2015, Grodno, Belarus.</w:t>
-      </w:r>
-      <w:proofErr w:type="gramEnd"/>
-      <w:r>
-        <w:rPr>
-          <w:rFonts w:ascii="Times New Roman" w:eastAsia="Calibri" w:hAnsi="Times New Roman" w:cs="Times New Roman"/>
-          <w:bCs/>
-          <w:sz w:val="20"/>
-          <w:szCs w:val="20"/>
-          <w:lang w:val="en-US"/>
-        </w:rPr>
-        <w:t xml:space="preserve"> </w:t>
-      </w:r>
-      <w:proofErr w:type="gramStart"/>
-      <w:r>
-        <w:rPr>
-          <w:rFonts w:ascii="Times New Roman" w:eastAsia="Calibri" w:hAnsi="Times New Roman" w:cs="Times New Roman"/>
-          <w:bCs/>
-          <w:sz w:val="20"/>
-          <w:szCs w:val="20"/>
-          <w:lang w:val="en-US"/>
-        </w:rPr>
-        <w:t>Pp.</w:t>
-      </w:r>
-      <w:proofErr w:type="gramEnd"/>
+        <w:t>NDTCS-2015, September 22-25, 2015, Grodno, Belarus. Pp.</w:t>
+      </w:r>
     </w:p>
     <w:p>
       <w:pPr>
@@ -36064,7 +35851,6 @@
         </w:rPr>
         <w:t>18</w:t>
       </w:r>
-      <w:proofErr w:type="gramStart"/>
       <w:r>
         <w:rPr>
           <w:rFonts w:ascii="Times New Roman" w:eastAsia="Times New Roman" w:hAnsi="Times New Roman" w:cs="Times New Roman"/>
@@ -36083,9 +35869,50 @@
           <w:szCs w:val="20"/>
           <w:lang w:val="en-US"/>
         </w:rPr>
+        <w:t xml:space="preserve">. </w:t>
+      </w:r>
+      <w:proofErr w:type="spellStart"/>
+      <w:r>
+        <w:rPr>
+          <w:rFonts w:ascii="Times New Roman" w:hAnsi="Times New Roman" w:cs="Times New Roman"/>
+          <w:bCs/>
+          <w:sz w:val="20"/>
+          <w:szCs w:val="20"/>
+          <w:lang w:val="en-US"/>
+        </w:rPr>
+        <w:t>Prozorova</w:t>
+      </w:r>
+      <w:proofErr w:type="spellEnd"/>
+      <w:r>
+        <w:rPr>
+          <w:rFonts w:ascii="Times New Roman" w:hAnsi="Times New Roman" w:cs="Times New Roman"/>
+          <w:bCs/>
+          <w:sz w:val="20"/>
+          <w:szCs w:val="20"/>
+          <w:lang w:val="en-US"/>
+        </w:rPr>
+        <w:t xml:space="preserve"> .</w:t>
+      </w:r>
+      <w:r>
+        <w:rPr>
+          <w:rFonts w:ascii="Times New Roman" w:eastAsia="Times New Roman" w:hAnsi="Times New Roman" w:cs="Times New Roman"/>
+          <w:bCs/>
+          <w:sz w:val="20"/>
+          <w:szCs w:val="20"/>
+          <w:lang w:val="en-US"/>
+        </w:rPr>
+        <w:t xml:space="preserve"> </w:t>
+      </w:r>
+      <w:r>
+        <w:rPr>
+          <w:rFonts w:ascii="Times New Roman" w:eastAsia="Times New Roman" w:hAnsi="Times New Roman" w:cs="Times New Roman"/>
+          <w:bCs/>
+          <w:sz w:val="20"/>
+          <w:szCs w:val="20"/>
+          <w:lang w:val="en-US"/>
+        </w:rPr>
         <w:t>.</w:t>
       </w:r>
-      <w:proofErr w:type="gramEnd"/>
       <w:r>
         <w:rPr>
           <w:rFonts w:ascii="Times New Roman" w:hAnsi="Times New Roman" w:cs="Times New Roman"/>
@@ -36094,81 +35921,7 @@
           <w:szCs w:val="20"/>
           <w:lang w:val="en-US"/>
         </w:rPr>
-        <w:t xml:space="preserve"> </w:t>
-      </w:r>
-      <w:proofErr w:type="spellStart"/>
-      <w:r>
-        <w:rPr>
-          <w:rFonts w:ascii="Times New Roman" w:hAnsi="Times New Roman" w:cs="Times New Roman"/>
-          <w:bCs/>
-          <w:sz w:val="20"/>
-          <w:szCs w:val="20"/>
-          <w:lang w:val="en-US"/>
-        </w:rPr>
-        <w:t>Prozorova</w:t>
-      </w:r>
-      <w:proofErr w:type="spellEnd"/>
-      <w:r>
-        <w:rPr>
-          <w:rFonts w:ascii="Times New Roman" w:hAnsi="Times New Roman" w:cs="Times New Roman"/>
-          <w:bCs/>
-          <w:sz w:val="20"/>
-          <w:szCs w:val="20"/>
-          <w:lang w:val="en-US"/>
-        </w:rPr>
-        <w:t xml:space="preserve"> .</w:t>
-      </w:r>
-      <w:r>
-        <w:rPr>
-          <w:rFonts w:ascii="Times New Roman" w:eastAsia="Times New Roman" w:hAnsi="Times New Roman" w:cs="Times New Roman"/>
-          <w:bCs/>
-          <w:sz w:val="20"/>
-          <w:szCs w:val="20"/>
-          <w:lang w:val="en-US"/>
-        </w:rPr>
-        <w:t xml:space="preserve"> </w:t>
-      </w:r>
-      <w:r>
-        <w:rPr>
-          <w:rFonts w:ascii="Times New Roman" w:eastAsia="Times New Roman" w:hAnsi="Times New Roman" w:cs="Times New Roman"/>
-          <w:bCs/>
-          <w:sz w:val="20"/>
-          <w:szCs w:val="20"/>
-          <w:lang w:val="en-US"/>
-        </w:rPr>
-        <w:t>.</w:t>
-      </w:r>
-      <w:r>
-        <w:rPr>
-          <w:rFonts w:ascii="Times New Roman" w:hAnsi="Times New Roman" w:cs="Times New Roman"/>
-          <w:bCs/>
-          <w:sz w:val="20"/>
-          <w:szCs w:val="20"/>
-          <w:lang w:val="en-US"/>
-        </w:rPr>
-        <w:t xml:space="preserve"> </w:t>
-      </w:r>
-      <w:proofErr w:type="spellStart"/>
-      <w:r>
-        <w:rPr>
-          <w:rFonts w:ascii="Times New Roman" w:hAnsi="Times New Roman" w:cs="Times New Roman"/>
-          <w:bCs/>
-          <w:sz w:val="20"/>
-          <w:szCs w:val="20"/>
-          <w:lang w:val="en-US"/>
-        </w:rPr>
-        <w:t>Evelina</w:t>
-      </w:r>
-      <w:proofErr w:type="spellEnd"/>
-      <w:r>
-        <w:rPr>
-          <w:rFonts w:ascii="Times New Roman" w:hAnsi="Times New Roman" w:cs="Times New Roman"/>
-          <w:bCs/>
-          <w:sz w:val="20"/>
-          <w:szCs w:val="20"/>
-          <w:lang w:val="en-US"/>
-        </w:rPr>
-        <w:t xml:space="preserve"> V. </w:t>
+        <w:t xml:space="preserve"> Evelina V. </w:t>
       </w:r>
       <w:r>
         <w:rPr>
@@ -36218,7 +35971,6 @@
           <w:lang w:val="en-US"/>
         </w:rPr>
       </w:pPr>
-      <w:proofErr w:type="gramStart"/>
       <w:r>
         <w:rPr>
           <w:rFonts w:ascii="Times New Roman" w:hAnsi="Times New Roman" w:cs="Times New Roman"/>
@@ -36227,18 +35979,8 @@
           <w:szCs w:val="20"/>
           <w:lang w:val="en-US"/>
         </w:rPr>
-        <w:t>P Journal of Heat and Mass Transfer.</w:t>
-      </w:r>
-      <w:proofErr w:type="gramEnd"/>
-      <w:r>
-        <w:rPr>
-          <w:rFonts w:ascii="Times New Roman" w:hAnsi="Times New Roman" w:cs="Times New Roman"/>
-          <w:bCs/>
-          <w:sz w:val="20"/>
-          <w:szCs w:val="20"/>
-          <w:lang w:val="en-US"/>
-        </w:rPr>
-        <w:t xml:space="preserve"> </w:t>
+        <w:lastRenderedPageBreak/>
+        <w:t xml:space="preserve">P Journal of Heat and Mass Transfer. </w:t>
       </w:r>
       <w:r>
         <w:rPr>
@@ -36306,7 +36048,7 @@
           <w:szCs w:val="20"/>
           <w:lang w:val="en-US"/>
         </w:rPr>
-        <w:t xml:space="preserve"> 19</w:t>
+        <w:t xml:space="preserve"> </w:t>
       </w:r>
       <w:proofErr w:type="gramStart"/>
       <w:r>
@@ -36318,6 +36060,86 @@
           <w:szCs w:val="20"/>
           <w:lang w:val="en-US"/>
         </w:rPr>
+        <w:t>19.</w:t>
+      </w:r>
+      <w:r>
+        <w:rPr>
+          <w:rFonts w:ascii="Times New Roman" w:eastAsia="Calibri" w:hAnsi="Times New Roman" w:cs="Times New Roman"/>
+          <w:bCs/>
+          <w:iCs/>
+          <w:sz w:val="20"/>
+          <w:szCs w:val="20"/>
+          <w:lang w:val="en-US"/>
+        </w:rPr>
+        <w:t>.Belotserkovsky</w:t>
+      </w:r>
+      <w:proofErr w:type="gramEnd"/>
+      <w:r>
+        <w:rPr>
+          <w:rFonts w:ascii="Times New Roman" w:eastAsia="Calibri" w:hAnsi="Times New Roman" w:cs="Times New Roman"/>
+          <w:bCs/>
+          <w:iCs/>
+          <w:sz w:val="20"/>
+          <w:szCs w:val="20"/>
+          <w:lang w:val="en-US"/>
+        </w:rPr>
+        <w:t xml:space="preserve"> </w:t>
+      </w:r>
+      <w:r>
+        <w:rPr>
+          <w:rFonts w:ascii="Times New Roman" w:eastAsia="Calibri" w:hAnsi="Times New Roman" w:cs="Times New Roman"/>
+          <w:bCs/>
+          <w:iCs/>
+          <w:sz w:val="20"/>
+          <w:szCs w:val="20"/>
+          <w:lang w:val="en-US"/>
+        </w:rPr>
+        <w:t>O.M</w:t>
+      </w:r>
+      <w:r>
+        <w:rPr>
+          <w:rFonts w:ascii="Times New Roman" w:eastAsia="Calibri" w:hAnsi="Times New Roman" w:cs="Times New Roman"/>
+          <w:bCs/>
+          <w:iCs/>
+          <w:sz w:val="20"/>
+          <w:szCs w:val="20"/>
+          <w:lang w:val="en-US"/>
+        </w:rPr>
+        <w:t>,</w:t>
+      </w:r>
+      <w:r>
+        <w:rPr>
+          <w:rFonts w:ascii="Times New Roman" w:eastAsia="Calibri" w:hAnsi="Times New Roman" w:cs="Times New Roman"/>
+          <w:bCs/>
+          <w:iCs/>
+          <w:sz w:val="20"/>
+          <w:szCs w:val="20"/>
+          <w:lang w:val="en-US"/>
+        </w:rPr>
+        <w:t xml:space="preserve"> </w:t>
+      </w:r>
+      <w:proofErr w:type="spellStart"/>
+      <w:r>
+        <w:rPr>
+          <w:rFonts w:ascii="Times New Roman" w:eastAsia="Calibri" w:hAnsi="Times New Roman" w:cs="Times New Roman"/>
+          <w:bCs/>
+          <w:iCs/>
+          <w:sz w:val="20"/>
+          <w:szCs w:val="20"/>
+          <w:lang w:val="en-US"/>
+        </w:rPr>
+        <w:t>Babakov</w:t>
+      </w:r>
+      <w:proofErr w:type="spellEnd"/>
+      <w:r>
+        <w:rPr>
+          <w:rFonts w:ascii="Times New Roman" w:eastAsia="Calibri" w:hAnsi="Times New Roman" w:cs="Times New Roman"/>
+          <w:bCs/>
+          <w:iCs/>
+          <w:sz w:val="20"/>
+          <w:szCs w:val="20"/>
+          <w:lang w:val="en-US"/>
+        </w:rPr>
         <w:t>.</w:t>
       </w:r>
       <w:r>
@@ -36329,9 +36151,8 @@
           <w:szCs w:val="20"/>
           <w:lang w:val="en-US"/>
         </w:rPr>
-        <w:t>.Belotserkovsky</w:t>
-      </w:r>
-      <w:proofErr w:type="gramEnd"/>
+        <w:t xml:space="preserve"> </w:t>
+      </w:r>
       <w:r>
         <w:rPr>
           <w:rFonts w:ascii="Times New Roman" w:eastAsia="Calibri" w:hAnsi="Times New Roman" w:cs="Times New Roman"/>
@@ -36341,6 +36162,17 @@
           <w:szCs w:val="20"/>
           <w:lang w:val="en-US"/>
         </w:rPr>
+        <w:t>A.V.</w:t>
+      </w:r>
+      <w:r>
+        <w:rPr>
+          <w:rFonts w:ascii="Times New Roman" w:eastAsia="Calibri" w:hAnsi="Times New Roman" w:cs="Times New Roman"/>
+          <w:bCs/>
+          <w:iCs/>
+          <w:sz w:val="20"/>
+          <w:szCs w:val="20"/>
+          <w:lang w:val="en-US"/>
+        </w:rPr>
         <w:t xml:space="preserve"> </w:t>
       </w:r>
       <w:r>
@@ -36352,7 +36184,7 @@
           <w:szCs w:val="20"/>
           <w:lang w:val="en-US"/>
         </w:rPr>
-        <w:t>O.M</w:t>
+        <w:t>Simulation of coherent vortex structures</w:t>
       </w:r>
       <w:r>
         <w:rPr>
@@ -36363,122 +36195,8 @@
           <w:szCs w:val="20"/>
           <w:lang w:val="en-US"/>
         </w:rPr>
-        <w:t>,</w:t>
-      </w:r>
-      <w:r>
-        <w:rPr>
-          <w:rFonts w:ascii="Times New Roman" w:eastAsia="Calibri" w:hAnsi="Times New Roman" w:cs="Times New Roman"/>
-          <w:bCs/>
-          <w:iCs/>
-          <w:sz w:val="20"/>
-          <w:szCs w:val="20"/>
-          <w:lang w:val="en-US"/>
-        </w:rPr>
-        <w:t xml:space="preserve"> </w:t>
-      </w:r>
-      <w:proofErr w:type="spellStart"/>
-      <w:r>
-        <w:rPr>
-          <w:rFonts w:ascii="Times New Roman" w:eastAsia="Calibri" w:hAnsi="Times New Roman" w:cs="Times New Roman"/>
-          <w:bCs/>
-          <w:iCs/>
-          <w:sz w:val="20"/>
-          <w:szCs w:val="20"/>
-          <w:lang w:val="en-US"/>
-        </w:rPr>
-        <w:t>Babakov</w:t>
-      </w:r>
-      <w:proofErr w:type="spellEnd"/>
-      <w:r>
-        <w:rPr>
-          <w:rFonts w:ascii="Times New Roman" w:eastAsia="Calibri" w:hAnsi="Times New Roman" w:cs="Times New Roman"/>
-          <w:bCs/>
-          <w:iCs/>
-          <w:sz w:val="20"/>
-          <w:szCs w:val="20"/>
-          <w:lang w:val="en-US"/>
-        </w:rPr>
-        <w:t>.</w:t>
-      </w:r>
-      <w:r>
-        <w:rPr>
-          <w:rFonts w:ascii="Times New Roman" w:eastAsia="Calibri" w:hAnsi="Times New Roman" w:cs="Times New Roman"/>
-          <w:bCs/>
-          <w:iCs/>
-          <w:sz w:val="20"/>
-          <w:szCs w:val="20"/>
-          <w:lang w:val="en-US"/>
-        </w:rPr>
-        <w:t xml:space="preserve"> </w:t>
-      </w:r>
-      <w:r>
-        <w:rPr>
-          <w:rFonts w:ascii="Times New Roman" w:eastAsia="Calibri" w:hAnsi="Times New Roman" w:cs="Times New Roman"/>
-          <w:bCs/>
-          <w:iCs/>
-          <w:sz w:val="20"/>
-          <w:szCs w:val="20"/>
-          <w:lang w:val="en-US"/>
-        </w:rPr>
-        <w:t>A.V.</w:t>
-      </w:r>
-      <w:r>
-        <w:rPr>
-          <w:rFonts w:ascii="Times New Roman" w:eastAsia="Calibri" w:hAnsi="Times New Roman" w:cs="Times New Roman"/>
-          <w:bCs/>
-          <w:iCs/>
-          <w:sz w:val="20"/>
-          <w:szCs w:val="20"/>
-          <w:lang w:val="en-US"/>
-        </w:rPr>
-        <w:t xml:space="preserve"> </w:t>
-      </w:r>
-      <w:r>
-        <w:rPr>
-          <w:rFonts w:ascii="Times New Roman" w:eastAsia="Calibri" w:hAnsi="Times New Roman" w:cs="Times New Roman"/>
-          <w:bCs/>
-          <w:iCs/>
-          <w:sz w:val="20"/>
-          <w:szCs w:val="20"/>
-          <w:lang w:val="en-US"/>
-        </w:rPr>
-        <w:t>Simulation of coherent vortex structures</w:t>
-      </w:r>
-      <w:r>
-        <w:rPr>
-          <w:rFonts w:ascii="Times New Roman" w:eastAsia="Calibri" w:hAnsi="Times New Roman" w:cs="Times New Roman"/>
-          <w:bCs/>
-          <w:iCs/>
-          <w:sz w:val="20"/>
-          <w:szCs w:val="20"/>
-          <w:lang w:val="en-US"/>
-        </w:rPr>
         <w:br/>
-        <w:t xml:space="preserve">in turbulent flows. // Successes of mechanics. </w:t>
-      </w:r>
-      <w:proofErr w:type="gramStart"/>
-      <w:r>
-        <w:rPr>
-          <w:rFonts w:ascii="Times New Roman" w:eastAsia="Calibri" w:hAnsi="Times New Roman" w:cs="Times New Roman"/>
-          <w:bCs/>
-          <w:iCs/>
-          <w:sz w:val="20"/>
-          <w:szCs w:val="20"/>
-          <w:lang w:val="en-US"/>
-        </w:rPr>
-        <w:t>Warsaw .1990.</w:t>
-      </w:r>
-      <w:proofErr w:type="gramEnd"/>
-      <w:r>
-        <w:rPr>
-          <w:rFonts w:ascii="Times New Roman" w:eastAsia="Calibri" w:hAnsi="Times New Roman" w:cs="Times New Roman"/>
-          <w:bCs/>
-          <w:iCs/>
-          <w:sz w:val="20"/>
-          <w:szCs w:val="20"/>
-          <w:lang w:val="en-US"/>
-        </w:rPr>
-        <w:t xml:space="preserve"> </w:t>
+        <w:t xml:space="preserve">in turbulent flows. // Successes of mechanics. Warsaw .1990. </w:t>
       </w:r>
       <w:r>
         <w:rPr>
@@ -36565,9 +36283,28 @@
           <w:iCs/>
           <w:sz w:val="20"/>
           <w:szCs w:val="20"/>
-          <w:lang w:val="en-US"/>
-        </w:rPr>
-        <w:t>20</w:t>
+        </w:rPr>
+        <w:t xml:space="preserve">20.. </w:t>
+      </w:r>
+      <w:r>
+        <w:rPr>
+          <w:rFonts w:ascii="Times New Roman" w:eastAsia="Calibri" w:hAnsi="Times New Roman" w:cs="Times New Roman"/>
+          <w:bCs/>
+          <w:iCs/>
+          <w:sz w:val="20"/>
+          <w:szCs w:val="20"/>
+        </w:rPr>
+        <w:t>Катасонов</w:t>
+      </w:r>
+      <w:r>
+        <w:rPr>
+          <w:rFonts w:ascii="Times New Roman" w:eastAsia="Calibri" w:hAnsi="Times New Roman" w:cs="Times New Roman"/>
+          <w:bCs/>
+          <w:iCs/>
+          <w:sz w:val="20"/>
+          <w:szCs w:val="20"/>
+        </w:rPr>
+        <w:t xml:space="preserve"> </w:t>
       </w:r>
       <w:proofErr w:type="gramStart"/>
       <w:r>
@@ -36577,9 +36314,38 @@
           <w:iCs/>
           <w:sz w:val="20"/>
           <w:szCs w:val="20"/>
-          <w:lang w:val="en-US"/>
-        </w:rPr>
-        <w:t>..</w:t>
+        </w:rPr>
+        <w:t>М</w:t>
+      </w:r>
+      <w:r>
+        <w:rPr>
+          <w:rFonts w:ascii="Times New Roman" w:eastAsia="Calibri" w:hAnsi="Times New Roman" w:cs="Times New Roman"/>
+          <w:bCs/>
+          <w:iCs/>
+          <w:sz w:val="20"/>
+          <w:szCs w:val="20"/>
+        </w:rPr>
+        <w:t>.</w:t>
+      </w:r>
+      <w:r>
+        <w:rPr>
+          <w:rFonts w:ascii="Times New Roman" w:eastAsia="Calibri" w:hAnsi="Times New Roman" w:cs="Times New Roman"/>
+          <w:bCs/>
+          <w:iCs/>
+          <w:sz w:val="20"/>
+          <w:szCs w:val="20"/>
+        </w:rPr>
+        <w:t>М</w:t>
+      </w:r>
+      <w:r>
+        <w:rPr>
+          <w:rFonts w:ascii="Times New Roman" w:eastAsia="Calibri" w:hAnsi="Times New Roman" w:cs="Times New Roman"/>
+          <w:bCs/>
+          <w:iCs/>
+          <w:sz w:val="20"/>
+          <w:szCs w:val="20"/>
+        </w:rPr>
+        <w:t>,.</w:t>
       </w:r>
       <w:proofErr w:type="gramEnd"/>
       <w:r>
@@ -36589,11 +36355,9 @@
           <w:iCs/>
           <w:sz w:val="20"/>
           <w:szCs w:val="20"/>
-          <w:lang w:val="en-US"/>
         </w:rPr>
         <w:t xml:space="preserve"> </w:t>
       </w:r>
-      <w:proofErr w:type="spellStart"/>
       <w:r>
         <w:rPr>
           <w:rFonts w:ascii="Times New Roman" w:eastAsia="Calibri" w:hAnsi="Times New Roman" w:cs="Times New Roman"/>
@@ -36602,9 +36366,8 @@
           <w:sz w:val="20"/>
           <w:szCs w:val="20"/>
         </w:rPr>
-        <w:t>Катасонов</w:t>
-      </w:r>
-      <w:proofErr w:type="spellEnd"/>
+        <w:t>Козлов</w:t>
+      </w:r>
       <w:r>
         <w:rPr>
           <w:rFonts w:ascii="Times New Roman" w:eastAsia="Calibri" w:hAnsi="Times New Roman" w:cs="Times New Roman"/>
@@ -36612,7 +36375,6 @@
           <w:iCs/>
           <w:sz w:val="20"/>
           <w:szCs w:val="20"/>
-          <w:lang w:val="en-US"/>
         </w:rPr>
         <w:t xml:space="preserve"> </w:t>
       </w:r>
@@ -36624,7 +36386,7 @@
           <w:sz w:val="20"/>
           <w:szCs w:val="20"/>
         </w:rPr>
-        <w:t>М</w:t>
+        <w:t>В</w:t>
       </w:r>
       <w:r>
         <w:rPr>
@@ -36633,7 +36395,6 @@
           <w:iCs/>
           <w:sz w:val="20"/>
           <w:szCs w:val="20"/>
-          <w:lang w:val="en-US"/>
         </w:rPr>
         <w:t>.</w:t>
       </w:r>
@@ -36645,7 +36406,7 @@
           <w:sz w:val="20"/>
           <w:szCs w:val="20"/>
         </w:rPr>
-        <w:t>М</w:t>
+        <w:t>В</w:t>
       </w:r>
       <w:r>
         <w:rPr>
@@ -36654,9 +36415,8 @@
           <w:iCs/>
           <w:sz w:val="20"/>
           <w:szCs w:val="20"/>
-          <w:lang w:val="en-US"/>
-        </w:rPr>
-        <w:t xml:space="preserve">,. </w:t>
+        </w:rPr>
+        <w:t>.,</w:t>
       </w:r>
       <w:r>
         <w:rPr>
@@ -36665,70 +36425,6 @@
           <w:iCs/>
           <w:sz w:val="20"/>
           <w:szCs w:val="20"/>
-        </w:rPr>
-        <w:t>Козлов</w:t>
-      </w:r>
-      <w:r>
-        <w:rPr>
-          <w:rFonts w:ascii="Times New Roman" w:eastAsia="Calibri" w:hAnsi="Times New Roman" w:cs="Times New Roman"/>
-          <w:bCs/>
-          <w:iCs/>
-          <w:sz w:val="20"/>
-          <w:szCs w:val="20"/>
-          <w:lang w:val="en-US"/>
-        </w:rPr>
-        <w:t xml:space="preserve"> </w:t>
-      </w:r>
-      <w:r>
-        <w:rPr>
-          <w:rFonts w:ascii="Times New Roman" w:eastAsia="Calibri" w:hAnsi="Times New Roman" w:cs="Times New Roman"/>
-          <w:bCs/>
-          <w:iCs/>
-          <w:sz w:val="20"/>
-          <w:szCs w:val="20"/>
-        </w:rPr>
-        <w:t>В</w:t>
-      </w:r>
-      <w:r>
-        <w:rPr>
-          <w:rFonts w:ascii="Times New Roman" w:eastAsia="Calibri" w:hAnsi="Times New Roman" w:cs="Times New Roman"/>
-          <w:bCs/>
-          <w:iCs/>
-          <w:sz w:val="20"/>
-          <w:szCs w:val="20"/>
-          <w:lang w:val="en-US"/>
-        </w:rPr>
-        <w:t>.</w:t>
-      </w:r>
-      <w:r>
-        <w:rPr>
-          <w:rFonts w:ascii="Times New Roman" w:eastAsia="Calibri" w:hAnsi="Times New Roman" w:cs="Times New Roman"/>
-          <w:bCs/>
-          <w:iCs/>
-          <w:sz w:val="20"/>
-          <w:szCs w:val="20"/>
-        </w:rPr>
-        <w:t>В</w:t>
-      </w:r>
-      <w:r>
-        <w:rPr>
-          <w:rFonts w:ascii="Times New Roman" w:eastAsia="Calibri" w:hAnsi="Times New Roman" w:cs="Times New Roman"/>
-          <w:bCs/>
-          <w:iCs/>
-          <w:sz w:val="20"/>
-          <w:szCs w:val="20"/>
-          <w:lang w:val="en-US"/>
-        </w:rPr>
-        <w:t>.,</w:t>
-      </w:r>
-      <w:r>
-        <w:rPr>
-          <w:rFonts w:ascii="Times New Roman" w:eastAsia="Calibri" w:hAnsi="Times New Roman" w:cs="Times New Roman"/>
-          <w:bCs/>
-          <w:iCs/>
-          <w:sz w:val="20"/>
-          <w:szCs w:val="20"/>
-          <w:lang w:val="en-US"/>
         </w:rPr>
         <w:t xml:space="preserve"> </w:t>
       </w:r>
@@ -36752,14 +36448,12 @@
         </w:rPr>
         <w:t>Н</w:t>
       </w:r>
-      <w:proofErr w:type="spellEnd"/>
       <w:r>
         <w:rPr>
           <w:rFonts w:ascii="Times New Roman" w:eastAsia="Calibri" w:hAnsi="Times New Roman" w:cs="Times New Roman"/>
           <w:bCs/>
           <w:iCs/>
           <w:sz w:val="24"/>
-          <w:lang w:val="en-US"/>
         </w:rPr>
         <w:t>.</w:t>
       </w:r>
@@ -36772,13 +36466,13 @@
         </w:rPr>
         <w:t>В</w:t>
       </w:r>
+      <w:proofErr w:type="spellEnd"/>
       <w:r>
         <w:rPr>
           <w:rFonts w:ascii="Times New Roman" w:eastAsia="Calibri" w:hAnsi="Times New Roman" w:cs="Times New Roman"/>
           <w:bCs/>
           <w:iCs/>
           <w:sz w:val="24"/>
-          <w:lang w:val="en-US"/>
         </w:rPr>
         <w:t>.,</w:t>
       </w:r>
@@ -36789,7 +36483,6 @@
           <w:iCs/>
           <w:sz w:val="20"/>
           <w:szCs w:val="20"/>
-          <w:lang w:val="en-US"/>
         </w:rPr>
         <w:t xml:space="preserve"> </w:t>
       </w:r>
@@ -36810,7 +36503,6 @@
           <w:iCs/>
           <w:sz w:val="20"/>
           <w:szCs w:val="20"/>
-          <w:lang w:val="en-US"/>
         </w:rPr>
         <w:t xml:space="preserve">. </w:t>
       </w:r>
@@ -36862,29 +36554,7 @@
           <w:sz w:val="20"/>
           <w:szCs w:val="20"/>
         </w:rPr>
-        <w:t xml:space="preserve">Возникновение и развитие локализованных возмущений в </w:t>
-      </w:r>
-      <w:proofErr w:type="gramStart"/>
-      <w:r>
-        <w:rPr>
-          <w:rFonts w:ascii="Times New Roman" w:eastAsia="Calibri" w:hAnsi="Times New Roman" w:cs="Times New Roman"/>
-          <w:bCs/>
-          <w:iCs/>
-          <w:sz w:val="20"/>
-          <w:szCs w:val="20"/>
-        </w:rPr>
-        <w:t>у</w:t>
-      </w:r>
-      <w:proofErr w:type="gramEnd"/>
-      <w:r>
-        <w:rPr>
-          <w:rFonts w:ascii="Times New Roman" w:eastAsia="Calibri" w:hAnsi="Times New Roman" w:cs="Times New Roman"/>
-          <w:bCs/>
-          <w:iCs/>
-          <w:sz w:val="20"/>
-          <w:szCs w:val="20"/>
-        </w:rPr>
-        <w:t>\круглой трубе и пограничном слое.</w:t>
+        <w:t>Возникновение и развитие локализованных возмущений в у\круглой трубе и пограничном слое.</w:t>
       </w:r>
       <w:r>
         <w:rPr>
@@ -36997,9 +36667,19 @@
           <w:sz w:val="20"/>
           <w:szCs w:val="20"/>
         </w:rPr>
-        <w:t>А. М</w:t>
+        <w:t xml:space="preserve">А. </w:t>
       </w:r>
       <w:proofErr w:type="gramStart"/>
+      <w:r>
+        <w:rPr>
+          <w:rFonts w:ascii="Times New Roman" w:eastAsia="Times New Roman" w:hAnsi="Times New Roman" w:cs="Times New Roman"/>
+          <w:bCs/>
+          <w:iCs/>
+          <w:sz w:val="20"/>
+          <w:szCs w:val="20"/>
+        </w:rPr>
+        <w:t>М</w:t>
+      </w:r>
       <w:r>
         <w:rPr>
           <w:rFonts w:ascii="Times New Roman" w:eastAsia="Times New Roman" w:hAnsi="Times New Roman" w:cs="Times New Roman"/>
@@ -37447,16 +37127,26 @@
           <w:szCs w:val="20"/>
           <w:lang w:eastAsia="ru-RU"/>
         </w:rPr>
-        <w:t>Ю.П</w:t>
+        <w:t>Ю.</w:t>
       </w:r>
       <w:proofErr w:type="gramStart"/>
       <w:r>
         <w:rPr>
           <w:rFonts w:ascii="Times New Roman" w:eastAsia="MS Mincho" w:hAnsi="Times New Roman"/>
+          <w:iCs/>
           <w:sz w:val="20"/>
           <w:szCs w:val="20"/>
           <w:lang w:eastAsia="ru-RU"/>
         </w:rPr>
+        <w:t>П</w:t>
+      </w:r>
+      <w:r>
+        <w:rPr>
+          <w:rFonts w:ascii="Times New Roman" w:eastAsia="MS Mincho" w:hAnsi="Times New Roman"/>
+          <w:sz w:val="20"/>
+          <w:szCs w:val="20"/>
+          <w:lang w:eastAsia="ru-RU"/>
+        </w:rPr>
         <w:t xml:space="preserve"> </w:t>
       </w:r>
       <w:r>
@@ -37468,6 +37158,15 @@
         </w:rPr>
         <w:t>.</w:t>
       </w:r>
+      <w:r>
+        <w:rPr>
+          <w:rFonts w:ascii="Times New Roman" w:eastAsia="MS Mincho" w:hAnsi="Times New Roman"/>
+          <w:sz w:val="20"/>
+          <w:szCs w:val="20"/>
+          <w:lang w:eastAsia="ru-RU"/>
+        </w:rPr>
+        <w:t>Разностные</w:t>
+      </w:r>
       <w:proofErr w:type="gramEnd"/>
       <w:r>
         <w:rPr>
@@ -37476,7 +37175,7 @@
           <w:szCs w:val="20"/>
           <w:lang w:eastAsia="ru-RU"/>
         </w:rPr>
-        <w:t>Разностные методы решения задач газовой</w:t>
+        <w:t xml:space="preserve"> методы решения задач газовой</w:t>
       </w:r>
       <w:r>
         <w:rPr>
@@ -37536,7 +37235,7 @@
     </w:p>
     <w:sectPr>
       <w:pgSz w:w="11906" w:h="16838"/>
-      <w:pgMar w:top="1134" w:right="850" w:bottom="1134" w:left="1701" w:header="708" w:footer="708" w:gutter="0"/>
+      <w:pgMar w:top="1304" w:right="964" w:bottom="964" w:left="964" w:header="709" w:footer="709" w:gutter="0"/>
       <w:cols w:space="708"/>
       <w:docGrid w:linePitch="360"/>
     </w:sectPr>
@@ -37545,8 +37244,8 @@
 </file>
 
 <file path=word/numbering.xml><?xml version="1.0" encoding="utf-8"?>
-<w:numbering xmlns:wpc="http://schemas.microsoft.com/office/word/2010/wordprocessingCanvas" xmlns:mc="http://schemas.openxmlformats.org/markup-compatibility/2006" xmlns:o="urn:schemas-microsoft-com:office:office" xmlns:r="http://schemas.openxmlformats.org/officeDocument/2006/relationships" xmlns:m="http://schemas.openxmlformats.org/officeDocument/2006/math" xmlns:v="urn:schemas-microsoft-com:vml" xmlns:wp14="http://schemas.microsoft.com/office/word/2010/wordprocessingDrawing" xmlns:wp="http://schemas.openxmlformats.org/drawingml/2006/wordprocessingDrawing" xmlns:w10="urn:schemas-microsoft-com:office:word" xmlns:w="http://schemas.openxmlformats.org/wordprocessingml/2006/main" xmlns:w14="http://schemas.microsoft.com/office/word/2010/wordml" xmlns:wpg="http://schemas.microsoft.com/office/word/2010/wordprocessingGroup" xmlns:wpi="http://schemas.microsoft.com/office/word/2010/wordprocessingInk" xmlns:wne="http://schemas.microsoft.com/office/word/2006/wordml" xmlns:wps="http://schemas.microsoft.com/office/word/2010/wordprocessingShape" mc:Ignorable="w14 wp14">
-  <w:abstractNum w:abstractNumId="0">
+<w:numbering xmlns:wpc="http://schemas.microsoft.com/office/word/2010/wordprocessingCanvas" xmlns:cx="http://schemas.microsoft.com/office/drawing/2014/chartex" xmlns:cx1="http://schemas.microsoft.com/office/drawing/2015/9/8/chartex" xmlns:cx2="http://schemas.microsoft.com/office/drawing/2015/10/21/chartex" xmlns:cx3="http://schemas.microsoft.com/office/drawing/2016/5/9/chartex" xmlns:cx4="http://schemas.microsoft.com/office/drawing/2016/5/10/chartex" xmlns:cx5="http://schemas.microsoft.com/office/drawing/2016/5/11/chartex" xmlns:cx6="http://schemas.microsoft.com/office/drawing/2016/5/12/chartex" xmlns:cx7="http://schemas.microsoft.com/office/drawing/2016/5/13/chartex" xmlns:cx8="http://schemas.microsoft.com/office/drawing/2016/5/14/chartex" xmlns:mc="http://schemas.openxmlformats.org/markup-compatibility/2006" xmlns:aink="http://schemas.microsoft.com/office/drawing/2016/ink" xmlns:am3d="http://schemas.microsoft.com/office/drawing/2017/model3d" xmlns:o="urn:schemas-microsoft-com:office:office" xmlns:r="http://schemas.openxmlformats.org/officeDocument/2006/relationships" xmlns:m="http://schemas.openxmlformats.org/officeDocument/2006/math" xmlns:v="urn:schemas-microsoft-com:vml" xmlns:wp14="http://schemas.microsoft.com/office/word/2010/wordprocessingDrawing" xmlns:wp="http://schemas.openxmlformats.org/drawingml/2006/wordprocessingDrawing" xmlns:w10="urn:schemas-microsoft-com:office:word" xmlns:w="http://schemas.openxmlformats.org/wordprocessingml/2006/main" xmlns:w14="http://schemas.microsoft.com/office/word/2010/wordml" xmlns:w15="http://schemas.microsoft.com/office/word/2012/wordml" xmlns:w16cid="http://schemas.microsoft.com/office/word/2016/wordml/cid" xmlns:w16se="http://schemas.microsoft.com/office/word/2015/wordml/symex" xmlns:wpg="http://schemas.microsoft.com/office/word/2010/wordprocessingGroup" xmlns:wpi="http://schemas.microsoft.com/office/word/2010/wordprocessingInk" xmlns:wne="http://schemas.microsoft.com/office/word/2006/wordml" xmlns:wps="http://schemas.microsoft.com/office/word/2010/wordprocessingShape" mc:Ignorable="w14 w15 w16se w16cid wp14">
+  <w:abstractNum w:abstractNumId="0" w15:restartNumberingAfterBreak="0">
     <w:nsid w:val="FFFFFF88"/>
     <w:multiLevelType w:val="singleLevel"/>
     <w:tmpl w:val="CBE217DE"/>
@@ -37567,7 +37266,7 @@
       </w:rPr>
     </w:lvl>
   </w:abstractNum>
-  <w:abstractNum w:abstractNumId="1">
+  <w:abstractNum w:abstractNumId="1" w15:restartNumberingAfterBreak="0">
     <w:nsid w:val="13073A71"/>
     <w:multiLevelType w:val="hybridMultilevel"/>
     <w:tmpl w:val="600C2060"/>
@@ -37656,7 +37355,7 @@
       </w:pPr>
     </w:lvl>
   </w:abstractNum>
-  <w:abstractNum w:abstractNumId="2">
+  <w:abstractNum w:abstractNumId="2" w15:restartNumberingAfterBreak="0">
     <w:nsid w:val="28E87734"/>
     <w:multiLevelType w:val="hybridMultilevel"/>
     <w:tmpl w:val="9E0482B2"/>
@@ -37742,7 +37441,7 @@
       </w:pPr>
     </w:lvl>
   </w:abstractNum>
-  <w:abstractNum w:abstractNumId="3">
+  <w:abstractNum w:abstractNumId="3" w15:restartNumberingAfterBreak="0">
     <w:nsid w:val="3444491C"/>
     <w:multiLevelType w:val="hybridMultilevel"/>
     <w:tmpl w:val="97D8CFB4"/>
@@ -37855,7 +37554,7 @@
       </w:rPr>
     </w:lvl>
   </w:abstractNum>
-  <w:abstractNum w:abstractNumId="4">
+  <w:abstractNum w:abstractNumId="4" w15:restartNumberingAfterBreak="0">
     <w:nsid w:val="450F1172"/>
     <w:multiLevelType w:val="hybridMultilevel"/>
     <w:tmpl w:val="CCAEEC8E"/>
@@ -37944,7 +37643,7 @@
       </w:pPr>
     </w:lvl>
   </w:abstractNum>
-  <w:abstractNum w:abstractNumId="5">
+  <w:abstractNum w:abstractNumId="5" w15:restartNumberingAfterBreak="0">
     <w:nsid w:val="45C30A4B"/>
     <w:multiLevelType w:val="hybridMultilevel"/>
     <w:tmpl w:val="D31A25A8"/>
@@ -38034,7 +37733,7 @@
       </w:pPr>
     </w:lvl>
   </w:abstractNum>
-  <w:abstractNum w:abstractNumId="6">
+  <w:abstractNum w:abstractNumId="6" w15:restartNumberingAfterBreak="0">
     <w:nsid w:val="594167F6"/>
     <w:multiLevelType w:val="hybridMultilevel"/>
     <w:tmpl w:val="27E4C954"/>
@@ -38147,7 +37846,7 @@
       </w:pPr>
     </w:lvl>
   </w:abstractNum>
-  <w:abstractNum w:abstractNumId="7">
+  <w:abstractNum w:abstractNumId="7" w15:restartNumberingAfterBreak="0">
     <w:nsid w:val="68705DFE"/>
     <w:multiLevelType w:val="hybridMultilevel"/>
     <w:tmpl w:val="40D24D5A"/>
@@ -38236,7 +37935,7 @@
       </w:pPr>
     </w:lvl>
   </w:abstractNum>
-  <w:abstractNum w:abstractNumId="8">
+  <w:abstractNum w:abstractNumId="8" w15:restartNumberingAfterBreak="0">
     <w:nsid w:val="764B63A5"/>
     <w:multiLevelType w:val="hybridMultilevel"/>
     <w:tmpl w:val="DEAAC792"/>
@@ -38325,7 +38024,7 @@
       </w:pPr>
     </w:lvl>
   </w:abstractNum>
-  <w:abstractNum w:abstractNumId="9">
+  <w:abstractNum w:abstractNumId="9" w15:restartNumberingAfterBreak="0">
     <w:nsid w:val="784366F1"/>
     <w:multiLevelType w:val="hybridMultilevel"/>
     <w:tmpl w:val="B670A024"/>
@@ -38538,7 +38237,7 @@
 </file>
 
 <file path=word/styles.xml><?xml version="1.0" encoding="utf-8"?>
-<w:styles xmlns:mc="http://schemas.openxmlformats.org/markup-compatibility/2006" xmlns:r="http://schemas.openxmlformats.org/officeDocument/2006/relationships" xmlns:w="http://schemas.openxmlformats.org/wordprocessingml/2006/main" xmlns:w14="http://schemas.microsoft.com/office/word/2010/wordml" mc:Ignorable="w14">
+<w:styles xmlns:mc="http://schemas.openxmlformats.org/markup-compatibility/2006" xmlns:r="http://schemas.openxmlformats.org/officeDocument/2006/relationships" xmlns:w="http://schemas.openxmlformats.org/wordprocessingml/2006/main" xmlns:w14="http://schemas.microsoft.com/office/word/2010/wordml" xmlns:w15="http://schemas.microsoft.com/office/word/2012/wordml" xmlns:w16cid="http://schemas.microsoft.com/office/word/2016/wordml/cid" xmlns:w16se="http://schemas.microsoft.com/office/word/2015/wordml/symex" mc:Ignorable="w14 w15 w16se w16cid">
   <w:docDefaults>
     <w:rPrDefault>
       <w:rPr>
@@ -38554,145 +38253,383 @@
       </w:pPr>
     </w:pPrDefault>
   </w:docDefaults>
-  <w:latentStyles w:defLockedState="0" w:defUIPriority="99" w:defSemiHidden="1" w:defUnhideWhenUsed="1" w:defQFormat="0" w:count="267">
-    <w:lsdException w:name="Normal" w:semiHidden="0" w:uiPriority="0" w:unhideWhenUsed="0" w:qFormat="1"/>
-    <w:lsdException w:name="heading 1" w:semiHidden="0" w:uiPriority="9" w:unhideWhenUsed="0" w:qFormat="1"/>
-    <w:lsdException w:name="heading 2" w:uiPriority="9" w:qFormat="1"/>
-    <w:lsdException w:name="heading 3" w:uiPriority="9" w:qFormat="1"/>
-    <w:lsdException w:name="heading 4" w:qFormat="1"/>
-    <w:lsdException w:name="heading 5" w:uiPriority="9" w:qFormat="1"/>
-    <w:lsdException w:name="heading 6" w:qFormat="1"/>
-    <w:lsdException w:name="heading 7" w:uiPriority="9" w:qFormat="1"/>
-    <w:lsdException w:name="heading 8" w:uiPriority="9" w:qFormat="1"/>
-    <w:lsdException w:name="heading 9" w:uiPriority="9" w:qFormat="1"/>
-    <w:lsdException w:name="toc 1" w:uiPriority="39"/>
-    <w:lsdException w:name="toc 2" w:uiPriority="39"/>
-    <w:lsdException w:name="toc 3" w:uiPriority="39"/>
-    <w:lsdException w:name="toc 4" w:uiPriority="39"/>
-    <w:lsdException w:name="toc 5" w:uiPriority="39"/>
-    <w:lsdException w:name="toc 6" w:uiPriority="39"/>
-    <w:lsdException w:name="toc 7" w:uiPriority="39"/>
-    <w:lsdException w:name="toc 8" w:uiPriority="39"/>
-    <w:lsdException w:name="toc 9" w:uiPriority="39"/>
-    <w:lsdException w:name="caption" w:uiPriority="35" w:qFormat="1"/>
-    <w:lsdException w:name="Title" w:semiHidden="0" w:uiPriority="10" w:unhideWhenUsed="0" w:qFormat="1"/>
-    <w:lsdException w:name="Default Paragraph Font" w:uiPriority="1"/>
-    <w:lsdException w:name="Subtitle" w:semiHidden="0" w:uiPriority="11" w:unhideWhenUsed="0" w:qFormat="1"/>
-    <w:lsdException w:name="Strong" w:semiHidden="0" w:uiPriority="22" w:unhideWhenUsed="0" w:qFormat="1"/>
-    <w:lsdException w:name="Emphasis" w:semiHidden="0" w:uiPriority="20" w:unhideWhenUsed="0" w:qFormat="1"/>
-    <w:lsdException w:name="Plain Text" w:uiPriority="0"/>
-    <w:lsdException w:name="Table Grid" w:semiHidden="0" w:uiPriority="39" w:unhideWhenUsed="0"/>
-    <w:lsdException w:name="Placeholder Text" w:unhideWhenUsed="0"/>
-    <w:lsdException w:name="No Spacing" w:semiHidden="0" w:uiPriority="1" w:unhideWhenUsed="0" w:qFormat="1"/>
-    <w:lsdException w:name="Light Shading" w:semiHidden="0" w:uiPriority="60" w:unhideWhenUsed="0"/>
-    <w:lsdException w:name="Light List" w:semiHidden="0" w:uiPriority="61" w:unhideWhenUsed="0"/>
-    <w:lsdException w:name="Light Grid" w:semiHidden="0" w:uiPriority="62" w:unhideWhenUsed="0"/>
-    <w:lsdException w:name="Medium Shading 1" w:semiHidden="0" w:uiPriority="63" w:unhideWhenUsed="0"/>
-    <w:lsdException w:name="Medium Shading 2" w:semiHidden="0" w:uiPriority="64" w:unhideWhenUsed="0"/>
-    <w:lsdException w:name="Medium List 1" w:semiHidden="0" w:uiPriority="65" w:unhideWhenUsed="0"/>
-    <w:lsdException w:name="Medium List 2" w:semiHidden="0" w:uiPriority="66" w:unhideWhenUsed="0"/>
-    <w:lsdException w:name="Medium Grid 1" w:semiHidden="0" w:uiPriority="67" w:unhideWhenUsed="0"/>
-    <w:lsdException w:name="Medium Grid 2" w:semiHidden="0" w:uiPriority="68" w:unhideWhenUsed="0"/>
-    <w:lsdException w:name="Medium Grid 3" w:semiHidden="0" w:uiPriority="69" w:unhideWhenUsed="0"/>
-    <w:lsdException w:name="Dark List" w:semiHidden="0" w:uiPriority="70" w:unhideWhenUsed="0"/>
-    <w:lsdException w:name="Colorful Shading" w:semiHidden="0" w:uiPriority="71" w:unhideWhenUsed="0"/>
-    <w:lsdException w:name="Colorful List" w:semiHidden="0" w:uiPriority="72" w:unhideWhenUsed="0"/>
-    <w:lsdException w:name="Colorful Grid" w:semiHidden="0" w:uiPriority="73" w:unhideWhenUsed="0"/>
-    <w:lsdException w:name="Light Shading Accent 1" w:semiHidden="0" w:uiPriority="60" w:unhideWhenUsed="0"/>
-    <w:lsdException w:name="Light List Accent 1" w:semiHidden="0" w:uiPriority="61" w:unhideWhenUsed="0"/>
-    <w:lsdException w:name="Light Grid Accent 1" w:semiHidden="0" w:uiPriority="62" w:unhideWhenUsed="0"/>
-    <w:lsdException w:name="Medium Shading 1 Accent 1" w:semiHidden="0" w:uiPriority="63" w:unhideWhenUsed="0"/>
-    <w:lsdException w:name="Medium Shading 2 Accent 1" w:semiHidden="0" w:uiPriority="64" w:unhideWhenUsed="0"/>
-    <w:lsdException w:name="Medium List 1 Accent 1" w:semiHidden="0" w:uiPriority="65" w:unhideWhenUsed="0"/>
-    <w:lsdException w:name="Revision" w:unhideWhenUsed="0"/>
-    <w:lsdException w:name="List Paragraph" w:semiHidden="0" w:uiPriority="34" w:unhideWhenUsed="0" w:qFormat="1"/>
-    <w:lsdException w:name="Quote" w:semiHidden="0" w:uiPriority="29" w:unhideWhenUsed="0" w:qFormat="1"/>
-    <w:lsdException w:name="Intense Quote" w:semiHidden="0" w:uiPriority="30" w:unhideWhenUsed="0" w:qFormat="1"/>
-    <w:lsdException w:name="Medium List 2 Accent 1" w:semiHidden="0" w:uiPriority="66" w:unhideWhenUsed="0"/>
-    <w:lsdException w:name="Medium Grid 1 Accent 1" w:semiHidden="0" w:uiPriority="67" w:unhideWhenUsed="0"/>
-    <w:lsdException w:name="Medium Grid 2 Accent 1" w:semiHidden="0" w:uiPriority="68" w:unhideWhenUsed="0"/>
-    <w:lsdException w:name="Medium Grid 3 Accent 1" w:semiHidden="0" w:uiPriority="69" w:unhideWhenUsed="0"/>
-    <w:lsdException w:name="Dark List Accent 1" w:semiHidden="0" w:uiPriority="70" w:unhideWhenUsed="0"/>
-    <w:lsdException w:name="Colorful Shading Accent 1" w:semiHidden="0" w:uiPriority="71" w:unhideWhenUsed="0"/>
-    <w:lsdException w:name="Colorful List Accent 1" w:semiHidden="0" w:uiPriority="72" w:unhideWhenUsed="0"/>
-    <w:lsdException w:name="Colorful Grid Accent 1" w:semiHidden="0" w:uiPriority="73" w:unhideWhenUsed="0"/>
-    <w:lsdException w:name="Light Shading Accent 2" w:semiHidden="0" w:uiPriority="60" w:unhideWhenUsed="0"/>
-    <w:lsdException w:name="Light List Accent 2" w:semiHidden="0" w:uiPriority="61" w:unhideWhenUsed="0"/>
-    <w:lsdException w:name="Light Grid Accent 2" w:semiHidden="0" w:uiPriority="62" w:unhideWhenUsed="0"/>
-    <w:lsdException w:name="Medium Shading 1 Accent 2" w:semiHidden="0" w:uiPriority="63" w:unhideWhenUsed="0"/>
-    <w:lsdException w:name="Medium Shading 2 Accent 2" w:semiHidden="0" w:uiPriority="64" w:unhideWhenUsed="0"/>
-    <w:lsdException w:name="Medium List 1 Accent 2" w:semiHidden="0" w:uiPriority="65" w:unhideWhenUsed="0"/>
-    <w:lsdException w:name="Medium List 2 Accent 2" w:semiHidden="0" w:uiPriority="66" w:unhideWhenUsed="0"/>
-    <w:lsdException w:name="Medium Grid 1 Accent 2" w:semiHidden="0" w:uiPriority="67" w:unhideWhenUsed="0"/>
-    <w:lsdException w:name="Medium Grid 2 Accent 2" w:semiHidden="0" w:uiPriority="68" w:unhideWhenUsed="0"/>
-    <w:lsdException w:name="Medium Grid 3 Accent 2" w:semiHidden="0" w:uiPriority="69" w:unhideWhenUsed="0"/>
-    <w:lsdException w:name="Dark List Accent 2" w:semiHidden="0" w:uiPriority="70" w:unhideWhenUsed="0"/>
-    <w:lsdException w:name="Colorful Shading Accent 2" w:semiHidden="0" w:uiPriority="71" w:unhideWhenUsed="0"/>
-    <w:lsdException w:name="Colorful List Accent 2" w:semiHidden="0" w:uiPriority="72" w:unhideWhenUsed="0"/>
-    <w:lsdException w:name="Colorful Grid Accent 2" w:semiHidden="0" w:uiPriority="73" w:unhideWhenUsed="0"/>
-    <w:lsdException w:name="Light Shading Accent 3" w:semiHidden="0" w:uiPriority="60" w:unhideWhenUsed="0"/>
-    <w:lsdException w:name="Light List Accent 3" w:semiHidden="0" w:uiPriority="61" w:unhideWhenUsed="0"/>
-    <w:lsdException w:name="Light Grid Accent 3" w:semiHidden="0" w:uiPriority="62" w:unhideWhenUsed="0"/>
-    <w:lsdException w:name="Medium Shading 1 Accent 3" w:semiHidden="0" w:uiPriority="63" w:unhideWhenUsed="0"/>
-    <w:lsdException w:name="Medium Shading 2 Accent 3" w:semiHidden="0" w:uiPriority="64" w:unhideWhenUsed="0"/>
-    <w:lsdException w:name="Medium List 1 Accent 3" w:semiHidden="0" w:uiPriority="65" w:unhideWhenUsed="0"/>
-    <w:lsdException w:name="Medium List 2 Accent 3" w:semiHidden="0" w:uiPriority="66" w:unhideWhenUsed="0"/>
-    <w:lsdException w:name="Medium Grid 1 Accent 3" w:semiHidden="0" w:uiPriority="67" w:unhideWhenUsed="0"/>
-    <w:lsdException w:name="Medium Grid 2 Accent 3" w:semiHidden="0" w:uiPriority="68" w:unhideWhenUsed="0"/>
-    <w:lsdException w:name="Medium Grid 3 Accent 3" w:semiHidden="0" w:uiPriority="69" w:unhideWhenUsed="0"/>
-    <w:lsdException w:name="Dark List Accent 3" w:semiHidden="0" w:uiPriority="70" w:unhideWhenUsed="0"/>
-    <w:lsdException w:name="Colorful Shading Accent 3" w:semiHidden="0" w:uiPriority="71" w:unhideWhenUsed="0"/>
-    <w:lsdException w:name="Colorful List Accent 3" w:semiHidden="0" w:uiPriority="72" w:unhideWhenUsed="0"/>
-    <w:lsdException w:name="Colorful Grid Accent 3" w:semiHidden="0" w:uiPriority="73" w:unhideWhenUsed="0"/>
-    <w:lsdException w:name="Light Shading Accent 4" w:semiHidden="0" w:uiPriority="60" w:unhideWhenUsed="0"/>
-    <w:lsdException w:name="Light List Accent 4" w:semiHidden="0" w:uiPriority="61" w:unhideWhenUsed="0"/>
-    <w:lsdException w:name="Light Grid Accent 4" w:semiHidden="0" w:uiPriority="62" w:unhideWhenUsed="0"/>
-    <w:lsdException w:name="Medium Shading 1 Accent 4" w:semiHidden="0" w:uiPriority="63" w:unhideWhenUsed="0"/>
-    <w:lsdException w:name="Medium Shading 2 Accent 4" w:semiHidden="0" w:uiPriority="64" w:unhideWhenUsed="0"/>
-    <w:lsdException w:name="Medium List 1 Accent 4" w:semiHidden="0" w:uiPriority="65" w:unhideWhenUsed="0"/>
-    <w:lsdException w:name="Medium List 2 Accent 4" w:semiHidden="0" w:uiPriority="66" w:unhideWhenUsed="0"/>
-    <w:lsdException w:name="Medium Grid 1 Accent 4" w:semiHidden="0" w:uiPriority="67" w:unhideWhenUsed="0"/>
-    <w:lsdException w:name="Medium Grid 2 Accent 4" w:semiHidden="0" w:uiPriority="68" w:unhideWhenUsed="0"/>
-    <w:lsdException w:name="Medium Grid 3 Accent 4" w:semiHidden="0" w:uiPriority="69" w:unhideWhenUsed="0"/>
-    <w:lsdException w:name="Dark List Accent 4" w:semiHidden="0" w:uiPriority="70" w:unhideWhenUsed="0"/>
-    <w:lsdException w:name="Colorful Shading Accent 4" w:semiHidden="0" w:uiPriority="71" w:unhideWhenUsed="0"/>
-    <w:lsdException w:name="Colorful List Accent 4" w:semiHidden="0" w:uiPriority="72" w:unhideWhenUsed="0"/>
-    <w:lsdException w:name="Colorful Grid Accent 4" w:semiHidden="0" w:uiPriority="73" w:unhideWhenUsed="0"/>
-    <w:lsdException w:name="Light Shading Accent 5" w:semiHidden="0" w:uiPriority="60" w:unhideWhenUsed="0"/>
-    <w:lsdException w:name="Light List Accent 5" w:semiHidden="0" w:uiPriority="61" w:unhideWhenUsed="0"/>
-    <w:lsdException w:name="Light Grid Accent 5" w:semiHidden="0" w:uiPriority="62" w:unhideWhenUsed="0"/>
-    <w:lsdException w:name="Medium Shading 1 Accent 5" w:semiHidden="0" w:uiPriority="63" w:unhideWhenUsed="0"/>
-    <w:lsdException w:name="Medium Shading 2 Accent 5" w:semiHidden="0" w:uiPriority="64" w:unhideWhenUsed="0"/>
-    <w:lsdException w:name="Medium List 1 Accent 5" w:semiHidden="0" w:uiPriority="65" w:unhideWhenUsed="0"/>
-    <w:lsdException w:name="Medium List 2 Accent 5" w:semiHidden="0" w:uiPriority="66" w:unhideWhenUsed="0"/>
-    <w:lsdException w:name="Medium Grid 1 Accent 5" w:semiHidden="0" w:uiPriority="67" w:unhideWhenUsed="0"/>
-    <w:lsdException w:name="Medium Grid 2 Accent 5" w:semiHidden="0" w:uiPriority="68" w:unhideWhenUsed="0"/>
-    <w:lsdException w:name="Medium Grid 3 Accent 5" w:semiHidden="0" w:uiPriority="69" w:unhideWhenUsed="0"/>
-    <w:lsdException w:name="Dark List Accent 5" w:semiHidden="0" w:uiPriority="70" w:unhideWhenUsed="0"/>
-    <w:lsdException w:name="Colorful Shading Accent 5" w:semiHidden="0" w:uiPriority="71" w:unhideWhenUsed="0"/>
-    <w:lsdException w:name="Colorful List Accent 5" w:semiHidden="0" w:uiPriority="72" w:unhideWhenUsed="0"/>
-    <w:lsdException w:name="Colorful Grid Accent 5" w:semiHidden="0" w:uiPriority="73" w:unhideWhenUsed="0"/>
-    <w:lsdException w:name="Light Shading Accent 6" w:semiHidden="0" w:uiPriority="60" w:unhideWhenUsed="0"/>
-    <w:lsdException w:name="Light List Accent 6" w:semiHidden="0" w:uiPriority="61" w:unhideWhenUsed="0"/>
-    <w:lsdException w:name="Light Grid Accent 6" w:semiHidden="0" w:uiPriority="62" w:unhideWhenUsed="0"/>
-    <w:lsdException w:name="Medium Shading 1 Accent 6" w:semiHidden="0" w:uiPriority="63" w:unhideWhenUsed="0"/>
-    <w:lsdException w:name="Medium Shading 2 Accent 6" w:semiHidden="0" w:uiPriority="64" w:unhideWhenUsed="0"/>
-    <w:lsdException w:name="Medium List 1 Accent 6" w:semiHidden="0" w:uiPriority="65" w:unhideWhenUsed="0"/>
-    <w:lsdException w:name="Medium List 2 Accent 6" w:semiHidden="0" w:uiPriority="66" w:unhideWhenUsed="0"/>
-    <w:lsdException w:name="Medium Grid 1 Accent 6" w:semiHidden="0" w:uiPriority="67" w:unhideWhenUsed="0"/>
-    <w:lsdException w:name="Medium Grid 2 Accent 6" w:semiHidden="0" w:uiPriority="68" w:unhideWhenUsed="0"/>
-    <w:lsdException w:name="Medium Grid 3 Accent 6" w:semiHidden="0" w:uiPriority="69" w:unhideWhenUsed="0"/>
-    <w:lsdException w:name="Dark List Accent 6" w:semiHidden="0" w:uiPriority="70" w:unhideWhenUsed="0"/>
-    <w:lsdException w:name="Colorful Shading Accent 6" w:semiHidden="0" w:uiPriority="71" w:unhideWhenUsed="0"/>
-    <w:lsdException w:name="Colorful List Accent 6" w:semiHidden="0" w:uiPriority="72" w:unhideWhenUsed="0"/>
-    <w:lsdException w:name="Colorful Grid Accent 6" w:semiHidden="0" w:uiPriority="73" w:unhideWhenUsed="0"/>
-    <w:lsdException w:name="Subtle Emphasis" w:semiHidden="0" w:uiPriority="19" w:unhideWhenUsed="0" w:qFormat="1"/>
-    <w:lsdException w:name="Intense Emphasis" w:semiHidden="0" w:uiPriority="21" w:unhideWhenUsed="0" w:qFormat="1"/>
-    <w:lsdException w:name="Subtle Reference" w:semiHidden="0" w:unhideWhenUsed="0" w:qFormat="1"/>
-    <w:lsdException w:name="Intense Reference" w:semiHidden="0" w:uiPriority="32" w:unhideWhenUsed="0" w:qFormat="1"/>
-    <w:lsdException w:name="Book Title" w:semiHidden="0" w:uiPriority="33" w:unhideWhenUsed="0" w:qFormat="1"/>
-    <w:lsdException w:name="Bibliography" w:uiPriority="37"/>
-    <w:lsdException w:name="TOC Heading" w:uiPriority="39" w:qFormat="1"/>
+  <w:latentStyles w:defLockedState="0" w:defUIPriority="99" w:defSemiHidden="0" w:defUnhideWhenUsed="0" w:defQFormat="0" w:count="376">
+    <w:lsdException w:name="Normal" w:uiPriority="0" w:qFormat="1"/>
+    <w:lsdException w:name="heading 1" w:uiPriority="9" w:qFormat="1"/>
+    <w:lsdException w:name="heading 2" w:semiHidden="1" w:uiPriority="9" w:unhideWhenUsed="1" w:qFormat="1"/>
+    <w:lsdException w:name="heading 3" w:semiHidden="1" w:uiPriority="9" w:unhideWhenUsed="1" w:qFormat="1"/>
+    <w:lsdException w:name="heading 4" w:semiHidden="1" w:unhideWhenUsed="1" w:qFormat="1"/>
+    <w:lsdException w:name="heading 5" w:semiHidden="1" w:uiPriority="9" w:unhideWhenUsed="1" w:qFormat="1"/>
+    <w:lsdException w:name="heading 6" w:semiHidden="1" w:unhideWhenUsed="1" w:qFormat="1"/>
+    <w:lsdException w:name="heading 7" w:semiHidden="1" w:uiPriority="9" w:unhideWhenUsed="1" w:qFormat="1"/>
+    <w:lsdException w:name="heading 8" w:semiHidden="1" w:uiPriority="9" w:unhideWhenUsed="1" w:qFormat="1"/>
+    <w:lsdException w:name="heading 9" w:semiHidden="1" w:uiPriority="9" w:unhideWhenUsed="1" w:qFormat="1"/>
+    <w:lsdException w:name="index 1" w:semiHidden="1" w:unhideWhenUsed="1"/>
+    <w:lsdException w:name="index 2" w:semiHidden="1" w:unhideWhenUsed="1"/>
+    <w:lsdException w:name="index 3" w:semiHidden="1" w:unhideWhenUsed="1"/>
+    <w:lsdException w:name="index 4" w:semiHidden="1" w:unhideWhenUsed="1"/>
+    <w:lsdException w:name="index 5" w:semiHidden="1" w:unhideWhenUsed="1"/>
+    <w:lsdException w:name="index 6" w:semiHidden="1" w:unhideWhenUsed="1"/>
+    <w:lsdException w:name="index 7" w:semiHidden="1" w:unhideWhenUsed="1"/>
+    <w:lsdException w:name="index 8" w:semiHidden="1" w:unhideWhenUsed="1"/>
+    <w:lsdException w:name="index 9" w:semiHidden="1" w:unhideWhenUsed="1"/>
+    <w:lsdException w:name="toc 1" w:semiHidden="1" w:uiPriority="39" w:unhideWhenUsed="1"/>
+    <w:lsdException w:name="toc 2" w:semiHidden="1" w:uiPriority="39" w:unhideWhenUsed="1"/>
+    <w:lsdException w:name="toc 3" w:semiHidden="1" w:uiPriority="39" w:unhideWhenUsed="1"/>
+    <w:lsdException w:name="toc 4" w:semiHidden="1" w:uiPriority="39" w:unhideWhenUsed="1"/>
+    <w:lsdException w:name="toc 5" w:semiHidden="1" w:uiPriority="39" w:unhideWhenUsed="1"/>
+    <w:lsdException w:name="toc 6" w:semiHidden="1" w:uiPriority="39" w:unhideWhenUsed="1"/>
+    <w:lsdException w:name="toc 7" w:semiHidden="1" w:uiPriority="39" w:unhideWhenUsed="1"/>
+    <w:lsdException w:name="toc 8" w:semiHidden="1" w:uiPriority="39" w:unhideWhenUsed="1"/>
+    <w:lsdException w:name="toc 9" w:semiHidden="1" w:uiPriority="39" w:unhideWhenUsed="1"/>
+    <w:lsdException w:name="Normal Indent" w:semiHidden="1" w:unhideWhenUsed="1"/>
+    <w:lsdException w:name="footnote text" w:semiHidden="1" w:unhideWhenUsed="1"/>
+    <w:lsdException w:name="annotation text" w:semiHidden="1" w:unhideWhenUsed="1"/>
+    <w:lsdException w:name="header" w:semiHidden="1" w:unhideWhenUsed="1"/>
+    <w:lsdException w:name="footer" w:semiHidden="1" w:unhideWhenUsed="1"/>
+    <w:lsdException w:name="index heading" w:semiHidden="1" w:unhideWhenUsed="1"/>
+    <w:lsdException w:name="caption" w:semiHidden="1" w:uiPriority="35" w:unhideWhenUsed="1" w:qFormat="1"/>
+    <w:lsdException w:name="table of figures" w:semiHidden="1" w:unhideWhenUsed="1"/>
+    <w:lsdException w:name="envelope address" w:semiHidden="1" w:unhideWhenUsed="1"/>
+    <w:lsdException w:name="envelope return" w:semiHidden="1" w:unhideWhenUsed="1"/>
+    <w:lsdException w:name="footnote reference" w:semiHidden="1" w:unhideWhenUsed="1"/>
+    <w:lsdException w:name="annotation reference" w:semiHidden="1" w:unhideWhenUsed="1"/>
+    <w:lsdException w:name="line number" w:semiHidden="1" w:unhideWhenUsed="1"/>
+    <w:lsdException w:name="page number" w:semiHidden="1" w:unhideWhenUsed="1"/>
+    <w:lsdException w:name="endnote reference" w:semiHidden="1" w:unhideWhenUsed="1"/>
+    <w:lsdException w:name="endnote text" w:semiHidden="1" w:unhideWhenUsed="1"/>
+    <w:lsdException w:name="table of authorities" w:semiHidden="1" w:unhideWhenUsed="1"/>
+    <w:lsdException w:name="macro" w:semiHidden="1" w:unhideWhenUsed="1"/>
+    <w:lsdException w:name="toa heading" w:semiHidden="1" w:unhideWhenUsed="1"/>
+    <w:lsdException w:name="List" w:semiHidden="1" w:unhideWhenUsed="1"/>
+    <w:lsdException w:name="List Bullet" w:semiHidden="1" w:unhideWhenUsed="1"/>
+    <w:lsdException w:name="List Number" w:semiHidden="1" w:unhideWhenUsed="1"/>
+    <w:lsdException w:name="List 2" w:semiHidden="1" w:unhideWhenUsed="1"/>
+    <w:lsdException w:name="List 3" w:semiHidden="1" w:unhideWhenUsed="1"/>
+    <w:lsdException w:name="List 4" w:semiHidden="1" w:unhideWhenUsed="1"/>
+    <w:lsdException w:name="List 5" w:semiHidden="1" w:unhideWhenUsed="1"/>
+    <w:lsdException w:name="List Bullet 2" w:semiHidden="1" w:unhideWhenUsed="1"/>
+    <w:lsdException w:name="List Bullet 3" w:semiHidden="1" w:unhideWhenUsed="1"/>
+    <w:lsdException w:name="List Bullet 4" w:semiHidden="1" w:unhideWhenUsed="1"/>
+    <w:lsdException w:name="List Bullet 5" w:semiHidden="1" w:unhideWhenUsed="1"/>
+    <w:lsdException w:name="List Number 2" w:semiHidden="1" w:unhideWhenUsed="1"/>
+    <w:lsdException w:name="List Number 3" w:semiHidden="1" w:unhideWhenUsed="1"/>
+    <w:lsdException w:name="List Number 4" w:semiHidden="1" w:unhideWhenUsed="1"/>
+    <w:lsdException w:name="List Number 5" w:semiHidden="1" w:unhideWhenUsed="1"/>
+    <w:lsdException w:name="Title" w:uiPriority="10" w:qFormat="1"/>
+    <w:lsdException w:name="Closing" w:semiHidden="1" w:unhideWhenUsed="1"/>
+    <w:lsdException w:name="Signature" w:semiHidden="1" w:unhideWhenUsed="1"/>
+    <w:lsdException w:name="Default Paragraph Font" w:semiHidden="1" w:uiPriority="1" w:unhideWhenUsed="1"/>
+    <w:lsdException w:name="Body Text" w:semiHidden="1" w:unhideWhenUsed="1"/>
+    <w:lsdException w:name="Body Text Indent" w:semiHidden="1" w:unhideWhenUsed="1"/>
+    <w:lsdException w:name="List Continue" w:semiHidden="1" w:unhideWhenUsed="1"/>
+    <w:lsdException w:name="List Continue 2" w:semiHidden="1" w:unhideWhenUsed="1"/>
+    <w:lsdException w:name="List Continue 3" w:semiHidden="1" w:unhideWhenUsed="1"/>
+    <w:lsdException w:name="List Continue 4" w:semiHidden="1" w:unhideWhenUsed="1"/>
+    <w:lsdException w:name="List Continue 5" w:semiHidden="1" w:unhideWhenUsed="1"/>
+    <w:lsdException w:name="Message Header" w:semiHidden="1" w:unhideWhenUsed="1"/>
+    <w:lsdException w:name="Subtitle" w:uiPriority="11" w:qFormat="1"/>
+    <w:lsdException w:name="Salutation" w:semiHidden="1" w:unhideWhenUsed="1"/>
+    <w:lsdException w:name="Date" w:semiHidden="1" w:unhideWhenUsed="1"/>
+    <w:lsdException w:name="Body Text First Indent" w:semiHidden="1" w:unhideWhenUsed="1"/>
+    <w:lsdException w:name="Body Text First Indent 2" w:semiHidden="1" w:unhideWhenUsed="1"/>
+    <w:lsdException w:name="Note Heading" w:semiHidden="1" w:unhideWhenUsed="1"/>
+    <w:lsdException w:name="Body Text 2" w:semiHidden="1" w:unhideWhenUsed="1"/>
+    <w:lsdException w:name="Body Text 3" w:semiHidden="1" w:unhideWhenUsed="1"/>
+    <w:lsdException w:name="Body Text Indent 2" w:semiHidden="1" w:unhideWhenUsed="1"/>
+    <w:lsdException w:name="Body Text Indent 3" w:semiHidden="1" w:unhideWhenUsed="1"/>
+    <w:lsdException w:name="Block Text" w:semiHidden="1" w:unhideWhenUsed="1"/>
+    <w:lsdException w:name="Hyperlink" w:semiHidden="1" w:unhideWhenUsed="1"/>
+    <w:lsdException w:name="FollowedHyperlink" w:semiHidden="1" w:unhideWhenUsed="1"/>
+    <w:lsdException w:name="Strong" w:uiPriority="22" w:qFormat="1"/>
+    <w:lsdException w:name="Emphasis" w:uiPriority="20" w:qFormat="1"/>
+    <w:lsdException w:name="Document Map" w:semiHidden="1" w:unhideWhenUsed="1"/>
+    <w:lsdException w:name="Plain Text" w:semiHidden="1" w:uiPriority="0" w:unhideWhenUsed="1"/>
+    <w:lsdException w:name="E-mail Signature" w:semiHidden="1" w:unhideWhenUsed="1"/>
+    <w:lsdException w:name="HTML Top of Form" w:semiHidden="1" w:unhideWhenUsed="1"/>
+    <w:lsdException w:name="HTML Bottom of Form" w:semiHidden="1" w:unhideWhenUsed="1"/>
+    <w:lsdException w:name="Normal (Web)" w:semiHidden="1" w:unhideWhenUsed="1"/>
+    <w:lsdException w:name="HTML Acronym" w:semiHidden="1" w:unhideWhenUsed="1"/>
+    <w:lsdException w:name="HTML Address" w:semiHidden="1" w:unhideWhenUsed="1"/>
+    <w:lsdException w:name="HTML Cite" w:semiHidden="1" w:unhideWhenUsed="1"/>
+    <w:lsdException w:name="HTML Code" w:semiHidden="1" w:unhideWhenUsed="1"/>
+    <w:lsdException w:name="HTML Definition" w:semiHidden="1" w:unhideWhenUsed="1"/>
+    <w:lsdException w:name="HTML Keyboard" w:semiHidden="1" w:unhideWhenUsed="1"/>
+    <w:lsdException w:name="HTML Preformatted" w:semiHidden="1" w:unhideWhenUsed="1"/>
+    <w:lsdException w:name="HTML Sample" w:semiHidden="1" w:unhideWhenUsed="1"/>
+    <w:lsdException w:name="HTML Typewriter" w:semiHidden="1" w:unhideWhenUsed="1"/>
+    <w:lsdException w:name="HTML Variable" w:semiHidden="1" w:unhideWhenUsed="1"/>
+    <w:lsdException w:name="Normal Table" w:semiHidden="1" w:unhideWhenUsed="1"/>
+    <w:lsdException w:name="annotation subject" w:semiHidden="1" w:unhideWhenUsed="1"/>
+    <w:lsdException w:name="No List" w:semiHidden="1" w:unhideWhenUsed="1"/>
+    <w:lsdException w:name="Outline List 1" w:semiHidden="1" w:unhideWhenUsed="1"/>
+    <w:lsdException w:name="Outline List 2" w:semiHidden="1" w:unhideWhenUsed="1"/>
+    <w:lsdException w:name="Outline List 3" w:semiHidden="1" w:unhideWhenUsed="1"/>
+    <w:lsdException w:name="Table Simple 1" w:semiHidden="1" w:unhideWhenUsed="1"/>
+    <w:lsdException w:name="Table Simple 2" w:semiHidden="1" w:unhideWhenUsed="1"/>
+    <w:lsdException w:name="Table Simple 3" w:semiHidden="1" w:unhideWhenUsed="1"/>
+    <w:lsdException w:name="Table Classic 1" w:semiHidden="1" w:unhideWhenUsed="1"/>
+    <w:lsdException w:name="Table Classic 2" w:semiHidden="1" w:unhideWhenUsed="1"/>
+    <w:lsdException w:name="Table Classic 3" w:semiHidden="1" w:unhideWhenUsed="1"/>
+    <w:lsdException w:name="Table Classic 4" w:semiHidden="1" w:unhideWhenUsed="1"/>
+    <w:lsdException w:name="Table Colorful 1" w:semiHidden="1" w:unhideWhenUsed="1"/>
+    <w:lsdException w:name="Table Colorful 2" w:semiHidden="1" w:unhideWhenUsed="1"/>
+    <w:lsdException w:name="Table Colorful 3" w:semiHidden="1" w:unhideWhenUsed="1"/>
+    <w:lsdException w:name="Table Columns 1" w:semiHidden="1" w:unhideWhenUsed="1"/>
+    <w:lsdException w:name="Table Columns 2" w:semiHidden="1" w:unhideWhenUsed="1"/>
+    <w:lsdException w:name="Table Columns 3" w:semiHidden="1" w:unhideWhenUsed="1"/>
+    <w:lsdException w:name="Table Columns 4" w:semiHidden="1" w:unhideWhenUsed="1"/>
+    <w:lsdException w:name="Table Columns 5" w:semiHidden="1" w:unhideWhenUsed="1"/>
+    <w:lsdException w:name="Table Grid 1" w:semiHidden="1" w:unhideWhenUsed="1"/>
+    <w:lsdException w:name="Table Grid 2" w:semiHidden="1" w:unhideWhenUsed="1"/>
+    <w:lsdException w:name="Table Grid 3" w:semiHidden="1" w:unhideWhenUsed="1"/>
+    <w:lsdException w:name="Table Grid 4" w:semiHidden="1" w:unhideWhenUsed="1"/>
+    <w:lsdException w:name="Table Grid 5" w:semiHidden="1" w:unhideWhenUsed="1"/>
+    <w:lsdException w:name="Table Grid 6" w:semiHidden="1" w:unhideWhenUsed="1"/>
+    <w:lsdException w:name="Table Grid 7" w:semiHidden="1" w:unhideWhenUsed="1"/>
+    <w:lsdException w:name="Table Grid 8" w:semiHidden="1" w:unhideWhenUsed="1"/>
+    <w:lsdException w:name="Table List 1" w:semiHidden="1" w:unhideWhenUsed="1"/>
+    <w:lsdException w:name="Table List 2" w:semiHidden="1" w:unhideWhenUsed="1"/>
+    <w:lsdException w:name="Table List 3" w:semiHidden="1" w:unhideWhenUsed="1"/>
+    <w:lsdException w:name="Table List 4" w:semiHidden="1" w:unhideWhenUsed="1"/>
+    <w:lsdException w:name="Table List 5" w:semiHidden="1" w:unhideWhenUsed="1"/>
+    <w:lsdException w:name="Table List 6" w:semiHidden="1" w:unhideWhenUsed="1"/>
+    <w:lsdException w:name="Table List 7" w:semiHidden="1" w:unhideWhenUsed="1"/>
+    <w:lsdException w:name="Table List 8" w:semiHidden="1" w:unhideWhenUsed="1"/>
+    <w:lsdException w:name="Table 3D effects 1" w:semiHidden="1" w:unhideWhenUsed="1"/>
+    <w:lsdException w:name="Table 3D effects 2" w:semiHidden="1" w:unhideWhenUsed="1"/>
+    <w:lsdException w:name="Table 3D effects 3" w:semiHidden="1" w:unhideWhenUsed="1"/>
+    <w:lsdException w:name="Table Contemporary" w:semiHidden="1" w:unhideWhenUsed="1"/>
+    <w:lsdException w:name="Table Elegant" w:semiHidden="1" w:unhideWhenUsed="1"/>
+    <w:lsdException w:name="Table Professional" w:semiHidden="1" w:unhideWhenUsed="1"/>
+    <w:lsdException w:name="Table Subtle 1" w:semiHidden="1" w:unhideWhenUsed="1"/>
+    <w:lsdException w:name="Table Subtle 2" w:semiHidden="1" w:unhideWhenUsed="1"/>
+    <w:lsdException w:name="Table Web 1" w:semiHidden="1" w:unhideWhenUsed="1"/>
+    <w:lsdException w:name="Table Web 2" w:semiHidden="1" w:unhideWhenUsed="1"/>
+    <w:lsdException w:name="Table Web 3" w:semiHidden="1" w:unhideWhenUsed="1"/>
+    <w:lsdException w:name="Balloon Text" w:semiHidden="1" w:unhideWhenUsed="1"/>
+    <w:lsdException w:name="Table Grid" w:semiHidden="1" w:uiPriority="39" w:unhideWhenUsed="1"/>
+    <w:lsdException w:name="Table Theme" w:semiHidden="1" w:unhideWhenUsed="1"/>
+    <w:lsdException w:name="Placeholder Text" w:semiHidden="1"/>
+    <w:lsdException w:name="No Spacing" w:uiPriority="1" w:qFormat="1"/>
+    <w:lsdException w:name="Light Shading" w:uiPriority="60"/>
+    <w:lsdException w:name="Light List" w:uiPriority="61"/>
+    <w:lsdException w:name="Light Grid" w:uiPriority="62"/>
+    <w:lsdException w:name="Medium Shading 1" w:uiPriority="63"/>
+    <w:lsdException w:name="Medium Shading 2" w:uiPriority="64"/>
+    <w:lsdException w:name="Medium List 1" w:uiPriority="65"/>
+    <w:lsdException w:name="Medium List 2" w:uiPriority="66"/>
+    <w:lsdException w:name="Medium Grid 1" w:uiPriority="67"/>
+    <w:lsdException w:name="Medium Grid 2" w:uiPriority="68"/>
+    <w:lsdException w:name="Medium Grid 3" w:uiPriority="69"/>
+    <w:lsdException w:name="Dark List" w:uiPriority="70"/>
+    <w:lsdException w:name="Colorful Shading" w:uiPriority="71"/>
+    <w:lsdException w:name="Colorful List" w:uiPriority="72"/>
+    <w:lsdException w:name="Colorful Grid" w:uiPriority="73"/>
+    <w:lsdException w:name="Light Shading Accent 1" w:uiPriority="60"/>
+    <w:lsdException w:name="Light List Accent 1" w:uiPriority="61"/>
+    <w:lsdException w:name="Light Grid Accent 1" w:uiPriority="62"/>
+    <w:lsdException w:name="Medium Shading 1 Accent 1" w:uiPriority="63"/>
+    <w:lsdException w:name="Medium Shading 2 Accent 1" w:uiPriority="64"/>
+    <w:lsdException w:name="Medium List 1 Accent 1" w:uiPriority="65"/>
+    <w:lsdException w:name="Revision" w:semiHidden="1"/>
+    <w:lsdException w:name="List Paragraph" w:uiPriority="34" w:qFormat="1"/>
+    <w:lsdException w:name="Quote" w:uiPriority="29" w:qFormat="1"/>
+    <w:lsdException w:name="Intense Quote" w:uiPriority="30" w:qFormat="1"/>
+    <w:lsdException w:name="Medium List 2 Accent 1" w:uiPriority="66"/>
+    <w:lsdException w:name="Medium Grid 1 Accent 1" w:uiPriority="67"/>
+    <w:lsdException w:name="Medium Grid 2 Accent 1" w:uiPriority="68"/>
+    <w:lsdException w:name="Medium Grid 3 Accent 1" w:uiPriority="69"/>
+    <w:lsdException w:name="Dark List Accent 1" w:uiPriority="70"/>
+    <w:lsdException w:name="Colorful Shading Accent 1" w:uiPriority="71"/>
+    <w:lsdException w:name="Colorful List Accent 1" w:uiPriority="72"/>
+    <w:lsdException w:name="Colorful Grid Accent 1" w:uiPriority="73"/>
+    <w:lsdException w:name="Light Shading Accent 2" w:uiPriority="60"/>
+    <w:lsdException w:name="Light List Accent 2" w:uiPriority="61"/>
+    <w:lsdException w:name="Light Grid Accent 2" w:uiPriority="62"/>
+    <w:lsdException w:name="Medium Shading 1 Accent 2" w:uiPriority="63"/>
+    <w:lsdException w:name="Medium Shading 2 Accent 2" w:uiPriority="64"/>
+    <w:lsdException w:name="Medium List 1 Accent 2" w:uiPriority="65"/>
+    <w:lsdException w:name="Medium List 2 Accent 2" w:uiPriority="66"/>
+    <w:lsdException w:name="Medium Grid 1 Accent 2" w:uiPriority="67"/>
+    <w:lsdException w:name="Medium Grid 2 Accent 2" w:uiPriority="68"/>
+    <w:lsdException w:name="Medium Grid 3 Accent 2" w:uiPriority="69"/>
+    <w:lsdException w:name="Dark List Accent 2" w:uiPriority="70"/>
+    <w:lsdException w:name="Colorful Shading Accent 2" w:uiPriority="71"/>
+    <w:lsdException w:name="Colorful List Accent 2" w:uiPriority="72"/>
+    <w:lsdException w:name="Colorful Grid Accent 2" w:uiPriority="73"/>
+    <w:lsdException w:name="Light Shading Accent 3" w:uiPriority="60"/>
+    <w:lsdException w:name="Light List Accent 3" w:uiPriority="61"/>
+    <w:lsdException w:name="Light Grid Accent 3" w:uiPriority="62"/>
+    <w:lsdException w:name="Medium Shading 1 Accent 3" w:uiPriority="63"/>
+    <w:lsdException w:name="Medium Shading 2 Accent 3" w:uiPriority="64"/>
+    <w:lsdException w:name="Medium List 1 Accent 3" w:uiPriority="65"/>
+    <w:lsdException w:name="Medium List 2 Accent 3" w:uiPriority="66"/>
+    <w:lsdException w:name="Medium Grid 1 Accent 3" w:uiPriority="67"/>
+    <w:lsdException w:name="Medium Grid 2 Accent 3" w:uiPriority="68"/>
+    <w:lsdException w:name="Medium Grid 3 Accent 3" w:uiPriority="69"/>
+    <w:lsdException w:name="Dark List Accent 3" w:uiPriority="70"/>
+    <w:lsdException w:name="Colorful Shading Accent 3" w:uiPriority="71"/>
+    <w:lsdException w:name="Colorful List Accent 3" w:uiPriority="72"/>
+    <w:lsdException w:name="Colorful Grid Accent 3" w:uiPriority="73"/>
+    <w:lsdException w:name="Light Shading Accent 4" w:uiPriority="60"/>
+    <w:lsdException w:name="Light List Accent 4" w:uiPriority="61"/>
+    <w:lsdException w:name="Light Grid Accent 4" w:uiPriority="62"/>
+    <w:lsdException w:name="Medium Shading 1 Accent 4" w:uiPriority="63"/>
+    <w:lsdException w:name="Medium Shading 2 Accent 4" w:uiPriority="64"/>
+    <w:lsdException w:name="Medium List 1 Accent 4" w:uiPriority="65"/>
+    <w:lsdException w:name="Medium List 2 Accent 4" w:uiPriority="66"/>
+    <w:lsdException w:name="Medium Grid 1 Accent 4" w:uiPriority="67"/>
+    <w:lsdException w:name="Medium Grid 2 Accent 4" w:uiPriority="68"/>
+    <w:lsdException w:name="Medium Grid 3 Accent 4" w:uiPriority="69"/>
+    <w:lsdException w:name="Dark List Accent 4" w:uiPriority="70"/>
+    <w:lsdException w:name="Colorful Shading Accent 4" w:uiPriority="71"/>
+    <w:lsdException w:name="Colorful List Accent 4" w:uiPriority="72"/>
+    <w:lsdException w:name="Colorful Grid Accent 4" w:uiPriority="73"/>
+    <w:lsdException w:name="Light Shading Accent 5" w:uiPriority="60"/>
+    <w:lsdException w:name="Light List Accent 5" w:uiPriority="61"/>
+    <w:lsdException w:name="Light Grid Accent 5" w:uiPriority="62"/>
+    <w:lsdException w:name="Medium Shading 1 Accent 5" w:uiPriority="63"/>
+    <w:lsdException w:name="Medium Shading 2 Accent 5" w:uiPriority="64"/>
+    <w:lsdException w:name="Medium List 1 Accent 5" w:uiPriority="65"/>
+    <w:lsdException w:name="Medium List 2 Accent 5" w:uiPriority="66"/>
+    <w:lsdException w:name="Medium Grid 1 Accent 5" w:uiPriority="67"/>
+    <w:lsdException w:name="Medium Grid 2 Accent 5" w:uiPriority="68"/>
+    <w:lsdException w:name="Medium Grid 3 Accent 5" w:uiPriority="69"/>
+    <w:lsdException w:name="Dark List Accent 5" w:uiPriority="70"/>
+    <w:lsdException w:name="Colorful Shading Accent 5" w:uiPriority="71"/>
+    <w:lsdException w:name="Colorful List Accent 5" w:uiPriority="72"/>
+    <w:lsdException w:name="Colorful Grid Accent 5" w:uiPriority="73"/>
+    <w:lsdException w:name="Light Shading Accent 6" w:uiPriority="60"/>
+    <w:lsdException w:name="Light List Accent 6" w:uiPriority="61"/>
+    <w:lsdException w:name="Light Grid Accent 6" w:uiPriority="62"/>
+    <w:lsdException w:name="Medium Shading 1 Accent 6" w:uiPriority="63"/>
+    <w:lsdException w:name="Medium Shading 2 Accent 6" w:uiPriority="64"/>
+    <w:lsdException w:name="Medium List 1 Accent 6" w:uiPriority="65"/>
+    <w:lsdException w:name="Medium List 2 Accent 6" w:uiPriority="66"/>
+    <w:lsdException w:name="Medium Grid 1 Accent 6" w:uiPriority="67"/>
+    <w:lsdException w:name="Medium Grid 2 Accent 6" w:uiPriority="68"/>
+    <w:lsdException w:name="Medium Grid 3 Accent 6" w:uiPriority="69"/>
+    <w:lsdException w:name="Dark List Accent 6" w:uiPriority="70"/>
+    <w:lsdException w:name="Colorful Shading Accent 6" w:uiPriority="71"/>
+    <w:lsdException w:name="Colorful List Accent 6" w:uiPriority="72"/>
+    <w:lsdException w:name="Colorful Grid Accent 6" w:uiPriority="73"/>
+    <w:lsdException w:name="Subtle Emphasis" w:uiPriority="19" w:qFormat="1"/>
+    <w:lsdException w:name="Intense Emphasis" w:uiPriority="21" w:qFormat="1"/>
+    <w:lsdException w:name="Subtle Reference" w:qFormat="1"/>
+    <w:lsdException w:name="Intense Reference" w:uiPriority="32" w:qFormat="1"/>
+    <w:lsdException w:name="Book Title" w:uiPriority="33" w:qFormat="1"/>
+    <w:lsdException w:name="Bibliography" w:semiHidden="1" w:uiPriority="37" w:unhideWhenUsed="1"/>
+    <w:lsdException w:name="TOC Heading" w:semiHidden="1" w:uiPriority="39" w:unhideWhenUsed="1" w:qFormat="1"/>
+    <w:lsdException w:name="Plain Table 1" w:uiPriority="41"/>
+    <w:lsdException w:name="Plain Table 2" w:uiPriority="42"/>
+    <w:lsdException w:name="Plain Table 3" w:uiPriority="43"/>
+    <w:lsdException w:name="Plain Table 4" w:uiPriority="44"/>
+    <w:lsdException w:name="Plain Table 5" w:uiPriority="45"/>
+    <w:lsdException w:name="Grid Table Light" w:uiPriority="40"/>
+    <w:lsdException w:name="Grid Table 1 Light" w:uiPriority="46"/>
+    <w:lsdException w:name="Grid Table 2" w:uiPriority="47"/>
+    <w:lsdException w:name="Grid Table 3" w:uiPriority="48"/>
+    <w:lsdException w:name="Grid Table 4" w:uiPriority="49"/>
+    <w:lsdException w:name="Grid Table 5 Dark" w:uiPriority="50"/>
+    <w:lsdException w:name="Grid Table 6 Colorful" w:uiPriority="51"/>
+    <w:lsdException w:name="Grid Table 7 Colorful" w:uiPriority="52"/>
+    <w:lsdException w:name="Grid Table 1 Light Accent 1" w:uiPriority="46"/>
+    <w:lsdException w:name="Grid Table 2 Accent 1" w:uiPriority="47"/>
+    <w:lsdException w:name="Grid Table 3 Accent 1" w:uiPriority="48"/>
+    <w:lsdException w:name="Grid Table 4 Accent 1" w:uiPriority="49"/>
+    <w:lsdException w:name="Grid Table 5 Dark Accent 1" w:uiPriority="50"/>
+    <w:lsdException w:name="Grid Table 6 Colorful Accent 1" w:uiPriority="51"/>
+    <w:lsdException w:name="Grid Table 7 Colorful Accent 1" w:uiPriority="52"/>
+    <w:lsdException w:name="Grid Table 1 Light Accent 2" w:uiPriority="46"/>
+    <w:lsdException w:name="Grid Table 2 Accent 2" w:uiPriority="47"/>
+    <w:lsdException w:name="Grid Table 3 Accent 2" w:uiPriority="48"/>
+    <w:lsdException w:name="Grid Table 4 Accent 2" w:uiPriority="49"/>
+    <w:lsdException w:name="Grid Table 5 Dark Accent 2" w:uiPriority="50"/>
+    <w:lsdException w:name="Grid Table 6 Colorful Accent 2" w:uiPriority="51"/>
+    <w:lsdException w:name="Grid Table 7 Colorful Accent 2" w:uiPriority="52"/>
+    <w:lsdException w:name="Grid Table 1 Light Accent 3" w:uiPriority="46"/>
+    <w:lsdException w:name="Grid Table 2 Accent 3" w:uiPriority="47"/>
+    <w:lsdException w:name="Grid Table 3 Accent 3" w:uiPriority="48"/>
+    <w:lsdException w:name="Grid Table 4 Accent 3" w:uiPriority="49"/>
+    <w:lsdException w:name="Grid Table 5 Dark Accent 3" w:uiPriority="50"/>
+    <w:lsdException w:name="Grid Table 6 Colorful Accent 3" w:uiPriority="51"/>
+    <w:lsdException w:name="Grid Table 7 Colorful Accent 3" w:uiPriority="52"/>
+    <w:lsdException w:name="Grid Table 1 Light Accent 4" w:uiPriority="46"/>
+    <w:lsdException w:name="Grid Table 2 Accent 4" w:uiPriority="47"/>
+    <w:lsdException w:name="Grid Table 3 Accent 4" w:uiPriority="48"/>
+    <w:lsdException w:name="Grid Table 4 Accent 4" w:uiPriority="49"/>
+    <w:lsdException w:name="Grid Table 5 Dark Accent 4" w:uiPriority="50"/>
+    <w:lsdException w:name="Grid Table 6 Colorful Accent 4" w:uiPriority="51"/>
+    <w:lsdException w:name="Grid Table 7 Colorful Accent 4" w:uiPriority="52"/>
+    <w:lsdException w:name="Grid Table 1 Light Accent 5" w:uiPriority="46"/>
+    <w:lsdException w:name="Grid Table 2 Accent 5" w:uiPriority="47"/>
+    <w:lsdException w:name="Grid Table 3 Accent 5" w:uiPriority="48"/>
+    <w:lsdException w:name="Grid Table 4 Accent 5" w:uiPriority="49"/>
+    <w:lsdException w:name="Grid Table 5 Dark Accent 5" w:uiPriority="50"/>
+    <w:lsdException w:name="Grid Table 6 Colorful Accent 5" w:uiPriority="51"/>
+    <w:lsdException w:name="Grid Table 7 Colorful Accent 5" w:uiPriority="52"/>
+    <w:lsdException w:name="Grid Table 1 Light Accent 6" w:uiPriority="46"/>
+    <w:lsdException w:name="Grid Table 2 Accent 6" w:uiPriority="47"/>
+    <w:lsdException w:name="Grid Table 3 Accent 6" w:uiPriority="48"/>
+    <w:lsdException w:name="Grid Table 4 Accent 6" w:uiPriority="49"/>
+    <w:lsdException w:name="Grid Table 5 Dark Accent 6" w:uiPriority="50"/>
+    <w:lsdException w:name="Grid Table 6 Colorful Accent 6" w:uiPriority="51"/>
+    <w:lsdException w:name="Grid Table 7 Colorful Accent 6" w:uiPriority="52"/>
+    <w:lsdException w:name="List Table 1 Light" w:uiPriority="46"/>
+    <w:lsdException w:name="List Table 2" w:uiPriority="47"/>
+    <w:lsdException w:name="List Table 3" w:uiPriority="48"/>
+    <w:lsdException w:name="List Table 4" w:uiPriority="49"/>
+    <w:lsdException w:name="List Table 5 Dark" w:uiPriority="50"/>
+    <w:lsdException w:name="List Table 6 Colorful" w:uiPriority="51"/>
+    <w:lsdException w:name="List Table 7 Colorful" w:uiPriority="52"/>
+    <w:lsdException w:name="List Table 1 Light Accent 1" w:uiPriority="46"/>
+    <w:lsdException w:name="List Table 2 Accent 1" w:uiPriority="47"/>
+    <w:lsdException w:name="List Table 3 Accent 1" w:uiPriority="48"/>
+    <w:lsdException w:name="List Table 4 Accent 1" w:uiPriority="49"/>
+    <w:lsdException w:name="List Table 5 Dark Accent 1" w:uiPriority="50"/>
+    <w:lsdException w:name="List Table 6 Colorful Accent 1" w:uiPriority="51"/>
+    <w:lsdException w:name="List Table 7 Colorful Accent 1" w:uiPriority="52"/>
+    <w:lsdException w:name="List Table 1 Light Accent 2" w:uiPriority="46"/>
+    <w:lsdException w:name="List Table 2 Accent 2" w:uiPriority="47"/>
+    <w:lsdException w:name="List Table 3 Accent 2" w:uiPriority="48"/>
+    <w:lsdException w:name="List Table 4 Accent 2" w:uiPriority="49"/>
+    <w:lsdException w:name="List Table 5 Dark Accent 2" w:uiPriority="50"/>
+    <w:lsdException w:name="List Table 6 Colorful Accent 2" w:uiPriority="51"/>
+    <w:lsdException w:name="List Table 7 Colorful Accent 2" w:uiPriority="52"/>
+    <w:lsdException w:name="List Table 1 Light Accent 3" w:uiPriority="46"/>
+    <w:lsdException w:name="List Table 2 Accent 3" w:uiPriority="47"/>
+    <w:lsdException w:name="List Table 3 Accent 3" w:uiPriority="48"/>
+    <w:lsdException w:name="List Table 4 Accent 3" w:uiPriority="49"/>
+    <w:lsdException w:name="List Table 5 Dark Accent 3" w:uiPriority="50"/>
+    <w:lsdException w:name="List Table 6 Colorful Accent 3" w:uiPriority="51"/>
+    <w:lsdException w:name="List Table 7 Colorful Accent 3" w:uiPriority="52"/>
+    <w:lsdException w:name="List Table 1 Light Accent 4" w:uiPriority="46"/>
+    <w:lsdException w:name="List Table 2 Accent 4" w:uiPriority="47"/>
+    <w:lsdException w:name="List Table 3 Accent 4" w:uiPriority="48"/>
+    <w:lsdException w:name="List Table 4 Accent 4" w:uiPriority="49"/>
+    <w:lsdException w:name="List Table 5 Dark Accent 4" w:uiPriority="50"/>
+    <w:lsdException w:name="List Table 6 Colorful Accent 4" w:uiPriority="51"/>
+    <w:lsdException w:name="List Table 7 Colorful Accent 4" w:uiPriority="52"/>
+    <w:lsdException w:name="List Table 1 Light Accent 5" w:uiPriority="46"/>
+    <w:lsdException w:name="List Table 2 Accent 5" w:uiPriority="47"/>
+    <w:lsdException w:name="List Table 3 Accent 5" w:uiPriority="48"/>
+    <w:lsdException w:name="List Table 4 Accent 5" w:uiPriority="49"/>
+    <w:lsdException w:name="List Table 5 Dark Accent 5" w:uiPriority="50"/>
+    <w:lsdException w:name="List Table 6 Colorful Accent 5" w:uiPriority="51"/>
+    <w:lsdException w:name="List Table 7 Colorful Accent 5" w:uiPriority="52"/>
+    <w:lsdException w:name="List Table 1 Light Accent 6" w:uiPriority="46"/>
+    <w:lsdException w:name="List Table 2 Accent 6" w:uiPriority="47"/>
+    <w:lsdException w:name="List Table 3 Accent 6" w:uiPriority="48"/>
+    <w:lsdException w:name="List Table 4 Accent 6" w:uiPriority="49"/>
+    <w:lsdException w:name="List Table 5 Dark Accent 6" w:uiPriority="50"/>
+    <w:lsdException w:name="List Table 6 Colorful Accent 6" w:uiPriority="51"/>
+    <w:lsdException w:name="List Table 7 Colorful Accent 6" w:uiPriority="52"/>
+    <w:lsdException w:name="Mention" w:semiHidden="1" w:unhideWhenUsed="1"/>
+    <w:lsdException w:name="Smart Hyperlink" w:semiHidden="1" w:unhideWhenUsed="1"/>
+    <w:lsdException w:name="Hashtag" w:semiHidden="1" w:unhideWhenUsed="1"/>
+    <w:lsdException w:name="Unresolved Mention" w:semiHidden="1" w:unhideWhenUsed="1"/>
+    <w:lsdException w:name="Smart Link" w:semiHidden="1" w:unhideWhenUsed="1"/>
   </w:latentStyles>
   <w:style w:type="paragraph" w:default="1" w:styleId="a0">
     <w:name w:val="Normal"/>
@@ -39860,1331 +39797,25 @@
       <w:rFonts w:ascii="Times New Roman" w:hAnsi="Times New Roman" w:cs="Times New Roman"/>
     </w:rPr>
   </w:style>
-</w:styles>
-</file>
-
-<file path=word/stylesWithEffects.xml><?xml version="1.0" encoding="utf-8"?>
-<w:styles xmlns:wpc="http://schemas.microsoft.com/office/word/2010/wordprocessingCanvas" xmlns:mc="http://schemas.openxmlformats.org/markup-compatibility/2006" xmlns:o="urn:schemas-microsoft-com:office:office" xmlns:r="http://schemas.openxmlformats.org/officeDocument/2006/relationships" xmlns:m="http://schemas.openxmlformats.org/officeDocument/2006/math" xmlns:v="urn:schemas-microsoft-com:vml" xmlns:wp14="http://schemas.microsoft.com/office/word/2010/wordprocessingDrawing" xmlns:wp="http://schemas.openxmlformats.org/drawingml/2006/wordprocessingDrawing" xmlns:w10="urn:schemas-microsoft-com:office:word" xmlns:w="http://schemas.openxmlformats.org/wordprocessingml/2006/main" xmlns:w14="http://schemas.microsoft.com/office/word/2010/wordml" xmlns:wpg="http://schemas.microsoft.com/office/word/2010/wordprocessingGroup" xmlns:wpi="http://schemas.microsoft.com/office/word/2010/wordprocessingInk" xmlns:wne="http://schemas.microsoft.com/office/word/2006/wordml" xmlns:wps="http://schemas.microsoft.com/office/word/2010/wordprocessingShape" mc:Ignorable="w14 wp14">
-  <w:docDefaults>
-    <w:rPrDefault>
-      <w:rPr>
-        <w:rFonts w:asciiTheme="minorHAnsi" w:eastAsiaTheme="minorHAnsi" w:hAnsiTheme="minorHAnsi" w:cstheme="minorBidi"/>
-        <w:sz w:val="22"/>
-        <w:szCs w:val="22"/>
-        <w:lang w:val="ru-RU" w:eastAsia="en-US" w:bidi="ar-SA"/>
-      </w:rPr>
-    </w:rPrDefault>
-    <w:pPrDefault>
-      <w:pPr>
-        <w:spacing w:after="160" w:line="259" w:lineRule="auto"/>
-      </w:pPr>
-    </w:pPrDefault>
-  </w:docDefaults>
-  <w:latentStyles w:defLockedState="0" w:defUIPriority="99" w:defSemiHidden="1" w:defUnhideWhenUsed="1" w:defQFormat="0" w:count="267">
-    <w:lsdException w:name="Normal" w:semiHidden="0" w:uiPriority="0" w:unhideWhenUsed="0" w:qFormat="1"/>
-    <w:lsdException w:name="heading 1" w:semiHidden="0" w:uiPriority="9" w:unhideWhenUsed="0" w:qFormat="1"/>
-    <w:lsdException w:name="heading 2" w:uiPriority="9" w:qFormat="1"/>
-    <w:lsdException w:name="heading 3" w:uiPriority="9" w:qFormat="1"/>
-    <w:lsdException w:name="heading 4" w:qFormat="1"/>
-    <w:lsdException w:name="heading 5" w:uiPriority="9" w:qFormat="1"/>
-    <w:lsdException w:name="heading 6" w:qFormat="1"/>
-    <w:lsdException w:name="heading 7" w:uiPriority="9" w:qFormat="1"/>
-    <w:lsdException w:name="heading 8" w:uiPriority="9" w:qFormat="1"/>
-    <w:lsdException w:name="heading 9" w:uiPriority="9" w:qFormat="1"/>
-    <w:lsdException w:name="toc 1" w:uiPriority="39"/>
-    <w:lsdException w:name="toc 2" w:uiPriority="39"/>
-    <w:lsdException w:name="toc 3" w:uiPriority="39"/>
-    <w:lsdException w:name="toc 4" w:uiPriority="39"/>
-    <w:lsdException w:name="toc 5" w:uiPriority="39"/>
-    <w:lsdException w:name="toc 6" w:uiPriority="39"/>
-    <w:lsdException w:name="toc 7" w:uiPriority="39"/>
-    <w:lsdException w:name="toc 8" w:uiPriority="39"/>
-    <w:lsdException w:name="toc 9" w:uiPriority="39"/>
-    <w:lsdException w:name="caption" w:uiPriority="35" w:qFormat="1"/>
-    <w:lsdException w:name="Title" w:semiHidden="0" w:uiPriority="10" w:unhideWhenUsed="0" w:qFormat="1"/>
-    <w:lsdException w:name="Default Paragraph Font" w:uiPriority="1"/>
-    <w:lsdException w:name="Subtitle" w:semiHidden="0" w:uiPriority="11" w:unhideWhenUsed="0" w:qFormat="1"/>
-    <w:lsdException w:name="Strong" w:semiHidden="0" w:uiPriority="22" w:unhideWhenUsed="0" w:qFormat="1"/>
-    <w:lsdException w:name="Emphasis" w:semiHidden="0" w:uiPriority="20" w:unhideWhenUsed="0" w:qFormat="1"/>
-    <w:lsdException w:name="Plain Text" w:uiPriority="0"/>
-    <w:lsdException w:name="Table Grid" w:semiHidden="0" w:uiPriority="39" w:unhideWhenUsed="0"/>
-    <w:lsdException w:name="Placeholder Text" w:unhideWhenUsed="0"/>
-    <w:lsdException w:name="No Spacing" w:semiHidden="0" w:uiPriority="1" w:unhideWhenUsed="0" w:qFormat="1"/>
-    <w:lsdException w:name="Light Shading" w:semiHidden="0" w:uiPriority="60" w:unhideWhenUsed="0"/>
-    <w:lsdException w:name="Light List" w:semiHidden="0" w:uiPriority="61" w:unhideWhenUsed="0"/>
-    <w:lsdException w:name="Light Grid" w:semiHidden="0" w:uiPriority="62" w:unhideWhenUsed="0"/>
-    <w:lsdException w:name="Medium Shading 1" w:semiHidden="0" w:uiPriority="63" w:unhideWhenUsed="0"/>
-    <w:lsdException w:name="Medium Shading 2" w:semiHidden="0" w:uiPriority="64" w:unhideWhenUsed="0"/>
-    <w:lsdException w:name="Medium List 1" w:semiHidden="0" w:uiPriority="65" w:unhideWhenUsed="0"/>
-    <w:lsdException w:name="Medium List 2" w:semiHidden="0" w:uiPriority="66" w:unhideWhenUsed="0"/>
-    <w:lsdException w:name="Medium Grid 1" w:semiHidden="0" w:uiPriority="67" w:unhideWhenUsed="0"/>
-    <w:lsdException w:name="Medium Grid 2" w:semiHidden="0" w:uiPriority="68" w:unhideWhenUsed="0"/>
-    <w:lsdException w:name="Medium Grid 3" w:semiHidden="0" w:uiPriority="69" w:unhideWhenUsed="0"/>
-    <w:lsdException w:name="Dark List" w:semiHidden="0" w:uiPriority="70" w:unhideWhenUsed="0"/>
-    <w:lsdException w:name="Colorful Shading" w:semiHidden="0" w:uiPriority="71" w:unhideWhenUsed="0"/>
-    <w:lsdException w:name="Colorful List" w:semiHidden="0" w:uiPriority="72" w:unhideWhenUsed="0"/>
-    <w:lsdException w:name="Colorful Grid" w:semiHidden="0" w:uiPriority="73" w:unhideWhenUsed="0"/>
-    <w:lsdException w:name="Light Shading Accent 1" w:semiHidden="0" w:uiPriority="60" w:unhideWhenUsed="0"/>
-    <w:lsdException w:name="Light List Accent 1" w:semiHidden="0" w:uiPriority="61" w:unhideWhenUsed="0"/>
-    <w:lsdException w:name="Light Grid Accent 1" w:semiHidden="0" w:uiPriority="62" w:unhideWhenUsed="0"/>
-    <w:lsdException w:name="Medium Shading 1 Accent 1" w:semiHidden="0" w:uiPriority="63" w:unhideWhenUsed="0"/>
-    <w:lsdException w:name="Medium Shading 2 Accent 1" w:semiHidden="0" w:uiPriority="64" w:unhideWhenUsed="0"/>
-    <w:lsdException w:name="Medium List 1 Accent 1" w:semiHidden="0" w:uiPriority="65" w:unhideWhenUsed="0"/>
-    <w:lsdException w:name="Revision" w:unhideWhenUsed="0"/>
-    <w:lsdException w:name="List Paragraph" w:semiHidden="0" w:uiPriority="34" w:unhideWhenUsed="0" w:qFormat="1"/>
-    <w:lsdException w:name="Quote" w:semiHidden="0" w:uiPriority="29" w:unhideWhenUsed="0" w:qFormat="1"/>
-    <w:lsdException w:name="Intense Quote" w:semiHidden="0" w:uiPriority="30" w:unhideWhenUsed="0" w:qFormat="1"/>
-    <w:lsdException w:name="Medium List 2 Accent 1" w:semiHidden="0" w:uiPriority="66" w:unhideWhenUsed="0"/>
-    <w:lsdException w:name="Medium Grid 1 Accent 1" w:semiHidden="0" w:uiPriority="67" w:unhideWhenUsed="0"/>
-    <w:lsdException w:name="Medium Grid 2 Accent 1" w:semiHidden="0" w:uiPriority="68" w:unhideWhenUsed="0"/>
-    <w:lsdException w:name="Medium Grid 3 Accent 1" w:semiHidden="0" w:uiPriority="69" w:unhideWhenUsed="0"/>
-    <w:lsdException w:name="Dark List Accent 1" w:semiHidden="0" w:uiPriority="70" w:unhideWhenUsed="0"/>
-    <w:lsdException w:name="Colorful Shading Accent 1" w:semiHidden="0" w:uiPriority="71" w:unhideWhenUsed="0"/>
-    <w:lsdException w:name="Colorful List Accent 1" w:semiHidden="0" w:uiPriority="72" w:unhideWhenUsed="0"/>
-    <w:lsdException w:name="Colorful Grid Accent 1" w:semiHidden="0" w:uiPriority="73" w:unhideWhenUsed="0"/>
-    <w:lsdException w:name="Light Shading Accent 2" w:semiHidden="0" w:uiPriority="60" w:unhideWhenUsed="0"/>
-    <w:lsdException w:name="Light List Accent 2" w:semiHidden="0" w:uiPriority="61" w:unhideWhenUsed="0"/>
-    <w:lsdException w:name="Light Grid Accent 2" w:semiHidden="0" w:uiPriority="62" w:unhideWhenUsed="0"/>
-    <w:lsdException w:name="Medium Shading 1 Accent 2" w:semiHidden="0" w:uiPriority="63" w:unhideWhenUsed="0"/>
-    <w:lsdException w:name="Medium Shading 2 Accent 2" w:semiHidden="0" w:uiPriority="64" w:unhideWhenUsed="0"/>
-    <w:lsdException w:name="Medium List 1 Accent 2" w:semiHidden="0" w:uiPriority="65" w:unhideWhenUsed="0"/>
-    <w:lsdException w:name="Medium List 2 Accent 2" w:semiHidden="0" w:uiPriority="66" w:unhideWhenUsed="0"/>
-    <w:lsdException w:name="Medium Grid 1 Accent 2" w:semiHidden="0" w:uiPriority="67" w:unhideWhenUsed="0"/>
-    <w:lsdException w:name="Medium Grid 2 Accent 2" w:semiHidden="0" w:uiPriority="68" w:unhideWhenUsed="0"/>
-    <w:lsdException w:name="Medium Grid 3 Accent 2" w:semiHidden="0" w:uiPriority="69" w:unhideWhenUsed="0"/>
-    <w:lsdException w:name="Dark List Accent 2" w:semiHidden="0" w:uiPriority="70" w:unhideWhenUsed="0"/>
-    <w:lsdException w:name="Colorful Shading Accent 2" w:semiHidden="0" w:uiPriority="71" w:unhideWhenUsed="0"/>
-    <w:lsdException w:name="Colorful List Accent 2" w:semiHidden="0" w:uiPriority="72" w:unhideWhenUsed="0"/>
-    <w:lsdException w:name="Colorful Grid Accent 2" w:semiHidden="0" w:uiPriority="73" w:unhideWhenUsed="0"/>
-    <w:lsdException w:name="Light Shading Accent 3" w:semiHidden="0" w:uiPriority="60" w:unhideWhenUsed="0"/>
-    <w:lsdException w:name="Light List Accent 3" w:semiHidden="0" w:uiPriority="61" w:unhideWhenUsed="0"/>
-    <w:lsdException w:name="Light Grid Accent 3" w:semiHidden="0" w:uiPriority="62" w:unhideWhenUsed="0"/>
-    <w:lsdException w:name="Medium Shading 1 Accent 3" w:semiHidden="0" w:uiPriority="63" w:unhideWhenUsed="0"/>
-    <w:lsdException w:name="Medium Shading 2 Accent 3" w:semiHidden="0" w:uiPriority="64" w:unhideWhenUsed="0"/>
-    <w:lsdException w:name="Medium List 1 Accent 3" w:semiHidden="0" w:uiPriority="65" w:unhideWhenUsed="0"/>
-    <w:lsdException w:name="Medium List 2 Accent 3" w:semiHidden="0" w:uiPriority="66" w:unhideWhenUsed="0"/>
-    <w:lsdException w:name="Medium Grid 1 Accent 3" w:semiHidden="0" w:uiPriority="67" w:unhideWhenUsed="0"/>
-    <w:lsdException w:name="Medium Grid 2 Accent 3" w:semiHidden="0" w:uiPriority="68" w:unhideWhenUsed="0"/>
-    <w:lsdException w:name="Medium Grid 3 Accent 3" w:semiHidden="0" w:uiPriority="69" w:unhideWhenUsed="0"/>
-    <w:lsdException w:name="Dark List Accent 3" w:semiHidden="0" w:uiPriority="70" w:unhideWhenUsed="0"/>
-    <w:lsdException w:name="Colorful Shading Accent 3" w:semiHidden="0" w:uiPriority="71" w:unhideWhenUsed="0"/>
-    <w:lsdException w:name="Colorful List Accent 3" w:semiHidden="0" w:uiPriority="72" w:unhideWhenUsed="0"/>
-    <w:lsdException w:name="Colorful Grid Accent 3" w:semiHidden="0" w:uiPriority="73" w:unhideWhenUsed="0"/>
-    <w:lsdException w:name="Light Shading Accent 4" w:semiHidden="0" w:uiPriority="60" w:unhideWhenUsed="0"/>
-    <w:lsdException w:name="Light List Accent 4" w:semiHidden="0" w:uiPriority="61" w:unhideWhenUsed="0"/>
-    <w:lsdException w:name="Light Grid Accent 4" w:semiHidden="0" w:uiPriority="62" w:unhideWhenUsed="0"/>
-    <w:lsdException w:name="Medium Shading 1 Accent 4" w:semiHidden="0" w:uiPriority="63" w:unhideWhenUsed="0"/>
-    <w:lsdException w:name="Medium Shading 2 Accent 4" w:semiHidden="0" w:uiPriority="64" w:unhideWhenUsed="0"/>
-    <w:lsdException w:name="Medium List 1 Accent 4" w:semiHidden="0" w:uiPriority="65" w:unhideWhenUsed="0"/>
-    <w:lsdException w:name="Medium List 2 Accent 4" w:semiHidden="0" w:uiPriority="66" w:unhideWhenUsed="0"/>
-    <w:lsdException w:name="Medium Grid 1 Accent 4" w:semiHidden="0" w:uiPriority="67" w:unhideWhenUsed="0"/>
-    <w:lsdException w:name="Medium Grid 2 Accent 4" w:semiHidden="0" w:uiPriority="68" w:unhideWhenUsed="0"/>
-    <w:lsdException w:name="Medium Grid 3 Accent 4" w:semiHidden="0" w:uiPriority="69" w:unhideWhenUsed="0"/>
-    <w:lsdException w:name="Dark List Accent 4" w:semiHidden="0" w:uiPriority="70" w:unhideWhenUsed="0"/>
-    <w:lsdException w:name="Colorful Shading Accent 4" w:semiHidden="0" w:uiPriority="71" w:unhideWhenUsed="0"/>
-    <w:lsdException w:name="Colorful List Accent 4" w:semiHidden="0" w:uiPriority="72" w:unhideWhenUsed="0"/>
-    <w:lsdException w:name="Colorful Grid Accent 4" w:semiHidden="0" w:uiPriority="73" w:unhideWhenUsed="0"/>
-    <w:lsdException w:name="Light Shading Accent 5" w:semiHidden="0" w:uiPriority="60" w:unhideWhenUsed="0"/>
-    <w:lsdException w:name="Light List Accent 5" w:semiHidden="0" w:uiPriority="61" w:unhideWhenUsed="0"/>
-    <w:lsdException w:name="Light Grid Accent 5" w:semiHidden="0" w:uiPriority="62" w:unhideWhenUsed="0"/>
-    <w:lsdException w:name="Medium Shading 1 Accent 5" w:semiHidden="0" w:uiPriority="63" w:unhideWhenUsed="0"/>
-    <w:lsdException w:name="Medium Shading 2 Accent 5" w:semiHidden="0" w:uiPriority="64" w:unhideWhenUsed="0"/>
-    <w:lsdException w:name="Medium List 1 Accent 5" w:semiHidden="0" w:uiPriority="65" w:unhideWhenUsed="0"/>
-    <w:lsdException w:name="Medium List 2 Accent 5" w:semiHidden="0" w:uiPriority="66" w:unhideWhenUsed="0"/>
-    <w:lsdException w:name="Medium Grid 1 Accent 5" w:semiHidden="0" w:uiPriority="67" w:unhideWhenUsed="0"/>
-    <w:lsdException w:name="Medium Grid 2 Accent 5" w:semiHidden="0" w:uiPriority="68" w:unhideWhenUsed="0"/>
-    <w:lsdException w:name="Medium Grid 3 Accent 5" w:semiHidden="0" w:uiPriority="69" w:unhideWhenUsed="0"/>
-    <w:lsdException w:name="Dark List Accent 5" w:semiHidden="0" w:uiPriority="70" w:unhideWhenUsed="0"/>
-    <w:lsdException w:name="Colorful Shading Accent 5" w:semiHidden="0" w:uiPriority="71" w:unhideWhenUsed="0"/>
-    <w:lsdException w:name="Colorful List Accent 5" w:semiHidden="0" w:uiPriority="72" w:unhideWhenUsed="0"/>
-    <w:lsdException w:name="Colorful Grid Accent 5" w:semiHidden="0" w:uiPriority="73" w:unhideWhenUsed="0"/>
-    <w:lsdException w:name="Light Shading Accent 6" w:semiHidden="0" w:uiPriority="60" w:unhideWhenUsed="0"/>
-    <w:lsdException w:name="Light List Accent 6" w:semiHidden="0" w:uiPriority="61" w:unhideWhenUsed="0"/>
-    <w:lsdException w:name="Light Grid Accent 6" w:semiHidden="0" w:uiPriority="62" w:unhideWhenUsed="0"/>
-    <w:lsdException w:name="Medium Shading 1 Accent 6" w:semiHidden="0" w:uiPriority="63" w:unhideWhenUsed="0"/>
-    <w:lsdException w:name="Medium Shading 2 Accent 6" w:semiHidden="0" w:uiPriority="64" w:unhideWhenUsed="0"/>
-    <w:lsdException w:name="Medium List 1 Accent 6" w:semiHidden="0" w:uiPriority="65" w:unhideWhenUsed="0"/>
-    <w:lsdException w:name="Medium List 2 Accent 6" w:semiHidden="0" w:uiPriority="66" w:unhideWhenUsed="0"/>
-    <w:lsdException w:name="Medium Grid 1 Accent 6" w:semiHidden="0" w:uiPriority="67" w:unhideWhenUsed="0"/>
-    <w:lsdException w:name="Medium Grid 2 Accent 6" w:semiHidden="0" w:uiPriority="68" w:unhideWhenUsed="0"/>
-    <w:lsdException w:name="Medium Grid 3 Accent 6" w:semiHidden="0" w:uiPriority="69" w:unhideWhenUsed="0"/>
-    <w:lsdException w:name="Dark List Accent 6" w:semiHidden="0" w:uiPriority="70" w:unhideWhenUsed="0"/>
-    <w:lsdException w:name="Colorful Shading Accent 6" w:semiHidden="0" w:uiPriority="71" w:unhideWhenUsed="0"/>
-    <w:lsdException w:name="Colorful List Accent 6" w:semiHidden="0" w:uiPriority="72" w:unhideWhenUsed="0"/>
-    <w:lsdException w:name="Colorful Grid Accent 6" w:semiHidden="0" w:uiPriority="73" w:unhideWhenUsed="0"/>
-    <w:lsdException w:name="Subtle Emphasis" w:semiHidden="0" w:uiPriority="19" w:unhideWhenUsed="0" w:qFormat="1"/>
-    <w:lsdException w:name="Intense Emphasis" w:semiHidden="0" w:uiPriority="21" w:unhideWhenUsed="0" w:qFormat="1"/>
-    <w:lsdException w:name="Subtle Reference" w:semiHidden="0" w:unhideWhenUsed="0" w:qFormat="1"/>
-    <w:lsdException w:name="Intense Reference" w:semiHidden="0" w:uiPriority="32" w:unhideWhenUsed="0" w:qFormat="1"/>
-    <w:lsdException w:name="Book Title" w:semiHidden="0" w:uiPriority="33" w:unhideWhenUsed="0" w:qFormat="1"/>
-    <w:lsdException w:name="Bibliography" w:uiPriority="37"/>
-    <w:lsdException w:name="TOC Heading" w:uiPriority="39" w:qFormat="1"/>
-  </w:latentStyles>
-  <w:style w:type="paragraph" w:default="1" w:styleId="a0">
-    <w:name w:val="Normal"/>
-    <w:qFormat/>
-    <w:rsid w:val="00D4728A"/>
-  </w:style>
-  <w:style w:type="paragraph" w:styleId="1">
-    <w:name w:val="heading 1"/>
-    <w:basedOn w:val="a0"/>
-    <w:next w:val="a0"/>
-    <w:link w:val="10"/>
-    <w:uiPriority w:val="9"/>
-    <w:qFormat/>
-    <w:rsid w:val="00857677"/>
-    <w:pPr>
-      <w:keepNext/>
-      <w:keepLines/>
-      <w:spacing w:before="480" w:after="0"/>
-      <w:outlineLvl w:val="0"/>
-    </w:pPr>
-    <w:rPr>
-      <w:rFonts w:ascii="Calibri Light" w:eastAsia="Times New Roman" w:hAnsi="Calibri Light" w:cs="Times New Roman"/>
-      <w:b/>
-      <w:bCs/>
-      <w:color w:val="2E74B5"/>
-      <w:sz w:val="28"/>
-      <w:szCs w:val="28"/>
-    </w:rPr>
-  </w:style>
-  <w:style w:type="paragraph" w:styleId="4">
-    <w:name w:val="heading 4"/>
-    <w:basedOn w:val="a0"/>
-    <w:next w:val="a0"/>
-    <w:link w:val="40"/>
-    <w:uiPriority w:val="99"/>
-    <w:semiHidden/>
+  <w:style w:type="table" w:styleId="afd">
+    <w:name w:val="Table Grid"/>
+    <w:basedOn w:val="a2"/>
+    <w:uiPriority w:val="39"/>
     <w:unhideWhenUsed/>
-    <w:qFormat/>
-    <w:rsid w:val="00857677"/>
-    <w:pPr>
-      <w:keepNext/>
-      <w:overflowPunct w:val="0"/>
-      <w:autoSpaceDE w:val="0"/>
-      <w:autoSpaceDN w:val="0"/>
-      <w:adjustRightInd w:val="0"/>
-      <w:spacing w:after="0" w:line="240" w:lineRule="auto"/>
-      <w:jc w:val="both"/>
-      <w:outlineLvl w:val="3"/>
-    </w:pPr>
-    <w:rPr>
-      <w:rFonts w:ascii="Times New Roman" w:eastAsia="Times New Roman" w:hAnsi="Times New Roman" w:cs="Times New Roman"/>
-      <w:sz w:val="24"/>
-      <w:szCs w:val="24"/>
-      <w:lang w:eastAsia="ru-RU"/>
-    </w:rPr>
-  </w:style>
-  <w:style w:type="paragraph" w:styleId="6">
-    <w:name w:val="heading 6"/>
-    <w:basedOn w:val="a0"/>
-    <w:next w:val="a0"/>
-    <w:link w:val="60"/>
-    <w:uiPriority w:val="99"/>
-    <w:semiHidden/>
-    <w:unhideWhenUsed/>
-    <w:qFormat/>
-    <w:rsid w:val="00857677"/>
-    <w:pPr>
-      <w:spacing w:before="240" w:after="60" w:line="276" w:lineRule="auto"/>
-      <w:outlineLvl w:val="5"/>
-    </w:pPr>
-    <w:rPr>
-      <w:rFonts w:ascii="Calibri" w:eastAsia="Times New Roman" w:hAnsi="Calibri" w:cs="Calibri"/>
-      <w:color w:val="333333"/>
-    </w:rPr>
-  </w:style>
-  <w:style w:type="character" w:default="1" w:styleId="a1">
-    <w:name w:val="Default Paragraph Font"/>
-    <w:uiPriority w:val="1"/>
-    <w:semiHidden/>
-    <w:unhideWhenUsed/>
-  </w:style>
-  <w:style w:type="table" w:default="1" w:styleId="a2">
-    <w:name w:val="Normal Table"/>
-    <w:uiPriority w:val="99"/>
-    <w:semiHidden/>
-    <w:unhideWhenUsed/>
-    <w:tblPr>
-      <w:tblInd w:w="0" w:type="dxa"/>
-      <w:tblCellMar>
-        <w:top w:w="0" w:type="dxa"/>
-        <w:left w:w="108" w:type="dxa"/>
-        <w:bottom w:w="0" w:type="dxa"/>
-        <w:right w:w="108" w:type="dxa"/>
-      </w:tblCellMar>
-    </w:tblPr>
-  </w:style>
-  <w:style w:type="numbering" w:default="1" w:styleId="a3">
-    <w:name w:val="No List"/>
-    <w:uiPriority w:val="99"/>
-    <w:semiHidden/>
-    <w:unhideWhenUsed/>
-  </w:style>
-  <w:style w:type="paragraph" w:styleId="a4">
-    <w:name w:val="Balloon Text"/>
-    <w:basedOn w:val="a0"/>
-    <w:link w:val="a5"/>
-    <w:uiPriority w:val="99"/>
-    <w:semiHidden/>
-    <w:unhideWhenUsed/>
-    <w:rsid w:val="00444ED9"/>
+    <w:rsid w:val="00B704A2"/>
     <w:pPr>
       <w:spacing w:after="0" w:line="240" w:lineRule="auto"/>
     </w:pPr>
-    <w:rPr>
-      <w:rFonts w:ascii="Tahoma" w:hAnsi="Tahoma" w:cs="Tahoma"/>
-      <w:sz w:val="16"/>
-      <w:szCs w:val="16"/>
-    </w:rPr>
-  </w:style>
-  <w:style w:type="character" w:customStyle="1" w:styleId="a5">
-    <w:name w:val="Текст выноски Знак"/>
-    <w:basedOn w:val="a1"/>
-    <w:link w:val="a4"/>
-    <w:uiPriority w:val="99"/>
-    <w:semiHidden/>
-    <w:rsid w:val="00444ED9"/>
-    <w:rPr>
-      <w:rFonts w:ascii="Tahoma" w:hAnsi="Tahoma" w:cs="Tahoma"/>
-      <w:sz w:val="16"/>
-      <w:szCs w:val="16"/>
-    </w:rPr>
-  </w:style>
-  <w:style w:type="character" w:styleId="a6">
-    <w:name w:val="Placeholder Text"/>
-    <w:basedOn w:val="a1"/>
-    <w:uiPriority w:val="99"/>
-    <w:semiHidden/>
-    <w:rsid w:val="006B5700"/>
-    <w:rPr>
-      <w:color w:val="808080"/>
-    </w:rPr>
-  </w:style>
-  <w:style w:type="paragraph" w:customStyle="1" w:styleId="11">
-    <w:name w:val="Заголовок 11"/>
-    <w:basedOn w:val="a0"/>
-    <w:next w:val="a0"/>
-    <w:uiPriority w:val="9"/>
-    <w:qFormat/>
-    <w:rsid w:val="00857677"/>
-    <w:pPr>
-      <w:keepNext/>
-      <w:keepLines/>
-      <w:spacing w:before="480" w:after="0" w:line="276" w:lineRule="auto"/>
-      <w:outlineLvl w:val="0"/>
-    </w:pPr>
-    <w:rPr>
-      <w:rFonts w:ascii="Calibri Light" w:eastAsia="Times New Roman" w:hAnsi="Calibri Light" w:cs="Times New Roman"/>
-      <w:b/>
-      <w:bCs/>
-      <w:color w:val="2E74B5"/>
-      <w:sz w:val="28"/>
-      <w:szCs w:val="28"/>
-    </w:rPr>
-  </w:style>
-  <w:style w:type="character" w:customStyle="1" w:styleId="40">
-    <w:name w:val="Заголовок 4 Знак"/>
-    <w:basedOn w:val="a1"/>
-    <w:link w:val="4"/>
-    <w:uiPriority w:val="99"/>
-    <w:semiHidden/>
-    <w:rsid w:val="00857677"/>
-    <w:rPr>
-      <w:rFonts w:ascii="Times New Roman" w:eastAsia="Times New Roman" w:hAnsi="Times New Roman" w:cs="Times New Roman"/>
-      <w:sz w:val="24"/>
-      <w:szCs w:val="24"/>
-      <w:lang w:eastAsia="ru-RU"/>
-    </w:rPr>
-  </w:style>
-  <w:style w:type="character" w:customStyle="1" w:styleId="60">
-    <w:name w:val="Заголовок 6 Знак"/>
-    <w:basedOn w:val="a1"/>
-    <w:link w:val="6"/>
-    <w:uiPriority w:val="99"/>
-    <w:semiHidden/>
-    <w:rsid w:val="00857677"/>
-    <w:rPr>
-      <w:rFonts w:ascii="Calibri" w:eastAsia="Times New Roman" w:hAnsi="Calibri" w:cs="Calibri"/>
-      <w:color w:val="333333"/>
-    </w:rPr>
-  </w:style>
-  <w:style w:type="numbering" w:customStyle="1" w:styleId="12">
-    <w:name w:val="Нет списка1"/>
-    <w:next w:val="a3"/>
-    <w:uiPriority w:val="99"/>
-    <w:semiHidden/>
-    <w:unhideWhenUsed/>
-    <w:rsid w:val="00857677"/>
-  </w:style>
-  <w:style w:type="character" w:customStyle="1" w:styleId="10">
-    <w:name w:val="Заголовок 1 Знак"/>
-    <w:basedOn w:val="a1"/>
-    <w:link w:val="1"/>
-    <w:uiPriority w:val="9"/>
-    <w:rsid w:val="00857677"/>
-    <w:rPr>
-      <w:rFonts w:ascii="Calibri Light" w:eastAsia="Times New Roman" w:hAnsi="Calibri Light" w:cs="Times New Roman"/>
-      <w:b/>
-      <w:bCs/>
-      <w:color w:val="2E74B5"/>
-      <w:sz w:val="28"/>
-      <w:szCs w:val="28"/>
-    </w:rPr>
-  </w:style>
-  <w:style w:type="character" w:customStyle="1" w:styleId="13">
-    <w:name w:val="Гиперссылка1"/>
-    <w:basedOn w:val="a1"/>
-    <w:uiPriority w:val="99"/>
-    <w:semiHidden/>
-    <w:unhideWhenUsed/>
-    <w:rsid w:val="00857677"/>
-    <w:rPr>
-      <w:rFonts w:ascii="Times New Roman" w:hAnsi="Times New Roman" w:cs="Times New Roman" w:hint="default"/>
-      <w:color w:val="0563C1"/>
-      <w:u w:val="single"/>
-    </w:rPr>
-  </w:style>
-  <w:style w:type="character" w:customStyle="1" w:styleId="14">
-    <w:name w:val="Просмотренная гиперссылка1"/>
-    <w:basedOn w:val="a1"/>
-    <w:uiPriority w:val="99"/>
-    <w:semiHidden/>
-    <w:unhideWhenUsed/>
-    <w:rsid w:val="00857677"/>
-    <w:rPr>
-      <w:rFonts w:ascii="Times New Roman" w:hAnsi="Times New Roman" w:cs="Times New Roman" w:hint="default"/>
-      <w:color w:val="954F72"/>
-      <w:u w:val="single"/>
-    </w:rPr>
-  </w:style>
-  <w:style w:type="paragraph" w:styleId="a7">
-    <w:name w:val="header"/>
-    <w:basedOn w:val="a0"/>
-    <w:link w:val="a8"/>
-    <w:uiPriority w:val="99"/>
-    <w:semiHidden/>
-    <w:unhideWhenUsed/>
-    <w:rsid w:val="00857677"/>
-    <w:pPr>
-      <w:tabs>
-        <w:tab w:val="center" w:pos="4677"/>
-        <w:tab w:val="right" w:pos="9355"/>
-      </w:tabs>
-      <w:spacing w:after="0" w:line="240" w:lineRule="auto"/>
-    </w:pPr>
-    <w:rPr>
-      <w:rFonts w:ascii="Times New Roman" w:eastAsia="Times New Roman" w:hAnsi="Times New Roman" w:cs="Arial"/>
-      <w:sz w:val="24"/>
-      <w:szCs w:val="24"/>
-      <w:lang w:eastAsia="ru-RU"/>
-    </w:rPr>
-  </w:style>
-  <w:style w:type="character" w:customStyle="1" w:styleId="a8">
-    <w:name w:val="Верхний колонтитул Знак"/>
-    <w:basedOn w:val="a1"/>
-    <w:link w:val="a7"/>
-    <w:uiPriority w:val="99"/>
-    <w:semiHidden/>
-    <w:rsid w:val="00857677"/>
-    <w:rPr>
-      <w:rFonts w:ascii="Times New Roman" w:eastAsia="Times New Roman" w:hAnsi="Times New Roman" w:cs="Arial"/>
-      <w:sz w:val="24"/>
-      <w:szCs w:val="24"/>
-      <w:lang w:eastAsia="ru-RU"/>
-    </w:rPr>
-  </w:style>
-  <w:style w:type="paragraph" w:styleId="a9">
-    <w:name w:val="footer"/>
-    <w:basedOn w:val="a0"/>
-    <w:link w:val="aa"/>
-    <w:uiPriority w:val="99"/>
-    <w:semiHidden/>
-    <w:unhideWhenUsed/>
-    <w:rsid w:val="00857677"/>
-    <w:pPr>
-      <w:tabs>
-        <w:tab w:val="center" w:pos="4677"/>
-        <w:tab w:val="right" w:pos="9355"/>
-      </w:tabs>
-      <w:spacing w:after="0" w:line="240" w:lineRule="auto"/>
-    </w:pPr>
-    <w:rPr>
-      <w:rFonts w:ascii="Calibri" w:eastAsia="Times New Roman" w:hAnsi="Calibri" w:cs="Times New Roman"/>
-    </w:rPr>
-  </w:style>
-  <w:style w:type="character" w:customStyle="1" w:styleId="aa">
-    <w:name w:val="Нижний колонтитул Знак"/>
-    <w:basedOn w:val="a1"/>
-    <w:link w:val="a9"/>
-    <w:uiPriority w:val="99"/>
-    <w:semiHidden/>
-    <w:rsid w:val="00857677"/>
-    <w:rPr>
-      <w:rFonts w:ascii="Calibri" w:eastAsia="Times New Roman" w:hAnsi="Calibri" w:cs="Times New Roman"/>
-    </w:rPr>
-  </w:style>
-  <w:style w:type="paragraph" w:customStyle="1" w:styleId="15">
-    <w:name w:val="Название объекта1"/>
-    <w:basedOn w:val="a0"/>
-    <w:next w:val="a0"/>
-    <w:uiPriority w:val="99"/>
-    <w:semiHidden/>
-    <w:unhideWhenUsed/>
-    <w:qFormat/>
-    <w:rsid w:val="00857677"/>
-    <w:pPr>
-      <w:spacing w:after="200" w:line="240" w:lineRule="auto"/>
-    </w:pPr>
-    <w:rPr>
-      <w:rFonts w:ascii="Calibri" w:eastAsia="Times New Roman" w:hAnsi="Calibri" w:cs="Times New Roman"/>
-      <w:i/>
-      <w:iCs/>
-      <w:color w:val="44546A"/>
-      <w:sz w:val="18"/>
-      <w:szCs w:val="18"/>
-    </w:rPr>
-  </w:style>
-  <w:style w:type="paragraph" w:styleId="a">
-    <w:name w:val="List Number"/>
-    <w:basedOn w:val="a0"/>
-    <w:uiPriority w:val="99"/>
-    <w:semiHidden/>
-    <w:unhideWhenUsed/>
-    <w:rsid w:val="00857677"/>
-    <w:pPr>
-      <w:numPr>
-        <w:numId w:val="2"/>
-      </w:numPr>
-      <w:tabs>
-        <w:tab w:val="clear" w:pos="360"/>
-        <w:tab w:val="num" w:pos="567"/>
-      </w:tabs>
-      <w:spacing w:after="200" w:line="276" w:lineRule="auto"/>
-      <w:ind w:left="567" w:hanging="567"/>
-      <w:contextualSpacing/>
-    </w:pPr>
-    <w:rPr>
-      <w:rFonts w:ascii="Times New Roman" w:eastAsia="Times New Roman" w:hAnsi="Times New Roman" w:cs="Arial"/>
-      <w:b/>
-      <w:bCs/>
-      <w:color w:val="333333"/>
-      <w:sz w:val="28"/>
-      <w:szCs w:val="28"/>
-    </w:rPr>
-  </w:style>
-  <w:style w:type="paragraph" w:styleId="ab">
-    <w:name w:val="Body Text"/>
-    <w:basedOn w:val="a0"/>
-    <w:link w:val="ac"/>
-    <w:uiPriority w:val="99"/>
-    <w:semiHidden/>
-    <w:unhideWhenUsed/>
-    <w:rsid w:val="00857677"/>
-    <w:pPr>
-      <w:spacing w:after="120" w:line="276" w:lineRule="auto"/>
-    </w:pPr>
-    <w:rPr>
-      <w:rFonts w:ascii="Calibri" w:eastAsia="Times New Roman" w:hAnsi="Calibri" w:cs="Times New Roman"/>
-    </w:rPr>
-  </w:style>
-  <w:style w:type="character" w:customStyle="1" w:styleId="ac">
-    <w:name w:val="Основной текст Знак"/>
-    <w:basedOn w:val="a1"/>
-    <w:link w:val="ab"/>
-    <w:uiPriority w:val="99"/>
-    <w:semiHidden/>
-    <w:rsid w:val="00857677"/>
-    <w:rPr>
-      <w:rFonts w:ascii="Calibri" w:eastAsia="Times New Roman" w:hAnsi="Calibri" w:cs="Times New Roman"/>
-    </w:rPr>
-  </w:style>
-  <w:style w:type="paragraph" w:styleId="ad">
-    <w:name w:val="Body Text Indent"/>
-    <w:basedOn w:val="a0"/>
-    <w:link w:val="ae"/>
-    <w:uiPriority w:val="99"/>
-    <w:semiHidden/>
-    <w:unhideWhenUsed/>
-    <w:rsid w:val="00857677"/>
-    <w:pPr>
-      <w:spacing w:after="120" w:line="276" w:lineRule="auto"/>
-      <w:ind w:left="283"/>
-    </w:pPr>
-    <w:rPr>
-      <w:rFonts w:ascii="Times New Roman" w:eastAsia="Times New Roman" w:hAnsi="Times New Roman" w:cs="Times New Roman"/>
-      <w:b/>
-      <w:bCs/>
-      <w:color w:val="333333"/>
-      <w:sz w:val="28"/>
-      <w:szCs w:val="28"/>
-    </w:rPr>
-  </w:style>
-  <w:style w:type="character" w:customStyle="1" w:styleId="ae">
-    <w:name w:val="Основной текст с отступом Знак"/>
-    <w:basedOn w:val="a1"/>
-    <w:link w:val="ad"/>
-    <w:uiPriority w:val="99"/>
-    <w:semiHidden/>
-    <w:rsid w:val="00857677"/>
-    <w:rPr>
-      <w:rFonts w:ascii="Times New Roman" w:eastAsia="Times New Roman" w:hAnsi="Times New Roman" w:cs="Times New Roman"/>
-      <w:b/>
-      <w:bCs/>
-      <w:color w:val="333333"/>
-      <w:sz w:val="28"/>
-      <w:szCs w:val="28"/>
-    </w:rPr>
-  </w:style>
-  <w:style w:type="paragraph" w:styleId="2">
-    <w:name w:val="Body Text 2"/>
-    <w:basedOn w:val="a0"/>
-    <w:link w:val="20"/>
-    <w:uiPriority w:val="99"/>
-    <w:semiHidden/>
-    <w:unhideWhenUsed/>
-    <w:rsid w:val="00857677"/>
-    <w:pPr>
-      <w:spacing w:after="120" w:line="480" w:lineRule="auto"/>
-    </w:pPr>
-    <w:rPr>
-      <w:rFonts w:ascii="Calibri" w:eastAsia="Times New Roman" w:hAnsi="Calibri" w:cs="Times New Roman"/>
-    </w:rPr>
-  </w:style>
-  <w:style w:type="character" w:customStyle="1" w:styleId="20">
-    <w:name w:val="Основной текст 2 Знак"/>
-    <w:basedOn w:val="a1"/>
-    <w:link w:val="2"/>
-    <w:uiPriority w:val="99"/>
-    <w:semiHidden/>
-    <w:rsid w:val="00857677"/>
-    <w:rPr>
-      <w:rFonts w:ascii="Calibri" w:eastAsia="Times New Roman" w:hAnsi="Calibri" w:cs="Times New Roman"/>
-    </w:rPr>
-  </w:style>
-  <w:style w:type="paragraph" w:styleId="3">
-    <w:name w:val="Body Text 3"/>
-    <w:basedOn w:val="a0"/>
-    <w:link w:val="30"/>
-    <w:uiPriority w:val="99"/>
-    <w:semiHidden/>
-    <w:unhideWhenUsed/>
-    <w:rsid w:val="00857677"/>
-    <w:pPr>
-      <w:spacing w:after="120" w:line="276" w:lineRule="auto"/>
-    </w:pPr>
-    <w:rPr>
-      <w:rFonts w:ascii="Calibri" w:eastAsia="Times New Roman" w:hAnsi="Calibri" w:cs="Times New Roman"/>
-      <w:sz w:val="16"/>
-      <w:szCs w:val="16"/>
-    </w:rPr>
-  </w:style>
-  <w:style w:type="character" w:customStyle="1" w:styleId="30">
-    <w:name w:val="Основной текст 3 Знак"/>
-    <w:basedOn w:val="a1"/>
-    <w:link w:val="3"/>
-    <w:uiPriority w:val="99"/>
-    <w:semiHidden/>
-    <w:rsid w:val="00857677"/>
-    <w:rPr>
-      <w:rFonts w:ascii="Calibri" w:eastAsia="Times New Roman" w:hAnsi="Calibri" w:cs="Times New Roman"/>
-      <w:sz w:val="16"/>
-      <w:szCs w:val="16"/>
-    </w:rPr>
-  </w:style>
-  <w:style w:type="paragraph" w:styleId="af">
-    <w:name w:val="Block Text"/>
-    <w:basedOn w:val="a0"/>
-    <w:uiPriority w:val="99"/>
-    <w:semiHidden/>
-    <w:unhideWhenUsed/>
-    <w:rsid w:val="00857677"/>
-    <w:pPr>
-      <w:spacing w:before="20" w:after="20" w:line="240" w:lineRule="auto"/>
-      <w:ind w:left="851" w:right="851"/>
-      <w:jc w:val="both"/>
-    </w:pPr>
-    <w:rPr>
-      <w:rFonts w:ascii="Times New Roman" w:eastAsia="Times New Roman" w:hAnsi="Times New Roman" w:cs="Times New Roman"/>
-      <w:sz w:val="20"/>
-      <w:szCs w:val="20"/>
-      <w:lang w:val="en-US" w:eastAsia="ru-RU"/>
-    </w:rPr>
-  </w:style>
-  <w:style w:type="paragraph" w:styleId="af0">
-    <w:name w:val="Plain Text"/>
-    <w:basedOn w:val="a0"/>
-    <w:link w:val="af1"/>
-    <w:semiHidden/>
-    <w:unhideWhenUsed/>
-    <w:rsid w:val="00857677"/>
-    <w:pPr>
-      <w:spacing w:after="0" w:line="240" w:lineRule="auto"/>
-    </w:pPr>
-    <w:rPr>
-      <w:rFonts w:ascii="Consolas" w:eastAsia="Times New Roman" w:hAnsi="Consolas" w:cs="Times New Roman"/>
-      <w:sz w:val="21"/>
-      <w:szCs w:val="21"/>
-      <w:lang w:eastAsia="ru-RU"/>
-    </w:rPr>
-  </w:style>
-  <w:style w:type="character" w:customStyle="1" w:styleId="af1">
-    <w:name w:val="Текст Знак"/>
-    <w:basedOn w:val="a1"/>
-    <w:link w:val="af0"/>
-    <w:semiHidden/>
-    <w:rsid w:val="00857677"/>
-    <w:rPr>
-      <w:rFonts w:ascii="Consolas" w:eastAsia="Times New Roman" w:hAnsi="Consolas" w:cs="Times New Roman"/>
-      <w:sz w:val="21"/>
-      <w:szCs w:val="21"/>
-      <w:lang w:eastAsia="ru-RU"/>
-    </w:rPr>
-  </w:style>
-  <w:style w:type="character" w:customStyle="1" w:styleId="af2">
-    <w:name w:val="Без интервала Знак"/>
-    <w:basedOn w:val="a1"/>
-    <w:link w:val="af3"/>
-    <w:uiPriority w:val="1"/>
-    <w:locked/>
-    <w:rsid w:val="00857677"/>
-    <w:rPr>
-      <w:rFonts w:ascii="Times New Roman" w:eastAsia="Times New Roman" w:hAnsi="Times New Roman" w:cs="Times New Roman"/>
-      <w:lang w:val="x-none" w:eastAsia="ru-RU"/>
-    </w:rPr>
-  </w:style>
-  <w:style w:type="paragraph" w:styleId="af3">
-    <w:name w:val="No Spacing"/>
-    <w:link w:val="af2"/>
-    <w:uiPriority w:val="1"/>
-    <w:qFormat/>
-    <w:rsid w:val="00857677"/>
-    <w:pPr>
-      <w:spacing w:after="0" w:line="240" w:lineRule="auto"/>
-    </w:pPr>
-    <w:rPr>
-      <w:rFonts w:ascii="Times New Roman" w:eastAsia="Times New Roman" w:hAnsi="Times New Roman" w:cs="Times New Roman"/>
-      <w:lang w:val="x-none" w:eastAsia="ru-RU"/>
-    </w:rPr>
-  </w:style>
-  <w:style w:type="character" w:customStyle="1" w:styleId="af4">
-    <w:name w:val="Абзац списка Знак"/>
-    <w:basedOn w:val="a1"/>
-    <w:link w:val="af5"/>
-    <w:uiPriority w:val="34"/>
-    <w:locked/>
-    <w:rsid w:val="00857677"/>
-    <w:rPr>
-      <w:rFonts w:ascii="Times New Roman" w:hAnsi="Times New Roman" w:cs="Times New Roman"/>
-    </w:rPr>
-  </w:style>
-  <w:style w:type="paragraph" w:customStyle="1" w:styleId="16">
-    <w:name w:val="Абзац списка1"/>
-    <w:basedOn w:val="a0"/>
-    <w:next w:val="af5"/>
-    <w:uiPriority w:val="34"/>
-    <w:qFormat/>
-    <w:rsid w:val="00857677"/>
-    <w:pPr>
-      <w:spacing w:after="200" w:line="276" w:lineRule="auto"/>
-      <w:ind w:left="720"/>
-      <w:contextualSpacing/>
-    </w:pPr>
-    <w:rPr>
-      <w:rFonts w:ascii="Times New Roman" w:hAnsi="Times New Roman" w:cs="Times New Roman"/>
-    </w:rPr>
-  </w:style>
-  <w:style w:type="paragraph" w:customStyle="1" w:styleId="20-SciencePG-Text">
-    <w:name w:val="20-SciencePG-Text"/>
-    <w:basedOn w:val="a0"/>
-    <w:qFormat/>
-    <w:rsid w:val="00857677"/>
-    <w:pPr>
-      <w:widowControl w:val="0"/>
-      <w:adjustRightInd w:val="0"/>
-      <w:snapToGrid w:val="0"/>
-      <w:spacing w:after="0" w:line="240" w:lineRule="exact"/>
-      <w:ind w:firstLineChars="100" w:firstLine="100"/>
-      <w:jc w:val="both"/>
-    </w:pPr>
-    <w:rPr>
-      <w:rFonts w:ascii="Times New Roman" w:eastAsia="Times New Roman" w:hAnsi="Times New Roman" w:cs="Times New Roman"/>
-      <w:kern w:val="2"/>
-      <w:sz w:val="20"/>
-      <w:szCs w:val="20"/>
-      <w:lang w:val="en-US" w:eastAsia="zh-CN"/>
-    </w:rPr>
-  </w:style>
-  <w:style w:type="paragraph" w:customStyle="1" w:styleId="27-SciencePG-Formula">
-    <w:name w:val="27-SciencePG-Formula"/>
-    <w:basedOn w:val="a0"/>
-    <w:qFormat/>
-    <w:rsid w:val="00857677"/>
-    <w:pPr>
-      <w:widowControl w:val="0"/>
-      <w:adjustRightInd w:val="0"/>
-      <w:snapToGrid w:val="0"/>
-      <w:spacing w:before="160" w:line="240" w:lineRule="auto"/>
-      <w:jc w:val="right"/>
-    </w:pPr>
-    <w:rPr>
-      <w:rFonts w:ascii="Times New Roman" w:eastAsia="Times New Roman" w:hAnsi="Times New Roman" w:cs="Times New Roman"/>
-      <w:kern w:val="2"/>
-      <w:sz w:val="20"/>
-      <w:szCs w:val="20"/>
-      <w:lang w:val="en-US" w:eastAsia="zh-CN"/>
-    </w:rPr>
-  </w:style>
-  <w:style w:type="paragraph" w:customStyle="1" w:styleId="Paragraph">
-    <w:name w:val="Paragraph"/>
-    <w:basedOn w:val="a0"/>
-    <w:rsid w:val="00857677"/>
-    <w:pPr>
-      <w:spacing w:after="0" w:line="240" w:lineRule="auto"/>
-      <w:ind w:firstLine="567"/>
-      <w:jc w:val="both"/>
-    </w:pPr>
-    <w:rPr>
-      <w:rFonts w:ascii="Times New Roman" w:eastAsia="Times New Roman" w:hAnsi="Times New Roman" w:cs="Times New Roman"/>
-      <w:sz w:val="24"/>
-      <w:szCs w:val="20"/>
-    </w:rPr>
-  </w:style>
-  <w:style w:type="character" w:customStyle="1" w:styleId="MTDisplayEquation">
-    <w:name w:val="MTDisplayEquation Знак"/>
-    <w:basedOn w:val="a1"/>
-    <w:link w:val="MTDisplayEquation0"/>
-    <w:uiPriority w:val="99"/>
-    <w:locked/>
-    <w:rsid w:val="00857677"/>
-    <w:rPr>
-      <w:rFonts w:ascii="Times New Roman" w:eastAsia="SimSun" w:hAnsi="Times New Roman" w:cs="Times New Roman"/>
-      <w:color w:val="000000"/>
-      <w:spacing w:val="6"/>
-      <w:sz w:val="24"/>
-      <w:szCs w:val="24"/>
-      <w:lang w:val="x-none" w:eastAsia="zh-CN"/>
-    </w:rPr>
-  </w:style>
-  <w:style w:type="paragraph" w:customStyle="1" w:styleId="MTDisplayEquation0">
-    <w:name w:val="MTDisplayEquation"/>
-    <w:basedOn w:val="a0"/>
-    <w:next w:val="a0"/>
-    <w:link w:val="MTDisplayEquation"/>
-    <w:uiPriority w:val="99"/>
-    <w:rsid w:val="00857677"/>
-    <w:pPr>
-      <w:tabs>
-        <w:tab w:val="center" w:pos="4820"/>
-        <w:tab w:val="right" w:pos="9640"/>
-      </w:tabs>
-      <w:spacing w:before="120" w:after="120" w:line="240" w:lineRule="auto"/>
-      <w:jc w:val="both"/>
-    </w:pPr>
-    <w:rPr>
-      <w:rFonts w:ascii="Times New Roman" w:eastAsia="SimSun" w:hAnsi="Times New Roman" w:cs="Times New Roman"/>
-      <w:color w:val="000000"/>
-      <w:spacing w:val="6"/>
-      <w:sz w:val="24"/>
-      <w:szCs w:val="24"/>
-      <w:lang w:val="x-none" w:eastAsia="zh-CN"/>
-    </w:rPr>
-  </w:style>
-  <w:style w:type="paragraph" w:customStyle="1" w:styleId="Heading">
-    <w:name w:val="Heading"/>
-    <w:next w:val="a0"/>
-    <w:qFormat/>
-    <w:rsid w:val="00857677"/>
-    <w:pPr>
-      <w:keepNext/>
-      <w:spacing w:before="240" w:after="120" w:line="240" w:lineRule="auto"/>
-    </w:pPr>
-    <w:rPr>
-      <w:rFonts w:ascii="Times New Roman" w:eastAsia="Times New Roman" w:hAnsi="Times New Roman" w:cs="Times New Roman"/>
-      <w:b/>
-      <w:noProof/>
-      <w:sz w:val="24"/>
-      <w:szCs w:val="20"/>
-      <w:lang w:val="en-GB"/>
-    </w:rPr>
-  </w:style>
-  <w:style w:type="paragraph" w:customStyle="1" w:styleId="Bibliographicreference">
-    <w:name w:val="Bibliographic reference"/>
-    <w:basedOn w:val="a"/>
-    <w:rsid w:val="00857677"/>
-    <w:pPr>
-      <w:spacing w:after="0" w:line="240" w:lineRule="auto"/>
-      <w:contextualSpacing w:val="0"/>
-    </w:pPr>
-    <w:rPr>
-      <w:rFonts w:cs="Times New Roman"/>
-      <w:b w:val="0"/>
-      <w:bCs w:val="0"/>
-      <w:iCs/>
-      <w:color w:val="auto"/>
-      <w:sz w:val="22"/>
-      <w:szCs w:val="20"/>
-    </w:rPr>
-  </w:style>
-  <w:style w:type="paragraph" w:customStyle="1" w:styleId="af6">
-    <w:name w:val="формула"/>
-    <w:basedOn w:val="a0"/>
-    <w:autoRedefine/>
-    <w:rsid w:val="00857677"/>
-    <w:pPr>
-      <w:spacing w:after="0" w:line="240" w:lineRule="auto"/>
-    </w:pPr>
-    <w:rPr>
-      <w:rFonts w:ascii="Cambria Math" w:eastAsia="MS Mincho" w:hAnsi="Cambria Math" w:cs="Times New Roman"/>
-      <w:sz w:val="28"/>
-      <w:szCs w:val="28"/>
-      <w:lang w:eastAsia="ru-RU"/>
-    </w:rPr>
-  </w:style>
-  <w:style w:type="paragraph" w:customStyle="1" w:styleId="21">
-    <w:name w:val="Основной текст 21"/>
-    <w:basedOn w:val="a0"/>
-    <w:rsid w:val="00857677"/>
-    <w:pPr>
-      <w:suppressAutoHyphens/>
-      <w:spacing w:after="0" w:line="240" w:lineRule="auto"/>
-      <w:jc w:val="both"/>
-    </w:pPr>
-    <w:rPr>
-      <w:rFonts w:ascii="Times New Roman" w:eastAsia="Times New Roman" w:hAnsi="Times New Roman" w:cs="Times New Roman"/>
-      <w:sz w:val="20"/>
-      <w:szCs w:val="24"/>
-      <w:lang w:val="en-US" w:eastAsia="zh-CN"/>
-    </w:rPr>
-  </w:style>
-  <w:style w:type="paragraph" w:customStyle="1" w:styleId="Style3">
-    <w:name w:val="Style3"/>
-    <w:basedOn w:val="a0"/>
-    <w:uiPriority w:val="99"/>
-    <w:rsid w:val="00857677"/>
-    <w:pPr>
-      <w:widowControl w:val="0"/>
-      <w:autoSpaceDE w:val="0"/>
-      <w:autoSpaceDN w:val="0"/>
-      <w:adjustRightInd w:val="0"/>
-      <w:spacing w:after="0" w:line="255" w:lineRule="exact"/>
-      <w:ind w:firstLine="230"/>
-      <w:jc w:val="both"/>
-    </w:pPr>
-    <w:rPr>
-      <w:rFonts w:ascii="Times New Roman" w:eastAsia="Times New Roman" w:hAnsi="Times New Roman" w:cs="Times New Roman"/>
-      <w:sz w:val="24"/>
-      <w:szCs w:val="24"/>
-      <w:lang w:eastAsia="ru-RU"/>
-    </w:rPr>
-  </w:style>
-  <w:style w:type="paragraph" w:customStyle="1" w:styleId="17">
-    <w:name w:val="формула1"/>
-    <w:basedOn w:val="a0"/>
-    <w:uiPriority w:val="99"/>
-    <w:rsid w:val="00857677"/>
-    <w:pPr>
-      <w:tabs>
-        <w:tab w:val="left" w:pos="567"/>
-        <w:tab w:val="right" w:pos="8222"/>
-      </w:tabs>
-      <w:spacing w:after="120" w:line="360" w:lineRule="atLeast"/>
-      <w:jc w:val="both"/>
-    </w:pPr>
-    <w:rPr>
-      <w:rFonts w:ascii="NTTimes/Cyrillic" w:eastAsia="Times New Roman" w:hAnsi="NTTimes/Cyrillic" w:cs="NTTimes/Cyrillic"/>
-      <w:sz w:val="20"/>
-      <w:szCs w:val="20"/>
-      <w:lang w:eastAsia="ru-RU"/>
-    </w:rPr>
-  </w:style>
-  <w:style w:type="paragraph" w:customStyle="1" w:styleId="af7">
-    <w:name w:val="литература"/>
-    <w:basedOn w:val="a0"/>
-    <w:uiPriority w:val="99"/>
-    <w:rsid w:val="00857677"/>
-    <w:pPr>
-      <w:spacing w:after="0" w:line="360" w:lineRule="auto"/>
-      <w:ind w:left="284" w:hanging="284"/>
-      <w:jc w:val="both"/>
-    </w:pPr>
-    <w:rPr>
-      <w:rFonts w:ascii="Times New Roman" w:eastAsia="Times New Roman" w:hAnsi="Times New Roman" w:cs="Times New Roman"/>
-      <w:sz w:val="18"/>
-      <w:szCs w:val="18"/>
-      <w:lang w:eastAsia="ru-RU"/>
-    </w:rPr>
-  </w:style>
-  <w:style w:type="paragraph" w:customStyle="1" w:styleId="af8">
-    <w:name w:val="Основной текст тезисов"/>
-    <w:rsid w:val="00857677"/>
-    <w:pPr>
-      <w:spacing w:after="0" w:line="240" w:lineRule="auto"/>
-      <w:ind w:firstLine="397"/>
-      <w:jc w:val="both"/>
-    </w:pPr>
-    <w:rPr>
-      <w:rFonts w:ascii="Times New Roman" w:eastAsia="Times New Roman" w:hAnsi="Times New Roman" w:cs="Times New Roman"/>
-      <w:sz w:val="28"/>
-      <w:szCs w:val="28"/>
-      <w:lang w:eastAsia="ru-RU"/>
-    </w:rPr>
-  </w:style>
-  <w:style w:type="paragraph" w:customStyle="1" w:styleId="Paragrapheq">
-    <w:name w:val="Paragraph_eq"/>
-    <w:basedOn w:val="a0"/>
-    <w:qFormat/>
-    <w:rsid w:val="00857677"/>
-    <w:pPr>
-      <w:spacing w:after="0" w:line="280" w:lineRule="exact"/>
-      <w:ind w:firstLine="567"/>
-      <w:jc w:val="both"/>
-    </w:pPr>
-    <w:rPr>
-      <w:rFonts w:ascii="Times New Roman" w:eastAsia="Times New Roman" w:hAnsi="Times New Roman" w:cs="Times New Roman"/>
-      <w:sz w:val="24"/>
-      <w:szCs w:val="20"/>
-    </w:rPr>
-  </w:style>
-  <w:style w:type="paragraph" w:customStyle="1" w:styleId="af9">
-    <w:name w:val="Литература"/>
-    <w:rsid w:val="00857677"/>
-    <w:pPr>
-      <w:tabs>
-        <w:tab w:val="left" w:pos="397"/>
-      </w:tabs>
-      <w:spacing w:after="0" w:line="240" w:lineRule="auto"/>
-      <w:ind w:left="397" w:hanging="397"/>
-      <w:jc w:val="both"/>
-    </w:pPr>
-    <w:rPr>
-      <w:rFonts w:ascii="Times New Roman" w:eastAsia="Times New Roman" w:hAnsi="Times New Roman" w:cs="Times New Roman"/>
-      <w:sz w:val="24"/>
-      <w:szCs w:val="28"/>
-      <w:lang w:eastAsia="ru-RU"/>
-    </w:rPr>
-  </w:style>
-  <w:style w:type="paragraph" w:customStyle="1" w:styleId="11-SciencePG-Abstract-content">
-    <w:name w:val="11-SciencePG-Abstract-content"/>
-    <w:basedOn w:val="a0"/>
-    <w:qFormat/>
-    <w:rsid w:val="00857677"/>
-    <w:pPr>
-      <w:widowControl w:val="0"/>
-      <w:adjustRightInd w:val="0"/>
-      <w:snapToGrid w:val="0"/>
-      <w:spacing w:after="0" w:line="240" w:lineRule="exact"/>
-      <w:jc w:val="both"/>
-    </w:pPr>
-    <w:rPr>
-      <w:rFonts w:ascii="Times New Roman" w:eastAsia="Times New Roman" w:hAnsi="Times New Roman" w:cs="Times New Roman"/>
-      <w:kern w:val="2"/>
-      <w:sz w:val="20"/>
-      <w:szCs w:val="20"/>
-      <w:lang w:val="en-US" w:eastAsia="zh-CN"/>
-    </w:rPr>
-  </w:style>
-  <w:style w:type="paragraph" w:customStyle="1" w:styleId="13-SciencePG-Keywords-content">
-    <w:name w:val="13-SciencePG-Keywords-content"/>
-    <w:basedOn w:val="a0"/>
-    <w:qFormat/>
-    <w:rsid w:val="00857677"/>
-    <w:pPr>
-      <w:widowControl w:val="0"/>
-      <w:adjustRightInd w:val="0"/>
-      <w:snapToGrid w:val="0"/>
-      <w:spacing w:before="160" w:line="240" w:lineRule="exact"/>
-      <w:ind w:left="500" w:hangingChars="500" w:hanging="500"/>
-    </w:pPr>
-    <w:rPr>
-      <w:rFonts w:ascii="Times New Roman" w:eastAsia="Times New Roman" w:hAnsi="Times New Roman" w:cs="Times New Roman"/>
-      <w:kern w:val="2"/>
-      <w:sz w:val="20"/>
-      <w:szCs w:val="20"/>
-      <w:lang w:val="en-US" w:eastAsia="zh-CN"/>
-    </w:rPr>
-  </w:style>
-  <w:style w:type="paragraph" w:customStyle="1" w:styleId="29-SciencePG-Text-with-Formula">
-    <w:name w:val="29-SciencePG-Text-with-Formula"/>
-    <w:basedOn w:val="27-SciencePG-Formula"/>
-    <w:qFormat/>
-    <w:rsid w:val="00857677"/>
-    <w:pPr>
-      <w:spacing w:before="0" w:after="0"/>
-      <w:ind w:firstLineChars="100" w:firstLine="100"/>
-      <w:jc w:val="both"/>
-    </w:pPr>
-  </w:style>
-  <w:style w:type="character" w:customStyle="1" w:styleId="MyStyle1Char">
-    <w:name w:val="MyStyle1 Char"/>
-    <w:basedOn w:val="a1"/>
-    <w:link w:val="MyStyle1"/>
-    <w:locked/>
-    <w:rsid w:val="00857677"/>
-    <w:rPr>
-      <w:rFonts w:ascii="Times New Roman" w:hAnsi="Times New Roman" w:cs="Times New Roman"/>
-      <w:bCs/>
-      <w:color w:val="000000"/>
-      <w:sz w:val="19"/>
-      <w:szCs w:val="19"/>
-      <w:lang w:val="en-US" w:eastAsia="x-none"/>
-    </w:rPr>
-  </w:style>
-  <w:style w:type="paragraph" w:customStyle="1" w:styleId="MyStyle1">
-    <w:name w:val="MyStyle1"/>
-    <w:basedOn w:val="a0"/>
-    <w:link w:val="MyStyle1Char"/>
-    <w:qFormat/>
-    <w:rsid w:val="00857677"/>
-    <w:pPr>
-      <w:autoSpaceDE w:val="0"/>
-      <w:autoSpaceDN w:val="0"/>
-      <w:adjustRightInd w:val="0"/>
-      <w:spacing w:after="0" w:line="240" w:lineRule="auto"/>
-      <w:jc w:val="both"/>
-    </w:pPr>
-    <w:rPr>
-      <w:rFonts w:ascii="Times New Roman" w:hAnsi="Times New Roman" w:cs="Times New Roman"/>
-      <w:bCs/>
-      <w:color w:val="000000"/>
-      <w:sz w:val="19"/>
-      <w:szCs w:val="19"/>
-      <w:lang w:val="en-US" w:eastAsia="x-none"/>
-    </w:rPr>
-  </w:style>
-  <w:style w:type="character" w:styleId="afa">
-    <w:name w:val="Subtle Reference"/>
-    <w:basedOn w:val="a1"/>
-    <w:uiPriority w:val="99"/>
-    <w:qFormat/>
-    <w:rsid w:val="00857677"/>
-    <w:rPr>
-      <w:rFonts w:ascii="Times New Roman" w:hAnsi="Times New Roman" w:cs="Times New Roman" w:hint="default"/>
-      <w:smallCaps/>
-      <w:color w:val="auto"/>
-      <w:u w:val="single"/>
-    </w:rPr>
-  </w:style>
-  <w:style w:type="character" w:customStyle="1" w:styleId="shorttext">
-    <w:name w:val="short_text"/>
-    <w:basedOn w:val="a1"/>
-    <w:rsid w:val="00857677"/>
-    <w:rPr>
-      <w:rFonts w:ascii="Times New Roman" w:hAnsi="Times New Roman" w:cs="Times New Roman" w:hint="default"/>
-    </w:rPr>
-  </w:style>
-  <w:style w:type="character" w:customStyle="1" w:styleId="FontStyle15">
-    <w:name w:val="Font Style15"/>
-    <w:uiPriority w:val="99"/>
-    <w:rsid w:val="00857677"/>
-    <w:rPr>
-      <w:rFonts w:ascii="Times New Roman" w:hAnsi="Times New Roman" w:cs="Times New Roman" w:hint="default"/>
-      <w:sz w:val="22"/>
-    </w:rPr>
-  </w:style>
-  <w:style w:type="character" w:customStyle="1" w:styleId="FontStyle17">
-    <w:name w:val="Font Style17"/>
-    <w:uiPriority w:val="99"/>
-    <w:rsid w:val="00857677"/>
-    <w:rPr>
-      <w:rFonts w:ascii="Times New Roman" w:hAnsi="Times New Roman" w:cs="Times New Roman" w:hint="default"/>
-      <w:i/>
-      <w:iCs w:val="0"/>
-      <w:sz w:val="22"/>
-    </w:rPr>
-  </w:style>
-  <w:style w:type="paragraph" w:styleId="z-">
-    <w:name w:val="HTML Top of Form"/>
-    <w:basedOn w:val="a0"/>
-    <w:next w:val="a0"/>
-    <w:link w:val="z-0"/>
-    <w:hidden/>
-    <w:uiPriority w:val="99"/>
-    <w:semiHidden/>
-    <w:unhideWhenUsed/>
-    <w:rsid w:val="00857677"/>
-    <w:pPr>
-      <w:pBdr>
-        <w:bottom w:val="single" w:sz="6" w:space="1" w:color="auto"/>
-      </w:pBdr>
-      <w:spacing w:after="0" w:line="256" w:lineRule="auto"/>
-      <w:jc w:val="center"/>
-    </w:pPr>
-    <w:rPr>
-      <w:rFonts w:ascii="Arial" w:eastAsia="Times New Roman" w:hAnsi="Arial" w:cs="Arial"/>
-      <w:vanish/>
-      <w:sz w:val="16"/>
-      <w:szCs w:val="16"/>
-    </w:rPr>
-  </w:style>
-  <w:style w:type="character" w:customStyle="1" w:styleId="z-0">
-    <w:name w:val="z-Начало формы Знак"/>
-    <w:basedOn w:val="a1"/>
-    <w:link w:val="z-"/>
-    <w:uiPriority w:val="99"/>
-    <w:semiHidden/>
-    <w:rsid w:val="00857677"/>
-    <w:rPr>
-      <w:rFonts w:ascii="Arial" w:eastAsia="Times New Roman" w:hAnsi="Arial" w:cs="Arial"/>
-      <w:vanish/>
-      <w:sz w:val="16"/>
-      <w:szCs w:val="16"/>
-    </w:rPr>
-  </w:style>
-  <w:style w:type="character" w:customStyle="1" w:styleId="gt-cc-tc">
-    <w:name w:val="gt-cc-tc"/>
-    <w:basedOn w:val="a1"/>
-    <w:rsid w:val="00857677"/>
-    <w:rPr>
-      <w:rFonts w:ascii="Times New Roman" w:hAnsi="Times New Roman" w:cs="Times New Roman" w:hint="default"/>
-    </w:rPr>
-  </w:style>
-  <w:style w:type="character" w:customStyle="1" w:styleId="gt-ct-text1">
-    <w:name w:val="gt-ct-text1"/>
-    <w:basedOn w:val="a1"/>
-    <w:rsid w:val="00857677"/>
-    <w:rPr>
-      <w:rFonts w:ascii="Times New Roman" w:hAnsi="Times New Roman" w:cs="Times New Roman" w:hint="default"/>
-      <w:color w:val="222222"/>
-      <w:sz w:val="24"/>
-      <w:szCs w:val="24"/>
-    </w:rPr>
-  </w:style>
-  <w:style w:type="character" w:customStyle="1" w:styleId="gt-card-ttl-txt1">
-    <w:name w:val="gt-card-ttl-txt1"/>
-    <w:basedOn w:val="a1"/>
-    <w:rsid w:val="00857677"/>
-    <w:rPr>
-      <w:rFonts w:ascii="Times New Roman" w:hAnsi="Times New Roman" w:cs="Times New Roman" w:hint="default"/>
-      <w:color w:val="222222"/>
-    </w:rPr>
-  </w:style>
-  <w:style w:type="paragraph" w:styleId="z-1">
-    <w:name w:val="HTML Bottom of Form"/>
-    <w:basedOn w:val="a0"/>
-    <w:next w:val="a0"/>
-    <w:link w:val="z-2"/>
-    <w:hidden/>
-    <w:uiPriority w:val="99"/>
-    <w:semiHidden/>
-    <w:unhideWhenUsed/>
-    <w:rsid w:val="00857677"/>
-    <w:pPr>
-      <w:pBdr>
-        <w:top w:val="single" w:sz="6" w:space="1" w:color="auto"/>
-      </w:pBdr>
-      <w:spacing w:after="0" w:line="256" w:lineRule="auto"/>
-      <w:jc w:val="center"/>
-    </w:pPr>
-    <w:rPr>
-      <w:rFonts w:ascii="Arial" w:eastAsia="Times New Roman" w:hAnsi="Arial" w:cs="Arial"/>
-      <w:vanish/>
-      <w:sz w:val="16"/>
-      <w:szCs w:val="16"/>
-    </w:rPr>
-  </w:style>
-  <w:style w:type="character" w:customStyle="1" w:styleId="z-2">
-    <w:name w:val="z-Конец формы Знак"/>
-    <w:basedOn w:val="a1"/>
-    <w:link w:val="z-1"/>
-    <w:uiPriority w:val="99"/>
-    <w:semiHidden/>
-    <w:rsid w:val="00857677"/>
-    <w:rPr>
-      <w:rFonts w:ascii="Arial" w:eastAsia="Times New Roman" w:hAnsi="Arial" w:cs="Arial"/>
-      <w:vanish/>
-      <w:sz w:val="16"/>
-      <w:szCs w:val="16"/>
-    </w:rPr>
-  </w:style>
-  <w:style w:type="character" w:customStyle="1" w:styleId="hps">
-    <w:name w:val="hps"/>
-    <w:basedOn w:val="a1"/>
-    <w:rsid w:val="00857677"/>
-    <w:rPr>
-      <w:rFonts w:ascii="Times New Roman" w:hAnsi="Times New Roman" w:cs="Times New Roman" w:hint="default"/>
-    </w:rPr>
-  </w:style>
-  <w:style w:type="character" w:customStyle="1" w:styleId="10-SciencePG-Abstract">
-    <w:name w:val="10-SciencePG-Abstract"/>
-    <w:basedOn w:val="a1"/>
-    <w:uiPriority w:val="1"/>
-    <w:qFormat/>
-    <w:rsid w:val="00857677"/>
-    <w:rPr>
-      <w:rFonts w:ascii="Times New Roman" w:hAnsi="Times New Roman" w:cs="Times New Roman" w:hint="default"/>
-      <w:b/>
-      <w:bCs w:val="0"/>
-      <w:sz w:val="24"/>
-      <w:szCs w:val="24"/>
-    </w:rPr>
-  </w:style>
-  <w:style w:type="character" w:customStyle="1" w:styleId="12-SciencePG-Keywords">
-    <w:name w:val="12-SciencePG-Keywords"/>
-    <w:basedOn w:val="a1"/>
-    <w:uiPriority w:val="1"/>
-    <w:qFormat/>
-    <w:rsid w:val="00857677"/>
-    <w:rPr>
-      <w:rFonts w:ascii="Times New Roman" w:hAnsi="Times New Roman" w:cs="Times New Roman" w:hint="default"/>
-      <w:b/>
-      <w:bCs w:val="0"/>
-      <w:sz w:val="24"/>
-      <w:szCs w:val="24"/>
-    </w:rPr>
-  </w:style>
-  <w:style w:type="character" w:customStyle="1" w:styleId="110">
-    <w:name w:val="Заголовок 1 Знак1"/>
-    <w:basedOn w:val="a1"/>
-    <w:uiPriority w:val="9"/>
-    <w:rsid w:val="00857677"/>
-    <w:rPr>
-      <w:rFonts w:asciiTheme="majorHAnsi" w:eastAsiaTheme="majorEastAsia" w:hAnsiTheme="majorHAnsi" w:cstheme="majorBidi"/>
-      <w:b/>
-      <w:bCs/>
-      <w:color w:val="2E74B5" w:themeColor="accent1" w:themeShade="BF"/>
-      <w:sz w:val="28"/>
-      <w:szCs w:val="28"/>
-    </w:rPr>
-  </w:style>
-  <w:style w:type="character" w:styleId="afb">
-    <w:name w:val="Hyperlink"/>
-    <w:basedOn w:val="a1"/>
-    <w:uiPriority w:val="99"/>
-    <w:semiHidden/>
-    <w:unhideWhenUsed/>
-    <w:rsid w:val="00857677"/>
-    <w:rPr>
-      <w:color w:val="0563C1" w:themeColor="hyperlink"/>
-      <w:u w:val="single"/>
-    </w:rPr>
-  </w:style>
-  <w:style w:type="character" w:styleId="afc">
-    <w:name w:val="FollowedHyperlink"/>
-    <w:basedOn w:val="a1"/>
-    <w:uiPriority w:val="99"/>
-    <w:semiHidden/>
-    <w:unhideWhenUsed/>
-    <w:rsid w:val="00857677"/>
-    <w:rPr>
-      <w:color w:val="954F72" w:themeColor="followedHyperlink"/>
-      <w:u w:val="single"/>
-    </w:rPr>
-  </w:style>
-  <w:style w:type="paragraph" w:styleId="af5">
-    <w:name w:val="List Paragraph"/>
-    <w:basedOn w:val="a0"/>
-    <w:link w:val="af4"/>
-    <w:uiPriority w:val="34"/>
-    <w:qFormat/>
-    <w:rsid w:val="00857677"/>
-    <w:pPr>
-      <w:ind w:left="720"/>
-      <w:contextualSpacing/>
-    </w:pPr>
-    <w:rPr>
-      <w:rFonts w:ascii="Times New Roman" w:hAnsi="Times New Roman" w:cs="Times New Roman"/>
-    </w:rPr>
+    <w:tblPr>
+      <w:tblBorders>
+        <w:top w:val="single" w:sz="4" w:space="0" w:color="auto"/>
+        <w:left w:val="single" w:sz="4" w:space="0" w:color="auto"/>
+        <w:bottom w:val="single" w:sz="4" w:space="0" w:color="auto"/>
+        <w:right w:val="single" w:sz="4" w:space="0" w:color="auto"/>
+        <w:insideH w:val="single" w:sz="4" w:space="0" w:color="auto"/>
+        <w:insideV w:val="single" w:sz="4" w:space="0" w:color="auto"/>
+      </w:tblBorders>
+    </w:tblPr>
   </w:style>
 </w:styles>
 </file>
@@ -41444,7 +40075,7 @@
   <a:extraClrSchemeLst/>
   <a:extLst>
     <a:ext uri="{05A4C25C-085E-4340-85A3-A5531E510DB2}">
-      <thm15:themeFamily xmlns="" xmlns:thm15="http://schemas.microsoft.com/office/thememl/2012/main" name="Office Theme" id="{62F939B6-93AF-4DB8-9C6B-D6C7DFDC589F}" vid="{4A3C46E8-61CC-4603-A589-7422A47A8E4A}"/>
+      <thm15:themeFamily xmlns:thm15="http://schemas.microsoft.com/office/thememl/2012/main" name="Office Theme" id="{62F939B6-93AF-4DB8-9C6B-D6C7DFDC589F}" vid="{4A3C46E8-61CC-4603-A589-7422A47A8E4A}"/>
     </a:ext>
   </a:extLst>
 </a:theme>
